--- a/Docs formation/BDD/Cours Modélisation BDD.docx
+++ b/Docs formation/BDD/Cours Modélisation BDD.docx
@@ -1,7 +1,9 @@
 
 <file path=word/document.xml><?xml version="1.0" encoding="utf-8"?>
-<w:document xmlns:wpc="http://schemas.microsoft.com/office/word/2010/wordprocessingCanvas" xmlns:mc="http://schemas.openxmlformats.org/markup-compatibility/2006" xmlns:o="urn:schemas-microsoft-com:office:office" xmlns:r="http://schemas.openxmlformats.org/officeDocument/2006/relationships" xmlns:m="http://schemas.openxmlformats.org/officeDocument/2006/math" xmlns:v="urn:schemas-microsoft-com:vml" xmlns:wp14="http://schemas.microsoft.com/office/word/2010/wordprocessingDrawing" xmlns:wp="http://schemas.openxmlformats.org/drawingml/2006/wordprocessingDrawing" xmlns:w10="urn:schemas-microsoft-com:office:word" xmlns:w="http://schemas.openxmlformats.org/wordprocessingml/2006/main" xmlns:w14="http://schemas.microsoft.com/office/word/2010/wordml" xmlns:w15="http://schemas.microsoft.com/office/word/2012/wordml" xmlns:wpg="http://schemas.microsoft.com/office/word/2010/wordprocessingGroup" xmlns:wpi="http://schemas.microsoft.com/office/word/2010/wordprocessingInk" xmlns:wne="http://schemas.microsoft.com/office/word/2006/wordml" xmlns:wps="http://schemas.microsoft.com/office/word/2010/wordprocessingShape" mc:Ignorable="w14 w15 wp14">
+<w:document xmlns:wpc="http://schemas.microsoft.com/office/word/2010/wordprocessingCanvas" xmlns:cx="http://schemas.microsoft.com/office/drawing/2014/chartex" xmlns:cx1="http://schemas.microsoft.com/office/drawing/2015/9/8/chartex" xmlns:cx2="http://schemas.microsoft.com/office/drawing/2015/10/21/chartex" xmlns:cx3="http://schemas.microsoft.com/office/drawing/2016/5/9/chartex" xmlns:cx4="http://schemas.microsoft.com/office/drawing/2016/5/10/chartex" xmlns:cx5="http://schemas.microsoft.com/office/drawing/2016/5/11/chartex" xmlns:cx6="http://schemas.microsoft.com/office/drawing/2016/5/12/chartex" xmlns:cx7="http://schemas.microsoft.com/office/drawing/2016/5/13/chartex" xmlns:cx8="http://schemas.microsoft.com/office/drawing/2016/5/14/chartex" xmlns:mc="http://schemas.openxmlformats.org/markup-compatibility/2006" xmlns:o="urn:schemas-microsoft-com:office:office" xmlns:r="http://schemas.openxmlformats.org/officeDocument/2006/relationships" xmlns:m="http://schemas.openxmlformats.org/officeDocument/2006/math" xmlns:v="urn:schemas-microsoft-com:vml" xmlns:wp14="http://schemas.microsoft.com/office/word/2010/wordprocessingDrawing" xmlns:wp="http://schemas.openxmlformats.org/drawingml/2006/wordprocessingDrawing" xmlns:w10="urn:schemas-microsoft-com:office:word" xmlns:w="http://schemas.openxmlformats.org/wordprocessingml/2006/main" xmlns:w14="http://schemas.microsoft.com/office/word/2010/wordml" xmlns:w15="http://schemas.microsoft.com/office/word/2012/wordml" xmlns:w16se="http://schemas.microsoft.com/office/word/2015/wordml/symex" xmlns:wpg="http://schemas.microsoft.com/office/word/2010/wordprocessingGroup" xmlns:wpi="http://schemas.microsoft.com/office/word/2010/wordprocessingInk" xmlns:wne="http://schemas.microsoft.com/office/word/2006/wordml" xmlns:wps="http://schemas.microsoft.com/office/word/2010/wordprocessingShape" mc:Ignorable="w14 w15 w16se wp14">
   <w:body>
+    <w:bookmarkStart w:id="0" w:name="_Hlk479502920" w:displacedByCustomXml="next"/>
+    <w:bookmarkEnd w:id="0" w:displacedByCustomXml="next"/>
     <w:sdt>
       <w:sdtPr>
         <w:id w:val="-9457202"/>
@@ -15,6 +17,7 @@
           <w:r>
             <w:rPr>
               <w:noProof/>
+              <w:lang w:eastAsia="fr-FR"/>
             </w:rPr>
             <mc:AlternateContent>
               <mc:Choice Requires="wpg">
@@ -266,11 +269,11 @@
               </mc:Choice>
               <mc:Fallback>
                 <w:pict>
-                  <v:group w14:anchorId="3CCF9D90" id="Groupe 2065143146" o:spid="_x0000_s1026" style="position:absolute;margin-left:0;margin-top:0;width:8in;height:95.7pt;z-index:251662336;mso-width-percent:941;mso-height-percent:121;mso-top-percent:23;mso-position-horizontal:center;mso-position-horizontal-relative:page;mso-position-vertical-relative:page;mso-width-percent:941;mso-height-percent:121;mso-top-percent:23" coordorigin="" coordsize="73152,12161" o:gfxdata="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">
-                    <v:shape id="Rectangle 51" o:spid="_x0000_s1027" style="position:absolute;width:73152;height:11303;visibility:visible;mso-wrap-style:square;v-text-anchor:middle" coordsize="7312660,1129665" o:gfxdata="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" path="m,l7312660,r,1129665l3619500,733425,,1091565,,xe" fillcolor="#4f81bd [3204]" stroked="f" strokeweight="2pt">
+                  <v:group w14:anchorId="53725358" id="Groupe 2065143146" o:spid="_x0000_s1026" style="position:absolute;margin-left:0;margin-top:0;width:8in;height:95.7pt;z-index:251662336;mso-width-percent:941;mso-height-percent:121;mso-top-percent:23;mso-position-horizontal:center;mso-position-horizontal-relative:page;mso-position-vertical-relative:page;mso-width-percent:941;mso-height-percent:121;mso-top-percent:23" coordorigin="" coordsize="73152,12161" o:gfxdata="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">
+                    <v:shape id="Rectangle 51" o:spid="_x0000_s1027" style="position:absolute;width:73152;height:11303;visibility:visible;mso-wrap-style:square;v-text-anchor:middle" coordsize="7312660,1129665" o:gfxdata="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" path="m,l7312660,r,1129665l3619500,733425,,1091565,,xe" fillcolor="#4f81bd [3204]" stroked="f" strokeweight="2pt">
                       <v:path arrowok="t" o:connecttype="custom" o:connectlocs="0,0;7315200,0;7315200,1130373;3620757,733885;0,1092249;0,0" o:connectangles="0,0,0,0,0,0"/>
                     </v:shape>
-                    <v:rect id="Rectangle 2065143148" o:spid="_x0000_s1028" style="position:absolute;width:73152;height:12161;visibility:visible;mso-wrap-style:square;v-text-anchor:middle" o:gfxdata="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" stroked="f" strokeweight="2pt">
+                    <v:rect id="Rectangle 2065143148" o:spid="_x0000_s1028" style="position:absolute;width:73152;height:12161;visibility:visible;mso-wrap-style:square;v-text-anchor:middle" o:gfxdata="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" stroked="f" strokeweight="2pt">
                       <v:fill r:id="rId10" o:title="" recolor="t" rotate="t" type="frame"/>
                     </v:rect>
                     <w10:wrap anchorx="page" anchory="page"/>
@@ -282,6 +285,7 @@
           <w:r>
             <w:rPr>
               <w:noProof/>
+              <w:lang w:eastAsia="fr-FR"/>
             </w:rPr>
             <mc:AlternateContent>
               <mc:Choice Requires="wps">
@@ -490,6 +494,7 @@
           <w:r>
             <w:rPr>
               <w:noProof/>
+              <w:lang w:eastAsia="fr-FR"/>
             </w:rPr>
             <mc:AlternateContent>
               <mc:Choice Requires="wps">
@@ -718,6 +723,7 @@
           <w:r>
             <w:rPr>
               <w:noProof/>
+              <w:lang w:eastAsia="fr-FR"/>
             </w:rPr>
             <mc:AlternateContent>
               <mc:Choice Requires="wps">
@@ -1046,7 +1052,7 @@
       <w:r>
         <w:fldChar w:fldCharType="separate"/>
       </w:r>
-      <w:hyperlink w:anchor="_Toc479078066" w:history="1">
+      <w:hyperlink w:anchor="_Toc479523148" w:history="1">
         <w:r>
           <w:rPr>
             <w:rStyle w:val="Lienhypertexte"/>
@@ -1088,7 +1094,7 @@
             <w:noProof/>
             <w:webHidden/>
           </w:rPr>
-          <w:instrText xml:space="preserve"> PAGEREF _Toc479078066 \h </w:instrText>
+          <w:instrText xml:space="preserve"> PAGEREF _Toc479523148 \h </w:instrText>
         </w:r>
         <w:r>
           <w:rPr>
@@ -1132,7 +1138,7 @@
           <w:lang w:eastAsia="fr-FR"/>
         </w:rPr>
       </w:pPr>
-      <w:hyperlink w:anchor="_Toc479078067" w:history="1">
+      <w:hyperlink w:anchor="_Toc479523149" w:history="1">
         <w:r>
           <w:rPr>
             <w:rStyle w:val="Lienhypertexte"/>
@@ -1174,7 +1180,7 @@
             <w:noProof/>
             <w:webHidden/>
           </w:rPr>
-          <w:instrText xml:space="preserve"> PAGEREF _Toc479078067 \h </w:instrText>
+          <w:instrText xml:space="preserve"> PAGEREF _Toc479523149 \h </w:instrText>
         </w:r>
         <w:r>
           <w:rPr>
@@ -1218,7 +1224,7 @@
           <w:lang w:eastAsia="fr-FR"/>
         </w:rPr>
       </w:pPr>
-      <w:hyperlink w:anchor="_Toc479078068" w:history="1">
+      <w:hyperlink w:anchor="_Toc479523150" w:history="1">
         <w:r>
           <w:rPr>
             <w:rStyle w:val="Lienhypertexte"/>
@@ -1260,7 +1266,7 @@
             <w:noProof/>
             <w:webHidden/>
           </w:rPr>
-          <w:instrText xml:space="preserve"> PAGEREF _Toc479078068 \h </w:instrText>
+          <w:instrText xml:space="preserve"> PAGEREF _Toc479523150 \h </w:instrText>
         </w:r>
         <w:r>
           <w:rPr>
@@ -1304,7 +1310,7 @@
           <w:lang w:eastAsia="fr-FR"/>
         </w:rPr>
       </w:pPr>
-      <w:hyperlink w:anchor="_Toc479078069" w:history="1">
+      <w:hyperlink w:anchor="_Toc479523151" w:history="1">
         <w:r>
           <w:rPr>
             <w:rStyle w:val="Lienhypertexte"/>
@@ -1346,7 +1352,7 @@
             <w:noProof/>
             <w:webHidden/>
           </w:rPr>
-          <w:instrText xml:space="preserve"> PAGEREF _Toc479078069 \h </w:instrText>
+          <w:instrText xml:space="preserve"> PAGEREF _Toc479523151 \h </w:instrText>
         </w:r>
         <w:r>
           <w:rPr>
@@ -1390,7 +1396,7 @@
           <w:lang w:eastAsia="fr-FR"/>
         </w:rPr>
       </w:pPr>
-      <w:hyperlink w:anchor="_Toc479078070" w:history="1">
+      <w:hyperlink w:anchor="_Toc479523152" w:history="1">
         <w:r>
           <w:rPr>
             <w:rStyle w:val="Lienhypertexte"/>
@@ -1432,7 +1438,7 @@
             <w:noProof/>
             <w:webHidden/>
           </w:rPr>
-          <w:instrText xml:space="preserve"> PAGEREF _Toc479078070 \h </w:instrText>
+          <w:instrText xml:space="preserve"> PAGEREF _Toc479523152 \h </w:instrText>
         </w:r>
         <w:r>
           <w:rPr>
@@ -1476,7 +1482,7 @@
           <w:lang w:eastAsia="fr-FR"/>
         </w:rPr>
       </w:pPr>
-      <w:hyperlink w:anchor="_Toc479078071" w:history="1">
+      <w:hyperlink w:anchor="_Toc479523153" w:history="1">
         <w:r>
           <w:rPr>
             <w:rStyle w:val="Lienhypertexte"/>
@@ -1518,7 +1524,7 @@
             <w:noProof/>
             <w:webHidden/>
           </w:rPr>
-          <w:instrText xml:space="preserve"> PAGEREF _Toc479078071 \h </w:instrText>
+          <w:instrText xml:space="preserve"> PAGEREF _Toc479523153 \h </w:instrText>
         </w:r>
         <w:r>
           <w:rPr>
@@ -1562,7 +1568,7 @@
           <w:lang w:eastAsia="fr-FR"/>
         </w:rPr>
       </w:pPr>
-      <w:hyperlink w:anchor="_Toc479078072" w:history="1">
+      <w:hyperlink w:anchor="_Toc479523154" w:history="1">
         <w:r>
           <w:rPr>
             <w:rStyle w:val="Lienhypertexte"/>
@@ -1604,7 +1610,7 @@
             <w:noProof/>
             <w:webHidden/>
           </w:rPr>
-          <w:instrText xml:space="preserve"> PAGEREF _Toc479078072 \h </w:instrText>
+          <w:instrText xml:space="preserve"> PAGEREF _Toc479523154 \h </w:instrText>
         </w:r>
         <w:r>
           <w:rPr>
@@ -1648,7 +1654,7 @@
           <w:lang w:eastAsia="fr-FR"/>
         </w:rPr>
       </w:pPr>
-      <w:hyperlink w:anchor="_Toc479078073" w:history="1">
+      <w:hyperlink w:anchor="_Toc479523155" w:history="1">
         <w:r>
           <w:rPr>
             <w:rStyle w:val="Lienhypertexte"/>
@@ -1690,7 +1696,7 @@
             <w:noProof/>
             <w:webHidden/>
           </w:rPr>
-          <w:instrText xml:space="preserve"> PAGEREF _Toc479078073 \h </w:instrText>
+          <w:instrText xml:space="preserve"> PAGEREF _Toc479523155 \h </w:instrText>
         </w:r>
         <w:r>
           <w:rPr>
@@ -1734,7 +1740,7 @@
           <w:lang w:eastAsia="fr-FR"/>
         </w:rPr>
       </w:pPr>
-      <w:hyperlink w:anchor="_Toc479078074" w:history="1">
+      <w:hyperlink w:anchor="_Toc479523156" w:history="1">
         <w:r>
           <w:rPr>
             <w:rStyle w:val="Lienhypertexte"/>
@@ -1776,7 +1782,7 @@
             <w:noProof/>
             <w:webHidden/>
           </w:rPr>
-          <w:instrText xml:space="preserve"> PAGEREF _Toc479078074 \h </w:instrText>
+          <w:instrText xml:space="preserve"> PAGEREF _Toc479523156 \h </w:instrText>
         </w:r>
         <w:r>
           <w:rPr>
@@ -1820,7 +1826,7 @@
           <w:lang w:eastAsia="fr-FR"/>
         </w:rPr>
       </w:pPr>
-      <w:hyperlink w:anchor="_Toc479078075" w:history="1">
+      <w:hyperlink w:anchor="_Toc479523157" w:history="1">
         <w:r>
           <w:rPr>
             <w:rStyle w:val="Lienhypertexte"/>
@@ -1862,7 +1868,7 @@
             <w:noProof/>
             <w:webHidden/>
           </w:rPr>
-          <w:instrText xml:space="preserve"> PAGEREF _Toc479078075 \h </w:instrText>
+          <w:instrText xml:space="preserve"> PAGEREF _Toc479523157 \h </w:instrText>
         </w:r>
         <w:r>
           <w:rPr>
@@ -1906,7 +1912,7 @@
           <w:lang w:eastAsia="fr-FR"/>
         </w:rPr>
       </w:pPr>
-      <w:hyperlink w:anchor="_Toc479078076" w:history="1">
+      <w:hyperlink w:anchor="_Toc479523158" w:history="1">
         <w:r>
           <w:rPr>
             <w:rStyle w:val="Lienhypertexte"/>
@@ -1948,7 +1954,7 @@
             <w:noProof/>
             <w:webHidden/>
           </w:rPr>
-          <w:instrText xml:space="preserve"> PAGEREF _Toc479078076 \h </w:instrText>
+          <w:instrText xml:space="preserve"> PAGEREF _Toc479523158 \h </w:instrText>
         </w:r>
         <w:r>
           <w:rPr>
@@ -1992,7 +1998,7 @@
           <w:lang w:eastAsia="fr-FR"/>
         </w:rPr>
       </w:pPr>
-      <w:hyperlink w:anchor="_Toc479078077" w:history="1">
+      <w:hyperlink w:anchor="_Toc479523159" w:history="1">
         <w:r>
           <w:rPr>
             <w:rStyle w:val="Lienhypertexte"/>
@@ -2034,7 +2040,7 @@
             <w:noProof/>
             <w:webHidden/>
           </w:rPr>
-          <w:instrText xml:space="preserve"> PAGEREF _Toc479078077 \h </w:instrText>
+          <w:instrText xml:space="preserve"> PAGEREF _Toc479523159 \h </w:instrText>
         </w:r>
         <w:r>
           <w:rPr>
@@ -2054,7 +2060,7 @@
             <w:noProof/>
             <w:webHidden/>
           </w:rPr>
-          <w:t>15</w:t>
+          <w:t>16</w:t>
         </w:r>
         <w:r>
           <w:rPr>
@@ -2078,7 +2084,7 @@
           <w:lang w:eastAsia="fr-FR"/>
         </w:rPr>
       </w:pPr>
-      <w:hyperlink w:anchor="_Toc479078078" w:history="1">
+      <w:hyperlink w:anchor="_Toc479523160" w:history="1">
         <w:r>
           <w:rPr>
             <w:rStyle w:val="Lienhypertexte"/>
@@ -2120,7 +2126,7 @@
             <w:noProof/>
             <w:webHidden/>
           </w:rPr>
-          <w:instrText xml:space="preserve"> PAGEREF _Toc479078078 \h </w:instrText>
+          <w:instrText xml:space="preserve"> PAGEREF _Toc479523160 \h </w:instrText>
         </w:r>
         <w:r>
           <w:rPr>
@@ -2140,7 +2146,7 @@
             <w:noProof/>
             <w:webHidden/>
           </w:rPr>
-          <w:t>15</w:t>
+          <w:t>16</w:t>
         </w:r>
         <w:r>
           <w:rPr>
@@ -2164,7 +2170,7 @@
           <w:lang w:eastAsia="fr-FR"/>
         </w:rPr>
       </w:pPr>
-      <w:hyperlink w:anchor="_Toc479078079" w:history="1">
+      <w:hyperlink w:anchor="_Toc479523161" w:history="1">
         <w:r>
           <w:rPr>
             <w:rStyle w:val="Lienhypertexte"/>
@@ -2206,7 +2212,7 @@
             <w:noProof/>
             <w:webHidden/>
           </w:rPr>
-          <w:instrText xml:space="preserve"> PAGEREF _Toc479078079 \h </w:instrText>
+          <w:instrText xml:space="preserve"> PAGEREF _Toc479523161 \h </w:instrText>
         </w:r>
         <w:r>
           <w:rPr>
@@ -2250,7 +2256,7 @@
           <w:lang w:eastAsia="fr-FR"/>
         </w:rPr>
       </w:pPr>
-      <w:hyperlink w:anchor="_Toc479078080" w:history="1">
+      <w:hyperlink w:anchor="_Toc479523162" w:history="1">
         <w:r>
           <w:rPr>
             <w:rStyle w:val="Lienhypertexte"/>
@@ -2292,7 +2298,7 @@
             <w:noProof/>
             <w:webHidden/>
           </w:rPr>
-          <w:instrText xml:space="preserve"> PAGEREF _Toc479078080 \h </w:instrText>
+          <w:instrText xml:space="preserve"> PAGEREF _Toc479523162 \h </w:instrText>
         </w:r>
         <w:r>
           <w:rPr>
@@ -2312,7 +2318,7 @@
             <w:noProof/>
             <w:webHidden/>
           </w:rPr>
-          <w:t>18</w:t>
+          <w:t>19</w:t>
         </w:r>
         <w:r>
           <w:rPr>
@@ -2336,7 +2342,7 @@
           <w:lang w:eastAsia="fr-FR"/>
         </w:rPr>
       </w:pPr>
-      <w:hyperlink w:anchor="_Toc479078081" w:history="1">
+      <w:hyperlink w:anchor="_Toc479523163" w:history="1">
         <w:r>
           <w:rPr>
             <w:rStyle w:val="Lienhypertexte"/>
@@ -2378,7 +2384,7 @@
             <w:noProof/>
             <w:webHidden/>
           </w:rPr>
-          <w:instrText xml:space="preserve"> PAGEREF _Toc479078081 \h </w:instrText>
+          <w:instrText xml:space="preserve"> PAGEREF _Toc479523163 \h </w:instrText>
         </w:r>
         <w:r>
           <w:rPr>
@@ -2398,7 +2404,7 @@
             <w:noProof/>
             <w:webHidden/>
           </w:rPr>
-          <w:t>19</w:t>
+          <w:t>20</w:t>
         </w:r>
         <w:r>
           <w:rPr>
@@ -2422,7 +2428,7 @@
           <w:lang w:eastAsia="fr-FR"/>
         </w:rPr>
       </w:pPr>
-      <w:hyperlink w:anchor="_Toc479078082" w:history="1">
+      <w:hyperlink w:anchor="_Toc479523164" w:history="1">
         <w:r>
           <w:rPr>
             <w:rStyle w:val="Lienhypertexte"/>
@@ -2464,7 +2470,7 @@
             <w:noProof/>
             <w:webHidden/>
           </w:rPr>
-          <w:instrText xml:space="preserve"> PAGEREF _Toc479078082 \h </w:instrText>
+          <w:instrText xml:space="preserve"> PAGEREF _Toc479523164 \h </w:instrText>
         </w:r>
         <w:r>
           <w:rPr>
@@ -2484,7 +2490,7 @@
             <w:noProof/>
             <w:webHidden/>
           </w:rPr>
-          <w:t>20</w:t>
+          <w:t>21</w:t>
         </w:r>
         <w:r>
           <w:rPr>
@@ -2508,7 +2514,7 @@
           <w:lang w:eastAsia="fr-FR"/>
         </w:rPr>
       </w:pPr>
-      <w:hyperlink w:anchor="_Toc479078083" w:history="1">
+      <w:hyperlink w:anchor="_Toc479523165" w:history="1">
         <w:r>
           <w:rPr>
             <w:rStyle w:val="Lienhypertexte"/>
@@ -2550,7 +2556,7 @@
             <w:noProof/>
             <w:webHidden/>
           </w:rPr>
-          <w:instrText xml:space="preserve"> PAGEREF _Toc479078083 \h </w:instrText>
+          <w:instrText xml:space="preserve"> PAGEREF _Toc479523165 \h </w:instrText>
         </w:r>
         <w:r>
           <w:rPr>
@@ -2570,7 +2576,7 @@
             <w:noProof/>
             <w:webHidden/>
           </w:rPr>
-          <w:t>21</w:t>
+          <w:t>23</w:t>
         </w:r>
         <w:r>
           <w:rPr>
@@ -2594,7 +2600,7 @@
           <w:lang w:eastAsia="fr-FR"/>
         </w:rPr>
       </w:pPr>
-      <w:hyperlink w:anchor="_Toc479078084" w:history="1">
+      <w:hyperlink w:anchor="_Toc479523166" w:history="1">
         <w:r>
           <w:rPr>
             <w:rStyle w:val="Lienhypertexte"/>
@@ -2636,7 +2642,7 @@
             <w:noProof/>
             <w:webHidden/>
           </w:rPr>
-          <w:instrText xml:space="preserve"> PAGEREF _Toc479078084 \h </w:instrText>
+          <w:instrText xml:space="preserve"> PAGEREF _Toc479523166 \h </w:instrText>
         </w:r>
         <w:r>
           <w:rPr>
@@ -2656,7 +2662,7 @@
             <w:noProof/>
             <w:webHidden/>
           </w:rPr>
-          <w:t>22</w:t>
+          <w:t>23</w:t>
         </w:r>
         <w:r>
           <w:rPr>
@@ -2680,7 +2686,7 @@
           <w:lang w:eastAsia="fr-FR"/>
         </w:rPr>
       </w:pPr>
-      <w:hyperlink w:anchor="_Toc479078085" w:history="1">
+      <w:hyperlink w:anchor="_Toc479523167" w:history="1">
         <w:r>
           <w:rPr>
             <w:rStyle w:val="Lienhypertexte"/>
@@ -2722,7 +2728,7 @@
             <w:noProof/>
             <w:webHidden/>
           </w:rPr>
-          <w:instrText xml:space="preserve"> PAGEREF _Toc479078085 \h </w:instrText>
+          <w:instrText xml:space="preserve"> PAGEREF _Toc479523167 \h </w:instrText>
         </w:r>
         <w:r>
           <w:rPr>
@@ -2742,7 +2748,7 @@
             <w:noProof/>
             <w:webHidden/>
           </w:rPr>
-          <w:t>22</w:t>
+          <w:t>24</w:t>
         </w:r>
         <w:r>
           <w:rPr>
@@ -2766,7 +2772,7 @@
           <w:lang w:eastAsia="fr-FR"/>
         </w:rPr>
       </w:pPr>
-      <w:hyperlink w:anchor="_Toc479078086" w:history="1">
+      <w:hyperlink w:anchor="_Toc479523168" w:history="1">
         <w:r>
           <w:rPr>
             <w:rStyle w:val="Lienhypertexte"/>
@@ -2808,7 +2814,7 @@
             <w:noProof/>
             <w:webHidden/>
           </w:rPr>
-          <w:instrText xml:space="preserve"> PAGEREF _Toc479078086 \h </w:instrText>
+          <w:instrText xml:space="preserve"> PAGEREF _Toc479523168 \h </w:instrText>
         </w:r>
         <w:r>
           <w:rPr>
@@ -2828,7 +2834,7 @@
             <w:noProof/>
             <w:webHidden/>
           </w:rPr>
-          <w:t>22</w:t>
+          <w:t>24</w:t>
         </w:r>
         <w:r>
           <w:rPr>
@@ -2852,7 +2858,7 @@
           <w:lang w:eastAsia="fr-FR"/>
         </w:rPr>
       </w:pPr>
-      <w:hyperlink w:anchor="_Toc479078087" w:history="1">
+      <w:hyperlink w:anchor="_Toc479523169" w:history="1">
         <w:r>
           <w:rPr>
             <w:rStyle w:val="Lienhypertexte"/>
@@ -2894,7 +2900,7 @@
             <w:noProof/>
             <w:webHidden/>
           </w:rPr>
-          <w:instrText xml:space="preserve"> PAGEREF _Toc479078087 \h </w:instrText>
+          <w:instrText xml:space="preserve"> PAGEREF _Toc479523169 \h </w:instrText>
         </w:r>
         <w:r>
           <w:rPr>
@@ -2914,7 +2920,7 @@
             <w:noProof/>
             <w:webHidden/>
           </w:rPr>
-          <w:t>26</w:t>
+          <w:t>28</w:t>
         </w:r>
         <w:r>
           <w:rPr>
@@ -2947,12 +2953,12 @@
       <w:pPr>
         <w:pStyle w:val="Titre1"/>
       </w:pPr>
-      <w:bookmarkStart w:id="0" w:name="_Toc479078066"/>
+      <w:bookmarkStart w:id="1" w:name="_Toc479523148"/>
       <w:r>
         <w:lastRenderedPageBreak/>
         <w:t>Introduction</w:t>
       </w:r>
-      <w:bookmarkEnd w:id="0"/>
+      <w:bookmarkEnd w:id="1"/>
     </w:p>
     <w:p>
       <w:r>
@@ -2968,24 +2974,24 @@
       <w:pPr>
         <w:pStyle w:val="Titre1"/>
       </w:pPr>
-      <w:bookmarkStart w:id="1" w:name="_Toc479078067"/>
+      <w:bookmarkStart w:id="2" w:name="_Toc479523149"/>
       <w:r>
         <w:t>L</w:t>
       </w:r>
       <w:r>
         <w:t>a méthode Merise</w:t>
       </w:r>
-      <w:bookmarkEnd w:id="1"/>
+      <w:bookmarkEnd w:id="2"/>
     </w:p>
     <w:p>
       <w:pPr>
         <w:pStyle w:val="Titre2"/>
       </w:pPr>
-      <w:bookmarkStart w:id="2" w:name="_Toc479078068"/>
+      <w:bookmarkStart w:id="3" w:name="_Toc479523150"/>
       <w:r>
         <w:t>Objectif</w:t>
       </w:r>
-      <w:bookmarkEnd w:id="2"/>
+      <w:bookmarkEnd w:id="3"/>
     </w:p>
     <w:p>
       <w:r>
@@ -2996,8 +3002,6 @@
       <w:r>
         <w:t>Elle est devenue un projet opérationnel au début des années 1980 à la demande du ministère de l'industrie, et a surtout été utilisée en France, et principalement pour les projets d'envergure, notamment des grandes administrations publiques ou privées.</w:t>
       </w:r>
-      <w:bookmarkStart w:id="3" w:name="_GoBack"/>
-      <w:bookmarkEnd w:id="3"/>
     </w:p>
     <w:p>
       <w:r>
@@ -5090,7 +5094,7 @@
           </mc:Choice>
           <mc:Fallback>
             <w:pict>
-              <v:group w14:anchorId="4C775924" id="Zone de dessin 50" o:spid="_x0000_s1029" editas="canvas" style="width:500.1pt;height:252pt;mso-position-horizontal-relative:char;mso-position-vertical-relative:line" coordsize="63506,32004" o:gfxdata="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">
+              <v:group w14:anchorId="4C775924" id="Zone de dessin 50" o:spid="_x0000_s1029" editas="canvas" style="width:500.1pt;height:252pt;mso-position-horizontal-relative:char;mso-position-vertical-relative:line" coordsize="63506,32004" o:gfxdata="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">
                 <v:shapetype id="_x0000_t75" coordsize="21600,21600" o:spt="75" o:preferrelative="t" path="m@4@5l@4@11@9@11@9@5xe" filled="f" stroked="f">
                   <v:stroke joinstyle="miter"/>
                   <v:formulas>
@@ -5114,15 +5118,15 @@
                   <v:fill o:detectmouseclick="t"/>
                   <v:path o:connecttype="none"/>
                 </v:shape>
-                <v:line id="Line 2" o:spid="_x0000_s1031" style="position:absolute;visibility:visible;mso-wrap-style:square" from="2266,524" to="2266,30926" o:connectortype="straight" o:gfxdata="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" strokecolor="black [3213]" strokeweight="1pt">
+                <v:line id="Line 2" o:spid="_x0000_s1031" style="position:absolute;visibility:visible;mso-wrap-style:square" from="2266,524" to="2266,30926" o:connectortype="straight" o:gfxdata="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" strokecolor="black [3213]" strokeweight="1pt">
                   <v:stroke dashstyle="longDash"/>
                 </v:line>
-                <v:shape id="Image 52" o:spid="_x0000_s1032" type="#_x0000_t75" style="position:absolute;left:12215;top:8185;width:6380;height:2865;visibility:visible;mso-wrap-style:square" o:gfxdata="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" fillcolor="#4f81bd [3204]" strokecolor="black [3213]" strokeweight="1pt">
+                <v:shape id="Image 52" o:spid="_x0000_s1032" type="#_x0000_t75" style="position:absolute;left:12215;top:8185;width:6380;height:2865;visibility:visible;mso-wrap-style:square" o:gfxdata="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" fillcolor="#4f81bd [3204]" strokecolor="black [3213]" strokeweight="1pt">
                   <v:imagedata r:id="rId15" o:title=""/>
                   <v:shadow color="#eeece1 [3214]"/>
                   <o:lock v:ext="edit" aspectratio="f"/>
                 </v:shape>
-                <v:rect id="Rectangle 53" o:spid="_x0000_s1033" style="position:absolute;left:13441;top:8468;width:10402;height:1505;rotation:-5;visibility:visible;mso-wrap-style:square;v-text-anchor:top" o:gfxdata="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" filled="f" stroked="f" strokeweight="1pt">
+                <v:rect id="Rectangle 53" o:spid="_x0000_s1033" style="position:absolute;left:13441;top:8468;width:10402;height:1505;rotation:-5;visibility:visible;mso-wrap-style:square;v-text-anchor:top" o:gfxdata="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" filled="f" stroked="f" strokeweight="1pt">
                   <v:textbox style="mso-fit-shape-to-text:t" inset="2.51356mm,3.5pt,2.51356mm,3.5pt">
                     <w:txbxContent>
                       <w:p>
@@ -5192,7 +5196,7 @@
                     <v:h position="#0,#1"/>
                   </v:handles>
                 </v:shapetype>
-                <v:shape id="AutoShape 5" o:spid="_x0000_s1034" type="#_x0000_t62" style="position:absolute;left:3945;width:9454;height:5714;visibility:visible;mso-wrap-style:square;v-text-anchor:middle" o:gfxdata="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" adj="2988,25200" fillcolor="white [3212]" strokecolor="black [3213]" strokeweight="1pt">
+                <v:shape id="AutoShape 5" o:spid="_x0000_s1034" type="#_x0000_t62" style="position:absolute;left:3945;width:9454;height:5714;visibility:visible;mso-wrap-style:square;v-text-anchor:middle" o:gfxdata="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" adj="2988,25200" fillcolor="white [3212]" strokecolor="black [3213]" strokeweight="1pt">
                   <v:textbox style="mso-fit-shape-to-text:t" inset="2.51356mm,3.5pt,2.51356mm,3.5pt">
                     <w:txbxContent>
                       <w:p>
@@ -5218,12 +5222,12 @@
                     </w:txbxContent>
                   </v:textbox>
                 </v:shape>
-                <v:shape id="Image 55" o:spid="_x0000_s1035" type="#_x0000_t75" style="position:absolute;left:26235;top:6474;width:4964;height:7451;visibility:visible;mso-wrap-style:square" o:gfxdata="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" fillcolor="#4f81bd [3204]" strokecolor="black [3213]" strokeweight="1pt">
+                <v:shape id="Image 55" o:spid="_x0000_s1035" type="#_x0000_t75" style="position:absolute;left:26235;top:6474;width:4964;height:7451;visibility:visible;mso-wrap-style:square" o:gfxdata="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" fillcolor="#4f81bd [3204]" strokecolor="black [3213]" strokeweight="1pt">
                   <v:imagedata r:id="rId16" o:title=""/>
                   <v:shadow color="#eeece1 [3214]"/>
                   <o:lock v:ext="edit" aspectratio="f"/>
                 </v:shape>
-                <v:rect id="Rectangle 56" o:spid="_x0000_s1036" style="position:absolute;left:26705;top:14335;width:5702;height:2419;visibility:visible;mso-wrap-style:none;v-text-anchor:top" o:gfxdata="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" filled="f" stroked="f" strokeweight="1pt">
+                <v:rect id="Rectangle 56" o:spid="_x0000_s1036" style="position:absolute;left:26705;top:14335;width:5702;height:2419;visibility:visible;mso-wrap-style:none;v-text-anchor:top" o:gfxdata="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" filled="f" stroked="f" strokeweight="1pt">
                   <v:textbox style="mso-fit-shape-to-text:t" inset="2.51356mm,3.5pt,2.51356mm,3.5pt">
                     <w:txbxContent>
                       <w:p>
@@ -5246,15 +5250,15 @@
                     </w:txbxContent>
                   </v:textbox>
                 </v:rect>
-                <v:group id="Group 23" o:spid="_x0000_s1037" style="position:absolute;left:34818;top:7241;width:7555;height:6780" coordorigin="52625,10937" coordsize="7,6" o:gfxdata="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">
-                  <v:rect id="Rectangle 79" o:spid="_x0000_s1038" style="position:absolute;left:52626;top:10937;width:4;height:4;visibility:visible;mso-wrap-style:none;v-text-anchor:middle" o:gfxdata="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" strokeweight="1pt"/>
-                  <v:rect id="Rectangle 80" o:spid="_x0000_s1039" style="position:absolute;left:52626;top:10938;width:4;height:3;visibility:visible;mso-wrap-style:none;v-text-anchor:middle" o:gfxdata="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" fillcolor="#fcfeb9" strokeweight="1pt"/>
-                  <v:rect id="Rectangle 81" o:spid="_x0000_s1040" style="position:absolute;left:52629;top:10938;width:1;height:3;visibility:visible;mso-wrap-style:none;v-text-anchor:middle" o:gfxdata="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" strokeweight="1pt"/>
-                  <v:rect id="Rectangle 82" o:spid="_x0000_s1041" style="position:absolute;left:52629;top:10938;width:1;height:0;visibility:visible;mso-wrap-style:none;v-text-anchor:middle" o:gfxdata="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" strokeweight="1pt"/>
-                  <v:oval id="Oval 12" o:spid="_x0000_s1042" style="position:absolute;left:52629;top:10939;width:1;height:0;visibility:visible;mso-wrap-style:none;v-text-anchor:middle" o:gfxdata="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" strokeweight="1pt"/>
-                  <v:oval id="Oval 13" o:spid="_x0000_s1043" style="position:absolute;left:52629;top:10940;width:1;height:0;visibility:visible;mso-wrap-style:none;v-text-anchor:middle" o:gfxdata="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" strokeweight="1pt"/>
-                  <v:oval id="Oval 14" o:spid="_x0000_s1044" style="position:absolute;left:52629;top:10941;width:1;height:0;visibility:visible;mso-wrap-style:none;v-text-anchor:middle" o:gfxdata="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" strokeweight="1pt"/>
-                  <v:rect id="Rectangle 86" o:spid="_x0000_s1045" style="position:absolute;left:52626;top:10938;width:6;height:3;visibility:visible;mso-wrap-style:none;v-text-anchor:top" o:gfxdata="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" filled="f" stroked="f" strokeweight="1pt">
+                <v:group id="Group 23" o:spid="_x0000_s1037" style="position:absolute;left:34818;top:7241;width:7555;height:6780" coordorigin="52625,10937" coordsize="7,6" o:gfxdata="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">
+                  <v:rect id="Rectangle 79" o:spid="_x0000_s1038" style="position:absolute;left:52626;top:10937;width:4;height:4;visibility:visible;mso-wrap-style:none;v-text-anchor:middle" o:gfxdata="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" strokeweight="1pt"/>
+                  <v:rect id="Rectangle 80" o:spid="_x0000_s1039" style="position:absolute;left:52626;top:10938;width:4;height:3;visibility:visible;mso-wrap-style:none;v-text-anchor:middle" o:gfxdata="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" fillcolor="#fcfeb9" strokeweight="1pt"/>
+                  <v:rect id="Rectangle 81" o:spid="_x0000_s1040" style="position:absolute;left:52629;top:10938;width:1;height:3;visibility:visible;mso-wrap-style:none;v-text-anchor:middle" o:gfxdata="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" strokeweight="1pt"/>
+                  <v:rect id="Rectangle 82" o:spid="_x0000_s1041" style="position:absolute;left:52629;top:10938;width:1;height:0;visibility:visible;mso-wrap-style:none;v-text-anchor:middle" o:gfxdata="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" strokeweight="1pt"/>
+                  <v:oval id="Oval 12" o:spid="_x0000_s1042" style="position:absolute;left:52629;top:10939;width:1;height:0;visibility:visible;mso-wrap-style:none;v-text-anchor:middle" o:gfxdata="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" strokeweight="1pt"/>
+                  <v:oval id="Oval 13" o:spid="_x0000_s1043" style="position:absolute;left:52629;top:10940;width:1;height:0;visibility:visible;mso-wrap-style:none;v-text-anchor:middle" o:gfxdata="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" strokeweight="1pt"/>
+                  <v:oval id="Oval 14" o:spid="_x0000_s1044" style="position:absolute;left:52629;top:10941;width:1;height:0;visibility:visible;mso-wrap-style:none;v-text-anchor:middle" o:gfxdata="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" strokeweight="1pt"/>
+                  <v:rect id="Rectangle 86" o:spid="_x0000_s1045" style="position:absolute;left:52626;top:10938;width:6;height:3;visibility:visible;mso-wrap-style:none;v-text-anchor:top" o:gfxdata="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" filled="f" stroked="f" strokeweight="1pt">
                     <v:textbox style="mso-fit-shape-to-text:t" inset="2.51356mm,3.5pt,2.51356mm,3.5pt">
                       <w:txbxContent>
                         <w:p>
@@ -5298,26 +5302,26 @@
                       </w:txbxContent>
                     </v:textbox>
                   </v:rect>
-                  <v:group id="Group 18" o:spid="_x0000_s1046" style="position:absolute;left:52625;top:10941;width:6;height:2" coordorigin="52625,10941" coordsize="5,1" o:gfxdata="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">
-                    <v:rect id="Rectangle 92" o:spid="_x0000_s1047" style="position:absolute;left:52625;top:10941;width:6;height:2;visibility:visible;mso-wrap-style:none;v-text-anchor:middle" o:gfxdata="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" strokeweight="1pt"/>
-                    <v:rect id="Rectangle 93" o:spid="_x0000_s1048" style="position:absolute;left:52628;top:10942;width:2;height:1;visibility:visible;mso-wrap-style:none;v-text-anchor:middle" o:gfxdata="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" fillcolor="gray" strokeweight="1pt"/>
+                  <v:group id="Group 18" o:spid="_x0000_s1046" style="position:absolute;left:52625;top:10941;width:6;height:2" coordorigin="52625,10941" coordsize="5,1" o:gfxdata="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">
+                    <v:rect id="Rectangle 92" o:spid="_x0000_s1047" style="position:absolute;left:52625;top:10941;width:6;height:2;visibility:visible;mso-wrap-style:none;v-text-anchor:middle" o:gfxdata="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" strokeweight="1pt"/>
+                    <v:rect id="Rectangle 93" o:spid="_x0000_s1048" style="position:absolute;left:52628;top:10942;width:2;height:1;visibility:visible;mso-wrap-style:none;v-text-anchor:middle" o:gfxdata="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" fillcolor="gray" strokeweight="1pt"/>
                   </v:group>
-                  <v:group id="Group 22" o:spid="_x0000_s1049" style="position:absolute;left:52625;top:10943;width:6;height:1" coordorigin="52625,10943" coordsize="5,1" o:gfxdata="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">
-                    <v:shape id="Freeform 19" o:spid="_x0000_s1050" style="position:absolute;left:52625;top:10943;width:6;height:1;visibility:visible;mso-wrap-style:square;v-text-anchor:top" coordsize="593,131" o:gfxdata="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" path="m74,l520,r71,117l592,123r-3,5l585,130,8,130,3,127,,121r1,-6l74,e" strokeweight="1pt">
+                  <v:group id="Group 22" o:spid="_x0000_s1049" style="position:absolute;left:52625;top:10943;width:6;height:1" coordorigin="52625,10943" coordsize="5,1" o:gfxdata="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">
+                    <v:shape id="Freeform 19" o:spid="_x0000_s1050" style="position:absolute;left:52625;top:10943;width:6;height:1;visibility:visible;mso-wrap-style:square;v-text-anchor:top" coordsize="593,131" o:gfxdata="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" path="m74,l520,r71,117l592,123r-3,5l585,130,8,130,3,127,,121r1,-6l74,e" strokeweight="1pt">
                       <v:stroke endcap="round"/>
                       <v:path arrowok="t" o:connecttype="custom" o:connectlocs="74,0;520,0;591,117;592,123;589,128;585,130;8,130;3,127;0,121;1,115;74,0" o:connectangles="0,0,0,0,0,0,0,0,0,0,0" textboxrect="0,0,593,131"/>
                     </v:shape>
-                    <v:shape id="Freeform 20" o:spid="_x0000_s1051" style="position:absolute;left:52625;top:10943;width:4;height:1;visibility:visible;mso-wrap-style:square;v-text-anchor:top" coordsize="394,84" o:gfxdata="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" path="m53,l374,r19,83l,83,53,e" strokeweight="1pt">
+                    <v:shape id="Freeform 20" o:spid="_x0000_s1051" style="position:absolute;left:52625;top:10943;width:4;height:1;visibility:visible;mso-wrap-style:square;v-text-anchor:top" coordsize="394,84" o:gfxdata="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" path="m53,l374,r19,83l,83,53,e" strokeweight="1pt">
                       <v:stroke endcap="round"/>
                       <v:path arrowok="t" o:connecttype="custom" o:connectlocs="53,0;374,0;393,83;0,83;53,0" o:connectangles="0,0,0,0,0" textboxrect="0,0,394,84"/>
                     </v:shape>
-                    <v:shape id="Freeform 21" o:spid="_x0000_s1052" style="position:absolute;left:52630;top:10943;width:1;height:1;visibility:visible;mso-wrap-style:square;v-text-anchor:top" coordsize="120,84" o:gfxdata="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" path="m,l70,r49,83l22,83,,e" strokeweight="1pt">
+                    <v:shape id="Freeform 21" o:spid="_x0000_s1052" style="position:absolute;left:52630;top:10943;width:1;height:1;visibility:visible;mso-wrap-style:square;v-text-anchor:top" coordsize="120,84" o:gfxdata="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" path="m,l70,r49,83l22,83,,e" strokeweight="1pt">
                       <v:stroke endcap="round"/>
                       <v:path arrowok="t" o:connecttype="custom" o:connectlocs="0,0;70,0;119,83;22,83;0,0" o:connectangles="0,0,0,0,0" textboxrect="0,0,120,84"/>
                     </v:shape>
                   </v:group>
                 </v:group>
-                <v:rect id="Rectangle 58" o:spid="_x0000_s1053" style="position:absolute;left:13588;top:18071;width:7265;height:2730;visibility:visible;mso-wrap-style:none;v-text-anchor:top" o:gfxdata="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" filled="f" stroked="f" strokeweight="1pt">
+                <v:rect id="Rectangle 58" o:spid="_x0000_s1053" style="position:absolute;left:13588;top:18071;width:7265;height:2730;visibility:visible;mso-wrap-style:none;v-text-anchor:top" o:gfxdata="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" filled="f" stroked="f" strokeweight="1pt">
                   <v:textbox style="mso-fit-shape-to-text:t" inset="2.51356mm,3.5pt,2.51356mm,3.5pt">
                     <w:txbxContent>
                       <w:p>
@@ -5338,7 +5342,7 @@
                     </w:txbxContent>
                   </v:textbox>
                 </v:rect>
-                <v:rect id="Rectangle 59" o:spid="_x0000_s1054" style="position:absolute;left:12822;top:3872;width:10110;height:2730;visibility:visible;mso-wrap-style:none;v-text-anchor:top" o:gfxdata="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" filled="f" stroked="f" strokeweight="1pt">
+                <v:rect id="Rectangle 59" o:spid="_x0000_s1054" style="position:absolute;left:12822;top:3872;width:10110;height:2730;visibility:visible;mso-wrap-style:none;v-text-anchor:top" o:gfxdata="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" filled="f" stroked="f" strokeweight="1pt">
                   <v:textbox style="mso-fit-shape-to-text:t" inset="2.51356mm,3.5pt,2.51356mm,3.5pt">
                     <w:txbxContent>
                       <w:p>
@@ -5359,13 +5363,13 @@
                     </w:txbxContent>
                   </v:textbox>
                 </v:rect>
-                <v:line id="Line 26" o:spid="_x0000_s1055" style="position:absolute;visibility:visible;mso-wrap-style:square" from="4344,9297" to="11648,9297" o:connectortype="straight" o:gfxdata="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" filled="t" fillcolor="white [3201]" strokecolor="#4f81bd [3204]" strokeweight="2pt">
+                <v:line id="Line 26" o:spid="_x0000_s1055" style="position:absolute;visibility:visible;mso-wrap-style:square" from="4344,9297" to="11648,9297" o:connectortype="straight" o:gfxdata="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" filled="t" fillcolor="white [3201]" strokecolor="#4f81bd [3204]" strokeweight="2pt">
                   <v:stroke endarrow="block"/>
                 </v:line>
-                <v:line id="Line 27" o:spid="_x0000_s1056" style="position:absolute;visibility:visible;mso-wrap-style:square" from="19351,9455" to="25616,9455" o:connectortype="straight" o:gfxdata="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" filled="t" fillcolor="white [3201]" strokecolor="#4f81bd [3204]" strokeweight="2pt">
+                <v:line id="Line 27" o:spid="_x0000_s1056" style="position:absolute;visibility:visible;mso-wrap-style:square" from="19351,9455" to="25616,9455" o:connectortype="straight" o:gfxdata="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" filled="t" fillcolor="white [3201]" strokecolor="#4f81bd [3204]" strokeweight="2pt">
                   <v:stroke endarrow="block"/>
                 </v:line>
-                <v:rect id="Rectangle 62" o:spid="_x0000_s1057" style="position:absolute;left:11563;top:12551;width:12053;height:2394;visibility:visible;mso-wrap-style:none;v-text-anchor:top" o:gfxdata="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" filled="f" strokecolor="black [3213]" strokeweight="1pt">
+                <v:rect id="Rectangle 62" o:spid="_x0000_s1057" style="position:absolute;left:11563;top:12551;width:12053;height:2394;visibility:visible;mso-wrap-style:none;v-text-anchor:top" o:gfxdata="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" filled="f" strokecolor="black [3213]" strokeweight="1pt">
                   <v:textbox style="mso-fit-shape-to-text:t" inset="2.51356mm,3.5pt,2.51356mm,3.5pt">
                     <w:txbxContent>
                       <w:p>
@@ -5388,18 +5392,18 @@
                     </w:txbxContent>
                   </v:textbox>
                 </v:rect>
-                <v:line id="Line 29" o:spid="_x0000_s1058" style="position:absolute;flip:x;visibility:visible;mso-wrap-style:square" from="19183,13390" to="24692,13390" o:connectortype="straight" o:gfxdata="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" filled="t" fillcolor="white [3201]" strokecolor="#4f81bd [3204]" strokeweight="2pt">
+                <v:line id="Line 29" o:spid="_x0000_s1058" style="position:absolute;flip:x;visibility:visible;mso-wrap-style:square" from="19183,13390" to="24692,13390" o:connectortype="straight" o:gfxdata="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" filled="t" fillcolor="white [3201]" strokecolor="#4f81bd [3204]" strokeweight="2pt">
                   <v:stroke endarrow="block"/>
                 </v:line>
-                <v:line id="Line 30" o:spid="_x0000_s1059" style="position:absolute;flip:x;visibility:visible;mso-wrap-style:square" from="4019,13327" to="11333,13327" o:connectortype="straight" o:gfxdata="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" filled="t" fillcolor="white [3201]" strokecolor="#4f81bd [3204]" strokeweight="2pt">
+                <v:line id="Line 30" o:spid="_x0000_s1059" style="position:absolute;flip:x;visibility:visible;mso-wrap-style:square" from="4019,13327" to="11333,13327" o:connectortype="straight" o:gfxdata="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" filled="t" fillcolor="white [3201]" strokecolor="#4f81bd [3204]" strokeweight="2pt">
                   <v:stroke endarrow="block"/>
                 </v:line>
-                <v:shape id="Image 65" o:spid="_x0000_s1060" type="#_x0000_t75" style="position:absolute;left:47203;top:7251;width:5373;height:7535;visibility:visible;mso-wrap-style:square" o:gfxdata="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" fillcolor="#4f81bd [3204]" strokecolor="black [3213]" strokeweight="1pt">
+                <v:shape id="Image 65" o:spid="_x0000_s1060" type="#_x0000_t75" style="position:absolute;left:47203;top:7251;width:5373;height:7535;visibility:visible;mso-wrap-style:square" o:gfxdata="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" fillcolor="#4f81bd [3204]" strokecolor="black [3213]" strokeweight="1pt">
                   <v:imagedata r:id="rId17" o:title=""/>
                   <v:shadow color="#eeece1 [3214]"/>
                   <o:lock v:ext="edit" aspectratio="f"/>
                 </v:shape>
-                <v:rect id="Rectangle 66" o:spid="_x0000_s1061" style="position:absolute;left:30956;top:587;width:12382;height:3340;visibility:visible;mso-wrap-style:square;v-text-anchor:top" o:gfxdata="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" filled="f" stroked="f" strokeweight="1pt">
+                <v:rect id="Rectangle 66" o:spid="_x0000_s1061" style="position:absolute;left:30956;top:587;width:12382;height:3340;visibility:visible;mso-wrap-style:square;v-text-anchor:top" o:gfxdata="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" filled="f" stroked="f" strokeweight="1pt">
                   <v:textbox style="mso-fit-shape-to-text:t" inset="2.51356mm,3.5pt,2.51356mm,3.5pt">
                     <w:txbxContent>
                       <w:p>
@@ -5422,7 +5426,7 @@
                     </w:txbxContent>
                   </v:textbox>
                 </v:rect>
-                <v:rect id="Rectangle 67" o:spid="_x0000_s1062" style="position:absolute;left:44344;top:587;width:14044;height:3340;visibility:visible;mso-wrap-style:square;v-text-anchor:top" o:gfxdata="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" filled="f" stroked="f" strokeweight="1pt">
+                <v:rect id="Rectangle 67" o:spid="_x0000_s1062" style="position:absolute;left:44344;top:587;width:14044;height:3340;visibility:visible;mso-wrap-style:square;v-text-anchor:top" o:gfxdata="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" filled="f" stroked="f" strokeweight="1pt">
                   <v:textbox style="mso-fit-shape-to-text:t" inset="2.51356mm,3.5pt,2.51356mm,3.5pt">
                     <w:txbxContent>
                       <w:p>
@@ -5445,27 +5449,27 @@
                     </w:txbxContent>
                   </v:textbox>
                 </v:rect>
-                <v:line id="Line 35" o:spid="_x0000_s1063" style="position:absolute;visibility:visible;mso-wrap-style:square" from="41011,10578" to="46416,10578" o:connectortype="straight" o:gfxdata="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" filled="t" fillcolor="white [3201]" strokecolor="#4f81bd [3204]" strokeweight="2pt">
+                <v:line id="Line 35" o:spid="_x0000_s1063" style="position:absolute;visibility:visible;mso-wrap-style:square" from="41011,10578" to="46416,10578" o:connectortype="straight" o:gfxdata="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" filled="t" fillcolor="white [3201]" strokecolor="#4f81bd [3204]" strokeweight="2pt">
                   <v:stroke endarrow="block"/>
                 </v:line>
-                <v:shape id="Image 69" o:spid="_x0000_s1064" type="#_x0000_t75" style="position:absolute;top:4040;width:3924;height:10609;visibility:visible;mso-wrap-style:square" o:gfxdata="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" filled="t" fillcolor="white [3212]" strokecolor="black [3213]" strokeweight="1pt">
+                <v:shape id="Image 69" o:spid="_x0000_s1064" type="#_x0000_t75" style="position:absolute;top:4040;width:3924;height:10609;visibility:visible;mso-wrap-style:square" o:gfxdata="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" filled="t" fillcolor="white [3212]" strokecolor="black [3213]" strokeweight="1pt">
                   <v:imagedata r:id="rId18" o:title=""/>
                   <v:shadow color="#eeece1 [3214]"/>
                   <o:lock v:ext="edit" aspectratio="f"/>
                 </v:shape>
-                <v:line id="Line 39" o:spid="_x0000_s1065" style="position:absolute;visibility:visible;mso-wrap-style:square" from="28638,587" to="28638,30989" o:connectortype="straight" o:gfxdata="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" strokecolor="black [3213]" strokeweight="1pt">
+                <v:line id="Line 39" o:spid="_x0000_s1065" style="position:absolute;visibility:visible;mso-wrap-style:square" from="28638,587" to="28638,30989" o:connectortype="straight" o:gfxdata="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" strokecolor="black [3213]" strokeweight="1pt">
                   <v:stroke dashstyle="longDash"/>
                 </v:line>
-                <v:line id="Line 40" o:spid="_x0000_s1066" style="position:absolute;flip:x;visibility:visible;mso-wrap-style:square" from="44348,1059" to="44359,31461" o:connectortype="straight" o:gfxdata="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" strokecolor="black [3213]" strokeweight="1pt">
+                <v:line id="Line 40" o:spid="_x0000_s1066" style="position:absolute;flip:x;visibility:visible;mso-wrap-style:square" from="44348,1059" to="44359,31461" o:connectortype="straight" o:gfxdata="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" strokecolor="black [3213]" strokeweight="1pt">
                   <v:stroke dashstyle="longDash"/>
                 </v:line>
-                <v:line id="Line 41" o:spid="_x0000_s1067" style="position:absolute;visibility:visible;mso-wrap-style:square" from="15856,5404" to="15856,7587" o:connectortype="straight" o:gfxdata="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" strokecolor="#037c03" strokeweight="1pt">
+                <v:line id="Line 41" o:spid="_x0000_s1067" style="position:absolute;visibility:visible;mso-wrap-style:square" from="15856,5404" to="15856,7587" o:connectortype="straight" o:gfxdata="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" strokecolor="#037c03" strokeweight="1pt">
                   <v:stroke endarrow="block"/>
                 </v:line>
-                <v:line id="Line 42" o:spid="_x0000_s1068" style="position:absolute;flip:y;visibility:visible;mso-wrap-style:square" from="15856,14807" to="15856,17882" o:connectortype="straight" o:gfxdata="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" strokecolor="#037c03" strokeweight="1pt">
+                <v:line id="Line 42" o:spid="_x0000_s1068" style="position:absolute;flip:y;visibility:visible;mso-wrap-style:square" from="15856,14807" to="15856,17882" o:connectortype="straight" o:gfxdata="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" strokecolor="#037c03" strokeweight="1pt">
                   <v:stroke endarrow="block"/>
                 </v:line>
-                <v:rect id="Rectangle 74" o:spid="_x0000_s1069" style="position:absolute;left:12927;top:587;width:10325;height:3340;visibility:visible;mso-wrap-style:none;v-text-anchor:top" o:gfxdata="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" filled="f" stroked="f" strokeweight="1pt">
+                <v:rect id="Rectangle 74" o:spid="_x0000_s1069" style="position:absolute;left:12927;top:587;width:10325;height:3340;visibility:visible;mso-wrap-style:none;v-text-anchor:top" o:gfxdata="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" filled="f" stroked="f" strokeweight="1pt">
                   <v:textbox style="mso-fit-shape-to-text:t" inset="2.51356mm,3.5pt,2.51356mm,3.5pt">
                     <w:txbxContent>
                       <w:p>
@@ -5488,10 +5492,10 @@
                     </w:txbxContent>
                   </v:textbox>
                 </v:rect>
-                <v:line id="Line 27" o:spid="_x0000_s1070" style="position:absolute;visibility:visible;mso-wrap-style:square" from="31493,10578" to="35376,10578" o:connectortype="straight" o:gfxdata="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" filled="t" fillcolor="white [3201]" strokecolor="#4f81bd [3204]" strokeweight="2pt">
+                <v:line id="Line 27" o:spid="_x0000_s1070" style="position:absolute;visibility:visible;mso-wrap-style:square" from="31493,10578" to="35376,10578" o:connectortype="straight" o:gfxdata="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" filled="t" fillcolor="white [3201]" strokecolor="#4f81bd [3204]" strokeweight="2pt">
                   <v:stroke endarrow="block"/>
                 </v:line>
-                <v:rect id="Rectangle 76" o:spid="_x0000_s1071" style="position:absolute;left:4365;top:24388;width:23107;height:3035;visibility:visible;mso-wrap-style:none;v-text-anchor:top" o:gfxdata="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" filled="f" stroked="f" strokeweight="1pt">
+                <v:rect id="Rectangle 76" o:spid="_x0000_s1071" style="position:absolute;left:4365;top:24388;width:23107;height:3035;visibility:visible;mso-wrap-style:none;v-text-anchor:top" o:gfxdata="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" filled="f" stroked="f" strokeweight="1pt">
                   <v:textbox style="mso-fit-shape-to-text:t" inset="2.51356mm,3.5pt,2.51356mm,3.5pt">
                     <w:txbxContent>
                       <w:p>
@@ -5518,7 +5522,7 @@
                     </w:txbxContent>
                   </v:textbox>
                 </v:rect>
-                <v:rect id="Rectangle 77" o:spid="_x0000_s1072" style="position:absolute;left:30152;top:24293;width:10889;height:5182;visibility:visible;mso-wrap-style:square;v-text-anchor:top" o:gfxdata="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" filled="f" stroked="f" strokeweight="1pt">
+                <v:rect id="Rectangle 77" o:spid="_x0000_s1072" style="position:absolute;left:30152;top:24293;width:10889;height:5182;visibility:visible;mso-wrap-style:square;v-text-anchor:top" o:gfxdata="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" filled="f" stroked="f" strokeweight="1pt">
                   <v:textbox style="mso-fit-shape-to-text:t" inset="2.51356mm,3.5pt,2.51356mm,3.5pt">
                     <w:txbxContent>
                       <w:p>
@@ -5545,7 +5549,7 @@
                     </w:txbxContent>
                   </v:textbox>
                 </v:rect>
-                <v:rect id="Rectangle 78" o:spid="_x0000_s1073" style="position:absolute;left:44359;top:24388;width:17831;height:3035;visibility:visible;mso-wrap-style:none;v-text-anchor:top" o:gfxdata="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" filled="f" stroked="f" strokeweight="1pt">
+                <v:rect id="Rectangle 78" o:spid="_x0000_s1073" style="position:absolute;left:44359;top:24388;width:17831;height:3035;visibility:visible;mso-wrap-style:none;v-text-anchor:top" o:gfxdata="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" filled="f" stroked="f" strokeweight="1pt">
                   <v:textbox style="mso-fit-shape-to-text:t" inset="2.51356mm,3.5pt,2.51356mm,3.5pt">
                     <w:txbxContent>
                       <w:p>
@@ -6030,7 +6034,7 @@
       <w:pPr>
         <w:pStyle w:val="Titre2"/>
       </w:pPr>
-      <w:bookmarkStart w:id="4" w:name="_Toc479078069"/>
+      <w:bookmarkStart w:id="4" w:name="_Toc479523151"/>
       <w:r>
         <w:t>Niveau c</w:t>
       </w:r>
@@ -6116,7 +6120,7 @@
       <w:pPr>
         <w:pStyle w:val="Titre2"/>
       </w:pPr>
-      <w:bookmarkStart w:id="5" w:name="_Toc479078070"/>
+      <w:bookmarkStart w:id="5" w:name="_Toc479523152"/>
       <w:r>
         <w:t>Niveau o</w:t>
       </w:r>
@@ -6286,7 +6290,7 @@
       <w:pPr>
         <w:pStyle w:val="Titre2"/>
       </w:pPr>
-      <w:bookmarkStart w:id="6" w:name="_Toc479078071"/>
+      <w:bookmarkStart w:id="6" w:name="_Toc479523153"/>
       <w:r>
         <w:t>Niveau l</w:t>
       </w:r>
@@ -6740,7 +6744,7 @@
       <w:pPr>
         <w:pStyle w:val="Titre2"/>
       </w:pPr>
-      <w:bookmarkStart w:id="7" w:name="_Toc479078072"/>
+      <w:bookmarkStart w:id="7" w:name="_Toc479523154"/>
       <w:r>
         <w:t>Niveau Physique</w:t>
       </w:r>
@@ -6772,7 +6776,7 @@
       <w:pPr>
         <w:pStyle w:val="Titre1"/>
       </w:pPr>
-      <w:bookmarkStart w:id="8" w:name="_Toc479078073"/>
+      <w:bookmarkStart w:id="8" w:name="_Toc479523155"/>
       <w:r>
         <w:t xml:space="preserve">Le </w:t>
       </w:r>
@@ -6800,7 +6804,7 @@
       <w:pPr>
         <w:pStyle w:val="Titre2"/>
       </w:pPr>
-      <w:bookmarkStart w:id="9" w:name="_Toc479078074"/>
+      <w:bookmarkStart w:id="9" w:name="_Toc479523156"/>
       <w:r>
         <w:t>Les e</w:t>
       </w:r>
@@ -7299,7 +7303,7 @@
                   <v:fill o:detectmouseclick="t"/>
                   <v:path o:connecttype="none"/>
                 </v:shape>
-                <v:rect id="Rectangle 95" o:spid="_x0000_s1076" style="position:absolute;top:3954;width:23706;height:11571;visibility:visible;mso-wrap-style:square;v-text-anchor:middle" o:gfxdata="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" fillcolor="white [3201]" strokecolor="#4f81bd [3204]" strokeweight="1.5pt">
+                <v:rect id="Rectangle 95" o:spid="_x0000_s1076" style="position:absolute;top:3954;width:23706;height:11571;visibility:visible;mso-wrap-style:square;v-text-anchor:middle" o:gfxdata="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" fillcolor="white [3201]" strokecolor="#4f81bd [3204]" strokeweight="1.5pt">
                   <v:textbox>
                     <w:txbxContent>
                       <w:p>
@@ -7402,7 +7406,7 @@
                     </w:txbxContent>
                   </v:textbox>
                 </v:rect>
-                <v:rect id="Rectangle 96" o:spid="_x0000_s1077" style="position:absolute;top:3;width:23706;height:3951;visibility:visible;mso-wrap-style:square;v-text-anchor:middle" o:gfxdata="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" fillcolor="white [3201]" strokecolor="#4f81bd [3204]" strokeweight="1.5pt">
+                <v:rect id="Rectangle 96" o:spid="_x0000_s1077" style="position:absolute;top:3;width:23706;height:3951;visibility:visible;mso-wrap-style:square;v-text-anchor:middle" o:gfxdata="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" fillcolor="white [3201]" strokecolor="#4f81bd [3204]" strokeweight="1.5pt">
                   <v:textbox>
                     <w:txbxContent>
                       <w:p>
@@ -7430,13 +7434,13 @@
                   <v:path arrowok="t" fillok="f" o:connecttype="none"/>
                   <o:lock v:ext="edit" shapetype="t"/>
                 </v:shapetype>
-                <v:shape id="Connecteur droit avec flèche 97" o:spid="_x0000_s1078" type="#_x0000_t32" style="position:absolute;left:23708;top:1974;width:12391;height:0;flip:x;visibility:visible;mso-wrap-style:square" o:connectortype="straight" o:gfxdata="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" strokecolor="black [3040]">
+                <v:shape id="Connecteur droit avec flèche 97" o:spid="_x0000_s1078" type="#_x0000_t32" style="position:absolute;left:23708;top:1974;width:12391;height:0;flip:x;visibility:visible;mso-wrap-style:square" o:connectortype="straight" o:gfxdata="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" strokecolor="black [3040]">
                   <v:stroke endarrow="block"/>
                 </v:shape>
-                <v:shape id="Connecteur droit avec flèche 98" o:spid="_x0000_s1079" type="#_x0000_t32" style="position:absolute;left:17430;top:5715;width:18669;height:0;flip:x;visibility:visible;mso-wrap-style:square" o:connectortype="straight" o:gfxdata="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" strokecolor="black [3040]">
+                <v:shape id="Connecteur droit avec flèche 98" o:spid="_x0000_s1079" type="#_x0000_t32" style="position:absolute;left:17430;top:5715;width:18669;height:0;flip:x;visibility:visible;mso-wrap-style:square" o:connectortype="straight" o:gfxdata="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" strokecolor="black [3040]">
                   <v:stroke endarrow="block"/>
                 </v:shape>
-                <v:shape id="Connecteur droit avec flèche 99" o:spid="_x0000_s1080" type="#_x0000_t32" style="position:absolute;left:17785;top:9872;width:18437;height:0;flip:x;visibility:visible;mso-wrap-style:square" o:connectortype="straight" o:gfxdata="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" strokecolor="black [3040]">
+                <v:shape id="Connecteur droit avec flèche 99" o:spid="_x0000_s1080" type="#_x0000_t32" style="position:absolute;left:17785;top:9872;width:18437;height:0;flip:x;visibility:visible;mso-wrap-style:square" o:connectortype="straight" o:gfxdata="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" strokecolor="black [3040]">
                   <v:stroke endarrow="block"/>
                 </v:shape>
                 <v:shapetype id="_x0000_t88" coordsize="21600,21600" o:spt="88" adj="1800,10800" path="m,qx10800@0l10800@2qy21600@11,10800@3l10800@1qy,21600e" filled="f">
@@ -7460,8 +7464,8 @@
                     <v:h position="bottomRight,#1" yrange="@9,@10"/>
                   </v:handles>
                 </v:shapetype>
-                <v:shape id="Accolade fermante 100" o:spid="_x0000_s1081" type="#_x0000_t88" style="position:absolute;left:15157;top:6591;width:1797;height:7696;visibility:visible;mso-wrap-style:square;v-text-anchor:middle" o:gfxdata="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" adj="420" strokecolor="black [3040]" strokeweight="1.5pt"/>
-                <v:shape id="Zone de texte 105" o:spid="_x0000_s1082" type="#_x0000_t202" style="position:absolute;left:36671;top:476;width:14789;height:3238;visibility:visible;mso-wrap-style:none;v-text-anchor:top" o:gfxdata="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" fillcolor="white [3201]" stroked="f" strokeweight=".5pt">
+                <v:shape id="Accolade fermante 100" o:spid="_x0000_s1081" type="#_x0000_t88" style="position:absolute;left:15157;top:6591;width:1797;height:7696;visibility:visible;mso-wrap-style:square;v-text-anchor:middle" o:gfxdata="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" adj="420" strokecolor="black [3040]" strokeweight="1.5pt"/>
+                <v:shape id="Zone de texte 105" o:spid="_x0000_s1082" type="#_x0000_t202" style="position:absolute;left:36671;top:476;width:14789;height:3238;visibility:visible;mso-wrap-style:none;v-text-anchor:top" o:gfxdata="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" fillcolor="white [3201]" stroked="f" strokeweight=".5pt">
                   <v:textbox>
                     <w:txbxContent>
                       <w:p>
@@ -7480,7 +7484,7 @@
                     </w:txbxContent>
                   </v:textbox>
                 </v:shape>
-                <v:shape id="Zone de texte 106" o:spid="_x0000_s1083" type="#_x0000_t202" style="position:absolute;left:36671;top:4000;width:18694;height:3239;visibility:visible;mso-wrap-style:none;v-text-anchor:top" o:gfxdata="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" fillcolor="white [3201]" stroked="f" strokeweight=".5pt">
+                <v:shape id="Zone de texte 106" o:spid="_x0000_s1083" type="#_x0000_t202" style="position:absolute;left:36671;top:4000;width:18694;height:3239;visibility:visible;mso-wrap-style:none;v-text-anchor:top" o:gfxdata="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" fillcolor="white [3201]" stroked="f" strokeweight=".5pt">
                   <v:textbox>
                     <w:txbxContent>
                       <w:p>
@@ -7499,7 +7503,7 @@
                     </w:txbxContent>
                   </v:textbox>
                 </v:shape>
-                <v:shape id="Zone de texte 107" o:spid="_x0000_s1084" type="#_x0000_t202" style="position:absolute;left:36671;top:8191;width:10465;height:3239;visibility:visible;mso-wrap-style:none;v-text-anchor:top" o:gfxdata="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" fillcolor="white [3201]" stroked="f" strokeweight=".5pt">
+                <v:shape id="Zone de texte 107" o:spid="_x0000_s1084" type="#_x0000_t202" style="position:absolute;left:36671;top:8191;width:10465;height:3239;visibility:visible;mso-wrap-style:none;v-text-anchor:top" o:gfxdata="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" fillcolor="white [3201]" stroked="f" strokeweight=".5pt">
                   <v:textbox>
                     <w:txbxContent>
                       <w:p>
@@ -8421,7 +8425,7 @@
                   <v:fill o:detectmouseclick="t"/>
                   <v:path o:connecttype="none"/>
                 </v:shape>
-                <v:rect id="Rectangle 157" o:spid="_x0000_s1087" style="position:absolute;left:28766;top:4819;width:16200;height:8206;visibility:visible;mso-wrap-style:square;v-text-anchor:middle" o:gfxdata="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" fillcolor="white [3201]" strokecolor="#4f81bd [3204]" strokeweight="1.5pt">
+                <v:rect id="Rectangle 157" o:spid="_x0000_s1087" style="position:absolute;left:28766;top:4819;width:16200;height:8206;visibility:visible;mso-wrap-style:square;v-text-anchor:middle" o:gfxdata="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" fillcolor="white [3201]" strokecolor="#4f81bd [3204]" strokeweight="1.5pt">
                   <v:textbox>
                     <w:txbxContent>
                       <w:p>
@@ -8511,7 +8515,7 @@
                     </w:txbxContent>
                   </v:textbox>
                 </v:rect>
-                <v:rect id="Rectangle 170" o:spid="_x0000_s1088" style="position:absolute;left:28766;top:870;width:16200;height:3950;visibility:visible;mso-wrap-style:square;v-text-anchor:middle" o:gfxdata="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" fillcolor="white [3201]" strokecolor="#4f81bd [3204]" strokeweight="1.5pt">
+                <v:rect id="Rectangle 170" o:spid="_x0000_s1088" style="position:absolute;left:28766;top:870;width:16200;height:3950;visibility:visible;mso-wrap-style:square;v-text-anchor:middle" o:gfxdata="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" fillcolor="white [3201]" strokecolor="#4f81bd [3204]" strokeweight="1.5pt">
                   <v:textbox>
                     <w:txbxContent>
                       <w:p>
@@ -8540,7 +8544,7 @@
                     </w:txbxContent>
                   </v:textbox>
                 </v:rect>
-                <v:rect id="Rectangle 171" o:spid="_x0000_s1089" style="position:absolute;left:22641;top:18644;width:12986;height:7301;visibility:visible;mso-wrap-style:square;v-text-anchor:middle" o:gfxdata="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" fillcolor="white [3201]" strokecolor="#4f81bd [3204]" strokeweight="1.5pt">
+                <v:rect id="Rectangle 171" o:spid="_x0000_s1089" style="position:absolute;left:22641;top:18644;width:12986;height:7301;visibility:visible;mso-wrap-style:square;v-text-anchor:middle" o:gfxdata="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" fillcolor="white [3201]" strokecolor="#4f81bd [3204]" strokeweight="1.5pt">
                   <v:textbox>
                     <w:txbxContent>
                       <w:p>
@@ -8639,7 +8643,7 @@
                     </w:txbxContent>
                   </v:textbox>
                 </v:rect>
-                <v:rect id="Rectangle 172" o:spid="_x0000_s1090" style="position:absolute;left:22641;top:14696;width:12986;height:3950;visibility:visible;mso-wrap-style:square;v-text-anchor:middle" o:gfxdata="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" fillcolor="white [3201]" strokecolor="#4f81bd [3204]" strokeweight="1.5pt">
+                <v:rect id="Rectangle 172" o:spid="_x0000_s1090" style="position:absolute;left:22641;top:14696;width:12986;height:3950;visibility:visible;mso-wrap-style:square;v-text-anchor:middle" o:gfxdata="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" fillcolor="white [3201]" strokecolor="#4f81bd [3204]" strokeweight="1.5pt">
                   <v:textbox>
                     <w:txbxContent>
                       <w:p>
@@ -8667,7 +8671,7 @@
                     </w:txbxContent>
                   </v:textbox>
                 </v:rect>
-                <v:rect id="Rectangle 177" o:spid="_x0000_s1091" style="position:absolute;left:1368;top:4887;width:16199;height:9582;visibility:visible;mso-wrap-style:square;v-text-anchor:middle" o:gfxdata="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" fillcolor="white [3201]" strokecolor="#9bbb59 [3206]" strokeweight="1.5pt">
+                <v:rect id="Rectangle 177" o:spid="_x0000_s1091" style="position:absolute;left:1368;top:4887;width:16199;height:9582;visibility:visible;mso-wrap-style:square;v-text-anchor:middle" o:gfxdata="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" fillcolor="white [3201]" strokecolor="#9bbb59 [3206]" strokeweight="1.5pt">
                   <v:textbox>
                     <w:txbxContent>
                       <w:p>
@@ -8771,7 +8775,7 @@
                     </w:txbxContent>
                   </v:textbox>
                 </v:rect>
-                <v:rect id="Rectangle 178" o:spid="_x0000_s1092" style="position:absolute;left:1368;top:937;width:16199;height:3950;visibility:visible;mso-wrap-style:square;v-text-anchor:middle" o:gfxdata="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" fillcolor="white [3201]" strokecolor="#9bbb59 [3206]" strokeweight="1.5pt">
+                <v:rect id="Rectangle 178" o:spid="_x0000_s1092" style="position:absolute;left:1368;top:937;width:16199;height:3950;visibility:visible;mso-wrap-style:square;v-text-anchor:middle" o:gfxdata="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" fillcolor="white [3201]" strokecolor="#9bbb59 [3206]" strokeweight="1.5pt">
                   <v:textbox>
                     <w:txbxContent>
                       <w:p>
@@ -8798,7 +8802,7 @@
                     </w:txbxContent>
                   </v:textbox>
                 </v:rect>
-                <v:rect id="Rectangle 181" o:spid="_x0000_s1093" style="position:absolute;left:37340;top:18596;width:13555;height:7296;visibility:visible;mso-wrap-style:square;v-text-anchor:middle" o:gfxdata="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" fillcolor="white [3201]" strokecolor="#4f81bd [3204]" strokeweight="1.5pt">
+                <v:rect id="Rectangle 181" o:spid="_x0000_s1093" style="position:absolute;left:37340;top:18596;width:13555;height:7296;visibility:visible;mso-wrap-style:square;v-text-anchor:middle" o:gfxdata="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" fillcolor="white [3201]" strokecolor="#4f81bd [3204]" strokeweight="1.5pt">
                   <v:textbox>
                     <w:txbxContent>
                       <w:p>
@@ -8880,7 +8884,7 @@
                     </w:txbxContent>
                   </v:textbox>
                 </v:rect>
-                <v:rect id="Rectangle 182" o:spid="_x0000_s1094" style="position:absolute;left:37340;top:14653;width:13555;height:3950;visibility:visible;mso-wrap-style:square;v-text-anchor:middle" o:gfxdata="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" fillcolor="white [3201]" strokecolor="#4f81bd [3204]" strokeweight="1.5pt">
+                <v:rect id="Rectangle 182" o:spid="_x0000_s1094" style="position:absolute;left:37340;top:14653;width:13555;height:3950;visibility:visible;mso-wrap-style:square;v-text-anchor:middle" o:gfxdata="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" fillcolor="white [3201]" strokecolor="#4f81bd [3204]" strokeweight="1.5pt">
                   <v:textbox>
                     <w:txbxContent>
                       <w:p>
@@ -9633,7 +9637,7 @@
                   <v:fill o:detectmouseclick="t"/>
                   <v:path o:connecttype="none"/>
                 </v:shape>
-                <v:rect id="Rectangle 2" o:spid="_x0000_s1097" style="position:absolute;left:3143;top:9002;width:21241;height:14048;visibility:visible;mso-wrap-style:square;v-text-anchor:middle" o:gfxdata="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" fillcolor="white [3201]" strokecolor="#c0504d [3205]" strokeweight="1.5pt">
+                <v:rect id="Rectangle 2" o:spid="_x0000_s1097" style="position:absolute;left:3143;top:9002;width:21241;height:14048;visibility:visible;mso-wrap-style:square;v-text-anchor:middle" o:gfxdata="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" fillcolor="white [3201]" strokecolor="#c0504d [3205]" strokeweight="1.5pt">
                   <v:textbox>
                     <w:txbxContent>
                       <w:p>
@@ -9784,7 +9788,7 @@
                     </w:txbxContent>
                   </v:textbox>
                 </v:rect>
-                <v:rect id="Rectangle 5" o:spid="_x0000_s1098" style="position:absolute;left:3143;top:5051;width:21241;height:3951;visibility:visible;mso-wrap-style:square;v-text-anchor:middle" o:gfxdata="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" fillcolor="white [3201]" strokecolor="#c0504d [3205]" strokeweight="1.5pt">
+                <v:rect id="Rectangle 5" o:spid="_x0000_s1098" style="position:absolute;left:3143;top:5051;width:21241;height:3951;visibility:visible;mso-wrap-style:square;v-text-anchor:middle" o:gfxdata="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" fillcolor="white [3201]" strokecolor="#c0504d [3205]" strokeweight="1.5pt">
                   <v:textbox>
                     <w:txbxContent>
                       <w:p>
@@ -9813,7 +9817,7 @@
                     </w:txbxContent>
                   </v:textbox>
                 </v:rect>
-                <v:rect id="Rectangle 101" o:spid="_x0000_s1099" style="position:absolute;left:31613;top:4129;width:16200;height:9586;visibility:visible;mso-wrap-style:square;v-text-anchor:middle" o:gfxdata="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" fillcolor="white [3201]" strokecolor="#9bbb59 [3206]" strokeweight="1.5pt">
+                <v:rect id="Rectangle 101" o:spid="_x0000_s1099" style="position:absolute;left:31613;top:4129;width:16200;height:9586;visibility:visible;mso-wrap-style:square;v-text-anchor:middle" o:gfxdata="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" fillcolor="white [3201]" strokecolor="#9bbb59 [3206]" strokeweight="1.5pt">
                   <v:textbox>
                     <w:txbxContent>
                       <w:p>
@@ -9924,7 +9928,7 @@
                     </w:txbxContent>
                   </v:textbox>
                 </v:rect>
-                <v:rect id="Rectangle 102" o:spid="_x0000_s1100" style="position:absolute;left:31613;top:180;width:16200;height:3950;visibility:visible;mso-wrap-style:square;v-text-anchor:middle" o:gfxdata="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" fillcolor="white [3201]" strokecolor="#9bbb59 [3206]" strokeweight="1.5pt">
+                <v:rect id="Rectangle 102" o:spid="_x0000_s1100" style="position:absolute;left:31613;top:180;width:16200;height:3950;visibility:visible;mso-wrap-style:square;v-text-anchor:middle" o:gfxdata="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" fillcolor="white [3201]" strokecolor="#9bbb59 [3206]" strokeweight="1.5pt">
                   <v:textbox>
                     <w:txbxContent>
                       <w:p>
@@ -9953,7 +9957,7 @@
                     </w:txbxContent>
                   </v:textbox>
                 </v:rect>
-                <v:rect id="Rectangle 103" o:spid="_x0000_s1101" style="position:absolute;left:31613;top:19937;width:16200;height:7302;visibility:visible;mso-wrap-style:square;v-text-anchor:middle" o:gfxdata="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" fillcolor="white [3201]" strokecolor="#9bbb59 [3206]" strokeweight="1.5pt">
+                <v:rect id="Rectangle 103" o:spid="_x0000_s1101" style="position:absolute;left:31613;top:19937;width:16200;height:7302;visibility:visible;mso-wrap-style:square;v-text-anchor:middle" o:gfxdata="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" fillcolor="white [3201]" strokecolor="#9bbb59 [3206]" strokeweight="1.5pt">
                   <v:textbox>
                     <w:txbxContent>
                       <w:p>
@@ -10043,7 +10047,7 @@
                     </w:txbxContent>
                   </v:textbox>
                 </v:rect>
-                <v:rect id="Rectangle 104" o:spid="_x0000_s1102" style="position:absolute;left:31613;top:15990;width:16200;height:3950;visibility:visible;mso-wrap-style:square;v-text-anchor:middle" o:gfxdata="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" fillcolor="white [3201]" strokecolor="#9bbb59 [3206]" strokeweight="1.5pt">
+                <v:rect id="Rectangle 104" o:spid="_x0000_s1102" style="position:absolute;left:31613;top:15990;width:16200;height:3950;visibility:visible;mso-wrap-style:square;v-text-anchor:middle" o:gfxdata="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" fillcolor="white [3201]" strokecolor="#9bbb59 [3206]" strokeweight="1.5pt">
                   <v:textbox>
                     <w:txbxContent>
                       <w:p>
@@ -10071,10 +10075,10 @@
                     </w:txbxContent>
                   </v:textbox>
                 </v:rect>
-                <v:line id="Connecteur droit 16" o:spid="_x0000_s1103" style="position:absolute;visibility:visible;mso-wrap-style:square" from="1333,3524" to="26193,24669" o:connectortype="straight" o:gfxdata="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" strokecolor="#c0504d [3205]" strokeweight="1.5pt">
+                <v:line id="Connecteur droit 16" o:spid="_x0000_s1103" style="position:absolute;visibility:visible;mso-wrap-style:square" from="1333,3524" to="26193,24669" o:connectortype="straight" o:gfxdata="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" strokecolor="#c0504d [3205]" strokeweight="1.5pt">
                   <v:shadow on="t" color="black" opacity="24903f" origin=",.5" offset="0,.55556mm"/>
                 </v:line>
-                <v:line id="Connecteur droit 109" o:spid="_x0000_s1104" style="position:absolute;flip:x;visibility:visible;mso-wrap-style:square" from="1333,3238" to="26003,24669" o:connectortype="straight" o:gfxdata="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" strokecolor="#c0504d [3205]" strokeweight="1.5pt">
+                <v:line id="Connecteur droit 109" o:spid="_x0000_s1104" style="position:absolute;flip:x;visibility:visible;mso-wrap-style:square" from="1333,3238" to="26003,24669" o:connectortype="straight" o:gfxdata="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" strokecolor="#c0504d [3205]" strokeweight="1.5pt">
                   <v:shadow on="t" color="black" opacity="24903f" origin=",.5" offset="0,.55556mm"/>
                 </v:line>
                 <w10:anchorlock/>
@@ -11091,8 +11095,8 @@
                   <v:fill o:detectmouseclick="t"/>
                   <v:path o:connecttype="none"/>
                 </v:shape>
-                <v:group id="Groupe 26" o:spid="_x0000_s1107" style="position:absolute;left:3990;top:1172;width:16200;height:13535" coordorigin="31613,180" coordsize="16200,13534" o:gfxdata="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">
-                  <v:rect id="Rectangle 19" o:spid="_x0000_s1108" style="position:absolute;left:31613;top:4129;width:16200;height:9586;visibility:visible;mso-wrap-style:square;v-text-anchor:middle" o:gfxdata="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" fillcolor="white [3201]" strokecolor="#c0504d [3205]" strokeweight="1.5pt">
+                <v:group id="Groupe 26" o:spid="_x0000_s1107" style="position:absolute;left:3990;top:1172;width:16200;height:13535" coordorigin="31613,180" coordsize="16200,13534" o:gfxdata="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">
+                  <v:rect id="Rectangle 19" o:spid="_x0000_s1108" style="position:absolute;left:31613;top:4129;width:16200;height:9586;visibility:visible;mso-wrap-style:square;v-text-anchor:middle" o:gfxdata="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" fillcolor="white [3201]" strokecolor="#c0504d [3205]" strokeweight="1.5pt">
                     <v:textbox>
                       <w:txbxContent>
                         <w:p>
@@ -11204,7 +11208,7 @@
                       </w:txbxContent>
                     </v:textbox>
                   </v:rect>
-                  <v:rect id="Rectangle 20" o:spid="_x0000_s1109" style="position:absolute;left:31613;top:180;width:16200;height:3950;visibility:visible;mso-wrap-style:square;v-text-anchor:middle" o:gfxdata="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" fillcolor="white [3201]" strokecolor="#c0504d [3205]" strokeweight="1.5pt">
+                  <v:rect id="Rectangle 20" o:spid="_x0000_s1109" style="position:absolute;left:31613;top:180;width:16200;height:3950;visibility:visible;mso-wrap-style:square;v-text-anchor:middle" o:gfxdata="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" fillcolor="white [3201]" strokecolor="#c0504d [3205]" strokeweight="1.5pt">
                     <v:textbox>
                       <w:txbxContent>
                         <w:p>
@@ -11234,7 +11238,7 @@
                     </v:textbox>
                   </v:rect>
                 </v:group>
-                <v:rect id="Rectangle 21" o:spid="_x0000_s1110" style="position:absolute;left:3990;top:20130;width:16200;height:9717;visibility:visible;mso-wrap-style:square;v-text-anchor:middle" o:gfxdata="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" fillcolor="white [3201]" strokecolor="#c0504d [3205]" strokeweight="1.5pt">
+                <v:rect id="Rectangle 21" o:spid="_x0000_s1110" style="position:absolute;left:3990;top:20130;width:16200;height:9717;visibility:visible;mso-wrap-style:square;v-text-anchor:middle" o:gfxdata="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" fillcolor="white [3201]" strokecolor="#c0504d [3205]" strokeweight="1.5pt">
                   <v:textbox>
                     <w:txbxContent>
                       <w:p>
@@ -11347,7 +11351,7 @@
                     </w:txbxContent>
                   </v:textbox>
                 </v:rect>
-                <v:rect id="Rectangle 22" o:spid="_x0000_s1111" style="position:absolute;left:3990;top:16183;width:16200;height:3950;visibility:visible;mso-wrap-style:square;v-text-anchor:middle" o:gfxdata="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" fillcolor="white [3201]" strokecolor="#c0504d [3205]" strokeweight="1.5pt">
+                <v:rect id="Rectangle 22" o:spid="_x0000_s1111" style="position:absolute;left:3990;top:16183;width:16200;height:3950;visibility:visible;mso-wrap-style:square;v-text-anchor:middle" o:gfxdata="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" fillcolor="white [3201]" strokecolor="#c0504d [3205]" strokeweight="1.5pt">
                   <v:textbox>
                     <w:txbxContent>
                       <w:p>
@@ -11375,7 +11379,7 @@
                     </w:txbxContent>
                   </v:textbox>
                 </v:rect>
-                <v:rect id="Rectangle 110" o:spid="_x0000_s1112" style="position:absolute;left:30470;top:6702;width:16199;height:7299;visibility:visible;mso-wrap-style:square;v-text-anchor:middle" o:gfxdata="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" fillcolor="white [3201]" strokecolor="#9bbb59 [3206]" strokeweight="1.5pt">
+                <v:rect id="Rectangle 110" o:spid="_x0000_s1112" style="position:absolute;left:30470;top:6702;width:16199;height:7299;visibility:visible;mso-wrap-style:square;v-text-anchor:middle" o:gfxdata="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" fillcolor="white [3201]" strokecolor="#9bbb59 [3206]" strokeweight="1.5pt">
                   <v:textbox>
                     <w:txbxContent>
                       <w:p>
@@ -11465,7 +11469,7 @@
                     </w:txbxContent>
                   </v:textbox>
                 </v:rect>
-                <v:rect id="Rectangle 112" o:spid="_x0000_s1113" style="position:absolute;left:30470;top:2752;width:16199;height:3950;visibility:visible;mso-wrap-style:square;v-text-anchor:middle" o:gfxdata="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" fillcolor="white [3201]" strokecolor="#9bbb59 [3206]" strokeweight="1.5pt">
+                <v:rect id="Rectangle 112" o:spid="_x0000_s1113" style="position:absolute;left:30470;top:2752;width:16199;height:3950;visibility:visible;mso-wrap-style:square;v-text-anchor:middle" o:gfxdata="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" fillcolor="white [3201]" strokecolor="#9bbb59 [3206]" strokeweight="1.5pt">
                   <v:textbox>
                     <w:txbxContent>
                       <w:p>
@@ -11494,7 +11498,7 @@
                     </w:txbxContent>
                   </v:textbox>
                 </v:rect>
-                <v:rect id="Rectangle 113" o:spid="_x0000_s1114" style="position:absolute;left:23231;top:21840;width:16019;height:7296;visibility:visible;mso-wrap-style:square;v-text-anchor:middle" o:gfxdata="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" fillcolor="white [3201]" strokecolor="#9bbb59 [3206]" strokeweight="1.5pt">
+                <v:rect id="Rectangle 113" o:spid="_x0000_s1114" style="position:absolute;left:23231;top:21840;width:16019;height:7296;visibility:visible;mso-wrap-style:square;v-text-anchor:middle" o:gfxdata="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" fillcolor="white [3201]" strokecolor="#9bbb59 [3206]" strokeweight="1.5pt">
                   <v:textbox>
                     <w:txbxContent>
                       <w:p>
@@ -11584,7 +11588,7 @@
                     </w:txbxContent>
                   </v:textbox>
                 </v:rect>
-                <v:rect id="Rectangle 128" o:spid="_x0000_s1115" style="position:absolute;left:23231;top:17897;width:16019;height:3949;visibility:visible;mso-wrap-style:square;v-text-anchor:middle" o:gfxdata="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" fillcolor="white [3201]" strokecolor="#9bbb59 [3206]" strokeweight="1.5pt">
+                <v:rect id="Rectangle 128" o:spid="_x0000_s1115" style="position:absolute;left:23231;top:17897;width:16019;height:3949;visibility:visible;mso-wrap-style:square;v-text-anchor:middle" o:gfxdata="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" fillcolor="white [3201]" strokecolor="#9bbb59 [3206]" strokeweight="1.5pt">
                   <v:textbox>
                     <w:txbxContent>
                       <w:p>
@@ -11612,7 +11616,7 @@
                     </w:txbxContent>
                   </v:textbox>
                 </v:rect>
-                <v:rect id="Rectangle 129" o:spid="_x0000_s1116" style="position:absolute;left:41538;top:21846;width:14294;height:7297;visibility:visible;mso-wrap-style:square;v-text-anchor:middle" o:gfxdata="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" fillcolor="white [3201]" strokecolor="#9bbb59 [3206]" strokeweight="1.5pt">
+                <v:rect id="Rectangle 129" o:spid="_x0000_s1116" style="position:absolute;left:41538;top:21846;width:14294;height:7297;visibility:visible;mso-wrap-style:square;v-text-anchor:middle" o:gfxdata="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" fillcolor="white [3201]" strokecolor="#9bbb59 [3206]" strokeweight="1.5pt">
                   <v:textbox>
                     <w:txbxContent>
                       <w:p>
@@ -11669,7 +11673,7 @@
                     </w:txbxContent>
                   </v:textbox>
                 </v:rect>
-                <v:rect id="Rectangle 130" o:spid="_x0000_s1117" style="position:absolute;left:41538;top:17903;width:14294;height:3950;visibility:visible;mso-wrap-style:square;v-text-anchor:middle" o:gfxdata="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" fillcolor="white [3201]" strokecolor="#9bbb59 [3206]" strokeweight="1.5pt">
+                <v:rect id="Rectangle 130" o:spid="_x0000_s1117" style="position:absolute;left:41538;top:17903;width:14294;height:3950;visibility:visible;mso-wrap-style:square;v-text-anchor:middle" o:gfxdata="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" fillcolor="white [3201]" strokecolor="#9bbb59 [3206]" strokeweight="1.5pt">
                   <v:textbox>
                     <w:txbxContent>
                       <w:p>
@@ -11697,10 +11701,10 @@
                     </w:txbxContent>
                   </v:textbox>
                 </v:rect>
-                <v:line id="Connecteur droit 29" o:spid="_x0000_s1118" style="position:absolute;visibility:visible;mso-wrap-style:square" from="2190,2752" to="21526,26384" o:connectortype="straight" o:gfxdata="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" strokecolor="#c0504d [3205]" strokeweight="1.5pt">
+                <v:line id="Connecteur droit 29" o:spid="_x0000_s1118" style="position:absolute;visibility:visible;mso-wrap-style:square" from="2190,2752" to="21526,26384" o:connectortype="straight" o:gfxdata="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" strokecolor="#c0504d [3205]" strokeweight="1.5pt">
                   <v:shadow on="t" color="black" opacity="24903f" origin=",.5" offset="0,.55556mm"/>
                 </v:line>
-                <v:line id="Connecteur droit 30" o:spid="_x0000_s1119" style="position:absolute;flip:y;visibility:visible;mso-wrap-style:square" from="1524,2952" to="22193,26765" o:connectortype="straight" o:gfxdata="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" strokecolor="#c0504d [3205]" strokeweight="1.5pt">
+                <v:line id="Connecteur droit 30" o:spid="_x0000_s1119" style="position:absolute;flip:y;visibility:visible;mso-wrap-style:square" from="1524,2952" to="22193,26765" o:connectortype="straight" o:gfxdata="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" strokecolor="#c0504d [3205]" strokeweight="1.5pt">
                   <v:shadow on="t" color="black" opacity="24903f" origin=",.5" offset="0,.55556mm"/>
                 </v:line>
                 <w10:anchorlock/>
@@ -12078,7 +12082,7 @@
                   <v:fill o:detectmouseclick="t"/>
                   <v:path o:connecttype="none"/>
                 </v:shape>
-                <v:rect id="Rectangle 131" o:spid="_x0000_s1122" style="position:absolute;left:1800;top:5749;width:17631;height:16420;visibility:visible;mso-wrap-style:square;v-text-anchor:middle" o:gfxdata="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" fillcolor="white [3201]" strokecolor="#9bbb59 [3206]" strokeweight="1.5pt">
+                <v:rect id="Rectangle 131" o:spid="_x0000_s1122" style="position:absolute;left:1800;top:5749;width:17631;height:16420;visibility:visible;mso-wrap-style:square;v-text-anchor:middle" o:gfxdata="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" fillcolor="white [3201]" strokecolor="#9bbb59 [3206]" strokeweight="1.5pt">
                   <v:textbox>
                     <w:txbxContent>
                       <w:p>
@@ -12265,7 +12269,7 @@
                     </w:txbxContent>
                   </v:textbox>
                 </v:rect>
-                <v:rect id="Rectangle 132" o:spid="_x0000_s1123" style="position:absolute;left:1800;top:1800;width:17726;height:3949;visibility:visible;mso-wrap-style:square;v-text-anchor:middle" o:gfxdata="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" fillcolor="white [3201]" strokecolor="#9bbb59 [3206]" strokeweight="1.5pt">
+                <v:rect id="Rectangle 132" o:spid="_x0000_s1123" style="position:absolute;left:1800;top:1800;width:17726;height:3949;visibility:visible;mso-wrap-style:square;v-text-anchor:middle" o:gfxdata="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" fillcolor="white [3201]" strokecolor="#9bbb59 [3206]" strokeweight="1.5pt">
                   <v:textbox>
                     <w:txbxContent>
                       <w:p>
@@ -12292,7 +12296,7 @@
                     </w:txbxContent>
                   </v:textbox>
                 </v:rect>
-                <v:shape id="Zone de texte 33" o:spid="_x0000_s1124" type="#_x0000_t202" style="position:absolute;left:21621;top:2095;width:32957;height:18764;visibility:visible;mso-wrap-style:square;v-text-anchor:top" o:gfxdata="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" fillcolor="white [3201]" stroked="f" strokeweight=".5pt">
+                <v:shape id="Zone de texte 33" o:spid="_x0000_s1124" type="#_x0000_t202" style="position:absolute;left:21621;top:2095;width:32957;height:18764;visibility:visible;mso-wrap-style:square;v-text-anchor:top" o:gfxdata="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" fillcolor="white [3201]" stroked="f" strokeweight=".5pt">
                   <v:textbox>
                     <w:txbxContent>
                       <w:p>
@@ -12372,16 +12376,7 @@
     </w:p>
     <w:p>
       <w:r>
-        <w:t>D</w:t>
-      </w:r>
-      <w:r>
-        <w:t>ans le cadre du modèle relationnel</w:t>
-      </w:r>
-      <w:r>
-        <w:t>, u</w:t>
-      </w:r>
-      <w:r>
-        <w:t xml:space="preserve">ne application stricte de ces règles </w:t>
+        <w:t xml:space="preserve">Dans le cadre du modèle relationnel, une application stricte de ces règles </w:t>
       </w:r>
       <w:r>
         <w:t xml:space="preserve">peut parfois produire une base de données </w:t>
@@ -12399,7 +12394,7 @@
       <w:pPr>
         <w:pStyle w:val="Titre2"/>
       </w:pPr>
-      <w:bookmarkStart w:id="10" w:name="_Toc479078075"/>
+      <w:bookmarkStart w:id="10" w:name="_Toc479523157"/>
       <w:r>
         <w:t xml:space="preserve">Les </w:t>
       </w:r>
@@ -12954,7 +12949,7 @@
                         <v:fill o:detectmouseclick="t"/>
                         <v:path o:connecttype="none"/>
                       </v:shape>
-                      <v:shape id="Zone de texte 116" o:spid="_x0000_s1127" type="#_x0000_t202" style="position:absolute;left:6953;top:2000;width:14478;height:2857;visibility:visible;mso-wrap-style:square;v-text-anchor:top" o:gfxdata="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" fillcolor="white [3201]" strokeweight=".5pt">
+                      <v:shape id="Zone de texte 116" o:spid="_x0000_s1127" type="#_x0000_t202" style="position:absolute;left:6953;top:2000;width:14478;height:2857;visibility:visible;mso-wrap-style:square;v-text-anchor:top" o:gfxdata="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" fillcolor="white [3201]" strokeweight=".5pt">
                         <v:textbox>
                           <w:txbxContent>
                             <w:p>
@@ -12974,7 +12969,7 @@
                           </w:txbxContent>
                         </v:textbox>
                       </v:shape>
-                      <v:shape id="Zone de texte 119" o:spid="_x0000_s1128" type="#_x0000_t202" style="position:absolute;left:7048;top:16383;width:14478;height:2857;visibility:visible;mso-wrap-style:square;v-text-anchor:top" o:gfxdata="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" fillcolor="white [3201]" strokeweight=".5pt">
+                      <v:shape id="Zone de texte 119" o:spid="_x0000_s1128" type="#_x0000_t202" style="position:absolute;left:7048;top:16383;width:14478;height:2857;visibility:visible;mso-wrap-style:square;v-text-anchor:top" o:gfxdata="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" fillcolor="white [3201]" strokeweight=".5pt">
                         <v:textbox>
                           <w:txbxContent>
                             <w:p>
@@ -12994,25 +12989,25 @@
                           </w:txbxContent>
                         </v:textbox>
                       </v:shape>
-                      <v:shape id="Zone de texte 117" o:spid="_x0000_s1129" type="#_x0000_t202" style="position:absolute;left:6953;top:4857;width:14478;height:5239;visibility:visible;mso-wrap-style:square;v-text-anchor:top" o:gfxdata="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" fillcolor="white [3201]" strokeweight=".5pt">
+                      <v:shape id="Zone de texte 117" o:spid="_x0000_s1129" type="#_x0000_t202" style="position:absolute;left:6953;top:4857;width:14478;height:5239;visibility:visible;mso-wrap-style:square;v-text-anchor:top" o:gfxdata="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" fillcolor="white [3201]" strokeweight=".5pt">
                         <v:textbox>
                           <w:txbxContent>
                             <w:p/>
                           </w:txbxContent>
                         </v:textbox>
                       </v:shape>
-                      <v:shape id="Zone de texte 118" o:spid="_x0000_s1130" type="#_x0000_t202" style="position:absolute;left:7048;top:19240;width:14478;height:6858;visibility:visible;mso-wrap-style:square;v-text-anchor:top" o:gfxdata="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" fillcolor="white [3201]" strokeweight=".5pt">
+                      <v:shape id="Zone de texte 118" o:spid="_x0000_s1130" type="#_x0000_t202" style="position:absolute;left:7048;top:19240;width:14478;height:6858;visibility:visible;mso-wrap-style:square;v-text-anchor:top" o:gfxdata="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" fillcolor="white [3201]" strokeweight=".5pt">
                         <v:textbox>
                           <w:txbxContent>
                             <w:p/>
                           </w:txbxContent>
                         </v:textbox>
                       </v:shape>
-                      <v:line id="Connecteur droit 120" o:spid="_x0000_s1131" style="position:absolute;visibility:visible;mso-wrap-style:square" from="14287,10191" to="14287,16383" o:connectortype="straight" o:gfxdata="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" strokecolor="#4579b8 [3044]"/>
-                      <v:line id="Connecteur droit 121" o:spid="_x0000_s1132" style="position:absolute;visibility:visible;mso-wrap-style:square" from="13049,11049" to="15430,11049" o:connectortype="straight" o:gfxdata="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" strokecolor="#4579b8 [3044]"/>
-                      <v:line id="Connecteur droit 122" o:spid="_x0000_s1133" style="position:absolute;flip:x;visibility:visible;mso-wrap-style:square" from="13335,14763" to="14287,16287" o:connectortype="straight" o:gfxdata="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" strokecolor="#4579b8 [3044]"/>
-                      <v:line id="Connecteur droit 123" o:spid="_x0000_s1134" style="position:absolute;visibility:visible;mso-wrap-style:square" from="14287,14859" to="15335,16287" o:connectortype="straight" o:gfxdata="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" strokecolor="#4579b8 [3044]"/>
-                      <v:oval id="Ellipse 124" o:spid="_x0000_s1135" style="position:absolute;left:13811;top:14192;width:952;height:762;visibility:visible;mso-wrap-style:square;v-text-anchor:middle" o:gfxdata="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" fillcolor="white [3201]" strokecolor="#4f81bd [3204]" strokeweight="1pt"/>
+                      <v:line id="Connecteur droit 120" o:spid="_x0000_s1131" style="position:absolute;visibility:visible;mso-wrap-style:square" from="14287,10191" to="14287,16383" o:connectortype="straight" o:gfxdata="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" strokecolor="#4579b8 [3044]"/>
+                      <v:line id="Connecteur droit 121" o:spid="_x0000_s1132" style="position:absolute;visibility:visible;mso-wrap-style:square" from="13049,11049" to="15430,11049" o:connectortype="straight" o:gfxdata="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" strokecolor="#4579b8 [3044]"/>
+                      <v:line id="Connecteur droit 122" o:spid="_x0000_s1133" style="position:absolute;flip:x;visibility:visible;mso-wrap-style:square" from="13335,14763" to="14287,16287" o:connectortype="straight" o:gfxdata="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" strokecolor="#4579b8 [3044]"/>
+                      <v:line id="Connecteur droit 123" o:spid="_x0000_s1134" style="position:absolute;visibility:visible;mso-wrap-style:square" from="14287,14859" to="15335,16287" o:connectortype="straight" o:gfxdata="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" strokecolor="#4579b8 [3044]"/>
+                      <v:oval id="Ellipse 124" o:spid="_x0000_s1135" style="position:absolute;left:13811;top:14192;width:952;height:762;visibility:visible;mso-wrap-style:square;v-text-anchor:middle" o:gfxdata="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" fillcolor="white [3201]" strokecolor="#4f81bd [3204]" strokeweight="1pt"/>
                       <w10:anchorlock/>
                     </v:group>
                   </w:pict>
@@ -13288,7 +13283,28 @@
           <w:bCs/>
         </w:rPr>
         <w:lastRenderedPageBreak/>
-        <w:t>Autres notations :</w:t>
+        <w:t>La n</w:t>
+      </w:r>
+      <w:r>
+        <w:rPr>
+          <w:b/>
+          <w:bCs/>
+        </w:rPr>
+        <w:t>otation</w:t>
+      </w:r>
+      <w:r>
+        <w:rPr>
+          <w:b/>
+          <w:bCs/>
+        </w:rPr>
+        <w:t xml:space="preserve"> Barker</w:t>
+      </w:r>
+      <w:r>
+        <w:rPr>
+          <w:b/>
+          <w:bCs/>
+        </w:rPr>
+        <w:t> :</w:t>
       </w:r>
     </w:p>
     <w:tbl>
@@ -13299,106 +13315,13 @@
         <w:tblLook w:val="04A0" w:firstRow="1" w:lastRow="0" w:firstColumn="1" w:lastColumn="0" w:noHBand="0" w:noVBand="1"/>
       </w:tblPr>
       <w:tblGrid>
-        <w:gridCol w:w="4606"/>
-        <w:gridCol w:w="4606"/>
+        <w:gridCol w:w="3820"/>
+        <w:gridCol w:w="5077"/>
       </w:tblGrid>
       <w:tr>
         <w:tc>
           <w:tcPr>
-            <w:tcW w:w="4606" w:type="dxa"/>
-          </w:tcPr>
-          <w:p>
-            <w:pPr>
-              <w:jc w:val="center"/>
-              <w:rPr>
-                <w:b/>
-                <w:noProof/>
-                <w:lang w:eastAsia="fr-FR"/>
-              </w:rPr>
-            </w:pPr>
-            <w:r>
-              <w:rPr>
-                <w:b/>
-                <w:noProof/>
-                <w:lang w:eastAsia="fr-FR"/>
-              </w:rPr>
-              <w:t>IDEF1X</w:t>
-            </w:r>
-          </w:p>
-          <w:p>
-            <w:pPr>
-              <w:jc w:val="center"/>
-              <w:rPr>
-                <w:b/>
-              </w:rPr>
-            </w:pPr>
-            <w:r>
-              <w:rPr>
-                <w:noProof/>
-                <w:lang w:eastAsia="fr-FR"/>
-              </w:rPr>
-              <w:drawing>
-                <wp:inline distT="0" distB="0" distL="0" distR="0" wp14:anchorId="263C4BC3" wp14:editId="72333966">
-                  <wp:extent cx="1562100" cy="2628900"/>
-                  <wp:effectExtent l="0" t="0" r="0" b="0"/>
-                  <wp:docPr id="125" name="Image 125" descr="http://infocenter.sybase.com/help/topic/com.sybase.infocenter.dc38058.1600/doc/image/pentri1310760632381_3-rad1232021042256.image"/>
-                  <wp:cNvGraphicFramePr>
-                    <a:graphicFrameLocks xmlns:a="http://schemas.openxmlformats.org/drawingml/2006/main" noChangeAspect="1"/>
-                  </wp:cNvGraphicFramePr>
-                  <a:graphic xmlns:a="http://schemas.openxmlformats.org/drawingml/2006/main">
-                    <a:graphicData uri="http://schemas.openxmlformats.org/drawingml/2006/picture">
-                      <pic:pic xmlns:pic="http://schemas.openxmlformats.org/drawingml/2006/picture">
-                        <pic:nvPicPr>
-                          <pic:cNvPr id="0" name="rad1232021049944__image_4B9BDA8047B44FEE8DC10652116846EB" descr="http://infocenter.sybase.com/help/topic/com.sybase.infocenter.dc38058.1600/doc/image/pentri1310760632381_3-rad1232021042256.image"/>
-                          <pic:cNvPicPr>
-                            <a:picLocks noChangeAspect="1" noChangeArrowheads="1"/>
-                          </pic:cNvPicPr>
-                        </pic:nvPicPr>
-                        <pic:blipFill>
-                          <a:blip r:embed="rId27">
-                            <a:extLst>
-                              <a:ext uri="{28A0092B-C50C-407E-A947-70E740481C1C}">
-                                <a14:useLocalDpi xmlns:a14="http://schemas.microsoft.com/office/drawing/2010/main" val="0"/>
-                              </a:ext>
-                            </a:extLst>
-                          </a:blip>
-                          <a:srcRect/>
-                          <a:stretch>
-                            <a:fillRect/>
-                          </a:stretch>
-                        </pic:blipFill>
-                        <pic:spPr bwMode="auto">
-                          <a:xfrm>
-                            <a:off x="0" y="0"/>
-                            <a:ext cx="1562100" cy="2628900"/>
-                          </a:xfrm>
-                          <a:prstGeom prst="rect">
-                            <a:avLst/>
-                          </a:prstGeom>
-                          <a:noFill/>
-                          <a:ln>
-                            <a:noFill/>
-                          </a:ln>
-                        </pic:spPr>
-                      </pic:pic>
-                    </a:graphicData>
-                  </a:graphic>
-                </wp:inline>
-              </w:drawing>
-            </w:r>
-          </w:p>
-          <w:p>
-            <w:pPr>
-              <w:jc w:val="center"/>
-              <w:rPr>
-                <w:b/>
-              </w:rPr>
-            </w:pPr>
-          </w:p>
-        </w:tc>
-        <w:tc>
-          <w:tcPr>
-            <w:tcW w:w="4606" w:type="dxa"/>
+            <w:tcW w:w="3820" w:type="dxa"/>
           </w:tcPr>
           <w:p>
             <w:pPr>
@@ -13448,7 +13371,7 @@
                           </pic:cNvPicPr>
                         </pic:nvPicPr>
                         <pic:blipFill>
-                          <a:blip r:embed="rId28">
+                          <a:blip r:embed="rId27">
                             <a:extLst>
                               <a:ext uri="{28A0092B-C50C-407E-A947-70E740481C1C}">
                                 <a14:useLocalDpi xmlns:a14="http://schemas.microsoft.com/office/drawing/2010/main" val="0"/>
@@ -13518,7 +13441,7 @@
                           </pic:cNvPicPr>
                         </pic:nvPicPr>
                         <pic:blipFill>
-                          <a:blip r:embed="rId29">
+                          <a:blip r:embed="rId28">
                             <a:extLst>
                               <a:ext uri="{28A0092B-C50C-407E-A947-70E740481C1C}">
                                 <a14:useLocalDpi xmlns:a14="http://schemas.microsoft.com/office/drawing/2010/main" val="0"/>
@@ -13551,14 +13474,464 @@
             </w:r>
           </w:p>
         </w:tc>
+        <w:tc>
+          <w:tcPr>
+            <w:tcW w:w="5077" w:type="dxa"/>
+          </w:tcPr>
+          <w:p>
+            <w:pPr>
+              <w:jc w:val="center"/>
+              <w:rPr>
+                <w:b/>
+              </w:rPr>
+            </w:pPr>
+            <w:r>
+              <w:rPr>
+                <w:b/>
+              </w:rPr>
+              <w:t>Exemple</w:t>
+            </w:r>
+          </w:p>
+          <w:p>
+            <w:pPr>
+              <w:rPr>
+                <w:b/>
+                <w:noProof/>
+                <w:lang w:eastAsia="fr-FR"/>
+              </w:rPr>
+            </w:pPr>
+            <w:r>
+              <w:rPr>
+                <w:noProof/>
+                <w:lang w:eastAsia="fr-FR"/>
+              </w:rPr>
+              <mc:AlternateContent>
+                <mc:Choice Requires="wpc">
+                  <w:drawing>
+                    <wp:inline distT="0" distB="0" distL="0" distR="0" wp14:anchorId="6232D1B7" wp14:editId="2D0BB3D9">
+                      <wp:extent cx="2781300" cy="2767053"/>
+                      <wp:effectExtent l="0" t="0" r="0" b="0"/>
+                      <wp:docPr id="2065143155" name="Zone de dessin 2065143155"/>
+                      <wp:cNvGraphicFramePr>
+                        <a:graphicFrameLocks xmlns:a="http://schemas.openxmlformats.org/drawingml/2006/main" noChangeAspect="1"/>
+                      </wp:cNvGraphicFramePr>
+                      <a:graphic xmlns:a="http://schemas.openxmlformats.org/drawingml/2006/main">
+                        <a:graphicData uri="http://schemas.microsoft.com/office/word/2010/wordprocessingCanvas">
+                          <wpc:wpc>
+                            <wpc:bg/>
+                            <wpc:whole/>
+                            <wps:wsp>
+                              <wps:cNvPr id="2065143140" name="Zone de texte 2065143140"/>
+                              <wps:cNvSpPr txBox="1"/>
+                              <wps:spPr>
+                                <a:xfrm>
+                                  <a:off x="695325" y="200026"/>
+                                  <a:ext cx="1447800" cy="285750"/>
+                                </a:xfrm>
+                                <a:prstGeom prst="rect">
+                                  <a:avLst/>
+                                </a:prstGeom>
+                                <a:solidFill>
+                                  <a:schemeClr val="lt1"/>
+                                </a:solidFill>
+                                <a:ln w="6350">
+                                  <a:solidFill>
+                                    <a:prstClr val="black"/>
+                                  </a:solidFill>
+                                </a:ln>
+                              </wps:spPr>
+                              <wps:txbx>
+                                <w:txbxContent>
+                                  <w:p>
+                                    <w:pPr>
+                                      <w:jc w:val="center"/>
+                                      <w:rPr>
+                                        <w:b/>
+                                      </w:rPr>
+                                    </w:pPr>
+                                    <w:r>
+                                      <w:rPr>
+                                        <w:b/>
+                                      </w:rPr>
+                                      <w:t>Client</w:t>
+                                    </w:r>
+                                  </w:p>
+                                </w:txbxContent>
+                              </wps:txbx>
+                              <wps:bodyPr rot="0" spcFirstLastPara="0" vertOverflow="overflow" horzOverflow="overflow" vert="horz" wrap="square" lIns="91440" tIns="45720" rIns="91440" bIns="45720" numCol="1" spcCol="0" rtlCol="0" fromWordArt="0" anchor="t" anchorCtr="0" forceAA="0" compatLnSpc="1">
+                                <a:prstTxWarp prst="textNoShape">
+                                  <a:avLst/>
+                                </a:prstTxWarp>
+                                <a:noAutofit/>
+                              </wps:bodyPr>
+                            </wps:wsp>
+                            <wps:wsp>
+                              <wps:cNvPr id="2065143141" name="Zone de texte 2065143141"/>
+                              <wps:cNvSpPr txBox="1"/>
+                              <wps:spPr>
+                                <a:xfrm>
+                                  <a:off x="704850" y="1884791"/>
+                                  <a:ext cx="1447800" cy="285750"/>
+                                </a:xfrm>
+                                <a:prstGeom prst="rect">
+                                  <a:avLst/>
+                                </a:prstGeom>
+                                <a:solidFill>
+                                  <a:schemeClr val="lt1"/>
+                                </a:solidFill>
+                                <a:ln w="6350">
+                                  <a:solidFill>
+                                    <a:prstClr val="black"/>
+                                  </a:solidFill>
+                                </a:ln>
+                              </wps:spPr>
+                              <wps:txbx>
+                                <w:txbxContent>
+                                  <w:p>
+                                    <w:pPr>
+                                      <w:jc w:val="center"/>
+                                      <w:rPr>
+                                        <w:b/>
+                                      </w:rPr>
+                                    </w:pPr>
+                                    <w:r>
+                                      <w:rPr>
+                                        <w:b/>
+                                      </w:rPr>
+                                      <w:t>Commande</w:t>
+                                    </w:r>
+                                  </w:p>
+                                </w:txbxContent>
+                              </wps:txbx>
+                              <wps:bodyPr rot="0" spcFirstLastPara="0" vertOverflow="overflow" horzOverflow="overflow" vert="horz" wrap="square" lIns="91440" tIns="45720" rIns="91440" bIns="45720" numCol="1" spcCol="0" rtlCol="0" fromWordArt="0" anchor="t" anchorCtr="0" forceAA="0" compatLnSpc="1">
+                                <a:prstTxWarp prst="textNoShape">
+                                  <a:avLst/>
+                                </a:prstTxWarp>
+                                <a:noAutofit/>
+                              </wps:bodyPr>
+                            </wps:wsp>
+                            <wps:wsp>
+                              <wps:cNvPr id="2065143142" name="Zone de texte 2065143142"/>
+                              <wps:cNvSpPr txBox="1"/>
+                              <wps:spPr>
+                                <a:xfrm>
+                                  <a:off x="695325" y="485776"/>
+                                  <a:ext cx="1447800" cy="523874"/>
+                                </a:xfrm>
+                                <a:prstGeom prst="rect">
+                                  <a:avLst/>
+                                </a:prstGeom>
+                                <a:solidFill>
+                                  <a:schemeClr val="lt1"/>
+                                </a:solidFill>
+                                <a:ln w="6350">
+                                  <a:solidFill>
+                                    <a:prstClr val="black"/>
+                                  </a:solidFill>
+                                </a:ln>
+                              </wps:spPr>
+                              <wps:txbx>
+                                <w:txbxContent>
+                                  <w:p/>
+                                </w:txbxContent>
+                              </wps:txbx>
+                              <wps:bodyPr rot="0" spcFirstLastPara="0" vertOverflow="overflow" horzOverflow="overflow" vert="horz" wrap="square" lIns="91440" tIns="45720" rIns="91440" bIns="45720" numCol="1" spcCol="0" rtlCol="0" fromWordArt="0" anchor="t" anchorCtr="0" forceAA="0" compatLnSpc="1">
+                                <a:prstTxWarp prst="textNoShape">
+                                  <a:avLst/>
+                                </a:prstTxWarp>
+                                <a:noAutofit/>
+                              </wps:bodyPr>
+                            </wps:wsp>
+                            <wps:wsp>
+                              <wps:cNvPr id="2065143143" name="Zone de texte 2065143143"/>
+                              <wps:cNvSpPr txBox="1"/>
+                              <wps:spPr>
+                                <a:xfrm>
+                                  <a:off x="704850" y="2170292"/>
+                                  <a:ext cx="1447800" cy="485444"/>
+                                </a:xfrm>
+                                <a:prstGeom prst="rect">
+                                  <a:avLst/>
+                                </a:prstGeom>
+                                <a:solidFill>
+                                  <a:schemeClr val="lt1"/>
+                                </a:solidFill>
+                                <a:ln w="6350">
+                                  <a:solidFill>
+                                    <a:prstClr val="black"/>
+                                  </a:solidFill>
+                                </a:ln>
+                              </wps:spPr>
+                              <wps:txbx>
+                                <w:txbxContent>
+                                  <w:p/>
+                                </w:txbxContent>
+                              </wps:txbx>
+                              <wps:bodyPr rot="0" spcFirstLastPara="0" vertOverflow="overflow" horzOverflow="overflow" vert="horz" wrap="square" lIns="91440" tIns="45720" rIns="91440" bIns="45720" numCol="1" spcCol="0" rtlCol="0" fromWordArt="0" anchor="t" anchorCtr="0" forceAA="0" compatLnSpc="1">
+                                <a:prstTxWarp prst="textNoShape">
+                                  <a:avLst/>
+                                </a:prstTxWarp>
+                                <a:noAutofit/>
+                              </wps:bodyPr>
+                            </wps:wsp>
+                            <wps:wsp>
+                              <wps:cNvPr id="2065143144" name="Connecteur droit 2065143144"/>
+                              <wps:cNvCnPr/>
+                              <wps:spPr>
+                                <a:xfrm>
+                                  <a:off x="1436701" y="1019043"/>
+                                  <a:ext cx="0" cy="436045"/>
+                                </a:xfrm>
+                                <a:prstGeom prst="line">
+                                  <a:avLst/>
+                                </a:prstGeom>
+                                <a:ln w="12700">
+                                  <a:prstDash val="dash"/>
+                                </a:ln>
+                              </wps:spPr>
+                              <wps:style>
+                                <a:lnRef idx="1">
+                                  <a:schemeClr val="accent1"/>
+                                </a:lnRef>
+                                <a:fillRef idx="0">
+                                  <a:schemeClr val="accent1"/>
+                                </a:fillRef>
+                                <a:effectRef idx="0">
+                                  <a:schemeClr val="accent1"/>
+                                </a:effectRef>
+                                <a:fontRef idx="minor">
+                                  <a:schemeClr val="tx1"/>
+                                </a:fontRef>
+                              </wps:style>
+                              <wps:bodyPr/>
+                            </wps:wsp>
+                            <wps:wsp>
+                              <wps:cNvPr id="2065143152" name="Connecteur droit 2065143152"/>
+                              <wps:cNvCnPr/>
+                              <wps:spPr>
+                                <a:xfrm flipH="1">
+                                  <a:off x="1333500" y="1722865"/>
+                                  <a:ext cx="95250" cy="152400"/>
+                                </a:xfrm>
+                                <a:prstGeom prst="line">
+                                  <a:avLst/>
+                                </a:prstGeom>
+                                <a:ln w="12700"/>
+                              </wps:spPr>
+                              <wps:style>
+                                <a:lnRef idx="1">
+                                  <a:schemeClr val="accent1"/>
+                                </a:lnRef>
+                                <a:fillRef idx="0">
+                                  <a:schemeClr val="accent1"/>
+                                </a:fillRef>
+                                <a:effectRef idx="0">
+                                  <a:schemeClr val="accent1"/>
+                                </a:effectRef>
+                                <a:fontRef idx="minor">
+                                  <a:schemeClr val="tx1"/>
+                                </a:fontRef>
+                              </wps:style>
+                              <wps:bodyPr/>
+                            </wps:wsp>
+                            <wps:wsp>
+                              <wps:cNvPr id="2065143153" name="Connecteur droit 2065143153"/>
+                              <wps:cNvCnPr/>
+                              <wps:spPr>
+                                <a:xfrm>
+                                  <a:off x="1428750" y="1732390"/>
+                                  <a:ext cx="104775" cy="142875"/>
+                                </a:xfrm>
+                                <a:prstGeom prst="line">
+                                  <a:avLst/>
+                                </a:prstGeom>
+                                <a:ln w="12700"/>
+                              </wps:spPr>
+                              <wps:style>
+                                <a:lnRef idx="1">
+                                  <a:schemeClr val="accent1"/>
+                                </a:lnRef>
+                                <a:fillRef idx="0">
+                                  <a:schemeClr val="accent1"/>
+                                </a:fillRef>
+                                <a:effectRef idx="0">
+                                  <a:schemeClr val="accent1"/>
+                                </a:effectRef>
+                                <a:fontRef idx="minor">
+                                  <a:schemeClr val="tx1"/>
+                                </a:fontRef>
+                              </wps:style>
+                              <wps:bodyPr/>
+                            </wps:wsp>
+                            <wps:wsp>
+                              <wps:cNvPr id="206" name="Connecteur droit 206"/>
+                              <wps:cNvCnPr/>
+                              <wps:spPr>
+                                <a:xfrm flipH="1">
+                                  <a:off x="1428750" y="1423283"/>
+                                  <a:ext cx="10436" cy="461210"/>
+                                </a:xfrm>
+                                <a:prstGeom prst="line">
+                                  <a:avLst/>
+                                </a:prstGeom>
+                                <a:ln w="12700">
+                                  <a:prstDash val="solid"/>
+                                </a:ln>
+                              </wps:spPr>
+                              <wps:style>
+                                <a:lnRef idx="1">
+                                  <a:schemeClr val="accent1"/>
+                                </a:lnRef>
+                                <a:fillRef idx="0">
+                                  <a:schemeClr val="accent1"/>
+                                </a:fillRef>
+                                <a:effectRef idx="0">
+                                  <a:schemeClr val="accent1"/>
+                                </a:effectRef>
+                                <a:fontRef idx="minor">
+                                  <a:schemeClr val="tx1"/>
+                                </a:fontRef>
+                              </wps:style>
+                              <wps:bodyPr/>
+                            </wps:wsp>
+                          </wpc:wpc>
+                        </a:graphicData>
+                      </a:graphic>
+                    </wp:inline>
+                  </w:drawing>
+                </mc:Choice>
+                <mc:Fallback>
+                  <w:pict>
+                    <v:group w14:anchorId="6232D1B7" id="Zone de dessin 2065143155" o:spid="_x0000_s1136" editas="canvas" style="width:219pt;height:217.9pt;mso-position-horizontal-relative:char;mso-position-vertical-relative:line" coordsize="27813,27666" o:gfxdata="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">
+                      <v:shape id="_x0000_s1137" type="#_x0000_t75" style="position:absolute;width:27813;height:27666;visibility:visible;mso-wrap-style:square">
+                        <v:fill o:detectmouseclick="t"/>
+                        <v:path o:connecttype="none"/>
+                      </v:shape>
+                      <v:shape id="Zone de texte 2065143140" o:spid="_x0000_s1138" type="#_x0000_t202" style="position:absolute;left:6953;top:2000;width:14478;height:2857;visibility:visible;mso-wrap-style:square;v-text-anchor:top" o:gfxdata="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" fillcolor="white [3201]" strokeweight=".5pt">
+                        <v:textbox>
+                          <w:txbxContent>
+                            <w:p>
+                              <w:pPr>
+                                <w:jc w:val="center"/>
+                                <w:rPr>
+                                  <w:b/>
+                                </w:rPr>
+                              </w:pPr>
+                              <w:r>
+                                <w:rPr>
+                                  <w:b/>
+                                </w:rPr>
+                                <w:t>Client</w:t>
+                              </w:r>
+                            </w:p>
+                          </w:txbxContent>
+                        </v:textbox>
+                      </v:shape>
+                      <v:shape id="Zone de texte 2065143141" o:spid="_x0000_s1139" type="#_x0000_t202" style="position:absolute;left:7048;top:18847;width:14478;height:2858;visibility:visible;mso-wrap-style:square;v-text-anchor:top" o:gfxdata="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" fillcolor="white [3201]" strokeweight=".5pt">
+                        <v:textbox>
+                          <w:txbxContent>
+                            <w:p>
+                              <w:pPr>
+                                <w:jc w:val="center"/>
+                                <w:rPr>
+                                  <w:b/>
+                                </w:rPr>
+                              </w:pPr>
+                              <w:r>
+                                <w:rPr>
+                                  <w:b/>
+                                </w:rPr>
+                                <w:t>Commande</w:t>
+                              </w:r>
+                            </w:p>
+                          </w:txbxContent>
+                        </v:textbox>
+                      </v:shape>
+                      <v:shape id="Zone de texte 2065143142" o:spid="_x0000_s1140" type="#_x0000_t202" style="position:absolute;left:6953;top:4857;width:14478;height:5239;visibility:visible;mso-wrap-style:square;v-text-anchor:top" o:gfxdata="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" fillcolor="white [3201]" strokeweight=".5pt">
+                        <v:textbox>
+                          <w:txbxContent>
+                            <w:p/>
+                          </w:txbxContent>
+                        </v:textbox>
+                      </v:shape>
+                      <v:shape id="Zone de texte 2065143143" o:spid="_x0000_s1141" type="#_x0000_t202" style="position:absolute;left:7048;top:21702;width:14478;height:4855;visibility:visible;mso-wrap-style:square;v-text-anchor:top" o:gfxdata="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" fillcolor="white [3201]" strokeweight=".5pt">
+                        <v:textbox>
+                          <w:txbxContent>
+                            <w:p/>
+                          </w:txbxContent>
+                        </v:textbox>
+                      </v:shape>
+                      <v:line id="Connecteur droit 2065143144" o:spid="_x0000_s1142" style="position:absolute;visibility:visible;mso-wrap-style:square" from="14367,10190" to="14367,14550" o:connectortype="straight" o:gfxdata="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" strokecolor="#4579b8 [3044]" strokeweight="1pt">
+                        <v:stroke dashstyle="dash"/>
+                      </v:line>
+                      <v:line id="Connecteur droit 2065143152" o:spid="_x0000_s1143" style="position:absolute;flip:x;visibility:visible;mso-wrap-style:square" from="13335,17228" to="14287,18752" o:connectortype="straight" o:gfxdata="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" strokecolor="#4579b8 [3044]" strokeweight="1pt"/>
+                      <v:line id="Connecteur droit 2065143153" o:spid="_x0000_s1144" style="position:absolute;visibility:visible;mso-wrap-style:square" from="14287,17323" to="15335,18752" o:connectortype="straight" o:gfxdata="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" strokecolor="#4579b8 [3044]" strokeweight="1pt"/>
+                      <v:line id="Connecteur droit 206" o:spid="_x0000_s1145" style="position:absolute;flip:x;visibility:visible;mso-wrap-style:square" from="14287,14232" to="14391,18844" o:connectortype="straight" o:gfxdata="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" strokecolor="#4579b8 [3044]" strokeweight="1pt"/>
+                      <w10:anchorlock/>
+                    </v:group>
+                  </w:pict>
+                </mc:Fallback>
+              </mc:AlternateContent>
+            </w:r>
+          </w:p>
+        </w:tc>
       </w:tr>
     </w:tbl>
     <w:p>
       <w:pPr>
+        <w:spacing w:before="240"/>
+      </w:pPr>
+      <w:r>
+        <w:t>La notation Barker est celle utilisée par défaut dans Oracle Data Modeler</w:t>
+      </w:r>
+      <w:r>
+        <w:t xml:space="preserve">, </w:t>
+      </w:r>
+      <w:r>
+        <w:t>et c’est celle que nous utiliserons dans la suite de ce cours</w:t>
+      </w:r>
+      <w:r>
+        <w:t xml:space="preserve">. Elle est </w:t>
+      </w:r>
+      <w:r>
+        <w:t>assez proche de la notation E/R, sauf en ce qui concerne le caractère obligatoire/facultatif : les points-tillés sont du côté de l’entité qui est obligatoire. Dans l’exemple ci-dessus, la commande est obligatoirement associée à un client, mais le client n’a pas obligatoirement de commandes.</w:t>
+      </w:r>
+    </w:p>
+    <w:p>
+      <w:pPr>
+        <w:spacing w:before="240"/>
         <w:rPr>
           <w:b/>
-        </w:rPr>
-      </w:pPr>
+          <w:bCs/>
+        </w:rPr>
+      </w:pPr>
+      <w:r>
+        <w:rPr>
+          <w:b/>
+          <w:bCs/>
+        </w:rPr>
+        <w:t>Autres notations :</w:t>
+      </w:r>
+    </w:p>
+    <w:p>
+      <w:pPr>
+        <w:spacing w:before="240"/>
+        <w:rPr>
+          <w:bCs/>
+        </w:rPr>
+      </w:pPr>
+      <w:r>
+        <w:rPr>
+          <w:bCs/>
+        </w:rPr>
+        <w:t>Il existe au</w:t>
+      </w:r>
+      <w:r>
+        <w:rPr>
+          <w:bCs/>
+        </w:rPr>
+        <w:t>ssi les notations IDEF1X, Bachman, d’ingénierie d’information…</w:t>
+      </w:r>
     </w:p>
     <w:p>
       <w:pPr>
@@ -13584,10 +13957,11 @@
           <w:noProof/>
           <w:lang w:eastAsia="fr-FR"/>
         </w:rPr>
+        <w:lastRenderedPageBreak/>
         <mc:AlternateContent>
           <mc:Choice Requires="wpc">
             <w:drawing>
-              <wp:inline distT="0" distB="0" distL="0" distR="0" wp14:anchorId="57B88A91" wp14:editId="4A770A65">
+              <wp:inline distT="0" distB="0" distL="0" distR="0" wp14:anchorId="57B88A91" wp14:editId="48766C2E">
                 <wp:extent cx="5467350" cy="3381375"/>
                 <wp:effectExtent l="0" t="0" r="0" b="0"/>
                 <wp:docPr id="48" name="Zone de dessin 48"/>
@@ -14168,46 +14542,19 @@
                       <wps:wsp>
                         <wps:cNvPr id="137" name="Connecteur droit 137"/>
                         <wps:cNvCnPr>
-                          <a:endCxn id="134" idx="0"/>
+                          <a:stCxn id="44" idx="2"/>
                         </wps:cNvCnPr>
                         <wps:spPr>
                           <a:xfrm>
-                            <a:off x="1066143" y="1228725"/>
-                            <a:ext cx="0" cy="684825"/>
+                            <a:off x="1075668" y="1209335"/>
+                            <a:ext cx="0" cy="341170"/>
                           </a:xfrm>
                           <a:prstGeom prst="line">
                             <a:avLst/>
                           </a:prstGeom>
-                          <a:ln w="19050"/>
-                        </wps:spPr>
-                        <wps:style>
-                          <a:lnRef idx="2">
-                            <a:schemeClr val="accent2"/>
-                          </a:lnRef>
-                          <a:fillRef idx="1">
-                            <a:schemeClr val="lt1"/>
-                          </a:fillRef>
-                          <a:effectRef idx="0">
-                            <a:schemeClr val="accent2"/>
-                          </a:effectRef>
-                          <a:fontRef idx="minor">
-                            <a:schemeClr val="dk1"/>
-                          </a:fontRef>
-                        </wps:style>
-                        <wps:bodyPr/>
-                      </wps:wsp>
-                      <wps:wsp>
-                        <wps:cNvPr id="138" name="Connecteur droit 138"/>
-                        <wps:cNvCnPr/>
-                        <wps:spPr>
-                          <a:xfrm>
-                            <a:off x="951525" y="1295400"/>
-                            <a:ext cx="238125" cy="0"/>
-                          </a:xfrm>
-                          <a:prstGeom prst="line">
-                            <a:avLst/>
-                          </a:prstGeom>
-                          <a:ln w="19050"/>
+                          <a:ln w="19050">
+                            <a:prstDash val="dash"/>
+                          </a:ln>
                         </wps:spPr>
                         <wps:style>
                           <a:lnRef idx="2">
@@ -14230,7 +14577,7 @@
                         <wps:cNvCnPr/>
                         <wps:spPr>
                           <a:xfrm flipH="1">
-                            <a:off x="970575" y="1751625"/>
+                            <a:off x="978526" y="1751625"/>
                             <a:ext cx="95250" cy="152400"/>
                           </a:xfrm>
                           <a:prstGeom prst="line">
@@ -14259,7 +14606,7 @@
                         <wps:cNvCnPr/>
                         <wps:spPr>
                           <a:xfrm>
-                            <a:off x="1065825" y="1761150"/>
+                            <a:off x="1073776" y="1761150"/>
                             <a:ext cx="104775" cy="142875"/>
                           </a:xfrm>
                           <a:prstGeom prst="line">
@@ -14284,112 +14631,19 @@
                         <wps:bodyPr/>
                       </wps:wsp>
                       <wps:wsp>
-                        <wps:cNvPr id="141" name="Ellipse 141"/>
-                        <wps:cNvSpPr/>
-                        <wps:spPr>
-                          <a:xfrm>
-                            <a:off x="1018200" y="1694475"/>
-                            <a:ext cx="95250" cy="76200"/>
-                          </a:xfrm>
-                          <a:prstGeom prst="ellipse">
-                            <a:avLst/>
-                          </a:prstGeom>
-                          <a:ln w="19050"/>
-                        </wps:spPr>
-                        <wps:style>
-                          <a:lnRef idx="2">
-                            <a:schemeClr val="accent2"/>
-                          </a:lnRef>
-                          <a:fillRef idx="1">
-                            <a:schemeClr val="lt1"/>
-                          </a:fillRef>
-                          <a:effectRef idx="0">
-                            <a:schemeClr val="accent2"/>
-                          </a:effectRef>
-                          <a:fontRef idx="minor">
-                            <a:schemeClr val="dk1"/>
-                          </a:fontRef>
-                        </wps:style>
-                        <wps:bodyPr rot="0" spcFirstLastPara="0" vert="horz" wrap="square" lIns="91440" tIns="45720" rIns="91440" bIns="45720" numCol="1" spcCol="0" rtlCol="0" fromWordArt="0" anchor="ctr" anchorCtr="0" forceAA="0" compatLnSpc="1">
-                          <a:prstTxWarp prst="textNoShape">
-                            <a:avLst/>
-                          </a:prstTxWarp>
-                          <a:noAutofit/>
-                        </wps:bodyPr>
-                      </wps:wsp>
-                      <wps:wsp>
-                        <wps:cNvPr id="142" name="Connecteur droit 142"/>
+                        <wps:cNvPr id="208" name="Connecteur droit 208"/>
                         <wps:cNvCnPr>
                           <a:stCxn id="135" idx="2"/>
-                          <a:endCxn id="43" idx="0"/>
                         </wps:cNvCnPr>
                         <wps:spPr>
                           <a:xfrm>
                             <a:off x="3637893" y="1199175"/>
-                            <a:ext cx="170" cy="923925"/>
+                            <a:ext cx="759" cy="923925"/>
                           </a:xfrm>
                           <a:prstGeom prst="line">
                             <a:avLst/>
                           </a:prstGeom>
-                          <a:ln w="19050"/>
-                        </wps:spPr>
-                        <wps:style>
-                          <a:lnRef idx="2">
-                            <a:schemeClr val="accent3"/>
-                          </a:lnRef>
-                          <a:fillRef idx="0">
-                            <a:schemeClr val="accent3"/>
-                          </a:fillRef>
-                          <a:effectRef idx="1">
-                            <a:schemeClr val="accent3"/>
-                          </a:effectRef>
-                          <a:fontRef idx="minor">
-                            <a:schemeClr val="tx1"/>
-                          </a:fontRef>
-                        </wps:style>
-                        <wps:bodyPr/>
-                      </wps:wsp>
-                      <wps:wsp>
-                        <wps:cNvPr id="143" name="Connecteur droit 143"/>
-                        <wps:cNvCnPr/>
-                        <wps:spPr>
-                          <a:xfrm flipV="1">
-                            <a:off x="3561375" y="1942257"/>
-                            <a:ext cx="0" cy="181981"/>
-                          </a:xfrm>
-                          <a:prstGeom prst="line">
-                            <a:avLst/>
-                          </a:prstGeom>
-                          <a:ln w="19050"/>
-                        </wps:spPr>
-                        <wps:style>
-                          <a:lnRef idx="2">
-                            <a:schemeClr val="accent3"/>
-                          </a:lnRef>
-                          <a:fillRef idx="0">
-                            <a:schemeClr val="accent3"/>
-                          </a:fillRef>
-                          <a:effectRef idx="1">
-                            <a:schemeClr val="accent3"/>
-                          </a:effectRef>
-                          <a:fontRef idx="minor">
-                            <a:schemeClr val="tx1"/>
-                          </a:fontRef>
-                        </wps:style>
-                        <wps:bodyPr/>
-                      </wps:wsp>
-                      <wps:wsp>
-                        <wps:cNvPr id="146" name="Ellipse 146"/>
-                        <wps:cNvSpPr/>
-                        <wps:spPr>
-                          <a:xfrm>
-                            <a:off x="3589950" y="1637325"/>
-                            <a:ext cx="95250" cy="76200"/>
-                          </a:xfrm>
-                          <a:prstGeom prst="ellipse">
-                            <a:avLst/>
-                          </a:prstGeom>
-                          <a:ln w="19050"/>
+                          <a:ln/>
                         </wps:spPr>
                         <wps:style>
                           <a:lnRef idx="2">
@@ -14405,25 +14659,20 @@
                             <a:schemeClr val="dk1"/>
                           </a:fontRef>
                         </wps:style>
-                        <wps:bodyPr rot="0" spcFirstLastPara="0" vert="horz" wrap="square" lIns="91440" tIns="45720" rIns="91440" bIns="45720" numCol="1" spcCol="0" rtlCol="0" fromWordArt="0" anchor="ctr" anchorCtr="0" forceAA="0" compatLnSpc="1">
-                          <a:prstTxWarp prst="textNoShape">
-                            <a:avLst/>
-                          </a:prstTxWarp>
-                          <a:noAutofit/>
-                        </wps:bodyPr>
+                        <wps:bodyPr/>
                       </wps:wsp>
                       <wps:wsp>
-                        <wps:cNvPr id="49" name="Triangle isocèle 49"/>
-                        <wps:cNvSpPr/>
+                        <wps:cNvPr id="209" name="Connecteur droit 209"/>
+                        <wps:cNvCnPr/>
                         <wps:spPr>
                           <a:xfrm>
-                            <a:off x="3514725" y="1724025"/>
-                            <a:ext cx="247650" cy="219075"/>
+                            <a:off x="3538617" y="1961175"/>
+                            <a:ext cx="238125" cy="0"/>
                           </a:xfrm>
-                          <a:prstGeom prst="triangle">
+                          <a:prstGeom prst="line">
                             <a:avLst/>
                           </a:prstGeom>
-                          <a:ln w="19050"/>
+                          <a:ln/>
                         </wps:spPr>
                         <wps:style>
                           <a:lnRef idx="2">
@@ -14439,65 +14688,96 @@
                             <a:schemeClr val="dk1"/>
                           </a:fontRef>
                         </wps:style>
-                        <wps:bodyPr rot="0" spcFirstLastPara="0" vertOverflow="overflow" horzOverflow="overflow" vert="horz" wrap="square" lIns="91440" tIns="45720" rIns="91440" bIns="45720" numCol="1" spcCol="0" rtlCol="0" fromWordArt="0" anchor="ctr" anchorCtr="0" forceAA="0" compatLnSpc="1">
-                          <a:prstTxWarp prst="textNoShape">
-                            <a:avLst/>
-                          </a:prstTxWarp>
-                          <a:noAutofit/>
-                        </wps:bodyPr>
+                        <wps:bodyPr/>
                       </wps:wsp>
                       <wps:wsp>
-                        <wps:cNvPr id="167" name="Connecteur droit 167"/>
+                        <wps:cNvPr id="210" name="Connecteur droit 210"/>
                         <wps:cNvCnPr/>
                         <wps:spPr>
-                          <a:xfrm flipV="1">
-                            <a:off x="3712505" y="1940855"/>
-                            <a:ext cx="0" cy="181610"/>
+                          <a:xfrm flipH="1">
+                            <a:off x="3543402" y="1961175"/>
+                            <a:ext cx="95250" cy="152400"/>
                           </a:xfrm>
                           <a:prstGeom prst="line">
                             <a:avLst/>
                           </a:prstGeom>
-                          <a:ln w="19050"/>
+                          <a:ln/>
                         </wps:spPr>
                         <wps:style>
                           <a:lnRef idx="2">
                             <a:schemeClr val="accent3"/>
                           </a:lnRef>
-                          <a:fillRef idx="0">
-                            <a:schemeClr val="accent3"/>
+                          <a:fillRef idx="1">
+                            <a:schemeClr val="lt1"/>
                           </a:fillRef>
-                          <a:effectRef idx="1">
+                          <a:effectRef idx="0">
                             <a:schemeClr val="accent3"/>
                           </a:effectRef>
                           <a:fontRef idx="minor">
-                            <a:schemeClr val="tx1"/>
+                            <a:schemeClr val="dk1"/>
                           </a:fontRef>
                         </wps:style>
                         <wps:bodyPr/>
                       </wps:wsp>
                       <wps:wsp>
-                        <wps:cNvPr id="168" name="Connecteur droit 168"/>
+                        <wps:cNvPr id="211" name="Connecteur droit 211"/>
                         <wps:cNvCnPr/>
                         <wps:spPr>
                           <a:xfrm>
-                            <a:off x="3524250" y="1284900"/>
-                            <a:ext cx="238125" cy="0"/>
+                            <a:off x="3638652" y="1970700"/>
+                            <a:ext cx="104775" cy="142875"/>
                           </a:xfrm>
                           <a:prstGeom prst="line">
                             <a:avLst/>
                           </a:prstGeom>
-                          <a:ln w="19050"/>
-                          <a:effectLst/>
+                          <a:ln/>
                         </wps:spPr>
                         <wps:style>
                           <a:lnRef idx="2">
                             <a:schemeClr val="accent3"/>
                           </a:lnRef>
+                          <a:fillRef idx="1">
+                            <a:schemeClr val="lt1"/>
+                          </a:fillRef>
+                          <a:effectRef idx="0">
+                            <a:schemeClr val="accent3"/>
+                          </a:effectRef>
+                          <a:fontRef idx="minor">
+                            <a:schemeClr val="dk1"/>
+                          </a:fontRef>
+                        </wps:style>
+                        <wps:bodyPr/>
+                      </wps:wsp>
+                      <wps:wsp>
+                        <wps:cNvPr id="213" name="Connecteur droit 213"/>
+                        <wps:cNvCnPr/>
+                        <wps:spPr>
+                          <a:xfrm>
+                            <a:off x="1072175" y="1556018"/>
+                            <a:ext cx="0" cy="340995"/>
+                          </a:xfrm>
+                          <a:prstGeom prst="line">
+                            <a:avLst/>
+                          </a:prstGeom>
+                          <a:ln w="19050" cap="flat" cmpd="sng" algn="ctr">
+                            <a:solidFill>
+                              <a:schemeClr val="accent2"/>
+                            </a:solidFill>
+                            <a:prstDash val="solid"/>
+                            <a:round/>
+                            <a:headEnd type="none" w="med" len="med"/>
+                            <a:tailEnd type="none" w="med" len="med"/>
+                          </a:ln>
+                        </wps:spPr>
+                        <wps:style>
+                          <a:lnRef idx="0">
+                            <a:scrgbClr r="0" g="0" b="0"/>
+                          </a:lnRef>
                           <a:fillRef idx="0">
-                            <a:schemeClr val="accent3"/>
+                            <a:scrgbClr r="0" g="0" b="0"/>
                           </a:fillRef>
-                          <a:effectRef idx="1">
-                            <a:schemeClr val="accent3"/>
+                          <a:effectRef idx="0">
+                            <a:scrgbClr r="0" g="0" b="0"/>
                           </a:effectRef>
                           <a:fontRef idx="minor">
                             <a:schemeClr val="tx1"/>
@@ -14513,12 +14793,12 @@
           </mc:Choice>
           <mc:Fallback>
             <w:pict>
-              <v:group w14:anchorId="57B88A91" id="Zone de dessin 48" o:spid="_x0000_s1136" editas="canvas" style="width:430.5pt;height:266.25pt;mso-position-horizontal-relative:char;mso-position-vertical-relative:line" coordsize="54673,33813" o:gfxdata="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">
-                <v:shape id="_x0000_s1137" type="#_x0000_t75" style="position:absolute;width:54673;height:33813;visibility:visible;mso-wrap-style:square">
+              <v:group w14:anchorId="57B88A91" id="Zone de dessin 48" o:spid="_x0000_s1146" editas="canvas" style="width:430.5pt;height:266.25pt;mso-position-horizontal-relative:char;mso-position-vertical-relative:line" coordsize="54673,33813" o:gfxdata="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">
+                <v:shape id="_x0000_s1147" type="#_x0000_t75" style="position:absolute;width:54673;height:33813;visibility:visible;mso-wrap-style:square">
                   <v:fill o:detectmouseclick="t"/>
                   <v:path o:connecttype="none"/>
                 </v:shape>
-                <v:rect id="Rectangle 42" o:spid="_x0000_s1138" style="position:absolute;left:29232;top:25174;width:14297;height:7296;visibility:visible;mso-wrap-style:square;v-text-anchor:middle" o:gfxdata="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" fillcolor="white [3201]" strokecolor="#9bbb59 [3206]" strokeweight="1.5pt">
+                <v:rect id="Rectangle 42" o:spid="_x0000_s1148" style="position:absolute;left:29232;top:25174;width:14297;height:7296;visibility:visible;mso-wrap-style:square;v-text-anchor:middle" o:gfxdata="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" fillcolor="white [3201]" strokecolor="#9bbb59 [3206]" strokeweight="1.5pt">
                   <v:textbox>
                     <w:txbxContent>
                       <w:p>
@@ -14588,7 +14868,7 @@
                     </w:txbxContent>
                   </v:textbox>
                 </v:rect>
-                <v:rect id="Rectangle 43" o:spid="_x0000_s1139" style="position:absolute;left:29232;top:21231;width:14297;height:3949;visibility:visible;mso-wrap-style:square;v-text-anchor:middle" o:gfxdata="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" fillcolor="white [3201]" strokecolor="#9bbb59 [3206]" strokeweight="1.5pt">
+                <v:rect id="Rectangle 43" o:spid="_x0000_s1149" style="position:absolute;left:29232;top:21231;width:14297;height:3949;visibility:visible;mso-wrap-style:square;v-text-anchor:middle" o:gfxdata="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" fillcolor="white [3201]" strokecolor="#9bbb59 [3206]" strokeweight="1.5pt">
                   <v:textbox>
                     <w:txbxContent>
                       <w:p>
@@ -14611,7 +14891,7 @@
                     </w:txbxContent>
                   </v:textbox>
                 </v:rect>
-                <v:rect id="Rectangle 44" o:spid="_x0000_s1140" style="position:absolute;left:3609;top:4797;width:14294;height:7296;visibility:visible;mso-wrap-style:square;v-text-anchor:middle" o:gfxdata="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" fillcolor="white [3201]" strokecolor="#c0504d [3205]" strokeweight="1.5pt">
+                <v:rect id="Rectangle 44" o:spid="_x0000_s1150" style="position:absolute;left:3609;top:4797;width:14294;height:7296;visibility:visible;mso-wrap-style:square;v-text-anchor:middle" o:gfxdata="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" fillcolor="white [3201]" strokecolor="#c0504d [3205]" strokeweight="1.5pt">
                   <v:textbox>
                     <w:txbxContent>
                       <w:p>
@@ -14658,7 +14938,7 @@
                     </w:txbxContent>
                   </v:textbox>
                 </v:rect>
-                <v:rect id="Rectangle 45" o:spid="_x0000_s1141" style="position:absolute;left:3609;top:853;width:14294;height:3950;visibility:visible;mso-wrap-style:square;v-text-anchor:middle" o:gfxdata="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" fillcolor="white [3201]" strokecolor="#c0504d [3205]" strokeweight="1.5pt">
+                <v:rect id="Rectangle 45" o:spid="_x0000_s1151" style="position:absolute;left:3609;top:853;width:14294;height:3950;visibility:visible;mso-wrap-style:square;v-text-anchor:middle" o:gfxdata="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" fillcolor="white [3201]" strokecolor="#c0504d [3205]" strokeweight="1.5pt">
                   <v:textbox>
                     <w:txbxContent>
                       <w:p>
@@ -14681,7 +14961,7 @@
                     </w:txbxContent>
                   </v:textbox>
                 </v:rect>
-                <v:rect id="Rectangle 133" o:spid="_x0000_s1142" style="position:absolute;left:3514;top:23078;width:14294;height:9211;visibility:visible;mso-wrap-style:square;v-text-anchor:middle" o:gfxdata="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" fillcolor="white [3201]" strokecolor="#c0504d [3205]" strokeweight="1.5pt">
+                <v:rect id="Rectangle 133" o:spid="_x0000_s1152" style="position:absolute;left:3514;top:23078;width:14294;height:9211;visibility:visible;mso-wrap-style:square;v-text-anchor:middle" o:gfxdata="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" fillcolor="white [3201]" strokecolor="#c0504d [3205]" strokeweight="1.5pt">
                   <v:textbox>
                     <w:txbxContent>
                       <w:p>
@@ -14775,7 +15055,7 @@
                     </w:txbxContent>
                   </v:textbox>
                 </v:rect>
-                <v:rect id="Rectangle 134" o:spid="_x0000_s1143" style="position:absolute;left:3514;top:19135;width:14294;height:3950;visibility:visible;mso-wrap-style:square;v-text-anchor:middle" o:gfxdata="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" fillcolor="white [3201]" strokecolor="#c0504d [3205]" strokeweight="1.5pt">
+                <v:rect id="Rectangle 134" o:spid="_x0000_s1153" style="position:absolute;left:3514;top:19135;width:14294;height:3950;visibility:visible;mso-wrap-style:square;v-text-anchor:middle" o:gfxdata="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" fillcolor="white [3201]" strokecolor="#c0504d [3205]" strokeweight="1.5pt">
                   <v:textbox>
                     <w:txbxContent>
                       <w:p>
@@ -14798,7 +15078,7 @@
                     </w:txbxContent>
                   </v:textbox>
                 </v:rect>
-                <v:rect id="Rectangle 135" o:spid="_x0000_s1144" style="position:absolute;left:29232;top:4695;width:14293;height:7296;visibility:visible;mso-wrap-style:square;v-text-anchor:middle" o:gfxdata="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" fillcolor="white [3201]" strokecolor="#9bbb59 [3206]" strokeweight="1.5pt">
+                <v:rect id="Rectangle 135" o:spid="_x0000_s1154" style="position:absolute;left:29232;top:4695;width:14293;height:7296;visibility:visible;mso-wrap-style:square;v-text-anchor:middle" o:gfxdata="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" fillcolor="white [3201]" strokecolor="#9bbb59 [3206]" strokeweight="1.5pt">
                   <v:textbox>
                     <w:txbxContent>
                       <w:p>
@@ -14845,7 +15125,7 @@
                     </w:txbxContent>
                   </v:textbox>
                 </v:rect>
-                <v:rect id="Rectangle 136" o:spid="_x0000_s1145" style="position:absolute;left:29232;top:752;width:14293;height:3949;visibility:visible;mso-wrap-style:square;v-text-anchor:middle" o:gfxdata="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" fillcolor="white [3201]" strokecolor="#9bbb59 [3206]" strokeweight="1.5pt">
+                <v:rect id="Rectangle 136" o:spid="_x0000_s1155" style="position:absolute;left:29232;top:752;width:14293;height:3949;visibility:visible;mso-wrap-style:square;v-text-anchor:middle" o:gfxdata="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" fillcolor="white [3201]" strokecolor="#9bbb59 [3206]" strokeweight="1.5pt">
                   <v:textbox>
                     <w:txbxContent>
                       <w:p>
@@ -14868,35 +15148,16 @@
                     </w:txbxContent>
                   </v:textbox>
                 </v:rect>
-                <v:line id="Connecteur droit 137" o:spid="_x0000_s1146" style="position:absolute;visibility:visible;mso-wrap-style:square" from="10661,12287" to="10661,19135" o:connectortype="straight" o:gfxdata="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" filled="t" fillcolor="white [3201]" strokecolor="#c0504d [3205]" strokeweight="1.5pt"/>
-                <v:line id="Connecteur droit 138" o:spid="_x0000_s1147" style="position:absolute;visibility:visible;mso-wrap-style:square" from="9515,12954" to="11896,12954" o:connectortype="straight" o:gfxdata="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" filled="t" fillcolor="white [3201]" strokecolor="#c0504d [3205]" strokeweight="1.5pt"/>
-                <v:line id="Connecteur droit 139" o:spid="_x0000_s1148" style="position:absolute;flip:x;visibility:visible;mso-wrap-style:square" from="9705,17516" to="10658,19040" o:connectortype="straight" o:gfxdata="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" filled="t" fillcolor="white [3201]" strokecolor="#c0504d [3205]" strokeweight="1.5pt"/>
-                <v:line id="Connecteur droit 140" o:spid="_x0000_s1149" style="position:absolute;visibility:visible;mso-wrap-style:square" from="10658,17611" to="11706,19040" o:connectortype="straight" o:gfxdata="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" filled="t" fillcolor="white [3201]" strokecolor="#c0504d [3205]" strokeweight="1.5pt"/>
-                <v:oval id="Ellipse 141" o:spid="_x0000_s1150" style="position:absolute;left:10182;top:16944;width:952;height:762;visibility:visible;mso-wrap-style:square;v-text-anchor:middle" o:gfxdata="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" fillcolor="white [3201]" strokecolor="#c0504d [3205]" strokeweight="1.5pt"/>
-                <v:line id="Connecteur droit 142" o:spid="_x0000_s1151" style="position:absolute;visibility:visible;mso-wrap-style:square" from="36378,11991" to="36380,21231" o:connectortype="straight" o:gfxdata="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" strokecolor="#9bbb59 [3206]" strokeweight="1.5pt">
-                  <v:shadow on="t" color="black" opacity="24903f" origin=",.5" offset="0,.55556mm"/>
+                <v:line id="Connecteur droit 137" o:spid="_x0000_s1156" style="position:absolute;visibility:visible;mso-wrap-style:square" from="10756,12093" to="10756,15505" o:connectortype="straight" o:gfxdata="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" filled="t" fillcolor="white [3201]" strokecolor="#c0504d [3205]" strokeweight="1.5pt">
+                  <v:stroke dashstyle="dash"/>
                 </v:line>
-                <v:line id="Connecteur droit 143" o:spid="_x0000_s1152" style="position:absolute;flip:y;visibility:visible;mso-wrap-style:square" from="35613,19422" to="35613,21242" o:connectortype="straight" o:gfxdata="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" strokecolor="#9bbb59 [3206]" strokeweight="1.5pt">
-                  <v:shadow on="t" color="black" opacity="24903f" origin=",.5" offset="0,.55556mm"/>
-                </v:line>
-                <v:oval id="Ellipse 146" o:spid="_x0000_s1153" style="position:absolute;left:35899;top:16373;width:953;height:762;visibility:visible;mso-wrap-style:square;v-text-anchor:middle" o:gfxdata="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" fillcolor="white [3201]" strokecolor="#9bbb59 [3206]" strokeweight="1.5pt"/>
-                <v:shapetype id="_x0000_t5" coordsize="21600,21600" o:spt="5" adj="10800" path="m@0,l,21600r21600,xe">
-                  <v:stroke joinstyle="miter"/>
-                  <v:formulas>
-                    <v:f eqn="val #0"/>
-                    <v:f eqn="prod #0 1 2"/>
-                    <v:f eqn="sum @1 10800 0"/>
-                  </v:formulas>
-                  <v:path gradientshapeok="t" o:connecttype="custom" o:connectlocs="@0,0;@1,10800;0,21600;10800,21600;21600,21600;@2,10800" textboxrect="0,10800,10800,18000;5400,10800,16200,18000;10800,10800,21600,18000;0,7200,7200,21600;7200,7200,14400,21600;14400,7200,21600,21600"/>
-                  <v:handles>
-                    <v:h position="#0,topLeft" xrange="0,21600"/>
-                  </v:handles>
-                </v:shapetype>
-                <v:shape id="Triangle isocèle 49" o:spid="_x0000_s1154" type="#_x0000_t5" style="position:absolute;left:35147;top:17240;width:2476;height:2191;visibility:visible;mso-wrap-style:square;v-text-anchor:middle" o:gfxdata="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" fillcolor="white [3201]" strokecolor="#9bbb59 [3206]" strokeweight="1.5pt"/>
-                <v:line id="Connecteur droit 167" o:spid="_x0000_s1155" style="position:absolute;flip:y;visibility:visible;mso-wrap-style:square" from="37125,19408" to="37125,21224" o:connectortype="straight" o:gfxdata="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" strokecolor="#9bbb59 [3206]" strokeweight="1.5pt">
-                  <v:shadow on="t" color="black" opacity="24903f" origin=",.5" offset="0,.55556mm"/>
-                </v:line>
-                <v:line id="Connecteur droit 168" o:spid="_x0000_s1156" style="position:absolute;visibility:visible;mso-wrap-style:square" from="35242,12849" to="37623,12849" o:connectortype="straight" o:gfxdata="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" strokecolor="#9bbb59 [3206]" strokeweight="1.5pt"/>
+                <v:line id="Connecteur droit 139" o:spid="_x0000_s1157" style="position:absolute;flip:x;visibility:visible;mso-wrap-style:square" from="9785,17516" to="10737,19040" o:connectortype="straight" o:gfxdata="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" filled="t" fillcolor="white [3201]" strokecolor="#c0504d [3205]" strokeweight="1.5pt"/>
+                <v:line id="Connecteur droit 140" o:spid="_x0000_s1158" style="position:absolute;visibility:visible;mso-wrap-style:square" from="10737,17611" to="11785,19040" o:connectortype="straight" o:gfxdata="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" filled="t" fillcolor="white [3201]" strokecolor="#c0504d [3205]" strokeweight="1.5pt"/>
+                <v:line id="Connecteur droit 208" o:spid="_x0000_s1159" style="position:absolute;visibility:visible;mso-wrap-style:square" from="36378,11991" to="36386,21231" o:connectortype="straight" o:gfxdata="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" filled="t" fillcolor="white [3201]" strokecolor="#9bbb59 [3206]" strokeweight="2pt"/>
+                <v:line id="Connecteur droit 209" o:spid="_x0000_s1160" style="position:absolute;visibility:visible;mso-wrap-style:square" from="35386,19611" to="37767,19611" o:connectortype="straight" o:gfxdata="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" filled="t" fillcolor="white [3201]" strokecolor="#9bbb59 [3206]" strokeweight="2pt"/>
+                <v:line id="Connecteur droit 210" o:spid="_x0000_s1161" style="position:absolute;flip:x;visibility:visible;mso-wrap-style:square" from="35434,19611" to="36386,21135" o:connectortype="straight" o:gfxdata="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" filled="t" fillcolor="white [3201]" strokecolor="#9bbb59 [3206]" strokeweight="2pt"/>
+                <v:line id="Connecteur droit 211" o:spid="_x0000_s1162" style="position:absolute;visibility:visible;mso-wrap-style:square" from="36386,19707" to="37434,21135" o:connectortype="straight" o:gfxdata="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" filled="t" fillcolor="white [3201]" strokecolor="#9bbb59 [3206]" strokeweight="2pt"/>
+                <v:line id="Connecteur droit 213" o:spid="_x0000_s1163" style="position:absolute;visibility:visible;mso-wrap-style:square" from="10721,15560" to="10721,18970" o:connectortype="straight" o:gfxdata="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" strokecolor="#c0504d [3205]" strokeweight="1.5pt"/>
                 <w10:anchorlock/>
               </v:group>
             </w:pict>
@@ -14906,7 +15167,6 @@
     </w:p>
     <w:p>
       <w:r>
-        <w:lastRenderedPageBreak/>
         <w:t>A droite, le lien identifiant est symbolisé de façon particulière. Il permet de dire que la relation fait partie de l’identifiant de la concession, et qu’une concession ne peut pas exister sans marque.</w:t>
       </w:r>
     </w:p>
@@ -14985,7 +15245,7 @@
                           </pic:cNvPicPr>
                         </pic:nvPicPr>
                         <pic:blipFill>
-                          <a:blip r:embed="rId30">
+                          <a:blip r:embed="rId29">
                             <a:extLst>
                               <a:ext uri="{28A0092B-C50C-407E-A947-70E740481C1C}">
                                 <a14:useLocalDpi xmlns:a14="http://schemas.microsoft.com/office/drawing/2010/main" val="0"/>
@@ -15060,6 +15320,7 @@
     </w:p>
     <w:p>
       <w:r>
+        <w:lastRenderedPageBreak/>
         <w:t>Exemple :</w:t>
       </w:r>
     </w:p>
@@ -15072,7 +15333,7 @@
         <mc:AlternateContent>
           <mc:Choice Requires="wpc">
             <w:drawing>
-              <wp:inline distT="0" distB="0" distL="0" distR="0" wp14:anchorId="28A3617C" wp14:editId="7E182B4A">
+              <wp:inline distT="0" distB="0" distL="0" distR="0" wp14:anchorId="28A3617C" wp14:editId="7C4407EA">
                 <wp:extent cx="5467350" cy="1664898"/>
                 <wp:effectExtent l="0" t="0" r="0" b="0"/>
                 <wp:docPr id="39" name="Zone de dessin 39"/>
@@ -15276,14 +15537,16 @@
                         <wps:cNvPr id="17" name="Connecteur droit 17"/>
                         <wps:cNvCnPr/>
                         <wps:spPr>
-                          <a:xfrm rot="16200000">
-                            <a:off x="2609334" y="-358463"/>
-                            <a:ext cx="318" cy="2078963"/>
+                          <a:xfrm flipV="1">
+                            <a:off x="1570363" y="680628"/>
+                            <a:ext cx="982337" cy="319"/>
                           </a:xfrm>
                           <a:prstGeom prst="line">
                             <a:avLst/>
                           </a:prstGeom>
-                          <a:ln w="19050"/>
+                          <a:ln w="19050">
+                            <a:prstDash val="dash"/>
+                          </a:ln>
                         </wps:spPr>
                         <wps:style>
                           <a:lnRef idx="2">
@@ -15300,69 +15563,6 @@
                           </a:fontRef>
                         </wps:style>
                         <wps:bodyPr/>
-                      </wps:wsp>
-                      <wps:wsp>
-                        <wps:cNvPr id="18" name="Connecteur droit 18"/>
-                        <wps:cNvCnPr/>
-                        <wps:spPr>
-                          <a:xfrm rot="16200000">
-                            <a:off x="1616656" y="676415"/>
-                            <a:ext cx="238125" cy="0"/>
-                          </a:xfrm>
-                          <a:prstGeom prst="line">
-                            <a:avLst/>
-                          </a:prstGeom>
-                          <a:ln w="19050"/>
-                        </wps:spPr>
-                        <wps:style>
-                          <a:lnRef idx="2">
-                            <a:schemeClr val="accent1"/>
-                          </a:lnRef>
-                          <a:fillRef idx="1">
-                            <a:schemeClr val="lt1"/>
-                          </a:fillRef>
-                          <a:effectRef idx="0">
-                            <a:schemeClr val="accent1"/>
-                          </a:effectRef>
-                          <a:fontRef idx="minor">
-                            <a:schemeClr val="dk1"/>
-                          </a:fontRef>
-                        </wps:style>
-                        <wps:bodyPr/>
-                      </wps:wsp>
-                      <wps:wsp>
-                        <wps:cNvPr id="27" name="Ellipse 27"/>
-                        <wps:cNvSpPr/>
-                        <wps:spPr>
-                          <a:xfrm rot="16200000">
-                            <a:off x="3386311" y="635906"/>
-                            <a:ext cx="95250" cy="90542"/>
-                          </a:xfrm>
-                          <a:prstGeom prst="ellipse">
-                            <a:avLst/>
-                          </a:prstGeom>
-                          <a:ln w="19050"/>
-                        </wps:spPr>
-                        <wps:style>
-                          <a:lnRef idx="2">
-                            <a:schemeClr val="accent1"/>
-                          </a:lnRef>
-                          <a:fillRef idx="1">
-                            <a:schemeClr val="lt1"/>
-                          </a:fillRef>
-                          <a:effectRef idx="0">
-                            <a:schemeClr val="accent1"/>
-                          </a:effectRef>
-                          <a:fontRef idx="minor">
-                            <a:schemeClr val="dk1"/>
-                          </a:fontRef>
-                        </wps:style>
-                        <wps:bodyPr rot="0" spcFirstLastPara="0" vert="horz" wrap="square" lIns="91440" tIns="45720" rIns="91440" bIns="45720" numCol="1" spcCol="0" rtlCol="0" fromWordArt="0" anchor="ctr" anchorCtr="0" forceAA="0" compatLnSpc="1">
-                          <a:prstTxWarp prst="textNoShape">
-                            <a:avLst/>
-                          </a:prstTxWarp>
-                          <a:noAutofit/>
-                        </wps:bodyPr>
                       </wps:wsp>
                       <wps:wsp>
                         <wps:cNvPr id="41" name="Zone de texte 41"/>
@@ -15418,7 +15618,9 @@
                           <a:prstGeom prst="line">
                             <a:avLst/>
                           </a:prstGeom>
-                          <a:ln w="19050"/>
+                          <a:ln w="19050">
+                            <a:prstDash val="dash"/>
+                          </a:ln>
                         </wps:spPr>
                         <wps:style>
                           <a:lnRef idx="2">
@@ -15497,40 +15699,6 @@
                         <wps:bodyPr/>
                       </wps:wsp>
                       <wps:wsp>
-                        <wps:cNvPr id="153" name="Ellipse 153"/>
-                        <wps:cNvSpPr/>
-                        <wps:spPr>
-                          <a:xfrm rot="5400000" flipH="1">
-                            <a:off x="1735021" y="1003883"/>
-                            <a:ext cx="94465" cy="89770"/>
-                          </a:xfrm>
-                          <a:prstGeom prst="ellipse">
-                            <a:avLst/>
-                          </a:prstGeom>
-                          <a:ln w="19050"/>
-                        </wps:spPr>
-                        <wps:style>
-                          <a:lnRef idx="2">
-                            <a:schemeClr val="accent1"/>
-                          </a:lnRef>
-                          <a:fillRef idx="1">
-                            <a:schemeClr val="lt1"/>
-                          </a:fillRef>
-                          <a:effectRef idx="0">
-                            <a:schemeClr val="accent1"/>
-                          </a:effectRef>
-                          <a:fontRef idx="minor">
-                            <a:schemeClr val="dk1"/>
-                          </a:fontRef>
-                        </wps:style>
-                        <wps:bodyPr rot="0" spcFirstLastPara="0" vert="horz" wrap="square" lIns="91440" tIns="45720" rIns="91440" bIns="45720" numCol="1" spcCol="0" rtlCol="0" fromWordArt="0" anchor="ctr" anchorCtr="0" forceAA="0" compatLnSpc="1">
-                          <a:prstTxWarp prst="textNoShape">
-                            <a:avLst/>
-                          </a:prstTxWarp>
-                          <a:noAutofit/>
-                        </wps:bodyPr>
-                      </wps:wsp>
-                      <wps:wsp>
                         <wps:cNvPr id="148" name="Zone de texte 41"/>
                         <wps:cNvSpPr txBox="1"/>
                         <wps:spPr>
@@ -15581,110 +15749,95 @@
                           <a:noAutofit/>
                         </wps:bodyPr>
                       </wps:wsp>
-                      <wpg:wgp>
-                        <wpg:cNvPr id="46" name="Groupe 46"/>
-                        <wpg:cNvGrpSpPr/>
-                        <wpg:grpSpPr>
-                          <a:xfrm flipH="1">
-                            <a:off x="3345895" y="942278"/>
-                            <a:ext cx="274320" cy="200660"/>
-                            <a:chOff x="180000" y="180000"/>
-                            <a:chExt cx="274320" cy="200660"/>
+                      <wps:wsp>
+                        <wps:cNvPr id="154" name="Connecteur droit 154"/>
+                        <wps:cNvCnPr/>
+                        <wps:spPr>
+                          <a:xfrm rot="16200000" flipH="1">
+                            <a:off x="3482420" y="1006413"/>
+                            <a:ext cx="93980" cy="179070"/>
                           </a:xfrm>
-                        </wpg:grpSpPr>
-                        <wps:wsp>
-                          <wps:cNvPr id="154" name="Connecteur droit 154"/>
-                          <wps:cNvCnPr/>
-                          <wps:spPr>
-                            <a:xfrm rot="5400000">
-                              <a:off x="223815" y="244135"/>
-                              <a:ext cx="93980" cy="179070"/>
-                            </a:xfrm>
-                            <a:prstGeom prst="line">
-                              <a:avLst/>
-                            </a:prstGeom>
-                            <a:ln w="19050"/>
-                          </wps:spPr>
-                          <wps:style>
-                            <a:lnRef idx="2">
-                              <a:schemeClr val="accent1"/>
-                            </a:lnRef>
-                            <a:fillRef idx="1">
-                              <a:schemeClr val="lt1"/>
-                            </a:fillRef>
-                            <a:effectRef idx="0">
-                              <a:schemeClr val="accent1"/>
-                            </a:effectRef>
-                            <a:fontRef idx="minor">
-                              <a:schemeClr val="dk1"/>
-                            </a:fontRef>
-                          </wps:style>
-                          <wps:bodyPr/>
-                        </wps:wsp>
-                        <wps:wsp>
-                          <wps:cNvPr id="155" name="Connecteur droit 155"/>
-                          <wps:cNvCnPr/>
-                          <wps:spPr>
-                            <a:xfrm flipH="1" flipV="1">
-                              <a:off x="180000" y="180000"/>
-                              <a:ext cx="195580" cy="105410"/>
-                            </a:xfrm>
-                            <a:prstGeom prst="line">
-                              <a:avLst/>
-                            </a:prstGeom>
-                            <a:ln w="19050"/>
-                          </wps:spPr>
-                          <wps:style>
-                            <a:lnRef idx="2">
-                              <a:schemeClr val="accent1"/>
-                            </a:lnRef>
-                            <a:fillRef idx="1">
-                              <a:schemeClr val="lt1"/>
-                            </a:fillRef>
-                            <a:effectRef idx="0">
-                              <a:schemeClr val="accent1"/>
-                            </a:effectRef>
-                            <a:fontRef idx="minor">
-                              <a:schemeClr val="dk1"/>
-                            </a:fontRef>
-                          </wps:style>
-                          <wps:bodyPr/>
-                        </wps:wsp>
-                        <wps:wsp>
-                          <wps:cNvPr id="156" name="Ellipse 156"/>
-                          <wps:cNvSpPr/>
-                          <wps:spPr>
-                            <a:xfrm rot="5400000" flipH="1">
-                              <a:off x="362563" y="241277"/>
-                              <a:ext cx="93980" cy="89535"/>
-                            </a:xfrm>
-                            <a:prstGeom prst="ellipse">
-                              <a:avLst/>
-                            </a:prstGeom>
-                            <a:ln w="19050"/>
-                          </wps:spPr>
-                          <wps:style>
-                            <a:lnRef idx="2">
-                              <a:schemeClr val="accent1"/>
-                            </a:lnRef>
-                            <a:fillRef idx="1">
-                              <a:schemeClr val="lt1"/>
-                            </a:fillRef>
-                            <a:effectRef idx="0">
-                              <a:schemeClr val="accent1"/>
-                            </a:effectRef>
-                            <a:fontRef idx="minor">
-                              <a:schemeClr val="dk1"/>
-                            </a:fontRef>
-                          </wps:style>
-                          <wps:bodyPr rot="0" spcFirstLastPara="0" vert="horz" wrap="square" lIns="91440" tIns="45720" rIns="91440" bIns="45720" numCol="1" spcCol="0" rtlCol="0" fromWordArt="0" anchor="ctr" anchorCtr="0" forceAA="0" compatLnSpc="1">
-                            <a:prstTxWarp prst="textNoShape">
-                              <a:avLst/>
-                            </a:prstTxWarp>
-                            <a:noAutofit/>
-                          </wps:bodyPr>
-                        </wps:wsp>
-                      </wpg:wgp>
+                          <a:prstGeom prst="line">
+                            <a:avLst/>
+                          </a:prstGeom>
+                          <a:ln w="19050"/>
+                        </wps:spPr>
+                        <wps:style>
+                          <a:lnRef idx="2">
+                            <a:schemeClr val="accent1"/>
+                          </a:lnRef>
+                          <a:fillRef idx="1">
+                            <a:schemeClr val="lt1"/>
+                          </a:fillRef>
+                          <a:effectRef idx="0">
+                            <a:schemeClr val="accent1"/>
+                          </a:effectRef>
+                          <a:fontRef idx="minor">
+                            <a:schemeClr val="dk1"/>
+                          </a:fontRef>
+                        </wps:style>
+                        <wps:bodyPr/>
+                      </wps:wsp>
+                      <wps:wsp>
+                        <wps:cNvPr id="155" name="Connecteur droit 155"/>
+                        <wps:cNvCnPr/>
+                        <wps:spPr>
+                          <a:xfrm flipV="1">
+                            <a:off x="3424635" y="942278"/>
+                            <a:ext cx="195580" cy="105410"/>
+                          </a:xfrm>
+                          <a:prstGeom prst="line">
+                            <a:avLst/>
+                          </a:prstGeom>
+                          <a:ln w="19050"/>
+                        </wps:spPr>
+                        <wps:style>
+                          <a:lnRef idx="2">
+                            <a:schemeClr val="accent1"/>
+                          </a:lnRef>
+                          <a:fillRef idx="1">
+                            <a:schemeClr val="lt1"/>
+                          </a:fillRef>
+                          <a:effectRef idx="0">
+                            <a:schemeClr val="accent1"/>
+                          </a:effectRef>
+                          <a:fontRef idx="minor">
+                            <a:schemeClr val="dk1"/>
+                          </a:fontRef>
+                        </wps:style>
+                        <wps:bodyPr/>
+                      </wps:wsp>
+                      <wps:wsp>
+                        <wps:cNvPr id="214" name="Connecteur droit 214"/>
+                        <wps:cNvCnPr/>
+                        <wps:spPr>
+                          <a:xfrm>
+                            <a:off x="2552702" y="680257"/>
+                            <a:ext cx="1088996" cy="460"/>
+                          </a:xfrm>
+                          <a:prstGeom prst="line">
+                            <a:avLst/>
+                          </a:prstGeom>
+                          <a:ln w="19050">
+                            <a:prstDash val="solid"/>
+                          </a:ln>
+                        </wps:spPr>
+                        <wps:style>
+                          <a:lnRef idx="2">
+                            <a:schemeClr val="accent1"/>
+                          </a:lnRef>
+                          <a:fillRef idx="1">
+                            <a:schemeClr val="lt1"/>
+                          </a:fillRef>
+                          <a:effectRef idx="0">
+                            <a:schemeClr val="accent1"/>
+                          </a:effectRef>
+                          <a:fontRef idx="minor">
+                            <a:schemeClr val="dk1"/>
+                          </a:fontRef>
+                        </wps:style>
+                        <wps:bodyPr/>
+                      </wps:wsp>
                     </wpc:wpc>
                   </a:graphicData>
                 </a:graphic>
@@ -15693,12 +15846,12 @@
           </mc:Choice>
           <mc:Fallback>
             <w:pict>
-              <v:group w14:anchorId="28A3617C" id="Zone de dessin 39" o:spid="_x0000_s1157" editas="canvas" style="width:430.5pt;height:131.1pt;mso-position-horizontal-relative:char;mso-position-vertical-relative:line" coordsize="54673,16643" o:gfxdata="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">
-                <v:shape id="_x0000_s1158" type="#_x0000_t75" style="position:absolute;width:54673;height:16643;visibility:visible;mso-wrap-style:square">
+              <v:group w14:anchorId="28A3617C" id="Zone de dessin 39" o:spid="_x0000_s1164" editas="canvas" style="width:430.5pt;height:131.1pt;mso-position-horizontal-relative:char;mso-position-vertical-relative:line" coordsize="54673,16643" o:gfxdata="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">
+                <v:shape id="_x0000_s1165" type="#_x0000_t75" style="position:absolute;width:54673;height:16643;visibility:visible;mso-wrap-style:square">
                   <v:fill o:detectmouseclick="t"/>
                   <v:path o:connecttype="none"/>
                 </v:shape>
-                <v:rect id="Rectangle 8" o:spid="_x0000_s1159" style="position:absolute;left:3609;top:4796;width:11918;height:9265;visibility:visible;mso-wrap-style:square;v-text-anchor:middle" o:gfxdata="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" fillcolor="white [3201]" strokecolor="#4f81bd [3204]" strokeweight="1.5pt">
+                <v:rect id="Rectangle 8" o:spid="_x0000_s1166" style="position:absolute;left:3609;top:4796;width:11918;height:9265;visibility:visible;mso-wrap-style:square;v-text-anchor:middle" o:gfxdata="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" fillcolor="white [3201]" strokecolor="#4f81bd [3204]" strokeweight="1.5pt">
                   <v:textbox>
                     <w:txbxContent>
                       <w:p>
@@ -15711,7 +15864,7 @@
                     </w:txbxContent>
                   </v:textbox>
                 </v:rect>
-                <v:rect id="Rectangle 9" o:spid="_x0000_s1160" style="position:absolute;left:3609;top:853;width:11918;height:3950;visibility:visible;mso-wrap-style:square;v-text-anchor:middle" o:gfxdata="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" fillcolor="white [3201]" strokecolor="#4f81bd [3204]" strokeweight="1.5pt">
+                <v:rect id="Rectangle 9" o:spid="_x0000_s1167" style="position:absolute;left:3609;top:853;width:11918;height:3950;visibility:visible;mso-wrap-style:square;v-text-anchor:middle" o:gfxdata="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" fillcolor="white [3201]" strokecolor="#4f81bd [3204]" strokeweight="1.5pt">
                   <v:textbox>
                     <w:txbxContent>
                       <w:p>
@@ -15734,7 +15887,7 @@
                     </w:txbxContent>
                   </v:textbox>
                 </v:rect>
-                <v:rect id="Rectangle 10" o:spid="_x0000_s1161" style="position:absolute;left:36576;top:4617;width:12546;height:9440;visibility:visible;mso-wrap-style:square;v-text-anchor:middle" o:gfxdata="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" fillcolor="white [3201]" strokecolor="#4f81bd [3204]" strokeweight="1.5pt">
+                <v:rect id="Rectangle 10" o:spid="_x0000_s1168" style="position:absolute;left:36576;top:4617;width:12546;height:9440;visibility:visible;mso-wrap-style:square;v-text-anchor:middle" o:gfxdata="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" fillcolor="white [3201]" strokecolor="#4f81bd [3204]" strokeweight="1.5pt">
                   <v:textbox>
                     <w:txbxContent>
                       <w:p>
@@ -15755,7 +15908,7 @@
                     </w:txbxContent>
                   </v:textbox>
                 </v:rect>
-                <v:rect id="Rectangle 12" o:spid="_x0000_s1162" style="position:absolute;left:36576;top:674;width:12546;height:3950;visibility:visible;mso-wrap-style:square;v-text-anchor:middle" o:gfxdata="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" fillcolor="white [3201]" strokecolor="#4f81bd [3204]" strokeweight="1.5pt">
+                <v:rect id="Rectangle 12" o:spid="_x0000_s1169" style="position:absolute;left:36576;top:674;width:12546;height:3950;visibility:visible;mso-wrap-style:square;v-text-anchor:middle" o:gfxdata="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" fillcolor="white [3201]" strokecolor="#4f81bd [3204]" strokeweight="1.5pt">
                   <v:textbox>
                     <w:txbxContent>
                       <w:p>
@@ -15778,10 +15931,10 @@
                     </w:txbxContent>
                   </v:textbox>
                 </v:rect>
-                <v:line id="Connecteur droit 17" o:spid="_x0000_s1163" style="position:absolute;rotation:-90;visibility:visible;mso-wrap-style:square" from="26093,-3585" to="26096,17204" o:connectortype="straight" o:gfxdata="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" filled="t" fillcolor="white [3201]" strokecolor="#4f81bd [3204]" strokeweight="1.5pt"/>
-                <v:line id="Connecteur droit 18" o:spid="_x0000_s1164" style="position:absolute;rotation:-90;visibility:visible;mso-wrap-style:square" from="16166,6764" to="18547,6764" o:connectortype="straight" o:gfxdata="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" filled="t" fillcolor="white [3201]" strokecolor="#4f81bd [3204]" strokeweight="1.5pt"/>
-                <v:oval id="Ellipse 27" o:spid="_x0000_s1165" style="position:absolute;left:33862;top:6359;width:953;height:906;rotation:-90;visibility:visible;mso-wrap-style:square;v-text-anchor:middle" o:gfxdata="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" fillcolor="white [3201]" strokecolor="#4f81bd [3204]" strokeweight="1.5pt"/>
-                <v:shape id="Zone de texte 41" o:spid="_x0000_s1166" type="#_x0000_t202" style="position:absolute;left:23550;top:3170;width:6146;height:3359;visibility:visible;mso-wrap-style:none;v-text-anchor:top" o:gfxdata="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" fillcolor="white [3201]" stroked="f" strokeweight=".5pt">
+                <v:line id="Connecteur droit 17" o:spid="_x0000_s1170" style="position:absolute;flip:y;visibility:visible;mso-wrap-style:square" from="15703,6806" to="25527,6809" o:connectortype="straight" o:gfxdata="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" filled="t" fillcolor="white [3201]" strokecolor="#4f81bd [3204]" strokeweight="1.5pt">
+                  <v:stroke dashstyle="dash"/>
+                </v:line>
+                <v:shape id="Zone de texte 41" o:spid="_x0000_s1171" type="#_x0000_t202" style="position:absolute;left:23550;top:3170;width:6146;height:3359;visibility:visible;mso-wrap-style:none;v-text-anchor:top" o:gfxdata="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" fillcolor="white [3201]" stroked="f" strokeweight=".5pt">
                   <v:textbox>
                     <w:txbxContent>
                       <w:p>
@@ -15801,11 +15954,12 @@
                     </w:txbxContent>
                   </v:textbox>
                 </v:shape>
-                <v:line id="Connecteur droit 149" o:spid="_x0000_s1167" style="position:absolute;rotation:-90;flip:x;visibility:visible;mso-wrap-style:square" from="25994,180" to="25997,20792" o:connectortype="straight" o:gfxdata="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" filled="t" fillcolor="white [3201]" strokecolor="#4f81bd [3204]" strokeweight="1.5pt"/>
-                <v:line id="Connecteur droit 151" o:spid="_x0000_s1168" style="position:absolute;rotation:90;visibility:visible;mso-wrap-style:square" from="15968,10062" to="16913,11858" o:connectortype="straight" o:gfxdata="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" filled="t" fillcolor="white [3201]" strokecolor="#4f81bd [3204]" strokeweight="1.5pt"/>
-                <v:line id="Connecteur droit 152" o:spid="_x0000_s1169" style="position:absolute;flip:x y;visibility:visible;mso-wrap-style:square" from="15527,9425" to="17485,10484" o:connectortype="straight" o:gfxdata="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" filled="t" fillcolor="white [3201]" strokecolor="#4f81bd [3204]" strokeweight="1.5pt"/>
-                <v:oval id="Ellipse 153" o:spid="_x0000_s1170" style="position:absolute;left:17349;top:10039;width:945;height:898;rotation:-90;flip:x;visibility:visible;mso-wrap-style:square;v-text-anchor:middle" o:gfxdata="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" fillcolor="white [3201]" strokecolor="#4f81bd [3204]" strokeweight="1.5pt"/>
-                <v:shape id="Zone de texte 41" o:spid="_x0000_s1171" type="#_x0000_t202" style="position:absolute;left:21078;top:10617;width:11545;height:3334;visibility:visible;mso-wrap-style:none;v-text-anchor:top" o:gfxdata="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" fillcolor="white [3201]" stroked="f" strokeweight=".5pt">
+                <v:line id="Connecteur droit 149" o:spid="_x0000_s1172" style="position:absolute;rotation:-90;flip:x;visibility:visible;mso-wrap-style:square" from="25994,180" to="25997,20792" o:connectortype="straight" o:gfxdata="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" filled="t" fillcolor="white [3201]" strokecolor="#4f81bd [3204]" strokeweight="1.5pt">
+                  <v:stroke dashstyle="dash"/>
+                </v:line>
+                <v:line id="Connecteur droit 151" o:spid="_x0000_s1173" style="position:absolute;rotation:90;visibility:visible;mso-wrap-style:square" from="15968,10062" to="16913,11858" o:connectortype="straight" o:gfxdata="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" filled="t" fillcolor="white [3201]" strokecolor="#4f81bd [3204]" strokeweight="1.5pt"/>
+                <v:line id="Connecteur droit 152" o:spid="_x0000_s1174" style="position:absolute;flip:x y;visibility:visible;mso-wrap-style:square" from="15527,9425" to="17485,10484" o:connectortype="straight" o:gfxdata="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" filled="t" fillcolor="white [3201]" strokecolor="#4f81bd [3204]" strokeweight="1.5pt"/>
+                <v:shape id="Zone de texte 41" o:spid="_x0000_s1175" type="#_x0000_t202" style="position:absolute;left:21078;top:10617;width:11545;height:3334;visibility:visible;mso-wrap-style:none;v-text-anchor:top" o:gfxdata="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" fillcolor="white [3201]" stroked="f" strokeweight=".5pt">
                   <v:textbox>
                     <w:txbxContent>
                       <w:p>
@@ -15833,11 +15987,9 @@
                     </w:txbxContent>
                   </v:textbox>
                 </v:shape>
-                <v:group id="Groupe 46" o:spid="_x0000_s1172" style="position:absolute;left:33458;top:9422;width:2744;height:2007;flip:x" coordorigin="180000,180000" coordsize="274320,200660" o:gfxdata="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">
-                  <v:line id="Connecteur droit 154" o:spid="_x0000_s1173" style="position:absolute;rotation:90;visibility:visible;mso-wrap-style:square" from="223815,244135" to="317795,423205" o:connectortype="straight" o:gfxdata="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" filled="t" fillcolor="white [3201]" strokecolor="#4f81bd [3204]" strokeweight="1.5pt"/>
-                  <v:line id="Connecteur droit 155" o:spid="_x0000_s1174" style="position:absolute;flip:x y;visibility:visible;mso-wrap-style:square" from="180000,180000" to="375580,285410" o:connectortype="straight" o:gfxdata="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" filled="t" fillcolor="white [3201]" strokecolor="#4f81bd [3204]" strokeweight="1.5pt"/>
-                  <v:oval id="Ellipse 156" o:spid="_x0000_s1175" style="position:absolute;left:362563;top:241277;width:93980;height:89535;rotation:-90;flip:x;visibility:visible;mso-wrap-style:square;v-text-anchor:middle" o:gfxdata="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" fillcolor="white [3201]" strokecolor="#4f81bd [3204]" strokeweight="1.5pt"/>
-                </v:group>
+                <v:line id="Connecteur droit 154" o:spid="_x0000_s1176" style="position:absolute;rotation:90;flip:x;visibility:visible;mso-wrap-style:square" from="34824,10063" to="35764,11854" o:connectortype="straight" o:gfxdata="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" filled="t" fillcolor="white [3201]" strokecolor="#4f81bd [3204]" strokeweight="1.5pt"/>
+                <v:line id="Connecteur droit 155" o:spid="_x0000_s1177" style="position:absolute;flip:y;visibility:visible;mso-wrap-style:square" from="34246,9422" to="36202,10476" o:connectortype="straight" o:gfxdata="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" filled="t" fillcolor="white [3201]" strokecolor="#4f81bd [3204]" strokeweight="1.5pt"/>
+                <v:line id="Connecteur droit 214" o:spid="_x0000_s1178" style="position:absolute;visibility:visible;mso-wrap-style:square" from="25527,6802" to="36416,6807" o:connectortype="straight" o:gfxdata="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" filled="t" fillcolor="white [3201]" strokecolor="#4f81bd [3204]" strokeweight="1.5pt"/>
                 <w10:anchorlock/>
               </v:group>
             </w:pict>
@@ -15855,7 +16007,6 @@
         <w:pStyle w:val="Titre3"/>
       </w:pPr>
       <w:r>
-        <w:lastRenderedPageBreak/>
         <w:t>Relation d’une entité sur elle-même</w:t>
       </w:r>
     </w:p>
@@ -15868,7 +16019,7 @@
         <mc:AlternateContent>
           <mc:Choice Requires="wpc">
             <w:drawing>
-              <wp:inline distT="0" distB="0" distL="0" distR="0" wp14:anchorId="3BF4AE00" wp14:editId="49118140">
+              <wp:inline distT="0" distB="0" distL="0" distR="0" wp14:anchorId="3BF4AE00" wp14:editId="3E538A71">
                 <wp:extent cx="5467350" cy="1664898"/>
                 <wp:effectExtent l="0" t="0" r="0" b="0"/>
                 <wp:docPr id="179" name="Zone de dessin 179"/>
@@ -15981,7 +16132,9 @@
                           <a:prstGeom prst="line">
                             <a:avLst/>
                           </a:prstGeom>
-                          <a:ln w="19050"/>
+                          <a:ln w="19050">
+                            <a:prstDash val="dash"/>
+                          </a:ln>
                         </wps:spPr>
                         <wps:style>
                           <a:lnRef idx="2">
@@ -16010,7 +16163,9 @@
                           <a:prstGeom prst="line">
                             <a:avLst/>
                           </a:prstGeom>
-                          <a:ln w="19050"/>
+                          <a:ln w="19050">
+                            <a:prstDash val="dash"/>
+                          </a:ln>
                         </wps:spPr>
                         <wps:style>
                           <a:lnRef idx="2">
@@ -16087,40 +16242,6 @@
                         <wps:bodyPr/>
                       </wps:wsp>
                       <wps:wsp>
-                        <wps:cNvPr id="145" name="Ellipse 145"/>
-                        <wps:cNvSpPr/>
-                        <wps:spPr>
-                          <a:xfrm rot="5400000" flipH="1">
-                            <a:off x="1735021" y="1003883"/>
-                            <a:ext cx="94465" cy="89770"/>
-                          </a:xfrm>
-                          <a:prstGeom prst="ellipse">
-                            <a:avLst/>
-                          </a:prstGeom>
-                          <a:ln w="19050"/>
-                        </wps:spPr>
-                        <wps:style>
-                          <a:lnRef idx="2">
-                            <a:schemeClr val="accent1"/>
-                          </a:lnRef>
-                          <a:fillRef idx="1">
-                            <a:schemeClr val="lt1"/>
-                          </a:fillRef>
-                          <a:effectRef idx="0">
-                            <a:schemeClr val="accent1"/>
-                          </a:effectRef>
-                          <a:fontRef idx="minor">
-                            <a:schemeClr val="dk1"/>
-                          </a:fontRef>
-                        </wps:style>
-                        <wps:bodyPr rot="0" spcFirstLastPara="0" vert="horz" wrap="square" lIns="91440" tIns="45720" rIns="91440" bIns="45720" numCol="1" spcCol="0" rtlCol="0" fromWordArt="0" anchor="ctr" anchorCtr="0" forceAA="0" compatLnSpc="1">
-                          <a:prstTxWarp prst="textNoShape">
-                            <a:avLst/>
-                          </a:prstTxWarp>
-                          <a:noAutofit/>
-                        </wps:bodyPr>
-                      </wps:wsp>
-                      <wps:wsp>
                         <wps:cNvPr id="147" name="Zone de texte 41"/>
                         <wps:cNvSpPr txBox="1"/>
                         <wps:spPr>
@@ -16182,6 +16303,9 @@
                           <a:prstGeom prst="line">
                             <a:avLst/>
                           </a:prstGeom>
+                          <a:ln>
+                            <a:prstDash val="dash"/>
+                          </a:ln>
                         </wps:spPr>
                         <wps:style>
                           <a:lnRef idx="2">
@@ -16199,40 +16323,6 @@
                         </wps:style>
                         <wps:bodyPr/>
                       </wps:wsp>
-                      <wps:wsp>
-                        <wps:cNvPr id="185" name="Ellipse 185"/>
-                        <wps:cNvSpPr/>
-                        <wps:spPr>
-                          <a:xfrm rot="5400000" flipH="1">
-                            <a:off x="1550519" y="623377"/>
-                            <a:ext cx="93980" cy="89535"/>
-                          </a:xfrm>
-                          <a:prstGeom prst="ellipse">
-                            <a:avLst/>
-                          </a:prstGeom>
-                          <a:ln w="19050"/>
-                        </wps:spPr>
-                        <wps:style>
-                          <a:lnRef idx="2">
-                            <a:schemeClr val="accent1"/>
-                          </a:lnRef>
-                          <a:fillRef idx="1">
-                            <a:schemeClr val="lt1"/>
-                          </a:fillRef>
-                          <a:effectRef idx="0">
-                            <a:schemeClr val="accent1"/>
-                          </a:effectRef>
-                          <a:fontRef idx="minor">
-                            <a:schemeClr val="dk1"/>
-                          </a:fontRef>
-                        </wps:style>
-                        <wps:bodyPr rot="0" spcFirstLastPara="0" vert="horz" wrap="square" lIns="91440" tIns="45720" rIns="91440" bIns="45720" numCol="1" spcCol="0" rtlCol="0" fromWordArt="0" anchor="ctr" anchorCtr="0" forceAA="0" compatLnSpc="1">
-                          <a:prstTxWarp prst="textNoShape">
-                            <a:avLst/>
-                          </a:prstTxWarp>
-                          <a:noAutofit/>
-                        </wps:bodyPr>
-                      </wps:wsp>
                     </wpc:wpc>
                   </a:graphicData>
                 </a:graphic>
@@ -16241,12 +16331,12 @@
           </mc:Choice>
           <mc:Fallback>
             <w:pict>
-              <v:group w14:anchorId="3BF4AE00" id="Zone de dessin 179" o:spid="_x0000_s1176" editas="canvas" style="width:430.5pt;height:131.1pt;mso-position-horizontal-relative:char;mso-position-vertical-relative:line" coordsize="54673,16643" o:gfxdata="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">
-                <v:shape id="_x0000_s1177" type="#_x0000_t75" style="position:absolute;width:54673;height:16643;visibility:visible;mso-wrap-style:square">
+              <v:group w14:anchorId="3BF4AE00" id="Zone de dessin 179" o:spid="_x0000_s1179" editas="canvas" style="width:430.5pt;height:131.1pt;mso-position-horizontal-relative:char;mso-position-vertical-relative:line" coordsize="54673,16643" o:gfxdata="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">
+                <v:shape id="_x0000_s1180" type="#_x0000_t75" style="position:absolute;width:54673;height:16643;visibility:visible;mso-wrap-style:square">
                   <v:fill o:detectmouseclick="t"/>
                   <v:path o:connecttype="none"/>
                 </v:shape>
-                <v:rect id="Rectangle 24" o:spid="_x0000_s1178" style="position:absolute;left:3609;top:4796;width:11918;height:9265;visibility:visible;mso-wrap-style:square;v-text-anchor:middle" o:gfxdata="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" fillcolor="white [3201]" strokecolor="#4f81bd [3204]" strokeweight="1.5pt">
+                <v:rect id="Rectangle 24" o:spid="_x0000_s1181" style="position:absolute;left:3609;top:4796;width:11918;height:9265;visibility:visible;mso-wrap-style:square;v-text-anchor:middle" o:gfxdata="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" fillcolor="white [3201]" strokecolor="#4f81bd [3204]" strokeweight="1.5pt">
                   <v:textbox>
                     <w:txbxContent>
                       <w:p>
@@ -16259,7 +16349,7 @@
                     </w:txbxContent>
                   </v:textbox>
                 </v:rect>
-                <v:rect id="Rectangle 28" o:spid="_x0000_s1179" style="position:absolute;left:3609;top:853;width:11918;height:3950;visibility:visible;mso-wrap-style:square;v-text-anchor:middle" o:gfxdata="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" fillcolor="white [3201]" strokecolor="#4f81bd [3204]" strokeweight="1.5pt">
+                <v:rect id="Rectangle 28" o:spid="_x0000_s1182" style="position:absolute;left:3609;top:853;width:11918;height:3950;visibility:visible;mso-wrap-style:square;v-text-anchor:middle" o:gfxdata="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" fillcolor="white [3201]" strokecolor="#4f81bd [3204]" strokeweight="1.5pt">
                   <v:textbox>
                     <w:txbxContent>
                       <w:p>
@@ -16282,12 +16372,15 @@
                     </w:txbxContent>
                   </v:textbox>
                 </v:rect>
-                <v:line id="Connecteur droit 35" o:spid="_x0000_s1180" style="position:absolute;flip:y;visibility:visible;mso-wrap-style:square" from="15703,6804" to="25527,6804" o:connectortype="straight" o:gfxdata="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" filled="t" fillcolor="white [3201]" strokecolor="#4f81bd [3204]" strokeweight="1.5pt"/>
-                <v:line id="Connecteur droit 40" o:spid="_x0000_s1181" style="position:absolute;flip:x;visibility:visible;mso-wrap-style:square" from="15694,10480" to="25527,10480" o:connectortype="straight" o:gfxdata="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" filled="t" fillcolor="white [3201]" strokecolor="#4f81bd [3204]" strokeweight="1.5pt"/>
-                <v:line id="Connecteur droit 111" o:spid="_x0000_s1182" style="position:absolute;rotation:90;visibility:visible;mso-wrap-style:square" from="15968,10062" to="16913,11858" o:connectortype="straight" o:gfxdata="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" filled="t" fillcolor="white [3201]" strokecolor="#4f81bd [3204]" strokeweight="1.5pt"/>
-                <v:line id="Connecteur droit 144" o:spid="_x0000_s1183" style="position:absolute;flip:x y;visibility:visible;mso-wrap-style:square" from="15527,9425" to="17485,10484" o:connectortype="straight" o:gfxdata="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" filled="t" fillcolor="white [3201]" strokecolor="#4f81bd [3204]" strokeweight="1.5pt"/>
-                <v:oval id="Ellipse 145" o:spid="_x0000_s1184" style="position:absolute;left:17349;top:10039;width:945;height:898;rotation:-90;flip:x;visibility:visible;mso-wrap-style:square;v-text-anchor:middle" o:gfxdata="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" fillcolor="white [3201]" strokecolor="#4f81bd [3204]" strokeweight="1.5pt"/>
-                <v:shape id="Zone de texte 41" o:spid="_x0000_s1185" type="#_x0000_t202" style="position:absolute;left:25431;top:7152;width:12383;height:3328;visibility:visible;mso-wrap-style:none;v-text-anchor:top" o:gfxdata="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" fillcolor="white [3201]" stroked="f" strokeweight=".5pt">
+                <v:line id="Connecteur droit 35" o:spid="_x0000_s1183" style="position:absolute;flip:y;visibility:visible;mso-wrap-style:square" from="15703,6804" to="25527,6804" o:connectortype="straight" o:gfxdata="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" filled="t" fillcolor="white [3201]" strokecolor="#4f81bd [3204]" strokeweight="1.5pt">
+                  <v:stroke dashstyle="dash"/>
+                </v:line>
+                <v:line id="Connecteur droit 40" o:spid="_x0000_s1184" style="position:absolute;flip:x;visibility:visible;mso-wrap-style:square" from="15694,10480" to="25527,10480" o:connectortype="straight" o:gfxdata="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" filled="t" fillcolor="white [3201]" strokecolor="#4f81bd [3204]" strokeweight="1.5pt">
+                  <v:stroke dashstyle="dash"/>
+                </v:line>
+                <v:line id="Connecteur droit 111" o:spid="_x0000_s1185" style="position:absolute;rotation:90;visibility:visible;mso-wrap-style:square" from="15968,10062" to="16913,11858" o:connectortype="straight" o:gfxdata="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" filled="t" fillcolor="white [3201]" strokecolor="#4f81bd [3204]" strokeweight="1.5pt"/>
+                <v:line id="Connecteur droit 144" o:spid="_x0000_s1186" style="position:absolute;flip:x y;visibility:visible;mso-wrap-style:square" from="15527,9425" to="17485,10484" o:connectortype="straight" o:gfxdata="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" filled="t" fillcolor="white [3201]" strokecolor="#4f81bd [3204]" strokeweight="1.5pt"/>
+                <v:shape id="Zone de texte 41" o:spid="_x0000_s1187" type="#_x0000_t202" style="position:absolute;left:25431;top:7152;width:12383;height:3328;visibility:visible;mso-wrap-style:none;v-text-anchor:top" o:gfxdata="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" fillcolor="white [3201]" stroked="f" strokeweight=".5pt">
                   <v:textbox>
                     <w:txbxContent>
                       <w:p>
@@ -16315,10 +16408,10 @@
                     </w:txbxContent>
                   </v:textbox>
                 </v:shape>
-                <v:line id="Connecteur droit 180" o:spid="_x0000_s1186" style="position:absolute;visibility:visible;mso-wrap-style:square" from="25431,6665" to="25431,10483" o:connectortype="straight" o:gfxdata="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" strokecolor="#4f81bd [3204]" strokeweight="2pt">
+                <v:line id="Connecteur droit 180" o:spid="_x0000_s1188" style="position:absolute;visibility:visible;mso-wrap-style:square" from="25431,6665" to="25431,10483" o:connectortype="straight" o:gfxdata="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" strokecolor="#4f81bd [3204]" strokeweight="2pt">
+                  <v:stroke dashstyle="dash"/>
                   <v:shadow on="t" color="black" opacity="24903f" origin=",.5" offset="0,.55556mm"/>
                 </v:line>
-                <v:oval id="Ellipse 185" o:spid="_x0000_s1187" style="position:absolute;left:15505;top:6233;width:940;height:895;rotation:-90;flip:x;visibility:visible;mso-wrap-style:square;v-text-anchor:middle" o:gfxdata="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" fillcolor="white [3201]" strokecolor="#4f81bd [3204]" strokeweight="1.5pt"/>
                 <w10:anchorlock/>
               </v:group>
             </w:pict>
@@ -16361,11 +16454,12 @@
           <w:noProof/>
           <w:lang w:eastAsia="fr-FR"/>
         </w:rPr>
+        <w:lastRenderedPageBreak/>
         <mc:AlternateContent>
           <mc:Choice Requires="wpc">
             <w:drawing>
-              <wp:inline distT="0" distB="0" distL="0" distR="0" wp14:anchorId="0DCB69C4" wp14:editId="1B5AC085">
-                <wp:extent cx="5486400" cy="3390180"/>
+              <wp:inline distT="0" distB="0" distL="0" distR="0" wp14:anchorId="0DCB69C4" wp14:editId="5DDA75FC">
+                <wp:extent cx="5486400" cy="2870421"/>
                 <wp:effectExtent l="0" t="0" r="0" b="0"/>
                 <wp:docPr id="47" name="Zone de dessin 47"/>
                 <wp:cNvGraphicFramePr>
@@ -16554,7 +16648,7 @@
                         <wps:cNvSpPr/>
                         <wps:spPr>
                           <a:xfrm>
-                            <a:off x="457198" y="2397369"/>
+                            <a:off x="560563" y="1944147"/>
                             <a:ext cx="1496616" cy="811658"/>
                           </a:xfrm>
                           <a:prstGeom prst="rect">
@@ -16667,7 +16761,7 @@
                         <wps:cNvSpPr/>
                         <wps:spPr>
                           <a:xfrm>
-                            <a:off x="457198" y="2066810"/>
+                            <a:off x="560563" y="1613588"/>
                             <a:ext cx="1496559" cy="348591"/>
                           </a:xfrm>
                           <a:prstGeom prst="rect">
@@ -16721,7 +16815,7 @@
                         <wps:cNvSpPr/>
                         <wps:spPr>
                           <a:xfrm>
-                            <a:off x="2624570" y="2389130"/>
+                            <a:off x="2234958" y="1959761"/>
                             <a:ext cx="1496615" cy="799955"/>
                           </a:xfrm>
                           <a:prstGeom prst="rect">
@@ -16814,7 +16908,7 @@
                         <wps:cNvSpPr/>
                         <wps:spPr>
                           <a:xfrm>
-                            <a:off x="2624570" y="2036323"/>
+                            <a:off x="2234958" y="1606954"/>
                             <a:ext cx="1496558" cy="353194"/>
                           </a:xfrm>
                           <a:prstGeom prst="rect">
@@ -16866,12 +16960,12 @@
                       <wps:wsp>
                         <wps:cNvPr id="165" name="Connecteur droit avec flèche 165"/>
                         <wps:cNvCnPr>
-                          <a:endCxn id="158" idx="2"/>
+                          <a:stCxn id="161" idx="0"/>
                         </wps:cNvCnPr>
                         <wps:spPr>
                           <a:xfrm flipV="1">
-                            <a:off x="2229572" y="1104181"/>
-                            <a:ext cx="1164" cy="310584"/>
+                            <a:off x="1308843" y="1104002"/>
+                            <a:ext cx="512006" cy="509324"/>
                           </a:xfrm>
                           <a:prstGeom prst="straightConnector1">
                             <a:avLst/>
@@ -16897,19 +16991,21 @@
                         <wps:bodyPr/>
                       </wps:wsp>
                       <wps:wsp>
-                        <wps:cNvPr id="166" name="Connecteur droit 166"/>
+                        <wps:cNvPr id="215" name="Connecteur droit avec flèche 215"/>
                         <wps:cNvCnPr>
-                          <a:endCxn id="161" idx="0"/>
+                          <a:stCxn id="163" idx="0"/>
                         </wps:cNvCnPr>
                         <wps:spPr>
-                          <a:xfrm flipH="1">
-                            <a:off x="1205478" y="1632894"/>
-                            <a:ext cx="1024094" cy="433581"/>
+                          <a:xfrm flipH="1" flipV="1">
+                            <a:off x="2592126" y="1103823"/>
+                            <a:ext cx="391111" cy="502870"/>
                           </a:xfrm>
-                          <a:prstGeom prst="line">
+                          <a:prstGeom prst="straightConnector1">
                             <a:avLst/>
                           </a:prstGeom>
-                          <a:ln w="19050"/>
+                          <a:ln w="19050">
+                            <a:tailEnd type="arrow"/>
+                          </a:ln>
                         </wps:spPr>
                         <wps:style>
                           <a:lnRef idx="2">
@@ -16927,70 +17023,6 @@
                         </wps:style>
                         <wps:bodyPr/>
                       </wps:wsp>
-                      <wps:wsp>
-                        <wps:cNvPr id="169" name="Connecteur droit 169"/>
-                        <wps:cNvCnPr>
-                          <a:endCxn id="163" idx="0"/>
-                        </wps:cNvCnPr>
-                        <wps:spPr>
-                          <a:xfrm>
-                            <a:off x="2229572" y="1633141"/>
-                            <a:ext cx="1143277" cy="403182"/>
-                          </a:xfrm>
-                          <a:prstGeom prst="line">
-                            <a:avLst/>
-                          </a:prstGeom>
-                          <a:ln w="19050"/>
-                        </wps:spPr>
-                        <wps:style>
-                          <a:lnRef idx="2">
-                            <a:schemeClr val="accent1"/>
-                          </a:lnRef>
-                          <a:fillRef idx="1">
-                            <a:schemeClr val="lt1"/>
-                          </a:fillRef>
-                          <a:effectRef idx="0">
-                            <a:schemeClr val="accent1"/>
-                          </a:effectRef>
-                          <a:fontRef idx="minor">
-                            <a:schemeClr val="dk1"/>
-                          </a:fontRef>
-                        </wps:style>
-                        <wps:bodyPr/>
-                      </wps:wsp>
-                      <wps:wsp>
-                        <wps:cNvPr id="13" name="Corde 13"/>
-                        <wps:cNvSpPr/>
-                        <wps:spPr>
-                          <a:xfrm rot="6752884">
-                            <a:off x="2086975" y="1434271"/>
-                            <a:ext cx="276638" cy="272178"/>
-                          </a:xfrm>
-                          <a:prstGeom prst="chord">
-                            <a:avLst/>
-                          </a:prstGeom>
-                        </wps:spPr>
-                        <wps:style>
-                          <a:lnRef idx="2">
-                            <a:schemeClr val="accent1"/>
-                          </a:lnRef>
-                          <a:fillRef idx="1">
-                            <a:schemeClr val="lt1"/>
-                          </a:fillRef>
-                          <a:effectRef idx="0">
-                            <a:schemeClr val="accent1"/>
-                          </a:effectRef>
-                          <a:fontRef idx="minor">
-                            <a:schemeClr val="dk1"/>
-                          </a:fontRef>
-                        </wps:style>
-                        <wps:bodyPr rot="0" spcFirstLastPara="0" vertOverflow="overflow" horzOverflow="overflow" vert="horz" wrap="square" lIns="91440" tIns="45720" rIns="91440" bIns="45720" numCol="1" spcCol="0" rtlCol="0" fromWordArt="0" anchor="ctr" anchorCtr="0" forceAA="0" compatLnSpc="1">
-                          <a:prstTxWarp prst="textNoShape">
-                            <a:avLst/>
-                          </a:prstTxWarp>
-                          <a:noAutofit/>
-                        </wps:bodyPr>
-                      </wps:wsp>
                     </wpc:wpc>
                   </a:graphicData>
                 </a:graphic>
@@ -16999,12 +17031,12 @@
           </mc:Choice>
           <mc:Fallback>
             <w:pict>
-              <v:group w14:anchorId="0DCB69C4" id="Zone de dessin 47" o:spid="_x0000_s1188" editas="canvas" style="width:6in;height:266.95pt;mso-position-horizontal-relative:char;mso-position-vertical-relative:line" coordsize="54864,33896" o:gfxdata="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">
-                <v:shape id="_x0000_s1189" type="#_x0000_t75" style="position:absolute;width:54864;height:33896;visibility:visible;mso-wrap-style:square">
+              <v:group w14:anchorId="0DCB69C4" id="Zone de dessin 47" o:spid="_x0000_s1189" editas="canvas" style="width:6in;height:226pt;mso-position-horizontal-relative:char;mso-position-vertical-relative:line" coordsize="54864,28702" o:gfxdata="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">
+                <v:shape id="_x0000_s1190" type="#_x0000_t75" style="position:absolute;width:54864;height:28702;visibility:visible;mso-wrap-style:square">
                   <v:fill o:detectmouseclick="t"/>
                   <v:path o:connecttype="none"/>
                 </v:shape>
-                <v:rect id="Rectangle 158" o:spid="_x0000_s1190" style="position:absolute;left:14824;top:3622;width:14966;height:7419;visibility:visible;mso-wrap-style:square;v-text-anchor:middle" o:gfxdata="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" fillcolor="white [3201]" strokecolor="#4f81bd [3204]" strokeweight="1.5pt">
+                <v:rect id="Rectangle 158" o:spid="_x0000_s1191" style="position:absolute;left:14824;top:3622;width:14966;height:7419;visibility:visible;mso-wrap-style:square;v-text-anchor:middle" o:gfxdata="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" fillcolor="white [3201]" strokecolor="#4f81bd [3204]" strokeweight="1.5pt">
                   <v:textbox>
                     <w:txbxContent>
                       <w:p>
@@ -17096,7 +17128,7 @@
                     </w:txbxContent>
                   </v:textbox>
                 </v:rect>
-                <v:rect id="Rectangle 159" o:spid="_x0000_s1191" style="position:absolute;left:14824;top:431;width:14966;height:3192;visibility:visible;mso-wrap-style:square;v-text-anchor:middle" o:gfxdata="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" fillcolor="white [3201]" strokecolor="#4f81bd [3204]" strokeweight="1.5pt">
+                <v:rect id="Rectangle 159" o:spid="_x0000_s1192" style="position:absolute;left:14824;top:431;width:14966;height:3192;visibility:visible;mso-wrap-style:square;v-text-anchor:middle" o:gfxdata="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" fillcolor="white [3201]" strokecolor="#4f81bd [3204]" strokeweight="1.5pt">
                   <v:textbox>
                     <w:txbxContent>
                       <w:p>
@@ -17123,7 +17155,7 @@
                     </w:txbxContent>
                   </v:textbox>
                 </v:rect>
-                <v:rect id="Rectangle 160" o:spid="_x0000_s1192" style="position:absolute;left:4571;top:23973;width:14967;height:8117;visibility:visible;mso-wrap-style:square;v-text-anchor:middle" o:gfxdata="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" fillcolor="white [3201]" strokecolor="#4f81bd [3204]" strokeweight="1.5pt">
+                <v:rect id="Rectangle 160" o:spid="_x0000_s1193" style="position:absolute;left:5605;top:19441;width:14966;height:8117;visibility:visible;mso-wrap-style:square;v-text-anchor:middle" o:gfxdata="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" fillcolor="white [3201]" strokecolor="#4f81bd [3204]" strokeweight="1.5pt">
                   <v:textbox>
                     <w:txbxContent>
                       <w:p>
@@ -17209,7 +17241,7 @@
                     </w:txbxContent>
                   </v:textbox>
                 </v:rect>
-                <v:rect id="Rectangle 161" o:spid="_x0000_s1193" style="position:absolute;left:4571;top:20668;width:14966;height:3486;visibility:visible;mso-wrap-style:square;v-text-anchor:middle" o:gfxdata="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" fillcolor="white [3201]" strokecolor="#4f81bd [3204]" strokeweight="1.5pt">
+                <v:rect id="Rectangle 161" o:spid="_x0000_s1194" style="position:absolute;left:5605;top:16135;width:14966;height:3486;visibility:visible;mso-wrap-style:square;v-text-anchor:middle" o:gfxdata="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" fillcolor="white [3201]" strokecolor="#4f81bd [3204]" strokeweight="1.5pt">
                   <v:textbox>
                     <w:txbxContent>
                       <w:p>
@@ -17236,7 +17268,7 @@
                     </w:txbxContent>
                   </v:textbox>
                 </v:rect>
-                <v:rect id="Rectangle 162" o:spid="_x0000_s1194" style="position:absolute;left:26245;top:23891;width:14966;height:7999;visibility:visible;mso-wrap-style:square;v-text-anchor:middle" o:gfxdata="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" fillcolor="white [3201]" strokecolor="#4f81bd [3204]" strokeweight="1.5pt">
+                <v:rect id="Rectangle 162" o:spid="_x0000_s1195" style="position:absolute;left:22349;top:19597;width:14966;height:8000;visibility:visible;mso-wrap-style:square;v-text-anchor:middle" o:gfxdata="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" fillcolor="white [3201]" strokecolor="#4f81bd [3204]" strokeweight="1.5pt">
                   <v:textbox>
                     <w:txbxContent>
                       <w:p>
@@ -17302,7 +17334,7 @@
                     </w:txbxContent>
                   </v:textbox>
                 </v:rect>
-                <v:rect id="Rectangle 163" o:spid="_x0000_s1195" style="position:absolute;left:26245;top:20363;width:14966;height:3532;visibility:visible;mso-wrap-style:square;v-text-anchor:middle" o:gfxdata="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" fillcolor="white [3201]" strokecolor="#4f81bd [3204]" strokeweight="1.5pt">
+                <v:rect id="Rectangle 163" o:spid="_x0000_s1196" style="position:absolute;left:22349;top:16069;width:14966;height:3532;visibility:visible;mso-wrap-style:square;v-text-anchor:middle" o:gfxdata="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" fillcolor="white [3201]" strokecolor="#4f81bd [3204]" strokeweight="1.5pt">
                   <v:textbox>
                     <w:txbxContent>
                       <w:p>
@@ -17329,13 +17361,11 @@
                     </w:txbxContent>
                   </v:textbox>
                 </v:rect>
-                <v:shape id="Connecteur droit avec flèche 165" o:spid="_x0000_s1196" type="#_x0000_t32" style="position:absolute;left:22295;top:11041;width:12;height:3106;flip:y;visibility:visible;mso-wrap-style:square" o:connectortype="straight" o:gfxdata="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" filled="t" fillcolor="white [3201]" strokecolor="#4f81bd [3204]" strokeweight="1.5pt">
+                <v:shape id="Connecteur droit avec flèche 165" o:spid="_x0000_s1197" type="#_x0000_t32" style="position:absolute;left:13088;top:11040;width:5120;height:5093;flip:y;visibility:visible;mso-wrap-style:square" o:connectortype="straight" o:gfxdata="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" filled="t" fillcolor="white [3201]" strokecolor="#4f81bd [3204]" strokeweight="1.5pt">
                   <v:stroke endarrow="open"/>
                 </v:shape>
-                <v:line id="Connecteur droit 166" o:spid="_x0000_s1197" style="position:absolute;flip:x;visibility:visible;mso-wrap-style:square" from="12054,16328" to="22295,20664" o:connectortype="straight" o:gfxdata="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" filled="t" fillcolor="white [3201]" strokecolor="#4f81bd [3204]" strokeweight="1.5pt"/>
-                <v:line id="Connecteur droit 169" o:spid="_x0000_s1198" style="position:absolute;visibility:visible;mso-wrap-style:square" from="22295,16331" to="33728,20363" o:connectortype="straight" o:gfxdata="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" filled="t" fillcolor="white [3201]" strokecolor="#4f81bd [3204]" strokeweight="1.5pt"/>
-                <v:shape id="Corde 13" o:spid="_x0000_s1199" style="position:absolute;left:20870;top:14342;width:2766;height:2721;rotation:7375950fd;visibility:visible;mso-wrap-style:square;v-text-anchor:middle" coordsize="276638,272178" o:gfxdata="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" path="m235327,233097c191255,275759,123759,284464,70001,254419,15070,223719,-11740,160301,4861,100328,21256,41098,75926,-1,138319,-1r97008,233098xe" fillcolor="white [3201]" strokecolor="#4f81bd [3204]" strokeweight="2pt">
-                  <v:path arrowok="t" o:connecttype="custom" o:connectlocs="235327,233097;70001,254419;4861,100328;138319,-1;235327,233097" o:connectangles="0,0,0,0,0"/>
+                <v:shape id="Connecteur droit avec flèche 215" o:spid="_x0000_s1198" type="#_x0000_t32" style="position:absolute;left:25921;top:11038;width:3911;height:5028;flip:x y;visibility:visible;mso-wrap-style:square" o:connectortype="straight" o:gfxdata="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" filled="t" fillcolor="white [3201]" strokecolor="#4f81bd [3204]" strokeweight="1.5pt">
+                  <v:stroke endarrow="open"/>
                 </v:shape>
                 <w10:anchorlock/>
               </v:group>
@@ -17359,13 +17389,11 @@
         <w:t>NB/ La relation d’héritage dans le modèle E/R est analogue à celle qui peut exister entre des classes dans un diagramme UML de classes.</w:t>
       </w:r>
     </w:p>
-    <w:p/>
     <w:p>
       <w:pPr>
         <w:pStyle w:val="Titre3"/>
       </w:pPr>
       <w:r>
-        <w:lastRenderedPageBreak/>
         <w:t>Relations avec attributs</w:t>
       </w:r>
     </w:p>
@@ -17376,15 +17404,11 @@
     </w:p>
     <w:p>
       <w:r>
-        <w:rPr>
-          <w:noProof/>
-          <w:lang w:eastAsia="fr-FR"/>
-        </w:rPr>
         <w:drawing>
-          <wp:inline distT="0" distB="0" distL="0" distR="0" wp14:anchorId="4A8ADF19" wp14:editId="4369AF31">
-            <wp:extent cx="5403273" cy="754207"/>
-            <wp:effectExtent l="0" t="0" r="0" b="0"/>
-            <wp:docPr id="2065143165" name="picture"/>
+          <wp:inline distT="0" distB="0" distL="0" distR="0" wp14:anchorId="7309974A" wp14:editId="51FDDFBA">
+            <wp:extent cx="4629796" cy="1038370"/>
+            <wp:effectExtent l="0" t="0" r="0" b="9525"/>
+            <wp:docPr id="13" name="Image 13"/>
             <wp:cNvGraphicFramePr>
               <a:graphicFrameLocks xmlns:a="http://schemas.openxmlformats.org/drawingml/2006/main" noChangeAspect="1"/>
             </wp:cNvGraphicFramePr>
@@ -17392,17 +17416,11 @@
               <a:graphicData uri="http://schemas.openxmlformats.org/drawingml/2006/picture">
                 <pic:pic xmlns:pic="http://schemas.openxmlformats.org/drawingml/2006/picture">
                   <pic:nvPicPr>
-                    <pic:cNvPr id="0" name="picture"/>
+                    <pic:cNvPr id="1" name=""/>
                     <pic:cNvPicPr/>
                   </pic:nvPicPr>
                   <pic:blipFill>
-                    <a:blip r:embed="rId31">
-                      <a:extLst>
-                        <a:ext uri="{28A0092B-C50C-407E-A947-70E740481C1C}">
-                          <a14:useLocalDpi xmlns:a14="http://schemas.microsoft.com/office/drawing/2010/main" val="0"/>
-                        </a:ext>
-                      </a:extLst>
-                    </a:blip>
+                    <a:blip r:embed="rId30"/>
                     <a:stretch>
                       <a:fillRect/>
                     </a:stretch>
@@ -17410,7 +17428,7 @@
                   <pic:spPr>
                     <a:xfrm>
                       <a:off x="0" y="0"/>
-                      <a:ext cx="5403273" cy="754207"/>
+                      <a:ext cx="4629796" cy="1038370"/>
                     </a:xfrm>
                     <a:prstGeom prst="rect">
                       <a:avLst/>
@@ -17429,15 +17447,10 @@
       </w:r>
     </w:p>
     <w:p>
-      <w:r>
-        <w:t>NB/ Dans la notation Barker, les attributs s relations ne sont pas directement visibles sur le schéma</w:t>
-      </w:r>
-    </w:p>
-    <w:p>
       <w:pPr>
         <w:pStyle w:val="Titre2"/>
       </w:pPr>
-      <w:bookmarkStart w:id="11" w:name="_Toc479078076"/>
+      <w:bookmarkStart w:id="11" w:name="_Toc479523158"/>
       <w:r>
         <w:t xml:space="preserve">Processus global de </w:t>
       </w:r>
@@ -17513,6 +17526,7 @@
     </w:p>
     <w:p>
       <w:r>
+        <w:lastRenderedPageBreak/>
         <w:t>On procède généralement de façon itérative, en enrichissant progressivement le modèle, ou en supprimant au contraire ce qui n’est pas utile, et en répétant plusieurs fois ce processus.</w:t>
       </w:r>
     </w:p>
@@ -17520,7 +17534,7 @@
       <w:pPr>
         <w:pStyle w:val="Titre1"/>
       </w:pPr>
-      <w:bookmarkStart w:id="12" w:name="_Toc479078077"/>
+      <w:bookmarkStart w:id="12" w:name="_Toc479523159"/>
       <w:r>
         <w:t>Le modèle relationnel</w:t>
       </w:r>
@@ -17541,7 +17555,7 @@
       <w:pPr>
         <w:pStyle w:val="Titre2"/>
       </w:pPr>
-      <w:bookmarkStart w:id="13" w:name="_Toc479078078"/>
+      <w:bookmarkStart w:id="13" w:name="_Toc479523160"/>
       <w:r>
         <w:t>Les concepts manipulés</w:t>
       </w:r>
@@ -17825,7 +17839,6 @@
         <w:rPr>
           <w:b/>
         </w:rPr>
-        <w:lastRenderedPageBreak/>
         <w:t>Les domaines</w:t>
       </w:r>
     </w:p>
@@ -17838,8 +17851,9 @@
       <w:r>
         <w:t>Avant la transformation du MLD en MPD, on pourra associer à chaque domaine un type du SGBD visé, de façon à ce que les colonnes des tables soient correctement typées.</w:t>
       </w:r>
-    </w:p>
-    <w:p>
+      <w:r>
+        <w:t xml:space="preserve"> </w:t>
+      </w:r>
       <w:r>
         <w:t>Exemple :</w:t>
       </w:r>
@@ -18097,14 +18111,6 @@
       </w:r>
     </w:p>
     <w:p>
-      <w:r>
-        <w:t>L</w:t>
-      </w:r>
-      <w:r>
-        <w:t>’utilisation de domaines n’est pas obligatoire. Les logiciels de modélisation fournissent des listes de types qu’on peut utiliser dans les MCD et MLD.</w:t>
-      </w:r>
-    </w:p>
-    <w:p>
       <w:pPr>
         <w:rPr>
           <w:rFonts w:asciiTheme="majorHAnsi" w:eastAsiaTheme="majorEastAsia" w:hAnsiTheme="majorHAnsi" w:cstheme="majorBidi"/>
@@ -18114,16 +18120,16 @@
         </w:rPr>
       </w:pPr>
       <w:r>
-        <w:br w:type="page"/>
+        <w:lastRenderedPageBreak/>
+        <w:t>L’utilisation de domaines n’est pas obligatoire. Les logiciels de modélisation fournissent des listes de types qu’on peut utiliser dans les MCD et MLD.</w:t>
       </w:r>
     </w:p>
     <w:p>
       <w:pPr>
         <w:pStyle w:val="Titre2"/>
       </w:pPr>
-      <w:bookmarkStart w:id="14" w:name="_Toc479078079"/>
-      <w:r>
-        <w:lastRenderedPageBreak/>
+      <w:bookmarkStart w:id="14" w:name="_Toc479523161"/>
+      <w:r>
         <w:t>Transformation du MCD en MLD</w:t>
       </w:r>
       <w:bookmarkEnd w:id="14"/>
@@ -18161,14 +18167,6 @@
       </w:r>
     </w:p>
     <w:p>
-      <w:pPr>
-        <w:rPr>
-          <w:noProof/>
-          <w:lang w:eastAsia="fr-FR"/>
-        </w:rPr>
-      </w:pPr>
-    </w:p>
-    <w:p>
       <w:r>
         <w:rPr>
           <w:noProof/>
@@ -18177,8 +18175,8 @@
         <mc:AlternateContent>
           <mc:Choice Requires="wpc">
             <w:drawing>
-              <wp:inline distT="0" distB="0" distL="0" distR="0" wp14:anchorId="3344CC8C" wp14:editId="7FA7D03F">
-                <wp:extent cx="5571490" cy="3038474"/>
+              <wp:inline distT="0" distB="0" distL="0" distR="0" wp14:anchorId="3344CC8C" wp14:editId="7D81C03E">
+                <wp:extent cx="5571490" cy="2949934"/>
                 <wp:effectExtent l="0" t="0" r="0" b="0"/>
                 <wp:docPr id="2065143136" name="Zone de dessin 2065143136"/>
                 <wp:cNvGraphicFramePr>
@@ -18194,7 +18192,7 @@
                         <wps:cNvSpPr/>
                         <wps:spPr>
                           <a:xfrm>
-                            <a:off x="2390775" y="942975"/>
+                            <a:off x="2287411" y="958878"/>
                             <a:ext cx="495300" cy="533400"/>
                           </a:xfrm>
                           <a:prstGeom prst="downArrow">
@@ -18226,108 +18224,48 @@
                       </wps:wsp>
                       <pic:pic xmlns:pic="http://schemas.openxmlformats.org/drawingml/2006/picture">
                         <pic:nvPicPr>
-                          <pic:cNvPr id="187" name="Picture 2"/>
+                          <pic:cNvPr id="38" name="Image 38"/>
                           <pic:cNvPicPr>
-                            <a:picLocks noChangeAspect="1" noChangeArrowheads="1"/>
+                            <a:picLocks noChangeAspect="1"/>
                           </pic:cNvPicPr>
                         </pic:nvPicPr>
                         <pic:blipFill>
-                          <a:blip r:embed="rId32">
-                            <a:extLst>
-                              <a:ext uri="{28A0092B-C50C-407E-A947-70E740481C1C}">
-                                <a14:useLocalDpi xmlns:a14="http://schemas.microsoft.com/office/drawing/2010/main" val="0"/>
-                              </a:ext>
-                            </a:extLst>
-                          </a:blip>
-                          <a:srcRect/>
+                          <a:blip r:embed="rId31"/>
                           <a:stretch>
                             <a:fillRect/>
                           </a:stretch>
                         </pic:blipFill>
-                        <pic:spPr bwMode="auto">
+                        <pic:spPr>
                           <a:xfrm>
-                            <a:off x="0" y="0"/>
-                            <a:ext cx="5571490" cy="788027"/>
+                            <a:off x="1006936" y="187951"/>
+                            <a:ext cx="2972215" cy="762106"/>
                           </a:xfrm>
                           <a:prstGeom prst="rect">
                             <a:avLst/>
                           </a:prstGeom>
-                          <a:noFill/>
-                          <a:ln>
-                            <a:noFill/>
-                          </a:ln>
-                          <a:extLst>
-                            <a:ext uri="{909E8E84-426E-40DD-AFC4-6F175D3DCCD1}">
-                              <a14:hiddenFill xmlns:a14="http://schemas.microsoft.com/office/drawing/2010/main">
-                                <a:solidFill>
-                                  <a:schemeClr val="accent1"/>
-                                </a:solidFill>
-                              </a14:hiddenFill>
-                            </a:ext>
-                            <a:ext uri="{91240B29-F687-4F45-9708-019B960494DF}">
-                              <a14:hiddenLine xmlns:a14="http://schemas.microsoft.com/office/drawing/2010/main" w="9525">
-                                <a:solidFill>
-                                  <a:schemeClr val="tx1"/>
-                                </a:solidFill>
-                                <a:miter lim="800000"/>
-                                <a:headEnd/>
-                                <a:tailEnd/>
-                              </a14:hiddenLine>
-                            </a:ext>
-                          </a:extLst>
                         </pic:spPr>
                       </pic:pic>
                       <pic:pic xmlns:pic="http://schemas.openxmlformats.org/drawingml/2006/picture">
                         <pic:nvPicPr>
-                          <pic:cNvPr id="188" name="Picture 4"/>
+                          <pic:cNvPr id="46" name="Image 46"/>
                           <pic:cNvPicPr>
-                            <a:picLocks noChangeAspect="1" noChangeArrowheads="1"/>
+                            <a:picLocks noChangeAspect="1"/>
                           </pic:cNvPicPr>
                         </pic:nvPicPr>
                         <pic:blipFill>
-                          <a:blip r:embed="rId33">
-                            <a:extLst>
-                              <a:ext uri="{28A0092B-C50C-407E-A947-70E740481C1C}">
-                                <a14:useLocalDpi xmlns:a14="http://schemas.microsoft.com/office/drawing/2010/main" val="0"/>
-                              </a:ext>
-                            </a:extLst>
-                          </a:blip>
-                          <a:srcRect/>
+                          <a:blip r:embed="rId32"/>
                           <a:stretch>
                             <a:fillRect/>
                           </a:stretch>
                         </pic:blipFill>
-                        <pic:spPr bwMode="auto">
+                        <pic:spPr>
                           <a:xfrm>
-                            <a:off x="0" y="1565233"/>
-                            <a:ext cx="5571490" cy="1266867"/>
+                            <a:off x="537809" y="1547624"/>
+                            <a:ext cx="4191585" cy="1171739"/>
                           </a:xfrm>
                           <a:prstGeom prst="rect">
                             <a:avLst/>
                           </a:prstGeom>
-                          <a:noFill/>
-                          <a:ln>
-                            <a:noFill/>
-                          </a:ln>
-                          <a:extLst>
-                            <a:ext uri="{909E8E84-426E-40DD-AFC4-6F175D3DCCD1}">
-                              <a14:hiddenFill xmlns:a14="http://schemas.microsoft.com/office/drawing/2010/main">
-                                <a:solidFill>
-                                  <a:schemeClr val="accent1"/>
-                                </a:solidFill>
-                              </a14:hiddenFill>
-                            </a:ext>
-                            <a:ext uri="{91240B29-F687-4F45-9708-019B960494DF}">
-                              <a14:hiddenLine xmlns:a14="http://schemas.microsoft.com/office/drawing/2010/main" w="9525">
-                                <a:solidFill>
-                                  <a:schemeClr val="tx1"/>
-                                </a:solidFill>
-                                <a:miter lim="800000"/>
-                                <a:headEnd/>
-                                <a:tailEnd/>
-                              </a14:hiddenLine>
-                            </a:ext>
-                          </a:extLst>
                         </pic:spPr>
                       </pic:pic>
                     </wpc:wpc>
@@ -18338,8 +18276,8 @@
           </mc:Choice>
           <mc:Fallback>
             <w:pict>
-              <v:group w14:anchorId="39D6F9F9" id="Zone de dessin 2065143136" o:spid="_x0000_s1026" editas="canvas" style="width:438.7pt;height:239.25pt;mso-position-horizontal-relative:char;mso-position-vertical-relative:line" coordsize="55714,30378" o:gfxdata="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">
-                <v:shape id="_x0000_s1027" type="#_x0000_t75" style="position:absolute;width:55714;height:30378;visibility:visible;mso-wrap-style:square">
+              <v:group w14:anchorId="0AC59DA3" id="Zone de dessin 2065143136" o:spid="_x0000_s1026" editas="canvas" style="width:438.7pt;height:232.3pt;mso-position-horizontal-relative:char;mso-position-vertical-relative:line" coordsize="55714,29495" o:gfxdata="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">
+                <v:shape id="_x0000_s1027" type="#_x0000_t75" style="position:absolute;width:55714;height:29495;visibility:visible;mso-wrap-style:square">
                   <v:fill o:detectmouseclick="t"/>
                   <v:path o:connecttype="none"/>
                 </v:shape>
@@ -18359,12 +18297,14 @@
                     <v:h position="#1,#0" xrange="0,10800" yrange="0,21600"/>
                   </v:handles>
                 </v:shapetype>
-                <v:shape id="Flèche vers le bas 2065143137" o:spid="_x0000_s1028" type="#_x0000_t67" style="position:absolute;left:23907;top:9429;width:4953;height:5334;visibility:visible;mso-wrap-style:square;v-text-anchor:middle" o:gfxdata="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" adj="11571" fillcolor="#9bbb59 [3206]" strokecolor="#4e6128 [1606]" strokeweight="2pt"/>
-                <v:shape id="Picture 2" o:spid="_x0000_s1029" type="#_x0000_t75" style="position:absolute;width:55714;height:7880;visibility:visible;mso-wrap-style:square" o:gfxdata="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" fillcolor="#4f81bd [3204]" strokecolor="black [3213]">
+                <v:shape id="Flèche vers le bas 2065143137" o:spid="_x0000_s1028" type="#_x0000_t67" style="position:absolute;left:22874;top:9588;width:4953;height:5334;visibility:visible;mso-wrap-style:square;v-text-anchor:middle" o:gfxdata="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" adj="11571" fillcolor="#9bbb59 [3206]" strokecolor="#4e6128 [1606]" strokeweight="2pt"/>
+                <v:shape id="Image 38" o:spid="_x0000_s1029" type="#_x0000_t75" style="position:absolute;left:10069;top:1879;width:29722;height:7621;visibility:visible;mso-wrap-style:square" o:gfxdata="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">
+                  <v:imagedata r:id="rId33" o:title=""/>
+                  <v:path arrowok="t"/>
+                </v:shape>
+                <v:shape id="Image 46" o:spid="_x0000_s1030" type="#_x0000_t75" style="position:absolute;left:5378;top:15476;width:41915;height:11717;visibility:visible;mso-wrap-style:square" o:gfxdata="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">
                   <v:imagedata r:id="rId34" o:title=""/>
-                </v:shape>
-                <v:shape id="Picture 4" o:spid="_x0000_s1030" type="#_x0000_t75" style="position:absolute;top:15652;width:55714;height:12669;visibility:visible;mso-wrap-style:square" o:gfxdata="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" fillcolor="#4f81bd [3204]" strokecolor="black [3213]">
-                  <v:imagedata r:id="rId35" o:title=""/>
+                  <v:path arrowok="t"/>
                 </v:shape>
                 <w10:anchorlock/>
               </v:group>
@@ -18378,7 +18318,6 @@
         <w:t>Remarque : dans le cas d’un lien identifiant, l’identifiant de l’entité mère fera aussi partie de la clé primaire dans la table fille :</w:t>
       </w:r>
     </w:p>
-    <w:p/>
     <w:p>
       <w:r>
         <w:rPr>
@@ -18388,9 +18327,9 @@
         <mc:AlternateContent>
           <mc:Choice Requires="wpc">
             <w:drawing>
-              <wp:inline distT="0" distB="0" distL="0" distR="0" wp14:anchorId="0CFAFBAA" wp14:editId="1C270EA8">
+              <wp:inline distT="0" distB="0" distL="0" distR="0" wp14:anchorId="0CFAFBAA" wp14:editId="46FA263C">
                 <wp:extent cx="5486400" cy="2752725"/>
-                <wp:effectExtent l="0" t="0" r="0" b="0"/>
+                <wp:effectExtent l="0" t="0" r="0" b="9525"/>
                 <wp:docPr id="2065143139" name="Zone de dessin 2065143139"/>
                 <wp:cNvGraphicFramePr>
                   <a:graphicFrameLocks xmlns:a="http://schemas.openxmlformats.org/drawingml/2006/main" noChangeAspect="1"/>
@@ -18402,108 +18341,25 @@
                       <wpc:whole/>
                       <pic:pic xmlns:pic="http://schemas.openxmlformats.org/drawingml/2006/picture">
                         <pic:nvPicPr>
-                          <pic:cNvPr id="192" name="Picture 2"/>
+                          <pic:cNvPr id="2065143145" name="Image 2065143145"/>
                           <pic:cNvPicPr>
-                            <a:picLocks noChangeAspect="1" noChangeArrowheads="1"/>
+                            <a:picLocks noChangeAspect="1"/>
                           </pic:cNvPicPr>
                         </pic:nvPicPr>
                         <pic:blipFill>
-                          <a:blip r:embed="rId36">
-                            <a:extLst>
-                              <a:ext uri="{28A0092B-C50C-407E-A947-70E740481C1C}">
-                                <a14:useLocalDpi xmlns:a14="http://schemas.microsoft.com/office/drawing/2010/main" val="0"/>
-                              </a:ext>
-                            </a:extLst>
-                          </a:blip>
-                          <a:srcRect/>
+                          <a:blip r:embed="rId35"/>
                           <a:stretch>
                             <a:fillRect/>
                           </a:stretch>
                         </pic:blipFill>
-                        <pic:spPr bwMode="auto">
+                        <pic:spPr>
                           <a:xfrm>
-                            <a:off x="0" y="0"/>
-                            <a:ext cx="5486400" cy="791308"/>
+                            <a:off x="346977" y="1393611"/>
+                            <a:ext cx="4896533" cy="1343212"/>
                           </a:xfrm>
                           <a:prstGeom prst="rect">
                             <a:avLst/>
                           </a:prstGeom>
-                          <a:noFill/>
-                          <a:ln>
-                            <a:noFill/>
-                          </a:ln>
-                          <a:extLst>
-                            <a:ext uri="{909E8E84-426E-40DD-AFC4-6F175D3DCCD1}">
-                              <a14:hiddenFill xmlns:a14="http://schemas.microsoft.com/office/drawing/2010/main">
-                                <a:solidFill>
-                                  <a:schemeClr val="accent1"/>
-                                </a:solidFill>
-                              </a14:hiddenFill>
-                            </a:ext>
-                            <a:ext uri="{91240B29-F687-4F45-9708-019B960494DF}">
-                              <a14:hiddenLine xmlns:a14="http://schemas.microsoft.com/office/drawing/2010/main" w="9525">
-                                <a:solidFill>
-                                  <a:schemeClr val="tx1"/>
-                                </a:solidFill>
-                                <a:miter lim="800000"/>
-                                <a:headEnd/>
-                                <a:tailEnd/>
-                              </a14:hiddenLine>
-                            </a:ext>
-                          </a:extLst>
-                        </pic:spPr>
-                      </pic:pic>
-                      <pic:pic xmlns:pic="http://schemas.openxmlformats.org/drawingml/2006/picture">
-                        <pic:nvPicPr>
-                          <pic:cNvPr id="193" name="Picture 3"/>
-                          <pic:cNvPicPr>
-                            <a:picLocks noChangeAspect="1" noChangeArrowheads="1"/>
-                          </pic:cNvPicPr>
-                        </pic:nvPicPr>
-                        <pic:blipFill>
-                          <a:blip r:embed="rId37">
-                            <a:extLst>
-                              <a:ext uri="{28A0092B-C50C-407E-A947-70E740481C1C}">
-                                <a14:useLocalDpi xmlns:a14="http://schemas.microsoft.com/office/drawing/2010/main" val="0"/>
-                              </a:ext>
-                            </a:extLst>
-                          </a:blip>
-                          <a:srcRect/>
-                          <a:stretch>
-                            <a:fillRect/>
-                          </a:stretch>
-                        </pic:blipFill>
-                        <pic:spPr bwMode="auto">
-                          <a:xfrm>
-                            <a:off x="0" y="1704975"/>
-                            <a:ext cx="5486400" cy="840470"/>
-                          </a:xfrm>
-                          <a:prstGeom prst="rect">
-                            <a:avLst/>
-                          </a:prstGeom>
-                          <a:noFill/>
-                          <a:ln>
-                            <a:noFill/>
-                          </a:ln>
-                          <a:extLst>
-                            <a:ext uri="{909E8E84-426E-40DD-AFC4-6F175D3DCCD1}">
-                              <a14:hiddenFill xmlns:a14="http://schemas.microsoft.com/office/drawing/2010/main">
-                                <a:solidFill>
-                                  <a:schemeClr val="accent1"/>
-                                </a:solidFill>
-                              </a14:hiddenFill>
-                            </a:ext>
-                            <a:ext uri="{91240B29-F687-4F45-9708-019B960494DF}">
-                              <a14:hiddenLine xmlns:a14="http://schemas.microsoft.com/office/drawing/2010/main" w="9525">
-                                <a:solidFill>
-                                  <a:schemeClr val="tx1"/>
-                                </a:solidFill>
-                                <a:miter lim="800000"/>
-                                <a:headEnd/>
-                                <a:tailEnd/>
-                              </a14:hiddenLine>
-                            </a:ext>
-                          </a:extLst>
                         </pic:spPr>
                       </pic:pic>
                       <wps:wsp>
@@ -18541,6 +18397,29 @@
                           <a:noAutofit/>
                         </wps:bodyPr>
                       </wps:wsp>
+                      <pic:pic xmlns:pic="http://schemas.openxmlformats.org/drawingml/2006/picture">
+                        <pic:nvPicPr>
+                          <pic:cNvPr id="37" name="Image 37"/>
+                          <pic:cNvPicPr>
+                            <a:picLocks noChangeAspect="1"/>
+                          </pic:cNvPicPr>
+                        </pic:nvPicPr>
+                        <pic:blipFill>
+                          <a:blip r:embed="rId36"/>
+                          <a:stretch>
+                            <a:fillRect/>
+                          </a:stretch>
+                        </pic:blipFill>
+                        <pic:spPr>
+                          <a:xfrm>
+                            <a:off x="935374" y="0"/>
+                            <a:ext cx="3267531" cy="924054"/>
+                          </a:xfrm>
+                          <a:prstGeom prst="rect">
+                            <a:avLst/>
+                          </a:prstGeom>
+                        </pic:spPr>
+                      </pic:pic>
                     </wpc:wpc>
                   </a:graphicData>
                 </a:graphic>
@@ -18549,18 +18428,20 @@
           </mc:Choice>
           <mc:Fallback>
             <w:pict>
-              <v:group w14:anchorId="44C70951" id="Zone de dessin 2065143139" o:spid="_x0000_s1026" editas="canvas" style="width:6in;height:216.75pt;mso-position-horizontal-relative:char;mso-position-vertical-relative:line" coordsize="54864,27527" o:gfxdata="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">
+              <v:group w14:anchorId="2FCD5BDB" id="Zone de dessin 2065143139" o:spid="_x0000_s1026" editas="canvas" style="width:6in;height:216.75pt;mso-position-horizontal-relative:char;mso-position-vertical-relative:line" coordsize="54864,27527" o:gfxdata="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">
                 <v:shape id="_x0000_s1027" type="#_x0000_t75" style="position:absolute;width:54864;height:27527;visibility:visible;mso-wrap-style:square">
                   <v:fill o:detectmouseclick="t"/>
                   <v:path o:connecttype="none"/>
                 </v:shape>
-                <v:shape id="Picture 2" o:spid="_x0000_s1028" type="#_x0000_t75" style="position:absolute;width:54864;height:7913;visibility:visible;mso-wrap-style:square" o:gfxdata="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" fillcolor="#4f81bd [3204]" strokecolor="black [3213]">
+                <v:shape id="Image 2065143145" o:spid="_x0000_s1028" type="#_x0000_t75" style="position:absolute;left:3469;top:13936;width:48966;height:13432;visibility:visible;mso-wrap-style:square" o:gfxdata="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">
+                  <v:imagedata r:id="rId37" o:title=""/>
+                  <v:path arrowok="t"/>
+                </v:shape>
+                <v:shape id="Flèche vers le bas 194" o:spid="_x0000_s1029" type="#_x0000_t67" style="position:absolute;left:23231;top:10182;width:4953;height:5327;visibility:visible;mso-wrap-style:square;v-text-anchor:middle" o:gfxdata="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" adj="11559" fillcolor="#9bbb59 [3206]" strokecolor="#4e6128 [1606]" strokeweight="2pt"/>
+                <v:shape id="Image 37" o:spid="_x0000_s1030" type="#_x0000_t75" style="position:absolute;left:9353;width:32676;height:9240;visibility:visible;mso-wrap-style:square" o:gfxdata="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">
                   <v:imagedata r:id="rId38" o:title=""/>
+                  <v:path arrowok="t"/>
                 </v:shape>
-                <v:shape id="Picture 3" o:spid="_x0000_s1029" type="#_x0000_t75" style="position:absolute;top:17049;width:54864;height:8405;visibility:visible;mso-wrap-style:square" o:gfxdata="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" fillcolor="#4f81bd [3204]" strokecolor="black [3213]">
-                  <v:imagedata r:id="rId39" o:title=""/>
-                </v:shape>
-                <v:shape id="Flèche vers le bas 194" o:spid="_x0000_s1030" type="#_x0000_t67" style="position:absolute;left:23231;top:10182;width:4953;height:5327;visibility:visible;mso-wrap-style:square;v-text-anchor:middle" o:gfxdata="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" adj="11559" fillcolor="#9bbb59 [3206]" strokecolor="#4e6128 [1606]" strokeweight="2pt"/>
                 <w10:anchorlock/>
               </v:group>
             </w:pict>
@@ -18590,8 +18471,8 @@
         <mc:AlternateContent>
           <mc:Choice Requires="wpc">
             <w:drawing>
-              <wp:inline distT="0" distB="0" distL="0" distR="0" wp14:anchorId="556BD7C6" wp14:editId="006C7112">
-                <wp:extent cx="5610224" cy="3200400"/>
+              <wp:inline distT="0" distB="0" distL="0" distR="0" wp14:anchorId="556BD7C6" wp14:editId="53611570">
+                <wp:extent cx="5335270" cy="2997642"/>
                 <wp:effectExtent l="0" t="0" r="0" b="0"/>
                 <wp:docPr id="2065143138" name="Zone de dessin 2065143138"/>
                 <wp:cNvGraphicFramePr>
@@ -18602,118 +18483,12 @@
                     <wpc:wpc>
                       <wpc:bg/>
                       <wpc:whole/>
-                      <pic:pic xmlns:pic="http://schemas.openxmlformats.org/drawingml/2006/picture">
-                        <pic:nvPicPr>
-                          <pic:cNvPr id="189" name="Picture 8"/>
-                          <pic:cNvPicPr>
-                            <a:picLocks noChangeAspect="1" noChangeArrowheads="1"/>
-                          </pic:cNvPicPr>
-                        </pic:nvPicPr>
-                        <pic:blipFill>
-                          <a:blip r:embed="rId40">
-                            <a:extLst>
-                              <a:ext uri="{28A0092B-C50C-407E-A947-70E740481C1C}">
-                                <a14:useLocalDpi xmlns:a14="http://schemas.microsoft.com/office/drawing/2010/main" val="0"/>
-                              </a:ext>
-                            </a:extLst>
-                          </a:blip>
-                          <a:srcRect/>
-                          <a:stretch>
-                            <a:fillRect/>
-                          </a:stretch>
-                        </pic:blipFill>
-                        <pic:spPr bwMode="auto">
-                          <a:xfrm>
-                            <a:off x="0" y="0"/>
-                            <a:ext cx="5609590" cy="778743"/>
-                          </a:xfrm>
-                          <a:prstGeom prst="rect">
-                            <a:avLst/>
-                          </a:prstGeom>
-                          <a:noFill/>
-                          <a:ln>
-                            <a:noFill/>
-                          </a:ln>
-                          <a:extLst>
-                            <a:ext uri="{909E8E84-426E-40DD-AFC4-6F175D3DCCD1}">
-                              <a14:hiddenFill xmlns:a14="http://schemas.microsoft.com/office/drawing/2010/main">
-                                <a:solidFill>
-                                  <a:schemeClr val="accent1"/>
-                                </a:solidFill>
-                              </a14:hiddenFill>
-                            </a:ext>
-                            <a:ext uri="{91240B29-F687-4F45-9708-019B960494DF}">
-                              <a14:hiddenLine xmlns:a14="http://schemas.microsoft.com/office/drawing/2010/main" w="9525">
-                                <a:solidFill>
-                                  <a:schemeClr val="tx1"/>
-                                </a:solidFill>
-                                <a:miter lim="800000"/>
-                                <a:headEnd/>
-                                <a:tailEnd/>
-                              </a14:hiddenLine>
-                            </a:ext>
-                          </a:extLst>
-                        </pic:spPr>
-                      </pic:pic>
-                      <pic:pic xmlns:pic="http://schemas.openxmlformats.org/drawingml/2006/picture">
-                        <pic:nvPicPr>
-                          <pic:cNvPr id="190" name="Picture 2"/>
-                          <pic:cNvPicPr>
-                            <a:picLocks noChangeAspect="1" noChangeArrowheads="1"/>
-                          </pic:cNvPicPr>
-                        </pic:nvPicPr>
-                        <pic:blipFill>
-                          <a:blip r:embed="rId41">
-                            <a:extLst>
-                              <a:ext uri="{28A0092B-C50C-407E-A947-70E740481C1C}">
-                                <a14:useLocalDpi xmlns:a14="http://schemas.microsoft.com/office/drawing/2010/main" val="0"/>
-                              </a:ext>
-                            </a:extLst>
-                          </a:blip>
-                          <a:srcRect/>
-                          <a:stretch>
-                            <a:fillRect/>
-                          </a:stretch>
-                        </pic:blipFill>
-                        <pic:spPr bwMode="auto">
-                          <a:xfrm>
-                            <a:off x="0" y="1495425"/>
-                            <a:ext cx="5609590" cy="1686318"/>
-                          </a:xfrm>
-                          <a:prstGeom prst="rect">
-                            <a:avLst/>
-                          </a:prstGeom>
-                          <a:noFill/>
-                          <a:ln>
-                            <a:noFill/>
-                          </a:ln>
-                          <a:extLst>
-                            <a:ext uri="{909E8E84-426E-40DD-AFC4-6F175D3DCCD1}">
-                              <a14:hiddenFill xmlns:a14="http://schemas.microsoft.com/office/drawing/2010/main">
-                                <a:solidFill>
-                                  <a:schemeClr val="accent1"/>
-                                </a:solidFill>
-                              </a14:hiddenFill>
-                            </a:ext>
-                            <a:ext uri="{91240B29-F687-4F45-9708-019B960494DF}">
-                              <a14:hiddenLine xmlns:a14="http://schemas.microsoft.com/office/drawing/2010/main" w="9525">
-                                <a:solidFill>
-                                  <a:schemeClr val="tx1"/>
-                                </a:solidFill>
-                                <a:miter lim="800000"/>
-                                <a:headEnd/>
-                                <a:tailEnd/>
-                              </a14:hiddenLine>
-                            </a:ext>
-                          </a:extLst>
-                        </pic:spPr>
-                      </pic:pic>
                       <wps:wsp>
                         <wps:cNvPr id="191" name="Flèche vers le bas 191"/>
                         <wps:cNvSpPr/>
                         <wps:spPr>
                           <a:xfrm>
-                            <a:off x="2542200" y="808650"/>
+                            <a:off x="2319564" y="1007433"/>
                             <a:ext cx="495300" cy="532765"/>
                           </a:xfrm>
                           <a:prstGeom prst="downArrow">
@@ -18743,6 +18518,52 @@
                           <a:noAutofit/>
                         </wps:bodyPr>
                       </wps:wsp>
+                      <pic:pic xmlns:pic="http://schemas.openxmlformats.org/drawingml/2006/picture">
+                        <pic:nvPicPr>
+                          <pic:cNvPr id="49" name="Image 49"/>
+                          <pic:cNvPicPr>
+                            <a:picLocks noChangeAspect="1"/>
+                          </pic:cNvPicPr>
+                        </pic:nvPicPr>
+                        <pic:blipFill>
+                          <a:blip r:embed="rId39"/>
+                          <a:stretch>
+                            <a:fillRect/>
+                          </a:stretch>
+                        </pic:blipFill>
+                        <pic:spPr>
+                          <a:xfrm>
+                            <a:off x="712737" y="116389"/>
+                            <a:ext cx="3658111" cy="704948"/>
+                          </a:xfrm>
+                          <a:prstGeom prst="rect">
+                            <a:avLst/>
+                          </a:prstGeom>
+                        </pic:spPr>
+                      </pic:pic>
+                      <pic:pic xmlns:pic="http://schemas.openxmlformats.org/drawingml/2006/picture">
+                        <pic:nvPicPr>
+                          <pic:cNvPr id="125" name="Image 125"/>
+                          <pic:cNvPicPr>
+                            <a:picLocks noChangeAspect="1"/>
+                          </pic:cNvPicPr>
+                        </pic:nvPicPr>
+                        <pic:blipFill>
+                          <a:blip r:embed="rId40"/>
+                          <a:stretch>
+                            <a:fillRect/>
+                          </a:stretch>
+                        </pic:blipFill>
+                        <pic:spPr>
+                          <a:xfrm>
+                            <a:off x="0" y="1725432"/>
+                            <a:ext cx="5335270" cy="1116327"/>
+                          </a:xfrm>
+                          <a:prstGeom prst="rect">
+                            <a:avLst/>
+                          </a:prstGeom>
+                        </pic:spPr>
+                      </pic:pic>
                     </wpc:wpc>
                   </a:graphicData>
                 </a:graphic>
@@ -18751,18 +18572,20 @@
           </mc:Choice>
           <mc:Fallback>
             <w:pict>
-              <v:group w14:anchorId="1B26E158" id="Zone de dessin 2065143138" o:spid="_x0000_s1026" editas="canvas" style="width:441.75pt;height:252pt;mso-position-horizontal-relative:char;mso-position-vertical-relative:line" coordsize="56095,32004" o:gfxdata="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">
-                <v:shape id="_x0000_s1027" type="#_x0000_t75" style="position:absolute;width:56095;height:32004;visibility:visible;mso-wrap-style:square">
+              <v:group w14:anchorId="298824EE" id="Zone de dessin 2065143138" o:spid="_x0000_s1026" editas="canvas" style="width:420.1pt;height:236.05pt;mso-position-horizontal-relative:char;mso-position-vertical-relative:line" coordsize="53352,29972" o:gfxdata="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">
+                <v:shape id="_x0000_s1027" type="#_x0000_t75" style="position:absolute;width:53352;height:29972;visibility:visible;mso-wrap-style:square">
                   <v:fill o:detectmouseclick="t"/>
                   <v:path o:connecttype="none"/>
                 </v:shape>
-                <v:shape id="Picture 8" o:spid="_x0000_s1028" type="#_x0000_t75" style="position:absolute;width:56095;height:7787;visibility:visible;mso-wrap-style:square" o:gfxdata="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" fillcolor="#4f81bd [3204]" strokecolor="black [3213]">
+                <v:shape id="Flèche vers le bas 191" o:spid="_x0000_s1028" type="#_x0000_t67" style="position:absolute;left:23195;top:10074;width:4953;height:5327;visibility:visible;mso-wrap-style:square;v-text-anchor:middle" o:gfxdata="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" adj="11559" fillcolor="#9bbb59 [3206]" strokecolor="#4e6128 [1606]" strokeweight="2pt"/>
+                <v:shape id="Image 49" o:spid="_x0000_s1029" type="#_x0000_t75" style="position:absolute;left:7127;top:1163;width:36581;height:7050;visibility:visible;mso-wrap-style:square" o:gfxdata="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">
+                  <v:imagedata r:id="rId41" o:title=""/>
+                  <v:path arrowok="t"/>
+                </v:shape>
+                <v:shape id="Image 125" o:spid="_x0000_s1030" type="#_x0000_t75" style="position:absolute;top:17254;width:53352;height:11163;visibility:visible;mso-wrap-style:square" o:gfxdata="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">
                   <v:imagedata r:id="rId42" o:title=""/>
+                  <v:path arrowok="t"/>
                 </v:shape>
-                <v:shape id="Picture 2" o:spid="_x0000_s1029" type="#_x0000_t75" style="position:absolute;top:14954;width:56095;height:16863;visibility:visible;mso-wrap-style:square" o:gfxdata="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" fillcolor="#4f81bd [3204]" strokecolor="black [3213]">
-                  <v:imagedata r:id="rId43" o:title=""/>
-                </v:shape>
-                <v:shape id="Flèche vers le bas 191" o:spid="_x0000_s1030" type="#_x0000_t67" style="position:absolute;left:25422;top:8086;width:4953;height:5328;visibility:visible;mso-wrap-style:square;v-text-anchor:middle" o:gfxdata="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" adj="11559" fillcolor="#9bbb59 [3206]" strokecolor="#4e6128 [1606]" strokeweight="2pt"/>
                 <w10:anchorlock/>
               </v:group>
             </w:pict>
@@ -18770,16 +18593,204 @@
         </mc:AlternateContent>
       </w:r>
     </w:p>
-    <w:p/>
+    <w:p>
+      <w:r>
+        <w:t>La table créée à partir de la relation X,N – X,N est appelée « table d’association ». Lorsqu’elle est générée automatiquement par un outil tel que Oracle Data Modeler, son nom est déduit de celui de la relation. Il est donc important de bien n</w:t>
+      </w:r>
+      <w:bookmarkStart w:id="15" w:name="_GoBack"/>
+      <w:bookmarkEnd w:id="15"/>
+      <w:r>
+        <w:t xml:space="preserve">ommer cette dernière. </w:t>
+      </w:r>
+      <w:r>
+        <w:t>Si on ne trouve pas de nom suffisamment explicite, u</w:t>
+      </w:r>
+      <w:r>
+        <w:t xml:space="preserve">ne convention possible est d’utiliser </w:t>
+      </w:r>
+      <w:r>
+        <w:t>l</w:t>
+      </w:r>
+      <w:r>
+        <w:t xml:space="preserve">a concaténation des </w:t>
+      </w:r>
+      <w:r>
+        <w:t xml:space="preserve">noms des </w:t>
+      </w:r>
+      <w:r>
+        <w:t>deux tables mises en relation.</w:t>
+      </w:r>
+    </w:p>
+    <w:p>
+      <w:pPr>
+        <w:pStyle w:val="Paragraphedeliste"/>
+        <w:numPr>
+          <w:ilvl w:val="0"/>
+          <w:numId w:val="29"/>
+        </w:numPr>
+      </w:pPr>
+      <w:r>
+        <w:t xml:space="preserve">Les relations d’héritage </w:t>
+      </w:r>
+      <w:r>
+        <w:t xml:space="preserve">donnent lieu </w:t>
+      </w:r>
+      <w:r>
+        <w:t>dans les tables filles à des champs qui sont à la fois clé primaire et clé étrangère.</w:t>
+      </w:r>
+    </w:p>
+    <w:p>
+      <w:r>
+        <w:rPr>
+          <w:noProof/>
+          <w:lang w:eastAsia="fr-FR"/>
+        </w:rPr>
+        <mc:AlternateContent>
+          <mc:Choice Requires="wpc">
+            <w:drawing>
+              <wp:inline distT="0" distB="0" distL="0" distR="0" wp14:anchorId="5BB81D33" wp14:editId="4AC66B50">
+                <wp:extent cx="6002655" cy="2353586"/>
+                <wp:effectExtent l="0" t="0" r="0" b="8890"/>
+                <wp:docPr id="2065143162" name="Zone de dessin 2065143162"/>
+                <wp:cNvGraphicFramePr>
+                  <a:graphicFrameLocks xmlns:a="http://schemas.openxmlformats.org/drawingml/2006/main" noChangeAspect="1"/>
+                </wp:cNvGraphicFramePr>
+                <a:graphic xmlns:a="http://schemas.openxmlformats.org/drawingml/2006/main">
+                  <a:graphicData uri="http://schemas.microsoft.com/office/word/2010/wordprocessingCanvas">
+                    <wpc:wpc>
+                      <wpc:bg/>
+                      <wpc:whole/>
+                      <pic:pic xmlns:pic="http://schemas.openxmlformats.org/drawingml/2006/picture">
+                        <pic:nvPicPr>
+                          <pic:cNvPr id="2065143166" name="Image 2065143166"/>
+                          <pic:cNvPicPr>
+                            <a:picLocks noChangeAspect="1"/>
+                          </pic:cNvPicPr>
+                        </pic:nvPicPr>
+                        <pic:blipFill>
+                          <a:blip r:embed="rId43"/>
+                          <a:stretch>
+                            <a:fillRect/>
+                          </a:stretch>
+                        </pic:blipFill>
+                        <pic:spPr>
+                          <a:xfrm>
+                            <a:off x="2611121" y="0"/>
+                            <a:ext cx="3391534" cy="2353310"/>
+                          </a:xfrm>
+                          <a:prstGeom prst="rect">
+                            <a:avLst/>
+                          </a:prstGeom>
+                        </pic:spPr>
+                      </pic:pic>
+                      <wps:wsp>
+                        <wps:cNvPr id="207" name="Flèche vers le bas 191"/>
+                        <wps:cNvSpPr/>
+                        <wps:spPr>
+                          <a:xfrm rot="16200000">
+                            <a:off x="2457220" y="272268"/>
+                            <a:ext cx="494665" cy="532765"/>
+                          </a:xfrm>
+                          <a:prstGeom prst="downArrow">
+                            <a:avLst/>
+                          </a:prstGeom>
+                        </wps:spPr>
+                        <wps:style>
+                          <a:lnRef idx="2">
+                            <a:schemeClr val="accent3">
+                              <a:shade val="50000"/>
+                            </a:schemeClr>
+                          </a:lnRef>
+                          <a:fillRef idx="1">
+                            <a:schemeClr val="accent3"/>
+                          </a:fillRef>
+                          <a:effectRef idx="0">
+                            <a:schemeClr val="accent3"/>
+                          </a:effectRef>
+                          <a:fontRef idx="minor">
+                            <a:schemeClr val="lt1"/>
+                          </a:fontRef>
+                        </wps:style>
+                        <wps:bodyPr rot="0" spcFirstLastPara="0" vert="horz" wrap="square" lIns="91440" tIns="45720" rIns="91440" bIns="45720" numCol="1" spcCol="0" rtlCol="0" fromWordArt="0" anchor="ctr" anchorCtr="0" forceAA="0" compatLnSpc="1">
+                          <a:prstTxWarp prst="textNoShape">
+                            <a:avLst/>
+                          </a:prstTxWarp>
+                          <a:noAutofit/>
+                        </wps:bodyPr>
+                      </wps:wsp>
+                      <pic:pic xmlns:pic="http://schemas.openxmlformats.org/drawingml/2006/picture">
+                        <pic:nvPicPr>
+                          <pic:cNvPr id="2065143167" name="Image 2065143167"/>
+                          <pic:cNvPicPr>
+                            <a:picLocks noChangeAspect="1"/>
+                          </pic:cNvPicPr>
+                        </pic:nvPicPr>
+                        <pic:blipFill>
+                          <a:blip r:embed="rId44"/>
+                          <a:stretch>
+                            <a:fillRect/>
+                          </a:stretch>
+                        </pic:blipFill>
+                        <pic:spPr>
+                          <a:xfrm>
+                            <a:off x="28927" y="180000"/>
+                            <a:ext cx="2305372" cy="2076740"/>
+                          </a:xfrm>
+                          <a:prstGeom prst="rect">
+                            <a:avLst/>
+                          </a:prstGeom>
+                        </pic:spPr>
+                      </pic:pic>
+                    </wpc:wpc>
+                  </a:graphicData>
+                </a:graphic>
+              </wp:inline>
+            </w:drawing>
+          </mc:Choice>
+          <mc:Fallback>
+            <w:pict>
+              <v:group w14:anchorId="38E0A2B8" id="Zone de dessin 2065143162" o:spid="_x0000_s1026" editas="canvas" style="width:472.65pt;height:185.3pt;mso-position-horizontal-relative:char;mso-position-vertical-relative:line" coordsize="60026,23533" o:gfxdata="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">
+                <v:shape id="_x0000_s1027" type="#_x0000_t75" style="position:absolute;width:60026;height:23533;visibility:visible;mso-wrap-style:square">
+                  <v:fill o:detectmouseclick="t"/>
+                  <v:path o:connecttype="none"/>
+                </v:shape>
+                <v:shape id="Image 2065143166" o:spid="_x0000_s1028" type="#_x0000_t75" style="position:absolute;left:26111;width:33915;height:23533;visibility:visible;mso-wrap-style:square" o:gfxdata="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">
+                  <v:imagedata r:id="rId45" o:title=""/>
+                  <v:path arrowok="t"/>
+                </v:shape>
+                <v:shape id="Flèche vers le bas 191" o:spid="_x0000_s1029" type="#_x0000_t67" style="position:absolute;left:24572;top:2722;width:4946;height:5328;rotation:-90;visibility:visible;mso-wrap-style:square;v-text-anchor:middle" o:gfxdata="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" adj="11572" fillcolor="#9bbb59 [3206]" strokecolor="#4e6128 [1606]" strokeweight="2pt"/>
+                <v:shape id="Image 2065143167" o:spid="_x0000_s1030" type="#_x0000_t75" style="position:absolute;left:289;top:1800;width:23053;height:20767;visibility:visible;mso-wrap-style:square" o:gfxdata="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">
+                  <v:imagedata r:id="rId46" o:title=""/>
+                  <v:path arrowok="t"/>
+                </v:shape>
+                <w10:anchorlock/>
+              </v:group>
+            </w:pict>
+          </mc:Fallback>
+        </mc:AlternateContent>
+      </w:r>
+    </w:p>
+    <w:p>
+      <w:r>
+        <w:t>Les entités Individuel et Entreprise n’ont pas d’identifiant propre. Leur identifiant est celui de l’entité Contact dont elles héritent (ici, la propriété Id). Dans le MLD, le champ Id devient à la fois clé primaire et clé étrangère dans les tables</w:t>
+      </w:r>
+      <w:r>
+        <w:t>.</w:t>
+      </w:r>
+      <w:r>
+        <w:t xml:space="preserve"> </w:t>
+      </w:r>
+    </w:p>
     <w:p>
       <w:pPr>
         <w:pStyle w:val="Titre2"/>
       </w:pPr>
-      <w:bookmarkStart w:id="15" w:name="_Toc479078080"/>
-      <w:r>
+      <w:bookmarkStart w:id="16" w:name="_Toc479523162"/>
+      <w:r>
+        <w:lastRenderedPageBreak/>
         <w:t>Transformation du MLD en MPD</w:t>
       </w:r>
-      <w:bookmarkEnd w:id="15"/>
+      <w:bookmarkEnd w:id="16"/>
     </w:p>
     <w:p>
       <w:r>
@@ -18808,29 +18819,40 @@
       <w:pPr>
         <w:pStyle w:val="Titre2"/>
       </w:pPr>
-      <w:bookmarkStart w:id="16" w:name="_Toc479078081"/>
+      <w:bookmarkStart w:id="17" w:name="_Toc479523163"/>
       <w:r>
         <w:lastRenderedPageBreak/>
         <w:t>Les contraintes d’intégrité</w:t>
       </w:r>
-      <w:bookmarkEnd w:id="16"/>
-    </w:p>
-    <w:p>
-      <w:r>
-        <w:t>Prenons un exemple de MPD simple modélisant des produits, des commandes et des détails de commandes :</w:t>
-      </w:r>
-    </w:p>
-    <w:p>
-      <w:r>
-        <w:rPr>
-          <w:noProof/>
-          <w:lang w:eastAsia="fr-FR"/>
-        </w:rPr>
+      <w:bookmarkEnd w:id="17"/>
+    </w:p>
+    <w:p>
+      <w:r>
+        <w:t>Prenons un exemple de MPD simple modélisant</w:t>
+      </w:r>
+      <w:r>
+        <w:t xml:space="preserve"> des</w:t>
+      </w:r>
+      <w:r>
+        <w:t xml:space="preserve"> produits</w:t>
+      </w:r>
+      <w:r>
+        <w:t xml:space="preserve">, des commandes </w:t>
+      </w:r>
+      <w:r>
+        <w:t>et des détails de commandes :</w:t>
+      </w:r>
+    </w:p>
+    <w:p>
+      <w:pPr>
+        <w:jc w:val="center"/>
+      </w:pPr>
+      <w:r>
         <w:drawing>
-          <wp:inline distT="0" distB="0" distL="0" distR="0" wp14:anchorId="087DC4B2" wp14:editId="762435FA">
-            <wp:extent cx="4972050" cy="3390900"/>
-            <wp:effectExtent l="0" t="0" r="0" b="0"/>
-            <wp:docPr id="23" name="Image 23"/>
+          <wp:inline distT="0" distB="0" distL="0" distR="0" wp14:anchorId="3C436EB5" wp14:editId="01FAF6A4">
+            <wp:extent cx="3762900" cy="2981741"/>
+            <wp:effectExtent l="0" t="0" r="9525" b="9525"/>
+            <wp:docPr id="2065143160" name="Image 2065143160"/>
             <wp:cNvGraphicFramePr>
               <a:graphicFrameLocks xmlns:a="http://schemas.openxmlformats.org/drawingml/2006/main" noChangeAspect="1"/>
             </wp:cNvGraphicFramePr>
@@ -18838,36 +18860,23 @@
               <a:graphicData uri="http://schemas.openxmlformats.org/drawingml/2006/picture">
                 <pic:pic xmlns:pic="http://schemas.openxmlformats.org/drawingml/2006/picture">
                   <pic:nvPicPr>
-                    <pic:cNvPr id="0" name="Picture 2"/>
-                    <pic:cNvPicPr>
-                      <a:picLocks noChangeAspect="1" noChangeArrowheads="1"/>
-                    </pic:cNvPicPr>
+                    <pic:cNvPr id="1" name=""/>
+                    <pic:cNvPicPr/>
                   </pic:nvPicPr>
                   <pic:blipFill>
-                    <a:blip r:embed="rId44">
-                      <a:extLst>
-                        <a:ext uri="{28A0092B-C50C-407E-A947-70E740481C1C}">
-                          <a14:useLocalDpi xmlns:a14="http://schemas.microsoft.com/office/drawing/2010/main" val="0"/>
-                        </a:ext>
-                      </a:extLst>
-                    </a:blip>
-                    <a:srcRect/>
+                    <a:blip r:embed="rId47"/>
                     <a:stretch>
                       <a:fillRect/>
                     </a:stretch>
                   </pic:blipFill>
-                  <pic:spPr bwMode="auto">
+                  <pic:spPr>
                     <a:xfrm>
                       <a:off x="0" y="0"/>
-                      <a:ext cx="4972050" cy="3390900"/>
+                      <a:ext cx="3762900" cy="2981741"/>
                     </a:xfrm>
                     <a:prstGeom prst="rect">
                       <a:avLst/>
                     </a:prstGeom>
-                    <a:noFill/>
-                    <a:ln>
-                      <a:noFill/>
-                    </a:ln>
                   </pic:spPr>
                 </pic:pic>
               </a:graphicData>
@@ -18890,7 +18899,7 @@
         </w:numPr>
       </w:pPr>
       <w:r>
-        <w:t>Les colonnes précédées du symbole PK font partie de la clé primaire (Primary Key)</w:t>
+        <w:t>Les colonnes précédées du symbole P font partie de la clé primaire (Primary Key)</w:t>
       </w:r>
     </w:p>
     <w:p>
@@ -18902,7 +18911,7 @@
         </w:numPr>
       </w:pPr>
       <w:r>
-        <w:t>Les colonnes précédées du symbole FK font partie de la clé étrangère (Foreign Key)</w:t>
+        <w:t>Les colonnes précédées du symbole F font partie de la clé étrangère (Foreign Key)</w:t>
       </w:r>
     </w:p>
     <w:p>
@@ -18914,7 +18923,13 @@
         </w:numPr>
       </w:pPr>
       <w:r>
-        <w:t>Les colonnes précédées du symbole pfK font à la fois partie de la clé primaire et d’une clé étrangère</w:t>
+        <w:t xml:space="preserve">Les colonnes précédées du symbole </w:t>
+      </w:r>
+      <w:r>
+        <w:t>PF</w:t>
+      </w:r>
+      <w:r>
+        <w:t xml:space="preserve"> font à la fois partie de la clé primaire et d’une clé étrangère</w:t>
       </w:r>
     </w:p>
     <w:p>
@@ -18930,13 +18945,68 @@
       </w:r>
     </w:p>
     <w:p>
-      <w:r>
-        <w:t>FK_OrderDetails_XXX sont les noms des clés étrangères</w:t>
-      </w:r>
-    </w:p>
-    <w:p>
-      <w:r>
-        <w:t xml:space="preserve">Clé primaire, clé étrangère et caractère non nullable sont des </w:t>
+      <w:pPr>
+        <w:pStyle w:val="Paragraphedeliste"/>
+        <w:numPr>
+          <w:ilvl w:val="0"/>
+          <w:numId w:val="25"/>
+        </w:numPr>
+      </w:pPr>
+      <w:r>
+        <w:t>Les noms de la forme [Nom</w:t>
+      </w:r>
+      <w:r>
+        <w:t xml:space="preserve"> table] _</w:t>
+      </w:r>
+      <w:r>
+        <w:t>PK([noms champs])</w:t>
+      </w:r>
+      <w:r>
+        <w:t xml:space="preserve"> </w:t>
+      </w:r>
+      <w:r>
+        <w:t xml:space="preserve">qui figurent en bas de la table </w:t>
+      </w:r>
+      <w:r>
+        <w:t xml:space="preserve">sont les noms clés </w:t>
+      </w:r>
+      <w:r>
+        <w:t>primaires</w:t>
+      </w:r>
+    </w:p>
+    <w:p>
+      <w:pPr>
+        <w:pStyle w:val="Paragraphedeliste"/>
+        <w:numPr>
+          <w:ilvl w:val="0"/>
+          <w:numId w:val="25"/>
+        </w:numPr>
+      </w:pPr>
+      <w:r>
+        <w:t xml:space="preserve">Les noms de la forme </w:t>
+      </w:r>
+      <w:r>
+        <w:t>FK</w:t>
+      </w:r>
+      <w:r>
+        <w:t>_ASS_XX</w:t>
+      </w:r>
+      <w:r>
+        <w:t xml:space="preserve"> qui figurent en bas de la table sont les noms des clés </w:t>
+      </w:r>
+      <w:r>
+        <w:t>étrangères</w:t>
+      </w:r>
+    </w:p>
+    <w:p>
+      <w:r>
+        <w:t>Clé primaire,</w:t>
+      </w:r>
+      <w:r>
+        <w:t xml:space="preserve"> clé étrangère et caractère obligatoire </w:t>
+      </w:r>
+      <w:r>
+        <w:t xml:space="preserve">sont des </w:t>
       </w:r>
       <w:r>
         <w:rPr>
@@ -18993,11 +19063,37 @@
     </w:p>
     <w:p>
       <w:r>
-        <w:t>Une même colonne peut faire partie à la fois d’une clé primaire et d’une clé étrangère. C’est le cas des colonnes ProductId et OrderId de la table OrderDetails</w:t>
-      </w:r>
-    </w:p>
-    <w:p>
-      <w:r>
+        <w:t>Une même colonne peut faire partie à la fois d’une clé primaire et d’une clé étrangère. C’est le cas des colonnes Produ</w:t>
+      </w:r>
+      <w:r>
+        <w:t>i</w:t>
+      </w:r>
+      <w:r>
+        <w:t>t</w:t>
+      </w:r>
+      <w:r>
+        <w:t>_</w:t>
+      </w:r>
+      <w:r>
+        <w:t xml:space="preserve">Id et </w:t>
+      </w:r>
+      <w:r>
+        <w:t>Commande</w:t>
+      </w:r>
+      <w:r>
+        <w:t>_</w:t>
+      </w:r>
+      <w:r>
+        <w:t xml:space="preserve">Id de la table </w:t>
+      </w:r>
+      <w:r>
+        <w:t>DétailCommande</w:t>
+      </w:r>
+    </w:p>
+    <w:p/>
+    <w:p>
+      <w:r>
+        <w:lastRenderedPageBreak/>
         <w:t>Voici un extrait du contenu des tables pour mieux comprendre ces notions :</w:t>
       </w:r>
     </w:p>
@@ -19009,13 +19105,13 @@
         <w:tblLook w:val="04A0" w:firstRow="1" w:lastRow="0" w:firstColumn="1" w:lastColumn="0" w:noHBand="0" w:noVBand="1"/>
       </w:tblPr>
       <w:tblGrid>
-        <w:gridCol w:w="1111"/>
-        <w:gridCol w:w="3354"/>
+        <w:gridCol w:w="637"/>
+        <w:gridCol w:w="3402"/>
       </w:tblGrid>
       <w:tr>
         <w:tc>
           <w:tcPr>
-            <w:tcW w:w="4465" w:type="dxa"/>
+            <w:tcW w:w="4039" w:type="dxa"/>
             <w:gridSpan w:val="2"/>
             <w:shd w:val="clear" w:color="auto" w:fill="F2F2F2" w:themeFill="background1" w:themeFillShade="F2"/>
           </w:tcPr>
@@ -19033,8 +19129,21 @@
                 <w:b/>
                 <w:bCs/>
               </w:rPr>
-              <w:lastRenderedPageBreak/>
-              <w:t>Table Products</w:t>
+              <w:t>Table Produ</w:t>
+            </w:r>
+            <w:r>
+              <w:rPr>
+                <w:b/>
+                <w:bCs/>
+              </w:rPr>
+              <w:t>i</w:t>
+            </w:r>
+            <w:r>
+              <w:rPr>
+                <w:b/>
+                <w:bCs/>
+              </w:rPr>
+              <w:t>t</w:t>
             </w:r>
           </w:p>
         </w:tc>
@@ -19042,7 +19151,7 @@
       <w:tr>
         <w:tc>
           <w:tcPr>
-            <w:tcW w:w="1111" w:type="dxa"/>
+            <w:tcW w:w="637" w:type="dxa"/>
             <w:shd w:val="clear" w:color="auto" w:fill="F2F2F2" w:themeFill="background1" w:themeFillShade="F2"/>
           </w:tcPr>
           <w:p>
@@ -19059,13 +19168,13 @@
                 <w:noProof/>
                 <w:color w:val="4F81BD" w:themeColor="accent1"/>
               </w:rPr>
-              <w:t>ProductId</w:t>
+              <w:t>Id</w:t>
             </w:r>
           </w:p>
         </w:tc>
         <w:tc>
           <w:tcPr>
-            <w:tcW w:w="3354" w:type="dxa"/>
+            <w:tcW w:w="3402" w:type="dxa"/>
             <w:shd w:val="clear" w:color="auto" w:fill="F2F2F2" w:themeFill="background1" w:themeFillShade="F2"/>
           </w:tcPr>
           <w:p>
@@ -19080,7 +19189,7 @@
                 <w:b/>
                 <w:noProof/>
               </w:rPr>
-              <w:t>ProductName</w:t>
+              <w:t>Nom</w:t>
             </w:r>
           </w:p>
         </w:tc>
@@ -19088,7 +19197,7 @@
       <w:tr>
         <w:tc>
           <w:tcPr>
-            <w:tcW w:w="1111" w:type="dxa"/>
+            <w:tcW w:w="637" w:type="dxa"/>
           </w:tcPr>
           <w:p>
             <w:pPr>
@@ -19108,7 +19217,7 @@
         </w:tc>
         <w:tc>
           <w:tcPr>
-            <w:tcW w:w="3354" w:type="dxa"/>
+            <w:tcW w:w="3402" w:type="dxa"/>
           </w:tcPr>
           <w:p>
             <w:pPr>
@@ -19128,7 +19237,7 @@
       <w:tr>
         <w:tc>
           <w:tcPr>
-            <w:tcW w:w="1111" w:type="dxa"/>
+            <w:tcW w:w="637" w:type="dxa"/>
           </w:tcPr>
           <w:p>
             <w:pPr>
@@ -19148,7 +19257,7 @@
         </w:tc>
         <w:tc>
           <w:tcPr>
-            <w:tcW w:w="3354" w:type="dxa"/>
+            <w:tcW w:w="3402" w:type="dxa"/>
           </w:tcPr>
           <w:p>
             <w:pPr>
@@ -19168,7 +19277,7 @@
       <w:tr>
         <w:tc>
           <w:tcPr>
-            <w:tcW w:w="1111" w:type="dxa"/>
+            <w:tcW w:w="637" w:type="dxa"/>
           </w:tcPr>
           <w:p>
             <w:pPr>
@@ -19188,7 +19297,7 @@
         </w:tc>
         <w:tc>
           <w:tcPr>
-            <w:tcW w:w="3354" w:type="dxa"/>
+            <w:tcW w:w="3402" w:type="dxa"/>
           </w:tcPr>
           <w:p>
             <w:pPr>
@@ -19210,7 +19319,7 @@
       <w:tr>
         <w:tc>
           <w:tcPr>
-            <w:tcW w:w="1111" w:type="dxa"/>
+            <w:tcW w:w="637" w:type="dxa"/>
           </w:tcPr>
           <w:p>
             <w:pPr>
@@ -19230,7 +19339,7 @@
         </w:tc>
         <w:tc>
           <w:tcPr>
-            <w:tcW w:w="3354" w:type="dxa"/>
+            <w:tcW w:w="3402" w:type="dxa"/>
           </w:tcPr>
           <w:p>
             <w:pPr>
@@ -19250,7 +19359,7 @@
       <w:tr>
         <w:tc>
           <w:tcPr>
-            <w:tcW w:w="1111" w:type="dxa"/>
+            <w:tcW w:w="637" w:type="dxa"/>
           </w:tcPr>
           <w:p>
             <w:pPr>
@@ -19270,7 +19379,7 @@
         </w:tc>
         <w:tc>
           <w:tcPr>
-            <w:tcW w:w="3354" w:type="dxa"/>
+            <w:tcW w:w="3402" w:type="dxa"/>
           </w:tcPr>
           <w:p>
             <w:pPr>
@@ -19290,7 +19399,7 @@
       <w:tr>
         <w:tc>
           <w:tcPr>
-            <w:tcW w:w="1111" w:type="dxa"/>
+            <w:tcW w:w="637" w:type="dxa"/>
           </w:tcPr>
           <w:p>
             <w:pPr>
@@ -19310,7 +19419,7 @@
         </w:tc>
         <w:tc>
           <w:tcPr>
-            <w:tcW w:w="3354" w:type="dxa"/>
+            <w:tcW w:w="3402" w:type="dxa"/>
           </w:tcPr>
           <w:p>
             <w:pPr>
@@ -19332,7 +19441,7 @@
       <w:tr>
         <w:tc>
           <w:tcPr>
-            <w:tcW w:w="1111" w:type="dxa"/>
+            <w:tcW w:w="637" w:type="dxa"/>
           </w:tcPr>
           <w:p>
             <w:pPr>
@@ -19352,7 +19461,7 @@
         </w:tc>
         <w:tc>
           <w:tcPr>
-            <w:tcW w:w="3354" w:type="dxa"/>
+            <w:tcW w:w="3402" w:type="dxa"/>
           </w:tcPr>
           <w:p>
             <w:pPr>
@@ -19373,16 +19482,16 @@
     <w:tbl>
       <w:tblPr>
         <w:tblStyle w:val="Grilledutableau"/>
-        <w:tblpPr w:leftFromText="141" w:rightFromText="141" w:vertAnchor="text" w:horzAnchor="page" w:tblpX="6167" w:tblpY="-1873"/>
-        <w:tblW w:w="5694" w:type="dxa"/>
+        <w:tblpPr w:leftFromText="141" w:rightFromText="141" w:vertAnchor="text" w:horzAnchor="page" w:tblpX="5708" w:tblpY="-1873"/>
+        <w:tblW w:w="6062" w:type="dxa"/>
         <w:tblInd w:w="0" w:type="dxa"/>
         <w:tblLook w:val="04A0" w:firstRow="1" w:lastRow="0" w:firstColumn="1" w:lastColumn="0" w:noHBand="0" w:noVBand="1"/>
       </w:tblPr>
       <w:tblGrid>
-        <w:gridCol w:w="958"/>
-        <w:gridCol w:w="1483"/>
-        <w:gridCol w:w="859"/>
-        <w:gridCol w:w="2394"/>
+        <w:gridCol w:w="815"/>
+        <w:gridCol w:w="1273"/>
+        <w:gridCol w:w="1462"/>
+        <w:gridCol w:w="2512"/>
       </w:tblGrid>
       <w:tr>
         <w:trPr>
@@ -19390,7 +19499,7 @@
         </w:trPr>
         <w:tc>
           <w:tcPr>
-            <w:tcW w:w="5694" w:type="dxa"/>
+            <w:tcW w:w="6062" w:type="dxa"/>
             <w:gridSpan w:val="4"/>
             <w:shd w:val="clear" w:color="auto" w:fill="F2F2F2" w:themeFill="background1" w:themeFillShade="F2"/>
           </w:tcPr>
@@ -19407,7 +19516,14 @@
                 <w:b/>
                 <w:noProof/>
               </w:rPr>
-              <w:t>Table Orders</w:t>
+              <w:t xml:space="preserve">Table </w:t>
+            </w:r>
+            <w:r>
+              <w:rPr>
+                <w:b/>
+                <w:noProof/>
+              </w:rPr>
+              <w:t>Commande</w:t>
             </w:r>
           </w:p>
         </w:tc>
@@ -19418,7 +19534,7 @@
         </w:trPr>
         <w:tc>
           <w:tcPr>
-            <w:tcW w:w="958" w:type="dxa"/>
+            <w:tcW w:w="815" w:type="dxa"/>
             <w:shd w:val="clear" w:color="auto" w:fill="F2F2F2" w:themeFill="background1" w:themeFillShade="F2"/>
           </w:tcPr>
           <w:p>
@@ -19435,13 +19551,13 @@
                 <w:noProof/>
                 <w:color w:val="00B050"/>
               </w:rPr>
-              <w:t>OrderID</w:t>
+              <w:t>Id</w:t>
             </w:r>
           </w:p>
         </w:tc>
         <w:tc>
           <w:tcPr>
-            <w:tcW w:w="1483" w:type="dxa"/>
+            <w:tcW w:w="1273" w:type="dxa"/>
             <w:shd w:val="clear" w:color="auto" w:fill="F2F2F2" w:themeFill="background1" w:themeFillShade="F2"/>
           </w:tcPr>
           <w:p>
@@ -19456,13 +19572,20 @@
                 <w:b/>
                 <w:noProof/>
               </w:rPr>
-              <w:t>RequiredDate</w:t>
+              <w:t>Date</w:t>
+            </w:r>
+            <w:r>
+              <w:rPr>
+                <w:b/>
+                <w:noProof/>
+              </w:rPr>
+              <w:t>Cmde</w:t>
             </w:r>
           </w:p>
         </w:tc>
         <w:tc>
           <w:tcPr>
-            <w:tcW w:w="859" w:type="dxa"/>
+            <w:tcW w:w="1462" w:type="dxa"/>
             <w:shd w:val="clear" w:color="auto" w:fill="F2F2F2" w:themeFill="background1" w:themeFillShade="F2"/>
           </w:tcPr>
           <w:p>
@@ -19477,13 +19600,20 @@
                 <w:b/>
                 <w:noProof/>
               </w:rPr>
-              <w:t>Freight</w:t>
+              <w:t>Frais</w:t>
+            </w:r>
+            <w:r>
+              <w:rPr>
+                <w:b/>
+                <w:noProof/>
+              </w:rPr>
+              <w:t>Livraison</w:t>
             </w:r>
           </w:p>
         </w:tc>
         <w:tc>
           <w:tcPr>
-            <w:tcW w:w="2394" w:type="dxa"/>
+            <w:tcW w:w="2512" w:type="dxa"/>
             <w:shd w:val="clear" w:color="auto" w:fill="F2F2F2" w:themeFill="background1" w:themeFillShade="F2"/>
           </w:tcPr>
           <w:p>
@@ -19498,7 +19628,7 @@
                 <w:b/>
                 <w:noProof/>
               </w:rPr>
-              <w:t>ShipName</w:t>
+              <w:t>Transporteur</w:t>
             </w:r>
           </w:p>
         </w:tc>
@@ -19509,7 +19639,7 @@
         </w:trPr>
         <w:tc>
           <w:tcPr>
-            <w:tcW w:w="958" w:type="dxa"/>
+            <w:tcW w:w="815" w:type="dxa"/>
           </w:tcPr>
           <w:p>
             <w:pPr>
@@ -19529,7 +19659,7 @@
         </w:tc>
         <w:tc>
           <w:tcPr>
-            <w:tcW w:w="1483" w:type="dxa"/>
+            <w:tcW w:w="1273" w:type="dxa"/>
           </w:tcPr>
           <w:p>
             <w:pPr>
@@ -19547,7 +19677,7 @@
         </w:tc>
         <w:tc>
           <w:tcPr>
-            <w:tcW w:w="859" w:type="dxa"/>
+            <w:tcW w:w="1462" w:type="dxa"/>
           </w:tcPr>
           <w:p>
             <w:pPr>
@@ -19565,7 +19695,7 @@
         </w:tc>
         <w:tc>
           <w:tcPr>
-            <w:tcW w:w="2394" w:type="dxa"/>
+            <w:tcW w:w="2512" w:type="dxa"/>
           </w:tcPr>
           <w:p>
             <w:pPr>
@@ -19588,7 +19718,7 @@
         </w:trPr>
         <w:tc>
           <w:tcPr>
-            <w:tcW w:w="958" w:type="dxa"/>
+            <w:tcW w:w="815" w:type="dxa"/>
           </w:tcPr>
           <w:p>
             <w:pPr>
@@ -19608,7 +19738,7 @@
         </w:tc>
         <w:tc>
           <w:tcPr>
-            <w:tcW w:w="1483" w:type="dxa"/>
+            <w:tcW w:w="1273" w:type="dxa"/>
           </w:tcPr>
           <w:p>
             <w:pPr>
@@ -19626,7 +19756,7 @@
         </w:tc>
         <w:tc>
           <w:tcPr>
-            <w:tcW w:w="859" w:type="dxa"/>
+            <w:tcW w:w="1462" w:type="dxa"/>
           </w:tcPr>
           <w:p>
             <w:pPr>
@@ -19644,7 +19774,7 @@
         </w:tc>
         <w:tc>
           <w:tcPr>
-            <w:tcW w:w="2394" w:type="dxa"/>
+            <w:tcW w:w="2512" w:type="dxa"/>
           </w:tcPr>
           <w:p>
             <w:pPr>
@@ -19667,7 +19797,7 @@
         </w:trPr>
         <w:tc>
           <w:tcPr>
-            <w:tcW w:w="958" w:type="dxa"/>
+            <w:tcW w:w="815" w:type="dxa"/>
           </w:tcPr>
           <w:p>
             <w:pPr>
@@ -19687,7 +19817,7 @@
         </w:tc>
         <w:tc>
           <w:tcPr>
-            <w:tcW w:w="1483" w:type="dxa"/>
+            <w:tcW w:w="1273" w:type="dxa"/>
           </w:tcPr>
           <w:p>
             <w:pPr>
@@ -19705,7 +19835,7 @@
         </w:tc>
         <w:tc>
           <w:tcPr>
-            <w:tcW w:w="859" w:type="dxa"/>
+            <w:tcW w:w="1462" w:type="dxa"/>
           </w:tcPr>
           <w:p>
             <w:pPr>
@@ -19723,7 +19853,7 @@
         </w:tc>
         <w:tc>
           <w:tcPr>
-            <w:tcW w:w="2394" w:type="dxa"/>
+            <w:tcW w:w="2512" w:type="dxa"/>
           </w:tcPr>
           <w:p>
             <w:pPr>
@@ -19750,11 +19880,11 @@
         <w:tblLook w:val="04A0" w:firstRow="1" w:lastRow="0" w:firstColumn="1" w:lastColumn="0" w:noHBand="0" w:noVBand="1"/>
       </w:tblPr>
       <w:tblGrid>
-        <w:gridCol w:w="1111"/>
-        <w:gridCol w:w="948"/>
-        <w:gridCol w:w="1061"/>
-        <w:gridCol w:w="1023"/>
-        <w:gridCol w:w="1020"/>
+        <w:gridCol w:w="1183"/>
+        <w:gridCol w:w="1551"/>
+        <w:gridCol w:w="717"/>
+        <w:gridCol w:w="1029"/>
+        <w:gridCol w:w="1146"/>
       </w:tblGrid>
       <w:tr>
         <w:tc>
@@ -19777,7 +19907,14 @@
                 <w:b/>
                 <w:bCs/>
               </w:rPr>
-              <w:t>Table OrdersDetails</w:t>
+              <w:t xml:space="preserve">Table </w:t>
+            </w:r>
+            <w:r>
+              <w:rPr>
+                <w:b/>
+                <w:bCs/>
+              </w:rPr>
+              <w:t>DétailCommande</w:t>
             </w:r>
           </w:p>
         </w:tc>
@@ -19802,7 +19939,23 @@
                 <w:noProof/>
                 <w:color w:val="4F81BD" w:themeColor="accent1"/>
               </w:rPr>
-              <w:t>ProductId</w:t>
+              <w:t>Produ</w:t>
+            </w:r>
+            <w:r>
+              <w:rPr>
+                <w:b/>
+                <w:noProof/>
+                <w:color w:val="4F81BD" w:themeColor="accent1"/>
+              </w:rPr>
+              <w:t>it_</w:t>
+            </w:r>
+            <w:r>
+              <w:rPr>
+                <w:b/>
+                <w:noProof/>
+                <w:color w:val="4F81BD" w:themeColor="accent1"/>
+              </w:rPr>
+              <w:t>Id</w:t>
             </w:r>
           </w:p>
         </w:tc>
@@ -19825,7 +19978,7 @@
                 <w:noProof/>
                 <w:color w:val="00B050"/>
               </w:rPr>
-              <w:t>OrderID</w:t>
+              <w:t>Commande_Id</w:t>
             </w:r>
           </w:p>
         </w:tc>
@@ -19846,7 +19999,7 @@
                 <w:b/>
                 <w:noProof/>
               </w:rPr>
-              <w:t>UnitPrice</w:t>
+              <w:t>PU</w:t>
             </w:r>
           </w:p>
         </w:tc>
@@ -19867,7 +20020,14 @@
                 <w:b/>
                 <w:noProof/>
               </w:rPr>
-              <w:t>Quantity</w:t>
+              <w:t>Quantit</w:t>
+            </w:r>
+            <w:r>
+              <w:rPr>
+                <w:b/>
+                <w:noProof/>
+              </w:rPr>
+              <w:t>e</w:t>
             </w:r>
           </w:p>
         </w:tc>
@@ -19888,7 +20048,7 @@
                 <w:b/>
                 <w:noProof/>
               </w:rPr>
-              <w:t>Discount</w:t>
+              <w:t>Reduction</w:t>
             </w:r>
           </w:p>
         </w:tc>
@@ -20667,7 +20827,13 @@
         <w:spacing w:before="240"/>
       </w:pPr>
       <w:r>
-        <w:t>Dans la table OrdersDetails, on voit que :</w:t>
+        <w:t xml:space="preserve">Dans la table </w:t>
+      </w:r>
+      <w:r>
+        <w:t>DétailCommande</w:t>
+      </w:r>
+      <w:r>
+        <w:t>, on voit que :</w:t>
       </w:r>
     </w:p>
     <w:p>
@@ -20680,7 +20846,25 @@
         <w:spacing w:before="240"/>
       </w:pPr>
       <w:r>
-        <w:t>Tous les enregistrements ont une valeur unique du couple (ProductId, OrderId). Ceci est imposé par la contrainte de clé primaire de cette table.</w:t>
+        <w:t>Tous les enregistrements ont une valeur unique du couple (Produ</w:t>
+      </w:r>
+      <w:r>
+        <w:t>i</w:t>
+      </w:r>
+      <w:r>
+        <w:t>t</w:t>
+      </w:r>
+      <w:r>
+        <w:t>_</w:t>
+      </w:r>
+      <w:r>
+        <w:t xml:space="preserve">Id, </w:t>
+      </w:r>
+      <w:r>
+        <w:t>Commande_</w:t>
+      </w:r>
+      <w:r>
+        <w:t>Id). Ceci est imposé par la contrainte de clé primaire de cette table.</w:t>
       </w:r>
     </w:p>
     <w:p>
@@ -20693,7 +20877,40 @@
         <w:spacing w:before="240"/>
       </w:pPr>
       <w:r>
-        <w:t>Toutes les valeurs de ProductId se retrouvent bien dans la table Products. Ceci est imposé par la contrainte de clé étrangère FK_OrderDetails_Products</w:t>
+        <w:t>Toutes les valeurs de Produ</w:t>
+      </w:r>
+      <w:r>
+        <w:t>i</w:t>
+      </w:r>
+      <w:r>
+        <w:t>t</w:t>
+      </w:r>
+      <w:r>
+        <w:t>_</w:t>
+      </w:r>
+      <w:r>
+        <w:t>Id se retrouvent bien dans la table Produ</w:t>
+      </w:r>
+      <w:r>
+        <w:t>i</w:t>
+      </w:r>
+      <w:r>
+        <w:t>t. Ceci est imposé par la contrainte de clé étrangère FK_</w:t>
+      </w:r>
+      <w:r>
+        <w:t>ASS_14(</w:t>
+      </w:r>
+      <w:r>
+        <w:t>Produ</w:t>
+      </w:r>
+      <w:r>
+        <w:t>i</w:t>
+      </w:r>
+      <w:r>
+        <w:t>t</w:t>
+      </w:r>
+      <w:r>
+        <w:t>_Id)</w:t>
       </w:r>
     </w:p>
     <w:p>
@@ -20706,7 +20923,22 @@
         <w:spacing w:before="240"/>
       </w:pPr>
       <w:r>
-        <w:t>Toutes les valeurs de OrdertId se retrouvent bien dans la table Orders. Ceci est imposé par la contrainte de clé étrangère FK_OrderDetails_Orders</w:t>
+        <w:t xml:space="preserve">Toutes les valeurs de </w:t>
+      </w:r>
+      <w:r>
+        <w:t>Commande_</w:t>
+      </w:r>
+      <w:r>
+        <w:t xml:space="preserve">Id se retrouvent bien dans la table </w:t>
+      </w:r>
+      <w:r>
+        <w:t>Commande</w:t>
+      </w:r>
+      <w:r>
+        <w:t>. Ceci est imposé par la contrainte de clé étrangère FK_</w:t>
+      </w:r>
+      <w:r>
+        <w:t>ASS_15(Commande_Id)</w:t>
       </w:r>
     </w:p>
     <w:p>
@@ -20721,11 +20953,11 @@
       <w:pPr>
         <w:pStyle w:val="Titre2"/>
       </w:pPr>
-      <w:bookmarkStart w:id="17" w:name="_Toc479078082"/>
+      <w:bookmarkStart w:id="18" w:name="_Toc479523164"/>
       <w:r>
         <w:t>Génération du script SQL</w:t>
       </w:r>
-      <w:bookmarkEnd w:id="17"/>
+      <w:bookmarkEnd w:id="18"/>
     </w:p>
     <w:p>
       <w:r>
@@ -20752,11 +20984,87 @@
         </w:rPr>
         <w:t>CREATE</w:t>
       </w:r>
-      <w:r>
+    </w:p>
+    <w:p>
+      <w:pPr>
+        <w:pStyle w:val="Code"/>
         <w:rPr>
           <w:color w:val="000000"/>
           <w:highlight w:val="white"/>
         </w:rPr>
+      </w:pPr>
+      <w:r>
+        <w:rPr>
+          <w:color w:val="000000"/>
+          <w:highlight w:val="white"/>
+        </w:rPr>
+        <w:t xml:space="preserve">  </w:t>
+      </w:r>
+      <w:r>
+        <w:rPr>
+          <w:color w:val="0000FF"/>
+          <w:highlight w:val="white"/>
+        </w:rPr>
+        <w:t>TABLE</w:t>
+      </w:r>
+      <w:r>
+        <w:rPr>
+          <w:color w:val="000000"/>
+          <w:highlight w:val="white"/>
+        </w:rPr>
+        <w:t xml:space="preserve"> Commande</w:t>
+      </w:r>
+    </w:p>
+    <w:p>
+      <w:pPr>
+        <w:pStyle w:val="Code"/>
+        <w:rPr>
+          <w:color w:val="000000"/>
+          <w:highlight w:val="white"/>
+        </w:rPr>
+      </w:pPr>
+      <w:r>
+        <w:rPr>
+          <w:color w:val="000000"/>
+          <w:highlight w:val="white"/>
+        </w:rPr>
+        <w:t xml:space="preserve">  </w:t>
+      </w:r>
+      <w:r>
+        <w:rPr>
+          <w:color w:val="000080"/>
+          <w:highlight w:val="white"/>
+        </w:rPr>
+        <w:t>(</w:t>
+      </w:r>
+    </w:p>
+    <w:p>
+      <w:pPr>
+        <w:pStyle w:val="Code"/>
+        <w:rPr>
+          <w:color w:val="000000"/>
+          <w:highlight w:val="white"/>
+        </w:rPr>
+      </w:pPr>
+      <w:r>
+        <w:rPr>
+          <w:color w:val="000000"/>
+          <w:highlight w:val="white"/>
+        </w:rPr>
+        <w:t xml:space="preserve">    Id       </w:t>
+      </w:r>
+      <w:r>
+        <w:rPr>
+          <w:color w:val="0000FF"/>
+          <w:highlight w:val="white"/>
+        </w:rPr>
+        <w:t>INTEGER</w:t>
+      </w:r>
+      <w:r>
+        <w:rPr>
+          <w:color w:val="000000"/>
+          <w:highlight w:val="white"/>
+        </w:rPr>
         <w:t xml:space="preserve"> </w:t>
       </w:r>
       <w:r>
@@ -20764,6 +21072,238 @@
           <w:color w:val="0000FF"/>
           <w:highlight w:val="white"/>
         </w:rPr>
+        <w:t>NOT</w:t>
+      </w:r>
+      <w:r>
+        <w:rPr>
+          <w:color w:val="000000"/>
+          <w:highlight w:val="white"/>
+        </w:rPr>
+        <w:t xml:space="preserve"> </w:t>
+      </w:r>
+      <w:r>
+        <w:rPr>
+          <w:color w:val="0000FF"/>
+          <w:highlight w:val="white"/>
+        </w:rPr>
+        <w:t>NULL</w:t>
+      </w:r>
+      <w:r>
+        <w:rPr>
+          <w:color w:val="000000"/>
+          <w:highlight w:val="white"/>
+        </w:rPr>
+        <w:t xml:space="preserve"> </w:t>
+      </w:r>
+      <w:r>
+        <w:rPr>
+          <w:color w:val="000080"/>
+          <w:highlight w:val="white"/>
+        </w:rPr>
+        <w:t>,</w:t>
+      </w:r>
+    </w:p>
+    <w:p>
+      <w:pPr>
+        <w:pStyle w:val="Code"/>
+        <w:rPr>
+          <w:color w:val="000000"/>
+          <w:highlight w:val="white"/>
+        </w:rPr>
+      </w:pPr>
+      <w:r>
+        <w:rPr>
+          <w:color w:val="000000"/>
+          <w:highlight w:val="white"/>
+        </w:rPr>
+        <w:t xml:space="preserve">    DateCmde </w:t>
+      </w:r>
+      <w:r>
+        <w:rPr>
+          <w:color w:val="0000FF"/>
+          <w:highlight w:val="white"/>
+        </w:rPr>
+        <w:t>DATE</w:t>
+      </w:r>
+      <w:r>
+        <w:rPr>
+          <w:color w:val="000000"/>
+          <w:highlight w:val="white"/>
+        </w:rPr>
+        <w:t xml:space="preserve"> </w:t>
+      </w:r>
+      <w:r>
+        <w:rPr>
+          <w:color w:val="000080"/>
+          <w:highlight w:val="white"/>
+        </w:rPr>
+        <w:t>,</w:t>
+      </w:r>
+    </w:p>
+    <w:p>
+      <w:pPr>
+        <w:pStyle w:val="Code"/>
+        <w:rPr>
+          <w:color w:val="000000"/>
+          <w:highlight w:val="white"/>
+        </w:rPr>
+      </w:pPr>
+      <w:r>
+        <w:rPr>
+          <w:color w:val="000000"/>
+          <w:highlight w:val="white"/>
+        </w:rPr>
+        <w:t xml:space="preserve">    FraisLivraison MONEY </w:t>
+      </w:r>
+      <w:r>
+        <w:rPr>
+          <w:color w:val="000080"/>
+          <w:highlight w:val="white"/>
+        </w:rPr>
+        <w:t>,</w:t>
+      </w:r>
+    </w:p>
+    <w:p>
+      <w:pPr>
+        <w:pStyle w:val="Code"/>
+        <w:rPr>
+          <w:color w:val="000000"/>
+          <w:highlight w:val="white"/>
+        </w:rPr>
+      </w:pPr>
+      <w:r>
+        <w:rPr>
+          <w:color w:val="000000"/>
+          <w:highlight w:val="white"/>
+        </w:rPr>
+        <w:t xml:space="preserve">    Transporteur NVARCHAR </w:t>
+      </w:r>
+      <w:r>
+        <w:rPr>
+          <w:color w:val="000080"/>
+          <w:highlight w:val="white"/>
+        </w:rPr>
+        <w:t>(</w:t>
+      </w:r>
+      <w:r>
+        <w:rPr>
+          <w:color w:val="FF8000"/>
+          <w:highlight w:val="white"/>
+        </w:rPr>
+        <w:t>40</w:t>
+      </w:r>
+      <w:r>
+        <w:rPr>
+          <w:color w:val="000080"/>
+          <w:highlight w:val="white"/>
+        </w:rPr>
+        <w:t>)</w:t>
+      </w:r>
+    </w:p>
+    <w:p>
+      <w:pPr>
+        <w:pStyle w:val="Code"/>
+        <w:rPr>
+          <w:color w:val="000000"/>
+          <w:highlight w:val="white"/>
+        </w:rPr>
+      </w:pPr>
+      <w:r>
+        <w:rPr>
+          <w:color w:val="000000"/>
+          <w:highlight w:val="white"/>
+        </w:rPr>
+        <w:t xml:space="preserve">  </w:t>
+      </w:r>
+      <w:r>
+        <w:rPr>
+          <w:color w:val="000080"/>
+          <w:highlight w:val="white"/>
+        </w:rPr>
+        <w:t>)</w:t>
+      </w:r>
+    </w:p>
+    <w:p>
+      <w:pPr>
+        <w:pStyle w:val="Code"/>
+        <w:rPr>
+          <w:color w:val="000000"/>
+          <w:highlight w:val="white"/>
+        </w:rPr>
+      </w:pPr>
+      <w:r>
+        <w:rPr>
+          <w:color w:val="000000"/>
+          <w:highlight w:val="white"/>
+        </w:rPr>
+        <w:t xml:space="preserve">  </w:t>
+      </w:r>
+      <w:r>
+        <w:rPr>
+          <w:color w:val="0000FF"/>
+          <w:highlight w:val="white"/>
+        </w:rPr>
+        <w:t>ON</w:t>
+      </w:r>
+      <w:r>
+        <w:rPr>
+          <w:color w:val="000000"/>
+          <w:highlight w:val="white"/>
+        </w:rPr>
+        <w:t xml:space="preserve"> </w:t>
+      </w:r>
+      <w:r>
+        <w:rPr>
+          <w:color w:val="808080"/>
+          <w:highlight w:val="white"/>
+        </w:rPr>
+        <w:t>"default"</w:t>
+      </w:r>
+    </w:p>
+    <w:p>
+      <w:pPr>
+        <w:pStyle w:val="Code"/>
+        <w:rPr>
+          <w:color w:val="000000"/>
+          <w:highlight w:val="white"/>
+        </w:rPr>
+      </w:pPr>
+      <w:r>
+        <w:rPr>
+          <w:color w:val="0000FF"/>
+          <w:highlight w:val="white"/>
+        </w:rPr>
+        <w:lastRenderedPageBreak/>
+        <w:t>GO</w:t>
+      </w:r>
+    </w:p>
+    <w:p>
+      <w:pPr>
+        <w:pStyle w:val="Code"/>
+        <w:rPr>
+          <w:color w:val="000000"/>
+          <w:highlight w:val="white"/>
+        </w:rPr>
+      </w:pPr>
+      <w:r>
+        <w:rPr>
+          <w:color w:val="0000FF"/>
+          <w:highlight w:val="white"/>
+        </w:rPr>
+        <w:t>ALTER</w:t>
+      </w:r>
+      <w:r>
+        <w:rPr>
+          <w:color w:val="000000"/>
+          <w:highlight w:val="white"/>
+        </w:rPr>
+        <w:t xml:space="preserve"> </w:t>
+      </w:r>
+      <w:r>
+        <w:rPr>
+          <w:color w:val="0000FF"/>
+          <w:highlight w:val="white"/>
+        </w:rPr>
         <w:t>TABLE</w:t>
       </w:r>
       <w:r>
@@ -20771,7 +21311,63 @@
           <w:color w:val="000000"/>
           <w:highlight w:val="white"/>
         </w:rPr>
-        <w:t xml:space="preserve"> Orders </w:t>
+        <w:t xml:space="preserve"> Commande </w:t>
+      </w:r>
+      <w:r>
+        <w:rPr>
+          <w:color w:val="0000FF"/>
+          <w:highlight w:val="white"/>
+        </w:rPr>
+        <w:t>ADD</w:t>
+      </w:r>
+      <w:r>
+        <w:rPr>
+          <w:color w:val="000000"/>
+          <w:highlight w:val="white"/>
+        </w:rPr>
+        <w:t xml:space="preserve"> </w:t>
+      </w:r>
+      <w:r>
+        <w:rPr>
+          <w:color w:val="0000FF"/>
+          <w:highlight w:val="white"/>
+        </w:rPr>
+        <w:t>CONSTRAINT</w:t>
+      </w:r>
+      <w:r>
+        <w:rPr>
+          <w:color w:val="000000"/>
+          <w:highlight w:val="white"/>
+        </w:rPr>
+        <w:t xml:space="preserve"> Commande_PK </w:t>
+      </w:r>
+      <w:r>
+        <w:rPr>
+          <w:color w:val="0000FF"/>
+          <w:highlight w:val="white"/>
+        </w:rPr>
+        <w:t>PRIMARY</w:t>
+      </w:r>
+      <w:r>
+        <w:rPr>
+          <w:color w:val="000000"/>
+          <w:highlight w:val="white"/>
+        </w:rPr>
+        <w:t xml:space="preserve"> </w:t>
+      </w:r>
+      <w:r>
+        <w:rPr>
+          <w:color w:val="0000FF"/>
+          <w:highlight w:val="white"/>
+        </w:rPr>
+        <w:t>KEY</w:t>
+      </w:r>
+      <w:r>
+        <w:rPr>
+          <w:color w:val="000000"/>
+          <w:highlight w:val="white"/>
+        </w:rPr>
+        <w:t xml:space="preserve"> CLUSTERED </w:t>
       </w:r>
       <w:r>
         <w:rPr>
@@ -20785,8 +21381,105 @@
           <w:color w:val="000000"/>
           <w:highlight w:val="white"/>
         </w:rPr>
+        <w:t>Id</w:t>
+      </w:r>
+      <w:r>
+        <w:rPr>
+          <w:color w:val="000080"/>
+          <w:highlight w:val="white"/>
+        </w:rPr>
+        <w:t>)</w:t>
+      </w:r>
+    </w:p>
+    <w:p>
+      <w:pPr>
+        <w:pStyle w:val="Code"/>
+        <w:rPr>
+          <w:color w:val="000000"/>
+          <w:highlight w:val="white"/>
+        </w:rPr>
+      </w:pPr>
+      <w:r>
+        <w:rPr>
+          <w:color w:val="0000FF"/>
+          <w:highlight w:val="white"/>
+        </w:rPr>
+        <w:t>WITH</w:t>
+      </w:r>
+    </w:p>
+    <w:p>
+      <w:pPr>
+        <w:pStyle w:val="Code"/>
+        <w:rPr>
+          <w:color w:val="000000"/>
+          <w:highlight w:val="white"/>
+        </w:rPr>
+      </w:pPr>
+      <w:r>
+        <w:rPr>
+          <w:color w:val="000000"/>
+          <w:highlight w:val="white"/>
+        </w:rPr>
+        <w:t xml:space="preserve">  </w:t>
+      </w:r>
+      <w:r>
+        <w:rPr>
+          <w:color w:val="000080"/>
+          <w:highlight w:val="white"/>
+        </w:rPr>
+        <w:t>(</w:t>
+      </w:r>
+    </w:p>
+    <w:p>
+      <w:pPr>
+        <w:pStyle w:val="Code"/>
+        <w:rPr>
+          <w:color w:val="000000"/>
+          <w:highlight w:val="white"/>
+        </w:rPr>
+      </w:pPr>
+      <w:r>
+        <w:rPr>
+          <w:color w:val="000000"/>
+          <w:highlight w:val="white"/>
+        </w:rPr>
+        <w:t xml:space="preserve">    ALLOW_PAGE_LOCKS </w:t>
+      </w:r>
+      <w:r>
+        <w:rPr>
+          <w:color w:val="000080"/>
+          <w:highlight w:val="white"/>
+        </w:rPr>
+        <w:t>=</w:t>
+      </w:r>
+      <w:r>
+        <w:rPr>
+          <w:color w:val="000000"/>
+          <w:highlight w:val="white"/>
+        </w:rPr>
         <w:t xml:space="preserve"> </w:t>
       </w:r>
+      <w:r>
+        <w:rPr>
+          <w:color w:val="0000FF"/>
+          <w:highlight w:val="white"/>
+        </w:rPr>
+        <w:t>ON</w:t>
+      </w:r>
+      <w:r>
+        <w:rPr>
+          <w:color w:val="000000"/>
+          <w:highlight w:val="white"/>
+        </w:rPr>
+        <w:t xml:space="preserve"> </w:t>
+      </w:r>
+      <w:r>
+        <w:rPr>
+          <w:color w:val="000080"/>
+          <w:highlight w:val="white"/>
+        </w:rPr>
+        <w:t>,</w:t>
+      </w:r>
     </w:p>
     <w:p>
       <w:pPr>
@@ -20801,28 +21494,218 @@
           <w:color w:val="000000"/>
           <w:highlight w:val="white"/>
         </w:rPr>
-        <w:tab/>
-        <w:t xml:space="preserve">OrderId </w:t>
+        <w:t xml:space="preserve">    ALLOW_ROW_LOCKS  </w:t>
+      </w:r>
+      <w:r>
+        <w:rPr>
+          <w:color w:val="000080"/>
+          <w:highlight w:val="white"/>
+        </w:rPr>
+        <w:t>=</w:t>
+      </w:r>
+      <w:r>
+        <w:rPr>
+          <w:color w:val="000000"/>
+          <w:highlight w:val="white"/>
+        </w:rPr>
+        <w:t xml:space="preserve"> </w:t>
       </w:r>
       <w:r>
         <w:rPr>
           <w:color w:val="0000FF"/>
           <w:highlight w:val="white"/>
         </w:rPr>
-        <w:t>int</w:t>
-      </w:r>
-      <w:r>
+        <w:t>ON</w:t>
+      </w:r>
+    </w:p>
+    <w:p>
+      <w:pPr>
+        <w:pStyle w:val="Code"/>
         <w:rPr>
           <w:color w:val="000000"/>
           <w:highlight w:val="white"/>
         </w:rPr>
+      </w:pPr>
+      <w:r>
+        <w:rPr>
+          <w:color w:val="000000"/>
+          <w:highlight w:val="white"/>
+        </w:rPr>
+        <w:t xml:space="preserve">  </w:t>
+      </w:r>
+      <w:r>
+        <w:rPr>
+          <w:color w:val="000080"/>
+          <w:highlight w:val="white"/>
+        </w:rPr>
+        <w:t>)</w:t>
+      </w:r>
+    </w:p>
+    <w:p>
+      <w:pPr>
+        <w:pStyle w:val="Code"/>
+        <w:rPr>
+          <w:color w:val="000000"/>
+          <w:highlight w:val="white"/>
+        </w:rPr>
+      </w:pPr>
+      <w:r>
+        <w:rPr>
+          <w:color w:val="000000"/>
+          <w:highlight w:val="white"/>
+        </w:rPr>
+        <w:t xml:space="preserve">  </w:t>
+      </w:r>
+      <w:r>
+        <w:rPr>
+          <w:color w:val="0000FF"/>
+          <w:highlight w:val="white"/>
+        </w:rPr>
+        <w:t>ON</w:t>
+      </w:r>
+      <w:r>
+        <w:rPr>
+          <w:color w:val="000000"/>
+          <w:highlight w:val="white"/>
+        </w:rPr>
         <w:t xml:space="preserve"> </w:t>
       </w:r>
       <w:r>
         <w:rPr>
+          <w:color w:val="808080"/>
+          <w:highlight w:val="white"/>
+        </w:rPr>
+        <w:t>"default"</w:t>
+      </w:r>
+    </w:p>
+    <w:p>
+      <w:pPr>
+        <w:pStyle w:val="Code"/>
+        <w:rPr>
+          <w:color w:val="000000"/>
+          <w:highlight w:val="white"/>
+        </w:rPr>
+      </w:pPr>
+      <w:r>
+        <w:rPr>
           <w:color w:val="0000FF"/>
           <w:highlight w:val="white"/>
         </w:rPr>
+        <w:t>GO</w:t>
+      </w:r>
+    </w:p>
+    <w:p>
+      <w:pPr>
+        <w:pStyle w:val="Code"/>
+        <w:rPr>
+          <w:color w:val="000000"/>
+          <w:highlight w:val="white"/>
+        </w:rPr>
+      </w:pPr>
+    </w:p>
+    <w:p>
+      <w:pPr>
+        <w:pStyle w:val="Code"/>
+        <w:rPr>
+          <w:color w:val="000000"/>
+          <w:highlight w:val="white"/>
+        </w:rPr>
+      </w:pPr>
+      <w:r>
+        <w:rPr>
+          <w:color w:val="0000FF"/>
+          <w:highlight w:val="white"/>
+        </w:rPr>
+        <w:t>CREATE</w:t>
+      </w:r>
+    </w:p>
+    <w:p>
+      <w:pPr>
+        <w:pStyle w:val="Code"/>
+        <w:rPr>
+          <w:color w:val="000000"/>
+          <w:highlight w:val="white"/>
+        </w:rPr>
+      </w:pPr>
+      <w:r>
+        <w:rPr>
+          <w:color w:val="000000"/>
+          <w:highlight w:val="white"/>
+        </w:rPr>
+        <w:t xml:space="preserve">  </w:t>
+      </w:r>
+      <w:r>
+        <w:rPr>
+          <w:color w:val="0000FF"/>
+          <w:highlight w:val="white"/>
+        </w:rPr>
+        <w:t>TABLE</w:t>
+      </w:r>
+      <w:r>
+        <w:rPr>
+          <w:color w:val="000000"/>
+          <w:highlight w:val="white"/>
+        </w:rPr>
+        <w:t xml:space="preserve"> DétailCommande</w:t>
+      </w:r>
+    </w:p>
+    <w:p>
+      <w:pPr>
+        <w:pStyle w:val="Code"/>
+        <w:rPr>
+          <w:color w:val="000000"/>
+          <w:highlight w:val="white"/>
+        </w:rPr>
+      </w:pPr>
+      <w:r>
+        <w:rPr>
+          <w:color w:val="000000"/>
+          <w:highlight w:val="white"/>
+        </w:rPr>
+        <w:t xml:space="preserve">  </w:t>
+      </w:r>
+      <w:r>
+        <w:rPr>
+          <w:color w:val="000080"/>
+          <w:highlight w:val="white"/>
+        </w:rPr>
+        <w:t>(</w:t>
+      </w:r>
+    </w:p>
+    <w:p>
+      <w:pPr>
+        <w:pStyle w:val="Code"/>
+        <w:rPr>
+          <w:color w:val="000000"/>
+          <w:highlight w:val="white"/>
+        </w:rPr>
+      </w:pPr>
+      <w:r>
+        <w:rPr>
+          <w:color w:val="000000"/>
+          <w:highlight w:val="white"/>
+        </w:rPr>
+        <w:t xml:space="preserve">    Produit_Id  </w:t>
+      </w:r>
+      <w:r>
+        <w:rPr>
+          <w:color w:val="0000FF"/>
+          <w:highlight w:val="white"/>
+        </w:rPr>
+        <w:t>INTEGER</w:t>
+      </w:r>
+      <w:r>
+        <w:rPr>
+          <w:color w:val="000000"/>
+          <w:highlight w:val="white"/>
+        </w:rPr>
+        <w:t xml:space="preserve"> </w:t>
+      </w:r>
+      <w:r>
+        <w:rPr>
+          <w:color w:val="0000FF"/>
+          <w:highlight w:val="white"/>
+        </w:rPr>
         <w:t>NOT</w:t>
       </w:r>
       <w:r>
@@ -20841,6 +21724,13 @@
       </w:r>
       <w:r>
         <w:rPr>
+          <w:color w:val="000000"/>
+          <w:highlight w:val="white"/>
+        </w:rPr>
+        <w:t xml:space="preserve"> </w:t>
+      </w:r>
+      <w:r>
+        <w:rPr>
           <w:color w:val="000080"/>
           <w:highlight w:val="white"/>
         </w:rPr>
@@ -20860,15 +21750,49 @@
           <w:color w:val="000000"/>
           <w:highlight w:val="white"/>
         </w:rPr>
-        <w:tab/>
-        <w:t xml:space="preserve">RequiredDate </w:t>
+        <w:t xml:space="preserve">    Commande_Id </w:t>
       </w:r>
       <w:r>
         <w:rPr>
           <w:color w:val="0000FF"/>
           <w:highlight w:val="white"/>
         </w:rPr>
-        <w:t>date</w:t>
+        <w:t>INTEGER</w:t>
+      </w:r>
+      <w:r>
+        <w:rPr>
+          <w:color w:val="000000"/>
+          <w:highlight w:val="white"/>
+        </w:rPr>
+        <w:t xml:space="preserve"> </w:t>
+      </w:r>
+      <w:r>
+        <w:rPr>
+          <w:color w:val="0000FF"/>
+          <w:highlight w:val="white"/>
+        </w:rPr>
+        <w:t>NOT</w:t>
+      </w:r>
+      <w:r>
+        <w:rPr>
+          <w:color w:val="000000"/>
+          <w:highlight w:val="white"/>
+        </w:rPr>
+        <w:t xml:space="preserve"> </w:t>
+      </w:r>
+      <w:r>
+        <w:rPr>
+          <w:color w:val="0000FF"/>
+          <w:highlight w:val="white"/>
+        </w:rPr>
+        <w:t>NULL</w:t>
+      </w:r>
+      <w:r>
+        <w:rPr>
+          <w:color w:val="000000"/>
+          <w:highlight w:val="white"/>
+        </w:rPr>
+        <w:t xml:space="preserve"> </w:t>
       </w:r>
       <w:r>
         <w:rPr>
@@ -20891,8 +21815,35 @@
           <w:color w:val="000000"/>
           <w:highlight w:val="white"/>
         </w:rPr>
-        <w:tab/>
-        <w:t>Freight money</w:t>
+        <w:t xml:space="preserve">    PU MONEY </w:t>
+      </w:r>
+      <w:r>
+        <w:rPr>
+          <w:color w:val="0000FF"/>
+          <w:highlight w:val="white"/>
+        </w:rPr>
+        <w:t>NOT</w:t>
+      </w:r>
+      <w:r>
+        <w:rPr>
+          <w:color w:val="000000"/>
+          <w:highlight w:val="white"/>
+        </w:rPr>
+        <w:t xml:space="preserve"> </w:t>
+      </w:r>
+      <w:r>
+        <w:rPr>
+          <w:color w:val="0000FF"/>
+          <w:highlight w:val="white"/>
+        </w:rPr>
+        <w:t>NULL</w:t>
+      </w:r>
+      <w:r>
+        <w:rPr>
+          <w:color w:val="000000"/>
+          <w:highlight w:val="white"/>
+        </w:rPr>
+        <w:t xml:space="preserve"> </w:t>
       </w:r>
       <w:r>
         <w:rPr>
@@ -20915,14 +21866,92 @@
           <w:color w:val="000000"/>
           <w:highlight w:val="white"/>
         </w:rPr>
-        <w:tab/>
-        <w:t>ShipName nvarchar</w:t>
+        <w:t xml:space="preserve">    Quantite  </w:t>
+      </w:r>
+      <w:r>
+        <w:rPr>
+          <w:color w:val="0000FF"/>
+          <w:highlight w:val="white"/>
+        </w:rPr>
+        <w:t>SMALLINT</w:t>
+      </w:r>
+      <w:r>
+        <w:rPr>
+          <w:color w:val="000000"/>
+          <w:highlight w:val="white"/>
+        </w:rPr>
+        <w:t xml:space="preserve"> </w:t>
+      </w:r>
+      <w:r>
+        <w:rPr>
+          <w:color w:val="0000FF"/>
+          <w:highlight w:val="white"/>
+        </w:rPr>
+        <w:t>NOT</w:t>
+      </w:r>
+      <w:r>
+        <w:rPr>
+          <w:color w:val="000000"/>
+          <w:highlight w:val="white"/>
+        </w:rPr>
+        <w:t xml:space="preserve"> </w:t>
+      </w:r>
+      <w:r>
+        <w:rPr>
+          <w:color w:val="0000FF"/>
+          <w:highlight w:val="white"/>
+        </w:rPr>
+        <w:t>NULL</w:t>
+      </w:r>
+      <w:r>
+        <w:rPr>
+          <w:color w:val="000000"/>
+          <w:highlight w:val="white"/>
+        </w:rPr>
+        <w:t xml:space="preserve"> </w:t>
       </w:r>
       <w:r>
         <w:rPr>
           <w:color w:val="000080"/>
           <w:highlight w:val="white"/>
         </w:rPr>
+        <w:t>,</w:t>
+      </w:r>
+    </w:p>
+    <w:p>
+      <w:pPr>
+        <w:pStyle w:val="Code"/>
+        <w:rPr>
+          <w:color w:val="000000"/>
+          <w:highlight w:val="white"/>
+        </w:rPr>
+      </w:pPr>
+      <w:r>
+        <w:rPr>
+          <w:color w:val="000000"/>
+          <w:highlight w:val="white"/>
+        </w:rPr>
+        <w:t xml:space="preserve">    Reduction </w:t>
+      </w:r>
+      <w:r>
+        <w:rPr>
+          <w:color w:val="0000FF"/>
+          <w:highlight w:val="white"/>
+        </w:rPr>
+        <w:t>DECIMAL</w:t>
+      </w:r>
+      <w:r>
+        <w:rPr>
+          <w:color w:val="000000"/>
+          <w:highlight w:val="white"/>
+        </w:rPr>
+        <w:t xml:space="preserve"> </w:t>
+      </w:r>
+      <w:r>
+        <w:rPr>
+          <w:color w:val="000080"/>
+          <w:highlight w:val="white"/>
+        </w:rPr>
         <w:t>(</w:t>
       </w:r>
       <w:r>
@@ -20930,6 +21959,644 @@
           <w:color w:val="FF8000"/>
           <w:highlight w:val="white"/>
         </w:rPr>
+        <w:t>5</w:t>
+      </w:r>
+      <w:r>
+        <w:rPr>
+          <w:color w:val="000080"/>
+          <w:highlight w:val="white"/>
+        </w:rPr>
+        <w:t>,</w:t>
+      </w:r>
+      <w:r>
+        <w:rPr>
+          <w:color w:val="FF8000"/>
+          <w:highlight w:val="white"/>
+        </w:rPr>
+        <w:t>2</w:t>
+      </w:r>
+      <w:r>
+        <w:rPr>
+          <w:color w:val="000080"/>
+          <w:highlight w:val="white"/>
+        </w:rPr>
+        <w:t>)</w:t>
+      </w:r>
+      <w:r>
+        <w:rPr>
+          <w:color w:val="000000"/>
+          <w:highlight w:val="white"/>
+        </w:rPr>
+        <w:t xml:space="preserve"> </w:t>
+      </w:r>
+      <w:r>
+        <w:rPr>
+          <w:color w:val="0000FF"/>
+          <w:highlight w:val="white"/>
+        </w:rPr>
+        <w:t>NOT</w:t>
+      </w:r>
+      <w:r>
+        <w:rPr>
+          <w:color w:val="000000"/>
+          <w:highlight w:val="white"/>
+        </w:rPr>
+        <w:t xml:space="preserve"> </w:t>
+      </w:r>
+      <w:r>
+        <w:rPr>
+          <w:color w:val="0000FF"/>
+          <w:highlight w:val="white"/>
+        </w:rPr>
+        <w:t>NULL</w:t>
+      </w:r>
+    </w:p>
+    <w:p>
+      <w:pPr>
+        <w:pStyle w:val="Code"/>
+        <w:rPr>
+          <w:color w:val="000000"/>
+          <w:highlight w:val="white"/>
+        </w:rPr>
+      </w:pPr>
+      <w:r>
+        <w:rPr>
+          <w:color w:val="000000"/>
+          <w:highlight w:val="white"/>
+        </w:rPr>
+        <w:t xml:space="preserve">  </w:t>
+      </w:r>
+      <w:r>
+        <w:rPr>
+          <w:color w:val="000080"/>
+          <w:highlight w:val="white"/>
+        </w:rPr>
+        <w:t>)</w:t>
+      </w:r>
+    </w:p>
+    <w:p>
+      <w:pPr>
+        <w:pStyle w:val="Code"/>
+        <w:rPr>
+          <w:color w:val="000000"/>
+          <w:highlight w:val="white"/>
+        </w:rPr>
+      </w:pPr>
+      <w:r>
+        <w:rPr>
+          <w:color w:val="000000"/>
+          <w:highlight w:val="white"/>
+        </w:rPr>
+        <w:t xml:space="preserve">  </w:t>
+      </w:r>
+      <w:r>
+        <w:rPr>
+          <w:color w:val="0000FF"/>
+          <w:highlight w:val="white"/>
+        </w:rPr>
+        <w:t>ON</w:t>
+      </w:r>
+      <w:r>
+        <w:rPr>
+          <w:color w:val="000000"/>
+          <w:highlight w:val="white"/>
+        </w:rPr>
+        <w:t xml:space="preserve"> </w:t>
+      </w:r>
+      <w:r>
+        <w:rPr>
+          <w:color w:val="808080"/>
+          <w:highlight w:val="white"/>
+        </w:rPr>
+        <w:t>"default"</w:t>
+      </w:r>
+    </w:p>
+    <w:p>
+      <w:pPr>
+        <w:pStyle w:val="Code"/>
+        <w:rPr>
+          <w:color w:val="000000"/>
+          <w:highlight w:val="white"/>
+        </w:rPr>
+      </w:pPr>
+      <w:r>
+        <w:rPr>
+          <w:color w:val="0000FF"/>
+          <w:highlight w:val="white"/>
+        </w:rPr>
+        <w:t>GO</w:t>
+      </w:r>
+    </w:p>
+    <w:p>
+      <w:pPr>
+        <w:pStyle w:val="Code"/>
+        <w:rPr>
+          <w:color w:val="000000"/>
+          <w:highlight w:val="white"/>
+        </w:rPr>
+      </w:pPr>
+      <w:r>
+        <w:rPr>
+          <w:color w:val="0000FF"/>
+          <w:highlight w:val="white"/>
+        </w:rPr>
+        <w:t>ALTER</w:t>
+      </w:r>
+      <w:r>
+        <w:rPr>
+          <w:color w:val="000000"/>
+          <w:highlight w:val="white"/>
+        </w:rPr>
+        <w:t xml:space="preserve"> </w:t>
+      </w:r>
+      <w:r>
+        <w:rPr>
+          <w:color w:val="0000FF"/>
+          <w:highlight w:val="white"/>
+        </w:rPr>
+        <w:t>TABLE</w:t>
+      </w:r>
+      <w:r>
+        <w:rPr>
+          <w:color w:val="000000"/>
+          <w:highlight w:val="white"/>
+        </w:rPr>
+        <w:t xml:space="preserve"> DétailCommande </w:t>
+      </w:r>
+      <w:r>
+        <w:rPr>
+          <w:color w:val="0000FF"/>
+          <w:highlight w:val="white"/>
+        </w:rPr>
+        <w:t>ADD</w:t>
+      </w:r>
+      <w:r>
+        <w:rPr>
+          <w:color w:val="000000"/>
+          <w:highlight w:val="white"/>
+        </w:rPr>
+        <w:t xml:space="preserve"> </w:t>
+      </w:r>
+      <w:r>
+        <w:rPr>
+          <w:color w:val="0000FF"/>
+          <w:highlight w:val="white"/>
+        </w:rPr>
+        <w:t>CONSTRAINT</w:t>
+      </w:r>
+      <w:r>
+        <w:rPr>
+          <w:color w:val="000000"/>
+          <w:highlight w:val="white"/>
+        </w:rPr>
+        <w:t xml:space="preserve"> DétailCommande_PK </w:t>
+      </w:r>
+      <w:r>
+        <w:rPr>
+          <w:color w:val="0000FF"/>
+          <w:highlight w:val="white"/>
+        </w:rPr>
+        <w:t>PRIMARY</w:t>
+      </w:r>
+      <w:r>
+        <w:rPr>
+          <w:color w:val="000000"/>
+          <w:highlight w:val="white"/>
+        </w:rPr>
+        <w:t xml:space="preserve"> </w:t>
+      </w:r>
+      <w:r>
+        <w:rPr>
+          <w:color w:val="0000FF"/>
+          <w:highlight w:val="white"/>
+        </w:rPr>
+        <w:t>KEY</w:t>
+      </w:r>
+    </w:p>
+    <w:p>
+      <w:pPr>
+        <w:pStyle w:val="Code"/>
+        <w:rPr>
+          <w:color w:val="000000"/>
+          <w:highlight w:val="white"/>
+        </w:rPr>
+      </w:pPr>
+      <w:r>
+        <w:rPr>
+          <w:color w:val="000000"/>
+          <w:highlight w:val="white"/>
+        </w:rPr>
+        <w:t xml:space="preserve">CLUSTERED </w:t>
+      </w:r>
+      <w:r>
+        <w:rPr>
+          <w:color w:val="000080"/>
+          <w:highlight w:val="white"/>
+        </w:rPr>
+        <w:t>(</w:t>
+      </w:r>
+      <w:r>
+        <w:rPr>
+          <w:color w:val="000000"/>
+          <w:highlight w:val="white"/>
+        </w:rPr>
+        <w:t>Produit_Id</w:t>
+      </w:r>
+      <w:r>
+        <w:rPr>
+          <w:color w:val="000080"/>
+          <w:highlight w:val="white"/>
+        </w:rPr>
+        <w:t>,</w:t>
+      </w:r>
+      <w:r>
+        <w:rPr>
+          <w:color w:val="000000"/>
+          <w:highlight w:val="white"/>
+        </w:rPr>
+        <w:t xml:space="preserve"> Commande_Id</w:t>
+      </w:r>
+      <w:r>
+        <w:rPr>
+          <w:color w:val="000080"/>
+          <w:highlight w:val="white"/>
+        </w:rPr>
+        <w:t>)</w:t>
+      </w:r>
+    </w:p>
+    <w:p>
+      <w:pPr>
+        <w:pStyle w:val="Code"/>
+        <w:rPr>
+          <w:color w:val="000000"/>
+          <w:highlight w:val="white"/>
+        </w:rPr>
+      </w:pPr>
+      <w:r>
+        <w:rPr>
+          <w:color w:val="0000FF"/>
+          <w:highlight w:val="white"/>
+        </w:rPr>
+        <w:t>WITH</w:t>
+      </w:r>
+    </w:p>
+    <w:p>
+      <w:pPr>
+        <w:pStyle w:val="Code"/>
+        <w:rPr>
+          <w:color w:val="000000"/>
+          <w:highlight w:val="white"/>
+        </w:rPr>
+      </w:pPr>
+      <w:r>
+        <w:rPr>
+          <w:color w:val="000000"/>
+          <w:highlight w:val="white"/>
+        </w:rPr>
+        <w:t xml:space="preserve">  </w:t>
+      </w:r>
+      <w:r>
+        <w:rPr>
+          <w:color w:val="000080"/>
+          <w:highlight w:val="white"/>
+        </w:rPr>
+        <w:t>(</w:t>
+      </w:r>
+    </w:p>
+    <w:p>
+      <w:pPr>
+        <w:pStyle w:val="Code"/>
+        <w:rPr>
+          <w:color w:val="000000"/>
+          <w:highlight w:val="white"/>
+        </w:rPr>
+      </w:pPr>
+      <w:r>
+        <w:rPr>
+          <w:color w:val="000000"/>
+          <w:highlight w:val="white"/>
+        </w:rPr>
+        <w:t xml:space="preserve">    ALLOW_PAGE_LOCKS </w:t>
+      </w:r>
+      <w:r>
+        <w:rPr>
+          <w:color w:val="000080"/>
+          <w:highlight w:val="white"/>
+        </w:rPr>
+        <w:t>=</w:t>
+      </w:r>
+      <w:r>
+        <w:rPr>
+          <w:color w:val="000000"/>
+          <w:highlight w:val="white"/>
+        </w:rPr>
+        <w:t xml:space="preserve"> </w:t>
+      </w:r>
+      <w:r>
+        <w:rPr>
+          <w:color w:val="0000FF"/>
+          <w:highlight w:val="white"/>
+        </w:rPr>
+        <w:t>ON</w:t>
+      </w:r>
+      <w:r>
+        <w:rPr>
+          <w:color w:val="000000"/>
+          <w:highlight w:val="white"/>
+        </w:rPr>
+        <w:t xml:space="preserve"> </w:t>
+      </w:r>
+      <w:r>
+        <w:rPr>
+          <w:color w:val="000080"/>
+          <w:highlight w:val="white"/>
+        </w:rPr>
+        <w:t>,</w:t>
+      </w:r>
+    </w:p>
+    <w:p>
+      <w:pPr>
+        <w:pStyle w:val="Code"/>
+        <w:rPr>
+          <w:color w:val="000000"/>
+          <w:highlight w:val="white"/>
+        </w:rPr>
+      </w:pPr>
+      <w:r>
+        <w:rPr>
+          <w:color w:val="000000"/>
+          <w:highlight w:val="white"/>
+        </w:rPr>
+        <w:t xml:space="preserve">    ALLOW_ROW_LOCKS  </w:t>
+      </w:r>
+      <w:r>
+        <w:rPr>
+          <w:color w:val="000080"/>
+          <w:highlight w:val="white"/>
+        </w:rPr>
+        <w:t>=</w:t>
+      </w:r>
+      <w:r>
+        <w:rPr>
+          <w:color w:val="000000"/>
+          <w:highlight w:val="white"/>
+        </w:rPr>
+        <w:t xml:space="preserve"> </w:t>
+      </w:r>
+      <w:r>
+        <w:rPr>
+          <w:color w:val="0000FF"/>
+          <w:highlight w:val="white"/>
+        </w:rPr>
+        <w:t>ON</w:t>
+      </w:r>
+    </w:p>
+    <w:p>
+      <w:pPr>
+        <w:pStyle w:val="Code"/>
+        <w:rPr>
+          <w:color w:val="000000"/>
+          <w:highlight w:val="white"/>
+        </w:rPr>
+      </w:pPr>
+      <w:r>
+        <w:rPr>
+          <w:color w:val="000000"/>
+          <w:highlight w:val="white"/>
+        </w:rPr>
+        <w:t xml:space="preserve">  </w:t>
+      </w:r>
+      <w:r>
+        <w:rPr>
+          <w:color w:val="000080"/>
+          <w:highlight w:val="white"/>
+        </w:rPr>
+        <w:t>)</w:t>
+      </w:r>
+    </w:p>
+    <w:p>
+      <w:pPr>
+        <w:pStyle w:val="Code"/>
+        <w:rPr>
+          <w:color w:val="000000"/>
+          <w:highlight w:val="white"/>
+        </w:rPr>
+      </w:pPr>
+      <w:r>
+        <w:rPr>
+          <w:color w:val="000000"/>
+          <w:highlight w:val="white"/>
+        </w:rPr>
+        <w:t xml:space="preserve">  </w:t>
+      </w:r>
+      <w:r>
+        <w:rPr>
+          <w:color w:val="0000FF"/>
+          <w:highlight w:val="white"/>
+        </w:rPr>
+        <w:t>ON</w:t>
+      </w:r>
+      <w:r>
+        <w:rPr>
+          <w:color w:val="000000"/>
+          <w:highlight w:val="white"/>
+        </w:rPr>
+        <w:t xml:space="preserve"> </w:t>
+      </w:r>
+      <w:r>
+        <w:rPr>
+          <w:color w:val="808080"/>
+          <w:highlight w:val="white"/>
+        </w:rPr>
+        <w:t>"default"</w:t>
+      </w:r>
+    </w:p>
+    <w:p>
+      <w:pPr>
+        <w:pStyle w:val="Code"/>
+        <w:rPr>
+          <w:color w:val="000000"/>
+          <w:highlight w:val="white"/>
+        </w:rPr>
+      </w:pPr>
+      <w:r>
+        <w:rPr>
+          <w:color w:val="0000FF"/>
+          <w:highlight w:val="white"/>
+        </w:rPr>
+        <w:t>GO</w:t>
+      </w:r>
+    </w:p>
+    <w:p>
+      <w:pPr>
+        <w:pStyle w:val="Code"/>
+        <w:rPr>
+          <w:color w:val="000000"/>
+          <w:highlight w:val="white"/>
+        </w:rPr>
+      </w:pPr>
+    </w:p>
+    <w:p>
+      <w:pPr>
+        <w:pStyle w:val="Code"/>
+        <w:rPr>
+          <w:color w:val="000000"/>
+          <w:highlight w:val="white"/>
+        </w:rPr>
+      </w:pPr>
+      <w:r>
+        <w:rPr>
+          <w:color w:val="0000FF"/>
+          <w:highlight w:val="white"/>
+        </w:rPr>
+        <w:t>CREATE</w:t>
+      </w:r>
+    </w:p>
+    <w:p>
+      <w:pPr>
+        <w:pStyle w:val="Code"/>
+        <w:rPr>
+          <w:color w:val="000000"/>
+          <w:highlight w:val="white"/>
+        </w:rPr>
+      </w:pPr>
+      <w:r>
+        <w:rPr>
+          <w:color w:val="000000"/>
+          <w:highlight w:val="white"/>
+        </w:rPr>
+        <w:t xml:space="preserve">  </w:t>
+      </w:r>
+      <w:r>
+        <w:rPr>
+          <w:color w:val="0000FF"/>
+          <w:highlight w:val="white"/>
+        </w:rPr>
+        <w:t>TABLE</w:t>
+      </w:r>
+      <w:r>
+        <w:rPr>
+          <w:color w:val="000000"/>
+          <w:highlight w:val="white"/>
+        </w:rPr>
+        <w:t xml:space="preserve"> Produit</w:t>
+      </w:r>
+    </w:p>
+    <w:p>
+      <w:pPr>
+        <w:pStyle w:val="Code"/>
+        <w:rPr>
+          <w:color w:val="000000"/>
+          <w:highlight w:val="white"/>
+        </w:rPr>
+      </w:pPr>
+      <w:r>
+        <w:rPr>
+          <w:color w:val="000000"/>
+          <w:highlight w:val="white"/>
+        </w:rPr>
+        <w:t xml:space="preserve">  </w:t>
+      </w:r>
+      <w:r>
+        <w:rPr>
+          <w:color w:val="000080"/>
+          <w:highlight w:val="white"/>
+        </w:rPr>
+        <w:t>(</w:t>
+      </w:r>
+    </w:p>
+    <w:p>
+      <w:pPr>
+        <w:pStyle w:val="Code"/>
+        <w:rPr>
+          <w:color w:val="000000"/>
+          <w:highlight w:val="white"/>
+        </w:rPr>
+      </w:pPr>
+      <w:r>
+        <w:rPr>
+          <w:color w:val="000000"/>
+          <w:highlight w:val="white"/>
+        </w:rPr>
+        <w:t xml:space="preserve">    Id </w:t>
+      </w:r>
+      <w:r>
+        <w:rPr>
+          <w:color w:val="0000FF"/>
+          <w:highlight w:val="white"/>
+        </w:rPr>
+        <w:t>INTEGER</w:t>
+      </w:r>
+      <w:r>
+        <w:rPr>
+          <w:color w:val="000000"/>
+          <w:highlight w:val="white"/>
+        </w:rPr>
+        <w:t xml:space="preserve"> </w:t>
+      </w:r>
+      <w:r>
+        <w:rPr>
+          <w:color w:val="0000FF"/>
+          <w:highlight w:val="white"/>
+        </w:rPr>
+        <w:t>NOT</w:t>
+      </w:r>
+      <w:r>
+        <w:rPr>
+          <w:color w:val="000000"/>
+          <w:highlight w:val="white"/>
+        </w:rPr>
+        <w:t xml:space="preserve"> </w:t>
+      </w:r>
+      <w:r>
+        <w:rPr>
+          <w:color w:val="0000FF"/>
+          <w:highlight w:val="white"/>
+        </w:rPr>
+        <w:t>NULL</w:t>
+      </w:r>
+      <w:r>
+        <w:rPr>
+          <w:color w:val="000000"/>
+          <w:highlight w:val="white"/>
+        </w:rPr>
+        <w:t xml:space="preserve"> </w:t>
+      </w:r>
+      <w:r>
+        <w:rPr>
+          <w:color w:val="000080"/>
+          <w:highlight w:val="white"/>
+        </w:rPr>
+        <w:t>,</w:t>
+      </w:r>
+    </w:p>
+    <w:p>
+      <w:pPr>
+        <w:pStyle w:val="Code"/>
+        <w:rPr>
+          <w:color w:val="000000"/>
+          <w:highlight w:val="white"/>
+        </w:rPr>
+      </w:pPr>
+      <w:r>
+        <w:rPr>
+          <w:color w:val="000000"/>
+          <w:highlight w:val="white"/>
+        </w:rPr>
+        <w:t xml:space="preserve">    Nom NVARCHAR </w:t>
+      </w:r>
+      <w:r>
+        <w:rPr>
+          <w:color w:val="000080"/>
+          <w:highlight w:val="white"/>
+        </w:rPr>
+        <w:t>(</w:t>
+      </w:r>
+      <w:r>
+        <w:rPr>
+          <w:color w:val="FF8000"/>
+          <w:highlight w:val="white"/>
+        </w:rPr>
         <w:t>40</w:t>
       </w:r>
       <w:r>
@@ -20939,6 +22606,34 @@
         </w:rPr>
         <w:t>)</w:t>
       </w:r>
+      <w:r>
+        <w:rPr>
+          <w:color w:val="000000"/>
+          <w:highlight w:val="white"/>
+        </w:rPr>
+        <w:t xml:space="preserve"> </w:t>
+      </w:r>
+      <w:r>
+        <w:rPr>
+          <w:color w:val="0000FF"/>
+          <w:highlight w:val="white"/>
+        </w:rPr>
+        <w:t>NOT</w:t>
+      </w:r>
+      <w:r>
+        <w:rPr>
+          <w:color w:val="000000"/>
+          <w:highlight w:val="white"/>
+        </w:rPr>
+        <w:t xml:space="preserve"> </w:t>
+      </w:r>
+      <w:r>
+        <w:rPr>
+          <w:color w:val="0000FF"/>
+          <w:highlight w:val="white"/>
+        </w:rPr>
+        <w:t>NULL</w:t>
+      </w:r>
     </w:p>
     <w:p>
       <w:pPr>
@@ -20950,18 +22645,55 @@
       </w:pPr>
       <w:r>
         <w:rPr>
+          <w:color w:val="000000"/>
+          <w:highlight w:val="white"/>
+        </w:rPr>
+        <w:t xml:space="preserve">  </w:t>
+      </w:r>
+      <w:r>
+        <w:rPr>
           <w:color w:val="000080"/>
           <w:highlight w:val="white"/>
         </w:rPr>
         <w:t>)</w:t>
       </w:r>
-      <w:r>
+    </w:p>
+    <w:p>
+      <w:pPr>
+        <w:pStyle w:val="Code"/>
         <w:rPr>
           <w:color w:val="000000"/>
           <w:highlight w:val="white"/>
         </w:rPr>
+      </w:pPr>
+      <w:r>
+        <w:rPr>
+          <w:color w:val="000000"/>
+          <w:highlight w:val="white"/>
+        </w:rPr>
+        <w:t xml:space="preserve">  </w:t>
+      </w:r>
+      <w:r>
+        <w:rPr>
+          <w:color w:val="0000FF"/>
+          <w:highlight w:val="white"/>
+        </w:rPr>
+        <w:t>ON</w:t>
+      </w:r>
+      <w:r>
+        <w:rPr>
+          <w:color w:val="000000"/>
+          <w:highlight w:val="white"/>
+        </w:rPr>
         <w:t xml:space="preserve"> </w:t>
       </w:r>
+      <w:r>
+        <w:rPr>
+          <w:color w:val="808080"/>
+          <w:highlight w:val="white"/>
+        </w:rPr>
+        <w:t>"default"</w:t>
+      </w:r>
     </w:p>
     <w:p>
       <w:pPr>
@@ -20987,6 +22719,111 @@
           <w:highlight w:val="white"/>
         </w:rPr>
       </w:pPr>
+      <w:r>
+        <w:rPr>
+          <w:color w:val="0000FF"/>
+          <w:highlight w:val="white"/>
+        </w:rPr>
+        <w:t>ALTER</w:t>
+      </w:r>
+      <w:r>
+        <w:rPr>
+          <w:color w:val="000000"/>
+          <w:highlight w:val="white"/>
+        </w:rPr>
+        <w:t xml:space="preserve"> </w:t>
+      </w:r>
+      <w:r>
+        <w:rPr>
+          <w:color w:val="0000FF"/>
+          <w:highlight w:val="white"/>
+        </w:rPr>
+        <w:t>TABLE</w:t>
+      </w:r>
+      <w:r>
+        <w:rPr>
+          <w:color w:val="000000"/>
+          <w:highlight w:val="white"/>
+        </w:rPr>
+        <w:t xml:space="preserve"> Produit </w:t>
+      </w:r>
+      <w:r>
+        <w:rPr>
+          <w:color w:val="0000FF"/>
+          <w:highlight w:val="white"/>
+        </w:rPr>
+        <w:t>ADD</w:t>
+      </w:r>
+      <w:r>
+        <w:rPr>
+          <w:color w:val="000000"/>
+          <w:highlight w:val="white"/>
+        </w:rPr>
+        <w:t xml:space="preserve"> </w:t>
+      </w:r>
+      <w:r>
+        <w:rPr>
+          <w:color w:val="0000FF"/>
+          <w:highlight w:val="white"/>
+        </w:rPr>
+        <w:t>CONSTRAINT</w:t>
+      </w:r>
+      <w:r>
+        <w:rPr>
+          <w:color w:val="000000"/>
+          <w:highlight w:val="white"/>
+        </w:rPr>
+        <w:t xml:space="preserve"> Produit_PK </w:t>
+      </w:r>
+      <w:r>
+        <w:rPr>
+          <w:color w:val="0000FF"/>
+          <w:highlight w:val="white"/>
+        </w:rPr>
+        <w:t>PRIMARY</w:t>
+      </w:r>
+      <w:r>
+        <w:rPr>
+          <w:color w:val="000000"/>
+          <w:highlight w:val="white"/>
+        </w:rPr>
+        <w:t xml:space="preserve"> </w:t>
+      </w:r>
+      <w:r>
+        <w:rPr>
+          <w:color w:val="0000FF"/>
+          <w:highlight w:val="white"/>
+        </w:rPr>
+        <w:t>KEY</w:t>
+      </w:r>
+      <w:r>
+        <w:rPr>
+          <w:color w:val="000000"/>
+          <w:highlight w:val="white"/>
+        </w:rPr>
+        <w:t xml:space="preserve"> CLUSTERED </w:t>
+      </w:r>
+      <w:r>
+        <w:rPr>
+          <w:color w:val="000080"/>
+          <w:highlight w:val="white"/>
+        </w:rPr>
+        <w:t>(</w:t>
+      </w:r>
+      <w:r>
+        <w:rPr>
+          <w:color w:val="000000"/>
+          <w:highlight w:val="white"/>
+        </w:rPr>
+        <w:t>Id</w:t>
+      </w:r>
+      <w:r>
+        <w:rPr>
+          <w:color w:val="000080"/>
+          <w:highlight w:val="white"/>
+        </w:rPr>
+        <w:t>)</w:t>
+      </w:r>
     </w:p>
     <w:p>
       <w:pPr>
@@ -21001,13 +22838,59 @@
           <w:color w:val="0000FF"/>
           <w:highlight w:val="white"/>
         </w:rPr>
-        <w:t>CREATE</w:t>
-      </w:r>
-      <w:r>
+        <w:t>WITH</w:t>
+      </w:r>
+    </w:p>
+    <w:p>
+      <w:pPr>
+        <w:pStyle w:val="Code"/>
         <w:rPr>
           <w:color w:val="000000"/>
           <w:highlight w:val="white"/>
         </w:rPr>
+      </w:pPr>
+      <w:r>
+        <w:rPr>
+          <w:color w:val="000000"/>
+          <w:highlight w:val="white"/>
+        </w:rPr>
+        <w:t xml:space="preserve">  </w:t>
+      </w:r>
+      <w:r>
+        <w:rPr>
+          <w:color w:val="000080"/>
+          <w:highlight w:val="white"/>
+        </w:rPr>
+        <w:t>(</w:t>
+      </w:r>
+    </w:p>
+    <w:p>
+      <w:pPr>
+        <w:pStyle w:val="Code"/>
+        <w:rPr>
+          <w:color w:val="000000"/>
+          <w:highlight w:val="white"/>
+        </w:rPr>
+      </w:pPr>
+      <w:r>
+        <w:rPr>
+          <w:color w:val="000000"/>
+          <w:highlight w:val="white"/>
+        </w:rPr>
+        <w:t xml:space="preserve">    ALLOW_PAGE_LOCKS </w:t>
+      </w:r>
+      <w:r>
+        <w:rPr>
+          <w:color w:val="000080"/>
+          <w:highlight w:val="white"/>
+        </w:rPr>
+        <w:t>=</w:t>
+      </w:r>
+      <w:r>
+        <w:rPr>
+          <w:color w:val="000000"/>
+          <w:highlight w:val="white"/>
+        </w:rPr>
         <w:t xml:space="preserve"> </w:t>
       </w:r>
       <w:r>
@@ -21015,6 +22898,172 @@
           <w:color w:val="0000FF"/>
           <w:highlight w:val="white"/>
         </w:rPr>
+        <w:t>ON</w:t>
+      </w:r>
+      <w:r>
+        <w:rPr>
+          <w:color w:val="000000"/>
+          <w:highlight w:val="white"/>
+        </w:rPr>
+        <w:t xml:space="preserve"> </w:t>
+      </w:r>
+      <w:r>
+        <w:rPr>
+          <w:color w:val="000080"/>
+          <w:highlight w:val="white"/>
+        </w:rPr>
+        <w:t>,</w:t>
+      </w:r>
+    </w:p>
+    <w:p>
+      <w:pPr>
+        <w:pStyle w:val="Code"/>
+        <w:rPr>
+          <w:color w:val="000000"/>
+          <w:highlight w:val="white"/>
+        </w:rPr>
+      </w:pPr>
+      <w:r>
+        <w:rPr>
+          <w:color w:val="000000"/>
+          <w:highlight w:val="white"/>
+        </w:rPr>
+        <w:t xml:space="preserve">    ALLOW_ROW_LOCKS  </w:t>
+      </w:r>
+      <w:r>
+        <w:rPr>
+          <w:color w:val="000080"/>
+          <w:highlight w:val="white"/>
+        </w:rPr>
+        <w:t>=</w:t>
+      </w:r>
+      <w:r>
+        <w:rPr>
+          <w:color w:val="000000"/>
+          <w:highlight w:val="white"/>
+        </w:rPr>
+        <w:t xml:space="preserve"> </w:t>
+      </w:r>
+      <w:r>
+        <w:rPr>
+          <w:color w:val="0000FF"/>
+          <w:highlight w:val="white"/>
+        </w:rPr>
+        <w:t>ON</w:t>
+      </w:r>
+    </w:p>
+    <w:p>
+      <w:pPr>
+        <w:pStyle w:val="Code"/>
+        <w:rPr>
+          <w:color w:val="000000"/>
+          <w:highlight w:val="white"/>
+        </w:rPr>
+      </w:pPr>
+      <w:r>
+        <w:rPr>
+          <w:color w:val="000000"/>
+          <w:highlight w:val="white"/>
+        </w:rPr>
+        <w:t xml:space="preserve">  </w:t>
+      </w:r>
+      <w:r>
+        <w:rPr>
+          <w:color w:val="000080"/>
+          <w:highlight w:val="white"/>
+        </w:rPr>
+        <w:t>)</w:t>
+      </w:r>
+    </w:p>
+    <w:p>
+      <w:pPr>
+        <w:pStyle w:val="Code"/>
+        <w:rPr>
+          <w:color w:val="000000"/>
+          <w:highlight w:val="white"/>
+        </w:rPr>
+      </w:pPr>
+      <w:r>
+        <w:rPr>
+          <w:color w:val="000000"/>
+          <w:highlight w:val="white"/>
+        </w:rPr>
+        <w:t xml:space="preserve">  </w:t>
+      </w:r>
+      <w:r>
+        <w:rPr>
+          <w:color w:val="0000FF"/>
+          <w:highlight w:val="white"/>
+        </w:rPr>
+        <w:t>ON</w:t>
+      </w:r>
+      <w:r>
+        <w:rPr>
+          <w:color w:val="000000"/>
+          <w:highlight w:val="white"/>
+        </w:rPr>
+        <w:t xml:space="preserve"> </w:t>
+      </w:r>
+      <w:r>
+        <w:rPr>
+          <w:color w:val="808080"/>
+          <w:highlight w:val="white"/>
+        </w:rPr>
+        <w:t>"default"</w:t>
+      </w:r>
+    </w:p>
+    <w:p>
+      <w:pPr>
+        <w:pStyle w:val="Code"/>
+        <w:rPr>
+          <w:color w:val="000000"/>
+          <w:highlight w:val="white"/>
+        </w:rPr>
+      </w:pPr>
+      <w:r>
+        <w:rPr>
+          <w:color w:val="0000FF"/>
+          <w:highlight w:val="white"/>
+        </w:rPr>
+        <w:t>GO</w:t>
+      </w:r>
+    </w:p>
+    <w:p>
+      <w:pPr>
+        <w:pStyle w:val="Code"/>
+        <w:rPr>
+          <w:color w:val="000000"/>
+          <w:highlight w:val="white"/>
+        </w:rPr>
+      </w:pPr>
+    </w:p>
+    <w:p>
+      <w:pPr>
+        <w:pStyle w:val="Code"/>
+        <w:rPr>
+          <w:color w:val="000000"/>
+          <w:highlight w:val="white"/>
+        </w:rPr>
+      </w:pPr>
+      <w:r>
+        <w:rPr>
+          <w:color w:val="0000FF"/>
+          <w:highlight w:val="white"/>
+        </w:rPr>
+        <w:t>ALTER</w:t>
+      </w:r>
+      <w:r>
+        <w:rPr>
+          <w:color w:val="000000"/>
+          <w:highlight w:val="white"/>
+        </w:rPr>
+        <w:t xml:space="preserve"> </w:t>
+      </w:r>
+      <w:r>
+        <w:rPr>
+          <w:color w:val="0000FF"/>
+          <w:highlight w:val="white"/>
+        </w:rPr>
         <w:t>TABLE</w:t>
       </w:r>
       <w:r>
@@ -21022,8 +23071,75 @@
           <w:color w:val="000000"/>
           <w:highlight w:val="white"/>
         </w:rPr>
-        <w:t xml:space="preserve"> OrdersDetails </w:t>
-      </w:r>
+        <w:t xml:space="preserve"> DétailCommande</w:t>
+      </w:r>
+    </w:p>
+    <w:p>
+      <w:pPr>
+        <w:pStyle w:val="Code"/>
+        <w:rPr>
+          <w:color w:val="000000"/>
+          <w:highlight w:val="white"/>
+        </w:rPr>
+      </w:pPr>
+      <w:r>
+        <w:rPr>
+          <w:color w:val="0000FF"/>
+          <w:highlight w:val="white"/>
+        </w:rPr>
+        <w:t>ADD</w:t>
+      </w:r>
+      <w:r>
+        <w:rPr>
+          <w:color w:val="000000"/>
+          <w:highlight w:val="white"/>
+        </w:rPr>
+        <w:t xml:space="preserve"> </w:t>
+      </w:r>
+      <w:r>
+        <w:rPr>
+          <w:color w:val="0000FF"/>
+          <w:highlight w:val="white"/>
+        </w:rPr>
+        <w:t>CONSTRAINT</w:t>
+      </w:r>
+      <w:r>
+        <w:rPr>
+          <w:color w:val="000000"/>
+          <w:highlight w:val="white"/>
+        </w:rPr>
+        <w:t xml:space="preserve"> FK_ASS_14 </w:t>
+      </w:r>
+      <w:r>
+        <w:rPr>
+          <w:color w:val="0000FF"/>
+          <w:highlight w:val="white"/>
+        </w:rPr>
+        <w:t>FOREIGN</w:t>
+      </w:r>
+      <w:r>
+        <w:rPr>
+          <w:color w:val="000000"/>
+          <w:highlight w:val="white"/>
+        </w:rPr>
+        <w:t xml:space="preserve"> </w:t>
+      </w:r>
+      <w:r>
+        <w:rPr>
+          <w:color w:val="0000FF"/>
+          <w:highlight w:val="white"/>
+        </w:rPr>
+        <w:t>KEY</w:t>
+      </w:r>
+    </w:p>
+    <w:p>
+      <w:pPr>
+        <w:pStyle w:val="Code"/>
+        <w:rPr>
+          <w:color w:val="000000"/>
+          <w:highlight w:val="white"/>
+        </w:rPr>
+      </w:pPr>
       <w:r>
         <w:rPr>
           <w:color w:val="000080"/>
@@ -21031,13 +23147,216 @@
         </w:rPr>
         <w:t>(</w:t>
       </w:r>
-      <w:r>
+    </w:p>
+    <w:p>
+      <w:pPr>
+        <w:pStyle w:val="Code"/>
         <w:rPr>
           <w:color w:val="000000"/>
           <w:highlight w:val="white"/>
         </w:rPr>
+      </w:pPr>
+      <w:r>
+        <w:rPr>
+          <w:color w:val="000000"/>
+          <w:highlight w:val="white"/>
+        </w:rPr>
+        <w:t>Produit_Id</w:t>
+      </w:r>
+    </w:p>
+    <w:p>
+      <w:pPr>
+        <w:pStyle w:val="Code"/>
+        <w:rPr>
+          <w:color w:val="000000"/>
+          <w:highlight w:val="white"/>
+        </w:rPr>
+      </w:pPr>
+      <w:r>
+        <w:rPr>
+          <w:color w:val="000080"/>
+          <w:highlight w:val="white"/>
+        </w:rPr>
+        <w:t>)</w:t>
+      </w:r>
+    </w:p>
+    <w:p>
+      <w:pPr>
+        <w:pStyle w:val="Code"/>
+        <w:rPr>
+          <w:color w:val="000000"/>
+          <w:highlight w:val="white"/>
+        </w:rPr>
+      </w:pPr>
+      <w:r>
+        <w:rPr>
+          <w:color w:val="0000FF"/>
+          <w:highlight w:val="white"/>
+        </w:rPr>
+        <w:t>REFERENCES</w:t>
+      </w:r>
+      <w:r>
+        <w:rPr>
+          <w:color w:val="000000"/>
+          <w:highlight w:val="white"/>
+        </w:rPr>
+        <w:t xml:space="preserve"> Produit</w:t>
+      </w:r>
+    </w:p>
+    <w:p>
+      <w:pPr>
+        <w:pStyle w:val="Code"/>
+        <w:rPr>
+          <w:color w:val="000000"/>
+          <w:highlight w:val="white"/>
+        </w:rPr>
+      </w:pPr>
+      <w:r>
+        <w:rPr>
+          <w:color w:val="000080"/>
+          <w:highlight w:val="white"/>
+        </w:rPr>
+        <w:t>(</w:t>
+      </w:r>
+    </w:p>
+    <w:p>
+      <w:pPr>
+        <w:pStyle w:val="Code"/>
+        <w:rPr>
+          <w:color w:val="000000"/>
+          <w:highlight w:val="white"/>
+        </w:rPr>
+      </w:pPr>
+      <w:r>
+        <w:rPr>
+          <w:color w:val="000000"/>
+          <w:highlight w:val="white"/>
+        </w:rPr>
+        <w:t>Id</w:t>
+      </w:r>
+    </w:p>
+    <w:p>
+      <w:pPr>
+        <w:pStyle w:val="Code"/>
+        <w:rPr>
+          <w:color w:val="000000"/>
+          <w:highlight w:val="white"/>
+        </w:rPr>
+      </w:pPr>
+      <w:r>
+        <w:rPr>
+          <w:color w:val="000080"/>
+          <w:highlight w:val="white"/>
+        </w:rPr>
+        <w:t>)</w:t>
+      </w:r>
+    </w:p>
+    <w:p>
+      <w:pPr>
+        <w:pStyle w:val="Code"/>
+        <w:rPr>
+          <w:color w:val="000000"/>
+          <w:highlight w:val="white"/>
+        </w:rPr>
+      </w:pPr>
+      <w:r>
+        <w:rPr>
+          <w:color w:val="0000FF"/>
+          <w:highlight w:val="white"/>
+        </w:rPr>
+        <w:t>ON</w:t>
+      </w:r>
+    </w:p>
+    <w:p>
+      <w:pPr>
+        <w:pStyle w:val="Code"/>
+        <w:rPr>
+          <w:color w:val="000000"/>
+          <w:highlight w:val="white"/>
+        </w:rPr>
+      </w:pPr>
+      <w:r>
+        <w:rPr>
+          <w:color w:val="0000FF"/>
+          <w:highlight w:val="white"/>
+        </w:rPr>
+        <w:t>DELETE</w:t>
+      </w:r>
+    </w:p>
+    <w:p>
+      <w:pPr>
+        <w:pStyle w:val="Code"/>
+        <w:rPr>
+          <w:color w:val="000000"/>
+          <w:highlight w:val="white"/>
+        </w:rPr>
+      </w:pPr>
+      <w:r>
+        <w:rPr>
+          <w:color w:val="000000"/>
+          <w:highlight w:val="white"/>
+        </w:rPr>
+        <w:lastRenderedPageBreak/>
+        <w:t xml:space="preserve">  </w:t>
+      </w:r>
+      <w:r>
+        <w:rPr>
+          <w:color w:val="0000FF"/>
+          <w:highlight w:val="white"/>
+        </w:rPr>
+        <w:t>NO</w:t>
+      </w:r>
+      <w:r>
+        <w:rPr>
+          <w:color w:val="000000"/>
+          <w:highlight w:val="white"/>
+        </w:rPr>
+        <w:t xml:space="preserve"> ACTION </w:t>
+      </w:r>
+      <w:r>
+        <w:rPr>
+          <w:color w:val="0000FF"/>
+          <w:highlight w:val="white"/>
+        </w:rPr>
+        <w:t>ON</w:t>
+      </w:r>
+    </w:p>
+    <w:p>
+      <w:pPr>
+        <w:pStyle w:val="Code"/>
+        <w:rPr>
+          <w:color w:val="000000"/>
+          <w:highlight w:val="white"/>
+        </w:rPr>
+      </w:pPr>
+      <w:r>
+        <w:rPr>
+          <w:color w:val="0000FF"/>
+          <w:highlight w:val="white"/>
+        </w:rPr>
+        <w:t>UPDATE</w:t>
+      </w:r>
+      <w:r>
+        <w:rPr>
+          <w:color w:val="000000"/>
+          <w:highlight w:val="white"/>
+        </w:rPr>
         <w:t xml:space="preserve"> </w:t>
       </w:r>
+      <w:r>
+        <w:rPr>
+          <w:color w:val="0000FF"/>
+          <w:highlight w:val="white"/>
+        </w:rPr>
+        <w:t>NO</w:t>
+      </w:r>
+      <w:r>
+        <w:rPr>
+          <w:color w:val="000000"/>
+          <w:highlight w:val="white"/>
+        </w:rPr>
+        <w:t xml:space="preserve"> ACTION</w:t>
+      </w:r>
     </w:p>
     <w:p>
       <w:pPr>
@@ -21049,18 +23368,35 @@
       </w:pPr>
       <w:r>
         <w:rPr>
+          <w:color w:val="0000FF"/>
+          <w:highlight w:val="white"/>
+        </w:rPr>
+        <w:t>GO</w:t>
+      </w:r>
+    </w:p>
+    <w:p>
+      <w:pPr>
+        <w:pStyle w:val="Code"/>
+        <w:rPr>
           <w:color w:val="000000"/>
           <w:highlight w:val="white"/>
         </w:rPr>
-        <w:tab/>
-        <w:t xml:space="preserve">OrderId </w:t>
-      </w:r>
+      </w:pPr>
+    </w:p>
+    <w:p>
+      <w:pPr>
+        <w:pStyle w:val="Code"/>
+        <w:rPr>
+          <w:color w:val="000000"/>
+          <w:highlight w:val="white"/>
+        </w:rPr>
+      </w:pPr>
       <w:r>
         <w:rPr>
           <w:color w:val="0000FF"/>
           <w:highlight w:val="white"/>
         </w:rPr>
-        <w:t>int</w:t>
+        <w:t>ALTER</w:t>
       </w:r>
       <w:r>
         <w:rPr>
@@ -21074,13 +23410,36 @@
           <w:color w:val="0000FF"/>
           <w:highlight w:val="white"/>
         </w:rPr>
-        <w:t>NOT</w:t>
+        <w:t>TABLE</w:t>
       </w:r>
       <w:r>
         <w:rPr>
           <w:color w:val="000000"/>
           <w:highlight w:val="white"/>
         </w:rPr>
+        <w:t xml:space="preserve"> DétailCommande</w:t>
+      </w:r>
+    </w:p>
+    <w:p>
+      <w:pPr>
+        <w:pStyle w:val="Code"/>
+        <w:rPr>
+          <w:color w:val="000000"/>
+          <w:highlight w:val="white"/>
+        </w:rPr>
+      </w:pPr>
+      <w:r>
+        <w:rPr>
+          <w:color w:val="0000FF"/>
+          <w:highlight w:val="white"/>
+        </w:rPr>
+        <w:t>ADD</w:t>
+      </w:r>
+      <w:r>
+        <w:rPr>
+          <w:color w:val="000000"/>
+          <w:highlight w:val="white"/>
+        </w:rPr>
         <w:t xml:space="preserve"> </w:t>
       </w:r>
       <w:r>
@@ -21088,14 +23447,51 @@
           <w:color w:val="0000FF"/>
           <w:highlight w:val="white"/>
         </w:rPr>
-        <w:t>NULL</w:t>
-      </w:r>
+        <w:t>CONSTRAINT</w:t>
+      </w:r>
+      <w:r>
+        <w:rPr>
+          <w:color w:val="000000"/>
+          <w:highlight w:val="white"/>
+        </w:rPr>
+        <w:t xml:space="preserve"> FK_ASS_15 </w:t>
+      </w:r>
+      <w:r>
+        <w:rPr>
+          <w:color w:val="0000FF"/>
+          <w:highlight w:val="white"/>
+        </w:rPr>
+        <w:t>FOREIGN</w:t>
+      </w:r>
+      <w:r>
+        <w:rPr>
+          <w:color w:val="000000"/>
+          <w:highlight w:val="white"/>
+        </w:rPr>
+        <w:t xml:space="preserve"> </w:t>
+      </w:r>
+      <w:r>
+        <w:rPr>
+          <w:color w:val="0000FF"/>
+          <w:highlight w:val="white"/>
+        </w:rPr>
+        <w:t>KEY</w:t>
+      </w:r>
+    </w:p>
+    <w:p>
+      <w:pPr>
+        <w:pStyle w:val="Code"/>
+        <w:rPr>
+          <w:color w:val="000000"/>
+          <w:highlight w:val="white"/>
+        </w:rPr>
+      </w:pPr>
       <w:r>
         <w:rPr>
           <w:color w:val="000080"/>
           <w:highlight w:val="white"/>
         </w:rPr>
-        <w:t>,</w:t>
+        <w:t>(</w:t>
       </w:r>
     </w:p>
     <w:p>
@@ -21111,21 +23507,185 @@
           <w:color w:val="000000"/>
           <w:highlight w:val="white"/>
         </w:rPr>
-        <w:tab/>
-        <w:t xml:space="preserve">ProductId </w:t>
-      </w:r>
+        <w:t>Commande_Id</w:t>
+      </w:r>
+    </w:p>
+    <w:p>
+      <w:pPr>
+        <w:pStyle w:val="Code"/>
+        <w:rPr>
+          <w:color w:val="000000"/>
+          <w:highlight w:val="white"/>
+        </w:rPr>
+      </w:pPr>
+      <w:r>
+        <w:rPr>
+          <w:color w:val="000080"/>
+          <w:highlight w:val="white"/>
+        </w:rPr>
+        <w:t>)</w:t>
+      </w:r>
+    </w:p>
+    <w:p>
+      <w:pPr>
+        <w:pStyle w:val="Code"/>
+        <w:rPr>
+          <w:color w:val="000000"/>
+          <w:highlight w:val="white"/>
+        </w:rPr>
+      </w:pPr>
       <w:r>
         <w:rPr>
           <w:color w:val="0000FF"/>
           <w:highlight w:val="white"/>
         </w:rPr>
-        <w:t>int</w:t>
+        <w:t>REFERENCES</w:t>
       </w:r>
       <w:r>
         <w:rPr>
           <w:color w:val="000000"/>
           <w:highlight w:val="white"/>
         </w:rPr>
+        <w:t xml:space="preserve"> Commande</w:t>
+      </w:r>
+    </w:p>
+    <w:p>
+      <w:pPr>
+        <w:pStyle w:val="Code"/>
+        <w:rPr>
+          <w:color w:val="000000"/>
+          <w:highlight w:val="white"/>
+        </w:rPr>
+      </w:pPr>
+      <w:r>
+        <w:rPr>
+          <w:color w:val="000080"/>
+          <w:highlight w:val="white"/>
+        </w:rPr>
+        <w:t>(</w:t>
+      </w:r>
+    </w:p>
+    <w:p>
+      <w:pPr>
+        <w:pStyle w:val="Code"/>
+        <w:rPr>
+          <w:color w:val="000000"/>
+          <w:highlight w:val="white"/>
+        </w:rPr>
+      </w:pPr>
+      <w:r>
+        <w:rPr>
+          <w:color w:val="000000"/>
+          <w:highlight w:val="white"/>
+        </w:rPr>
+        <w:t>Id</w:t>
+      </w:r>
+    </w:p>
+    <w:p>
+      <w:pPr>
+        <w:pStyle w:val="Code"/>
+        <w:rPr>
+          <w:color w:val="000000"/>
+          <w:highlight w:val="white"/>
+        </w:rPr>
+      </w:pPr>
+      <w:r>
+        <w:rPr>
+          <w:color w:val="000080"/>
+          <w:highlight w:val="white"/>
+        </w:rPr>
+        <w:t>)</w:t>
+      </w:r>
+    </w:p>
+    <w:p>
+      <w:pPr>
+        <w:pStyle w:val="Code"/>
+        <w:rPr>
+          <w:color w:val="000000"/>
+          <w:highlight w:val="white"/>
+        </w:rPr>
+      </w:pPr>
+      <w:r>
+        <w:rPr>
+          <w:color w:val="0000FF"/>
+          <w:highlight w:val="white"/>
+        </w:rPr>
+        <w:t>ON</w:t>
+      </w:r>
+    </w:p>
+    <w:p>
+      <w:pPr>
+        <w:pStyle w:val="Code"/>
+        <w:rPr>
+          <w:color w:val="000000"/>
+          <w:highlight w:val="white"/>
+        </w:rPr>
+      </w:pPr>
+      <w:r>
+        <w:rPr>
+          <w:color w:val="0000FF"/>
+          <w:highlight w:val="white"/>
+        </w:rPr>
+        <w:t>DELETE</w:t>
+      </w:r>
+    </w:p>
+    <w:p>
+      <w:pPr>
+        <w:pStyle w:val="Code"/>
+        <w:rPr>
+          <w:color w:val="000000"/>
+          <w:highlight w:val="white"/>
+        </w:rPr>
+      </w:pPr>
+      <w:r>
+        <w:rPr>
+          <w:color w:val="000000"/>
+          <w:highlight w:val="white"/>
+        </w:rPr>
+        <w:t xml:space="preserve">  </w:t>
+      </w:r>
+      <w:r>
+        <w:rPr>
+          <w:color w:val="0000FF"/>
+          <w:highlight w:val="white"/>
+        </w:rPr>
+        <w:t>NO</w:t>
+      </w:r>
+      <w:r>
+        <w:rPr>
+          <w:color w:val="000000"/>
+          <w:highlight w:val="white"/>
+        </w:rPr>
+        <w:t xml:space="preserve"> ACTION </w:t>
+      </w:r>
+      <w:r>
+        <w:rPr>
+          <w:color w:val="0000FF"/>
+          <w:highlight w:val="white"/>
+        </w:rPr>
+        <w:t>ON</w:t>
+      </w:r>
+    </w:p>
+    <w:p>
+      <w:pPr>
+        <w:pStyle w:val="Code"/>
+        <w:rPr>
+          <w:color w:val="000000"/>
+          <w:highlight w:val="white"/>
+        </w:rPr>
+      </w:pPr>
+      <w:r>
+        <w:rPr>
+          <w:color w:val="0000FF"/>
+          <w:highlight w:val="white"/>
+        </w:rPr>
+        <w:t>UPDATE</w:t>
+      </w:r>
+      <w:r>
+        <w:rPr>
+          <w:color w:val="000000"/>
+          <w:highlight w:val="white"/>
+        </w:rPr>
         <w:t xml:space="preserve"> </w:t>
       </w:r>
       <w:r>
@@ -21133,1334 +23693,37 @@
           <w:color w:val="0000FF"/>
           <w:highlight w:val="white"/>
         </w:rPr>
-        <w:t>NOT</w:t>
+        <w:t>NO</w:t>
       </w:r>
       <w:r>
         <w:rPr>
           <w:color w:val="000000"/>
           <w:highlight w:val="white"/>
         </w:rPr>
-        <w:t xml:space="preserve"> </w:t>
-      </w:r>
+        <w:t xml:space="preserve"> ACTION</w:t>
+      </w:r>
+    </w:p>
+    <w:p>
+      <w:pPr>
+        <w:pStyle w:val="Code"/>
+      </w:pPr>
       <w:r>
         <w:rPr>
           <w:color w:val="0000FF"/>
           <w:highlight w:val="white"/>
         </w:rPr>
-        <w:t>NULL</w:t>
-      </w:r>
-      <w:r>
-        <w:rPr>
-          <w:color w:val="000080"/>
-          <w:highlight w:val="white"/>
-        </w:rPr>
-        <w:t>,</w:t>
-      </w:r>
-    </w:p>
-    <w:p>
-      <w:pPr>
-        <w:pStyle w:val="Code"/>
-        <w:rPr>
-          <w:color w:val="000000"/>
-          <w:highlight w:val="white"/>
-        </w:rPr>
-      </w:pPr>
-      <w:r>
-        <w:rPr>
-          <w:color w:val="000000"/>
-          <w:highlight w:val="white"/>
-        </w:rPr>
-        <w:lastRenderedPageBreak/>
-        <w:tab/>
-        <w:t>UnitPrice money</w:t>
-      </w:r>
-      <w:r>
-        <w:rPr>
-          <w:color w:val="000080"/>
-          <w:highlight w:val="white"/>
-        </w:rPr>
-        <w:t>,</w:t>
-      </w:r>
-    </w:p>
-    <w:p>
-      <w:pPr>
-        <w:pStyle w:val="Code"/>
-        <w:rPr>
-          <w:color w:val="000000"/>
-          <w:highlight w:val="white"/>
-        </w:rPr>
-      </w:pPr>
-      <w:r>
-        <w:rPr>
-          <w:color w:val="000000"/>
-          <w:highlight w:val="white"/>
-        </w:rPr>
-        <w:tab/>
-        <w:t xml:space="preserve">Quantity </w:t>
-      </w:r>
-      <w:r>
-        <w:rPr>
-          <w:color w:val="0000FF"/>
-          <w:highlight w:val="white"/>
-        </w:rPr>
-        <w:t>smallint</w:t>
-      </w:r>
-      <w:r>
-        <w:rPr>
-          <w:color w:val="000000"/>
-          <w:highlight w:val="white"/>
-        </w:rPr>
-        <w:t xml:space="preserve"> </w:t>
-      </w:r>
-      <w:r>
-        <w:rPr>
-          <w:color w:val="0000FF"/>
-          <w:highlight w:val="white"/>
-        </w:rPr>
-        <w:t>NOT</w:t>
-      </w:r>
-      <w:r>
-        <w:rPr>
-          <w:color w:val="000000"/>
-          <w:highlight w:val="white"/>
-        </w:rPr>
-        <w:t xml:space="preserve"> </w:t>
-      </w:r>
-      <w:r>
-        <w:rPr>
-          <w:color w:val="0000FF"/>
-          <w:highlight w:val="white"/>
-        </w:rPr>
-        <w:t>NULL</w:t>
-      </w:r>
-      <w:r>
-        <w:rPr>
-          <w:color w:val="000080"/>
-          <w:highlight w:val="white"/>
-        </w:rPr>
-        <w:t>,</w:t>
-      </w:r>
-    </w:p>
-    <w:p>
-      <w:pPr>
-        <w:pStyle w:val="Code"/>
-        <w:rPr>
-          <w:color w:val="000000"/>
-          <w:highlight w:val="white"/>
-        </w:rPr>
-      </w:pPr>
-      <w:r>
-        <w:rPr>
-          <w:color w:val="000000"/>
-          <w:highlight w:val="white"/>
-        </w:rPr>
-        <w:tab/>
-        <w:t xml:space="preserve">Discount </w:t>
-      </w:r>
-      <w:r>
-        <w:rPr>
-          <w:color w:val="0000FF"/>
-          <w:highlight w:val="white"/>
-        </w:rPr>
-        <w:t>real</w:t>
-      </w:r>
-      <w:r>
-        <w:rPr>
-          <w:color w:val="000000"/>
-          <w:highlight w:val="white"/>
-        </w:rPr>
-        <w:t xml:space="preserve"> </w:t>
-      </w:r>
-      <w:r>
-        <w:rPr>
-          <w:color w:val="0000FF"/>
-          <w:highlight w:val="white"/>
-        </w:rPr>
-        <w:t>NOT</w:t>
-      </w:r>
-      <w:r>
-        <w:rPr>
-          <w:color w:val="000000"/>
-          <w:highlight w:val="white"/>
-        </w:rPr>
-        <w:t xml:space="preserve"> </w:t>
-      </w:r>
-      <w:r>
-        <w:rPr>
-          <w:color w:val="0000FF"/>
-          <w:highlight w:val="white"/>
-        </w:rPr>
-        <w:t>NULL</w:t>
-      </w:r>
-    </w:p>
-    <w:p>
-      <w:pPr>
-        <w:pStyle w:val="Code"/>
-        <w:rPr>
-          <w:color w:val="000000"/>
-          <w:highlight w:val="white"/>
-        </w:rPr>
-      </w:pPr>
-      <w:r>
-        <w:rPr>
-          <w:color w:val="000080"/>
-          <w:highlight w:val="white"/>
-        </w:rPr>
-        <w:t>)</w:t>
-      </w:r>
-      <w:r>
-        <w:rPr>
-          <w:color w:val="000000"/>
-          <w:highlight w:val="white"/>
-        </w:rPr>
-        <w:t xml:space="preserve"> </w:t>
-      </w:r>
-    </w:p>
-    <w:p>
-      <w:pPr>
-        <w:pStyle w:val="Code"/>
-        <w:rPr>
-          <w:color w:val="000000"/>
-          <w:highlight w:val="white"/>
-        </w:rPr>
-      </w:pPr>
-      <w:r>
-        <w:rPr>
-          <w:color w:val="0000FF"/>
-          <w:highlight w:val="white"/>
-        </w:rPr>
         <w:t>GO</w:t>
       </w:r>
     </w:p>
     <w:p>
       <w:pPr>
-        <w:pStyle w:val="Code"/>
-        <w:rPr>
-          <w:color w:val="000000"/>
-          <w:highlight w:val="white"/>
-        </w:rPr>
-      </w:pPr>
-    </w:p>
-    <w:p>
-      <w:pPr>
-        <w:pStyle w:val="Code"/>
-        <w:rPr>
-          <w:color w:val="000000"/>
-          <w:highlight w:val="white"/>
-        </w:rPr>
-      </w:pPr>
-      <w:r>
-        <w:rPr>
-          <w:color w:val="0000FF"/>
-          <w:highlight w:val="white"/>
-        </w:rPr>
-        <w:t>CREATE</w:t>
-      </w:r>
-      <w:r>
-        <w:rPr>
-          <w:color w:val="000000"/>
-          <w:highlight w:val="white"/>
-        </w:rPr>
-        <w:t xml:space="preserve"> </w:t>
-      </w:r>
-      <w:r>
-        <w:rPr>
-          <w:color w:val="0000FF"/>
-          <w:highlight w:val="white"/>
-        </w:rPr>
-        <w:t>TABLE</w:t>
-      </w:r>
-      <w:r>
-        <w:rPr>
-          <w:color w:val="000000"/>
-          <w:highlight w:val="white"/>
-        </w:rPr>
-        <w:t xml:space="preserve"> Products </w:t>
-      </w:r>
-      <w:r>
-        <w:rPr>
-          <w:color w:val="000080"/>
-          <w:highlight w:val="white"/>
-        </w:rPr>
-        <w:t>(</w:t>
-      </w:r>
-      <w:r>
-        <w:rPr>
-          <w:color w:val="000000"/>
-          <w:highlight w:val="white"/>
-        </w:rPr>
-        <w:t xml:space="preserve"> </w:t>
-      </w:r>
-    </w:p>
-    <w:p>
-      <w:pPr>
-        <w:pStyle w:val="Code"/>
-        <w:rPr>
-          <w:color w:val="000000"/>
-          <w:highlight w:val="white"/>
-        </w:rPr>
-      </w:pPr>
-      <w:r>
-        <w:rPr>
-          <w:color w:val="000000"/>
-          <w:highlight w:val="white"/>
-        </w:rPr>
-        <w:tab/>
-        <w:t xml:space="preserve">ProductId </w:t>
-      </w:r>
-      <w:r>
-        <w:rPr>
-          <w:color w:val="0000FF"/>
-          <w:highlight w:val="white"/>
-        </w:rPr>
-        <w:t>int</w:t>
-      </w:r>
-      <w:r>
-        <w:rPr>
-          <w:color w:val="000000"/>
-          <w:highlight w:val="white"/>
-        </w:rPr>
-        <w:t xml:space="preserve"> </w:t>
-      </w:r>
-      <w:r>
-        <w:rPr>
-          <w:color w:val="0000FF"/>
-          <w:highlight w:val="white"/>
-        </w:rPr>
-        <w:t>NOT</w:t>
-      </w:r>
-      <w:r>
-        <w:rPr>
-          <w:color w:val="000000"/>
-          <w:highlight w:val="white"/>
-        </w:rPr>
-        <w:t xml:space="preserve"> </w:t>
-      </w:r>
-      <w:r>
-        <w:rPr>
-          <w:color w:val="0000FF"/>
-          <w:highlight w:val="white"/>
-        </w:rPr>
-        <w:t>NULL</w:t>
-      </w:r>
-      <w:r>
-        <w:rPr>
-          <w:color w:val="000080"/>
-          <w:highlight w:val="white"/>
-        </w:rPr>
-        <w:t>,</w:t>
-      </w:r>
-    </w:p>
-    <w:p>
-      <w:pPr>
-        <w:pStyle w:val="Code"/>
-        <w:rPr>
-          <w:color w:val="000000"/>
-          <w:highlight w:val="white"/>
-        </w:rPr>
-      </w:pPr>
-      <w:r>
-        <w:rPr>
-          <w:color w:val="000000"/>
-          <w:highlight w:val="white"/>
-        </w:rPr>
-        <w:tab/>
-        <w:t>ProductName nvarchar</w:t>
-      </w:r>
-      <w:r>
-        <w:rPr>
-          <w:color w:val="000080"/>
-          <w:highlight w:val="white"/>
-        </w:rPr>
-        <w:t>(</w:t>
-      </w:r>
-      <w:r>
-        <w:rPr>
-          <w:color w:val="FF8000"/>
-          <w:highlight w:val="white"/>
-        </w:rPr>
-        <w:t>40</w:t>
-      </w:r>
-      <w:r>
-        <w:rPr>
-          <w:color w:val="000080"/>
-          <w:highlight w:val="white"/>
-        </w:rPr>
-        <w:t>)</w:t>
-      </w:r>
-      <w:r>
-        <w:rPr>
-          <w:color w:val="000000"/>
-          <w:highlight w:val="white"/>
-        </w:rPr>
-        <w:t xml:space="preserve"> </w:t>
-      </w:r>
-      <w:r>
-        <w:rPr>
-          <w:color w:val="0000FF"/>
-          <w:highlight w:val="white"/>
-        </w:rPr>
-        <w:t>NOT</w:t>
-      </w:r>
-      <w:r>
-        <w:rPr>
-          <w:color w:val="000000"/>
-          <w:highlight w:val="white"/>
-        </w:rPr>
-        <w:t xml:space="preserve"> </w:t>
-      </w:r>
-      <w:r>
-        <w:rPr>
-          <w:color w:val="0000FF"/>
-          <w:highlight w:val="white"/>
-        </w:rPr>
-        <w:t>NULL</w:t>
-      </w:r>
-    </w:p>
-    <w:p>
-      <w:pPr>
-        <w:pStyle w:val="Code"/>
-        <w:rPr>
-          <w:color w:val="000000"/>
-          <w:highlight w:val="white"/>
-        </w:rPr>
-      </w:pPr>
-      <w:r>
-        <w:rPr>
-          <w:color w:val="000080"/>
-          <w:highlight w:val="white"/>
-        </w:rPr>
-        <w:t>)</w:t>
-      </w:r>
-      <w:r>
-        <w:rPr>
-          <w:color w:val="000000"/>
-          <w:highlight w:val="white"/>
-        </w:rPr>
-        <w:t xml:space="preserve"> </w:t>
-      </w:r>
-    </w:p>
-    <w:p>
-      <w:pPr>
-        <w:pStyle w:val="Code"/>
-        <w:rPr>
-          <w:color w:val="000000"/>
-          <w:highlight w:val="white"/>
-        </w:rPr>
-      </w:pPr>
-      <w:r>
-        <w:rPr>
-          <w:color w:val="0000FF"/>
-          <w:highlight w:val="white"/>
-        </w:rPr>
-        <w:t>GO</w:t>
-      </w:r>
-    </w:p>
-    <w:p>
-      <w:pPr>
-        <w:pStyle w:val="Code"/>
-        <w:rPr>
-          <w:color w:val="000000"/>
-          <w:highlight w:val="white"/>
-        </w:rPr>
-      </w:pPr>
-    </w:p>
-    <w:p>
-      <w:pPr>
-        <w:pStyle w:val="Code"/>
-        <w:rPr>
-          <w:color w:val="000000"/>
-          <w:highlight w:val="white"/>
-        </w:rPr>
-      </w:pPr>
-    </w:p>
-    <w:p>
-      <w:pPr>
-        <w:pStyle w:val="Code"/>
-        <w:rPr>
-          <w:color w:val="000000"/>
-          <w:highlight w:val="white"/>
-        </w:rPr>
-      </w:pPr>
-      <w:r>
-        <w:rPr>
-          <w:color w:val="0000FF"/>
-          <w:highlight w:val="white"/>
-        </w:rPr>
-        <w:t>ALTER</w:t>
-      </w:r>
-      <w:r>
-        <w:rPr>
-          <w:color w:val="000000"/>
-          <w:highlight w:val="white"/>
-        </w:rPr>
-        <w:t xml:space="preserve"> </w:t>
-      </w:r>
-      <w:r>
-        <w:rPr>
-          <w:color w:val="0000FF"/>
-          <w:highlight w:val="white"/>
-        </w:rPr>
-        <w:t>TABLE</w:t>
-      </w:r>
-      <w:r>
-        <w:rPr>
-          <w:color w:val="000000"/>
-          <w:highlight w:val="white"/>
-        </w:rPr>
-        <w:t xml:space="preserve"> Orders </w:t>
-      </w:r>
-      <w:r>
-        <w:rPr>
-          <w:color w:val="0000FF"/>
-          <w:highlight w:val="white"/>
-        </w:rPr>
-        <w:t>ADD</w:t>
-      </w:r>
-      <w:r>
-        <w:rPr>
-          <w:color w:val="000000"/>
-          <w:highlight w:val="white"/>
-        </w:rPr>
-        <w:t xml:space="preserve"> </w:t>
-      </w:r>
-      <w:r>
-        <w:rPr>
-          <w:color w:val="0000FF"/>
-          <w:highlight w:val="white"/>
-        </w:rPr>
-        <w:t>CONSTRAINT</w:t>
-      </w:r>
-      <w:r>
-        <w:rPr>
-          <w:color w:val="000000"/>
-          <w:highlight w:val="white"/>
-        </w:rPr>
-        <w:t xml:space="preserve"> PK_Orders </w:t>
-      </w:r>
-    </w:p>
-    <w:p>
-      <w:pPr>
-        <w:pStyle w:val="Code"/>
-        <w:rPr>
-          <w:color w:val="000000"/>
-          <w:highlight w:val="white"/>
-        </w:rPr>
-      </w:pPr>
-      <w:r>
-        <w:rPr>
-          <w:color w:val="0000FF"/>
-          <w:highlight w:val="white"/>
-        </w:rPr>
-        <w:t>PRIMARY</w:t>
-      </w:r>
-      <w:r>
-        <w:rPr>
-          <w:color w:val="000000"/>
-          <w:highlight w:val="white"/>
-        </w:rPr>
-        <w:t xml:space="preserve"> </w:t>
-      </w:r>
-      <w:r>
-        <w:rPr>
-          <w:color w:val="0000FF"/>
-          <w:highlight w:val="white"/>
-        </w:rPr>
-        <w:t>KEY</w:t>
-      </w:r>
-      <w:r>
-        <w:rPr>
-          <w:color w:val="000000"/>
-          <w:highlight w:val="white"/>
-        </w:rPr>
-        <w:t xml:space="preserve"> </w:t>
-      </w:r>
-      <w:r>
-        <w:rPr>
-          <w:color w:val="000080"/>
-          <w:highlight w:val="white"/>
-        </w:rPr>
-        <w:t>(</w:t>
-      </w:r>
-      <w:r>
-        <w:rPr>
-          <w:color w:val="000000"/>
-          <w:highlight w:val="white"/>
-        </w:rPr>
-        <w:t>OrderId</w:t>
-      </w:r>
-      <w:r>
-        <w:rPr>
-          <w:color w:val="000080"/>
-          <w:highlight w:val="white"/>
-        </w:rPr>
-        <w:t>)</w:t>
-      </w:r>
-      <w:r>
-        <w:rPr>
-          <w:color w:val="000000"/>
-          <w:highlight w:val="white"/>
-        </w:rPr>
-        <w:t xml:space="preserve"> </w:t>
-      </w:r>
-    </w:p>
-    <w:p>
-      <w:pPr>
-        <w:pStyle w:val="Code"/>
-        <w:rPr>
-          <w:color w:val="000000"/>
-          <w:highlight w:val="white"/>
-        </w:rPr>
-      </w:pPr>
-      <w:r>
-        <w:rPr>
-          <w:color w:val="0000FF"/>
-          <w:highlight w:val="white"/>
-        </w:rPr>
-        <w:t>GO</w:t>
-      </w:r>
-    </w:p>
-    <w:p>
-      <w:pPr>
-        <w:pStyle w:val="Code"/>
-        <w:rPr>
-          <w:color w:val="000000"/>
-          <w:highlight w:val="white"/>
-        </w:rPr>
-      </w:pPr>
-    </w:p>
-    <w:p>
-      <w:pPr>
-        <w:pStyle w:val="Code"/>
-        <w:rPr>
-          <w:color w:val="000000"/>
-          <w:highlight w:val="white"/>
-        </w:rPr>
-      </w:pPr>
-    </w:p>
-    <w:p>
-      <w:pPr>
-        <w:pStyle w:val="Code"/>
-        <w:rPr>
-          <w:color w:val="000000"/>
-          <w:highlight w:val="white"/>
-        </w:rPr>
-      </w:pPr>
-      <w:r>
-        <w:rPr>
-          <w:color w:val="0000FF"/>
-          <w:highlight w:val="white"/>
-        </w:rPr>
-        <w:t>ALTER</w:t>
-      </w:r>
-      <w:r>
-        <w:rPr>
-          <w:color w:val="000000"/>
-          <w:highlight w:val="white"/>
-        </w:rPr>
-        <w:t xml:space="preserve"> </w:t>
-      </w:r>
-      <w:r>
-        <w:rPr>
-          <w:color w:val="0000FF"/>
-          <w:highlight w:val="white"/>
-        </w:rPr>
-        <w:t>TABLE</w:t>
-      </w:r>
-      <w:r>
-        <w:rPr>
-          <w:color w:val="000000"/>
-          <w:highlight w:val="white"/>
-        </w:rPr>
-        <w:t xml:space="preserve"> OrdersDetails </w:t>
-      </w:r>
-      <w:r>
-        <w:rPr>
-          <w:color w:val="0000FF"/>
-          <w:highlight w:val="white"/>
-        </w:rPr>
-        <w:t>ADD</w:t>
-      </w:r>
-      <w:r>
-        <w:rPr>
-          <w:color w:val="000000"/>
-          <w:highlight w:val="white"/>
-        </w:rPr>
-        <w:t xml:space="preserve"> </w:t>
-      </w:r>
-      <w:r>
-        <w:rPr>
-          <w:color w:val="0000FF"/>
-          <w:highlight w:val="white"/>
-        </w:rPr>
-        <w:t>CONSTRAINT</w:t>
-      </w:r>
-      <w:r>
-        <w:rPr>
-          <w:color w:val="000000"/>
-          <w:highlight w:val="white"/>
-        </w:rPr>
-        <w:t xml:space="preserve"> PK_OrdersDetails </w:t>
-      </w:r>
-    </w:p>
-    <w:p>
-      <w:pPr>
-        <w:pStyle w:val="Code"/>
-        <w:rPr>
-          <w:color w:val="000000"/>
-          <w:highlight w:val="white"/>
-        </w:rPr>
-      </w:pPr>
-      <w:r>
-        <w:rPr>
-          <w:color w:val="0000FF"/>
-          <w:highlight w:val="white"/>
-        </w:rPr>
-        <w:t>PRIMARY</w:t>
-      </w:r>
-      <w:r>
-        <w:rPr>
-          <w:color w:val="000000"/>
-          <w:highlight w:val="white"/>
-        </w:rPr>
-        <w:t xml:space="preserve"> </w:t>
-      </w:r>
-      <w:r>
-        <w:rPr>
-          <w:color w:val="0000FF"/>
-          <w:highlight w:val="white"/>
-        </w:rPr>
-        <w:t>KEY</w:t>
-      </w:r>
-      <w:r>
-        <w:rPr>
-          <w:color w:val="000000"/>
-          <w:highlight w:val="white"/>
-        </w:rPr>
-        <w:t xml:space="preserve"> </w:t>
-      </w:r>
-      <w:r>
-        <w:rPr>
-          <w:color w:val="000080"/>
-          <w:highlight w:val="white"/>
-        </w:rPr>
-        <w:t>(</w:t>
-      </w:r>
-      <w:r>
-        <w:rPr>
-          <w:color w:val="000000"/>
-          <w:highlight w:val="white"/>
-        </w:rPr>
-        <w:t>OrderId</w:t>
-      </w:r>
-      <w:r>
-        <w:rPr>
-          <w:color w:val="000080"/>
-          <w:highlight w:val="white"/>
-        </w:rPr>
-        <w:t>,</w:t>
-      </w:r>
-      <w:r>
-        <w:rPr>
-          <w:color w:val="000000"/>
-          <w:highlight w:val="white"/>
-        </w:rPr>
-        <w:t xml:space="preserve"> ProductId</w:t>
-      </w:r>
-      <w:r>
-        <w:rPr>
-          <w:color w:val="000080"/>
-          <w:highlight w:val="white"/>
-        </w:rPr>
-        <w:t>)</w:t>
-      </w:r>
-      <w:r>
-        <w:rPr>
-          <w:color w:val="000000"/>
-          <w:highlight w:val="white"/>
-        </w:rPr>
-        <w:t xml:space="preserve"> </w:t>
-      </w:r>
-    </w:p>
-    <w:p>
-      <w:pPr>
-        <w:pStyle w:val="Code"/>
-        <w:rPr>
-          <w:color w:val="000000"/>
-          <w:highlight w:val="white"/>
-        </w:rPr>
-      </w:pPr>
-      <w:r>
-        <w:rPr>
-          <w:color w:val="0000FF"/>
-          <w:highlight w:val="white"/>
-        </w:rPr>
-        <w:t>GO</w:t>
-      </w:r>
-    </w:p>
-    <w:p>
-      <w:pPr>
-        <w:pStyle w:val="Code"/>
-        <w:rPr>
-          <w:color w:val="000000"/>
-          <w:highlight w:val="white"/>
-        </w:rPr>
-      </w:pPr>
-    </w:p>
-    <w:p>
-      <w:pPr>
-        <w:pStyle w:val="Code"/>
-        <w:rPr>
-          <w:color w:val="000000"/>
-          <w:highlight w:val="white"/>
-        </w:rPr>
-      </w:pPr>
-    </w:p>
-    <w:p>
-      <w:pPr>
-        <w:pStyle w:val="Code"/>
-        <w:rPr>
-          <w:color w:val="000000"/>
-          <w:highlight w:val="white"/>
-        </w:rPr>
-      </w:pPr>
-      <w:r>
-        <w:rPr>
-          <w:color w:val="0000FF"/>
-          <w:highlight w:val="white"/>
-        </w:rPr>
-        <w:t>ALTER</w:t>
-      </w:r>
-      <w:r>
-        <w:rPr>
-          <w:color w:val="000000"/>
-          <w:highlight w:val="white"/>
-        </w:rPr>
-        <w:t xml:space="preserve"> </w:t>
-      </w:r>
-      <w:r>
-        <w:rPr>
-          <w:color w:val="0000FF"/>
-          <w:highlight w:val="white"/>
-        </w:rPr>
-        <w:t>TABLE</w:t>
-      </w:r>
-      <w:r>
-        <w:rPr>
-          <w:color w:val="000000"/>
-          <w:highlight w:val="white"/>
-        </w:rPr>
-        <w:t xml:space="preserve"> Products </w:t>
-      </w:r>
-      <w:r>
-        <w:rPr>
-          <w:color w:val="0000FF"/>
-          <w:highlight w:val="white"/>
-        </w:rPr>
-        <w:t>ADD</w:t>
-      </w:r>
-      <w:r>
-        <w:rPr>
-          <w:color w:val="000000"/>
-          <w:highlight w:val="white"/>
-        </w:rPr>
-        <w:t xml:space="preserve"> </w:t>
-      </w:r>
-      <w:r>
-        <w:rPr>
-          <w:color w:val="0000FF"/>
-          <w:highlight w:val="white"/>
-        </w:rPr>
-        <w:t>CONSTRAINT</w:t>
-      </w:r>
-      <w:r>
-        <w:rPr>
-          <w:color w:val="000000"/>
-          <w:highlight w:val="white"/>
-        </w:rPr>
-        <w:t xml:space="preserve"> PK_Products </w:t>
-      </w:r>
-    </w:p>
-    <w:p>
-      <w:pPr>
-        <w:pStyle w:val="Code"/>
-        <w:rPr>
-          <w:color w:val="000000"/>
-          <w:highlight w:val="white"/>
-        </w:rPr>
-      </w:pPr>
-      <w:r>
-        <w:rPr>
-          <w:color w:val="0000FF"/>
-          <w:highlight w:val="white"/>
-        </w:rPr>
-        <w:t>PRIMARY</w:t>
-      </w:r>
-      <w:r>
-        <w:rPr>
-          <w:color w:val="000000"/>
-          <w:highlight w:val="white"/>
-        </w:rPr>
-        <w:t xml:space="preserve"> </w:t>
-      </w:r>
-      <w:r>
-        <w:rPr>
-          <w:color w:val="0000FF"/>
-          <w:highlight w:val="white"/>
-        </w:rPr>
-        <w:t>KEY</w:t>
-      </w:r>
-      <w:r>
-        <w:rPr>
-          <w:color w:val="000000"/>
-          <w:highlight w:val="white"/>
-        </w:rPr>
-        <w:t xml:space="preserve"> </w:t>
-      </w:r>
-      <w:r>
-        <w:rPr>
-          <w:color w:val="000080"/>
-          <w:highlight w:val="white"/>
-        </w:rPr>
-        <w:t>(</w:t>
-      </w:r>
-      <w:r>
-        <w:rPr>
-          <w:color w:val="000000"/>
-          <w:highlight w:val="white"/>
-        </w:rPr>
-        <w:t>ProductId</w:t>
-      </w:r>
-      <w:r>
-        <w:rPr>
-          <w:color w:val="000080"/>
-          <w:highlight w:val="white"/>
-        </w:rPr>
-        <w:t>)</w:t>
-      </w:r>
-      <w:r>
-        <w:rPr>
-          <w:color w:val="000000"/>
-          <w:highlight w:val="white"/>
-        </w:rPr>
-        <w:t xml:space="preserve"> </w:t>
-      </w:r>
-    </w:p>
-    <w:p>
-      <w:pPr>
-        <w:pStyle w:val="Code"/>
-        <w:rPr>
-          <w:color w:val="000000"/>
-          <w:highlight w:val="white"/>
-        </w:rPr>
-      </w:pPr>
-      <w:r>
-        <w:rPr>
-          <w:color w:val="0000FF"/>
-          <w:highlight w:val="white"/>
-        </w:rPr>
-        <w:t>GO</w:t>
-      </w:r>
-    </w:p>
-    <w:p>
-      <w:pPr>
-        <w:pStyle w:val="Code"/>
-        <w:rPr>
-          <w:color w:val="000000"/>
-          <w:highlight w:val="white"/>
-        </w:rPr>
-      </w:pPr>
-    </w:p>
-    <w:p>
-      <w:pPr>
-        <w:pStyle w:val="Code"/>
-        <w:rPr>
-          <w:color w:val="000000"/>
-          <w:highlight w:val="white"/>
-        </w:rPr>
-      </w:pPr>
-    </w:p>
-    <w:p>
-      <w:pPr>
-        <w:pStyle w:val="Code"/>
-        <w:rPr>
-          <w:color w:val="000000"/>
-          <w:highlight w:val="white"/>
-        </w:rPr>
-      </w:pPr>
-      <w:r>
-        <w:rPr>
-          <w:color w:val="0000FF"/>
-          <w:highlight w:val="white"/>
-        </w:rPr>
-        <w:t>ALTER</w:t>
-      </w:r>
-      <w:r>
-        <w:rPr>
-          <w:color w:val="000000"/>
-          <w:highlight w:val="white"/>
-        </w:rPr>
-        <w:t xml:space="preserve"> </w:t>
-      </w:r>
-      <w:r>
-        <w:rPr>
-          <w:color w:val="0000FF"/>
-          <w:highlight w:val="white"/>
-        </w:rPr>
-        <w:t>TABLE</w:t>
-      </w:r>
-      <w:r>
-        <w:rPr>
-          <w:color w:val="000000"/>
-          <w:highlight w:val="white"/>
-        </w:rPr>
-        <w:t xml:space="preserve"> OrdersDetails </w:t>
-      </w:r>
-      <w:r>
-        <w:rPr>
-          <w:color w:val="0000FF"/>
-          <w:highlight w:val="white"/>
-        </w:rPr>
-        <w:t>ADD</w:t>
-      </w:r>
-      <w:r>
-        <w:rPr>
-          <w:color w:val="000000"/>
-          <w:highlight w:val="white"/>
-        </w:rPr>
-        <w:t xml:space="preserve"> </w:t>
-      </w:r>
-      <w:r>
-        <w:rPr>
-          <w:color w:val="0000FF"/>
-          <w:highlight w:val="white"/>
-        </w:rPr>
-        <w:t>CONSTRAINT</w:t>
-      </w:r>
-      <w:r>
-        <w:rPr>
-          <w:color w:val="000000"/>
-          <w:highlight w:val="white"/>
-        </w:rPr>
-        <w:t xml:space="preserve"> FK_OrdersDetails_Orders </w:t>
-      </w:r>
-    </w:p>
-    <w:p>
-      <w:pPr>
-        <w:pStyle w:val="Code"/>
-        <w:rPr>
-          <w:color w:val="000000"/>
-          <w:highlight w:val="white"/>
-        </w:rPr>
-      </w:pPr>
-      <w:r>
-        <w:rPr>
-          <w:color w:val="0000FF"/>
-          <w:highlight w:val="white"/>
-        </w:rPr>
-        <w:t>FOREIGN</w:t>
-      </w:r>
-      <w:r>
-        <w:rPr>
-          <w:color w:val="000000"/>
-          <w:highlight w:val="white"/>
-        </w:rPr>
-        <w:t xml:space="preserve"> </w:t>
-      </w:r>
-      <w:r>
-        <w:rPr>
-          <w:color w:val="0000FF"/>
-          <w:highlight w:val="white"/>
-        </w:rPr>
-        <w:t>KEY</w:t>
-      </w:r>
-      <w:r>
-        <w:rPr>
-          <w:color w:val="000000"/>
-          <w:highlight w:val="white"/>
-        </w:rPr>
-        <w:t xml:space="preserve"> </w:t>
-      </w:r>
-      <w:r>
-        <w:rPr>
-          <w:color w:val="000080"/>
-          <w:highlight w:val="white"/>
-        </w:rPr>
-        <w:t>(</w:t>
-      </w:r>
-      <w:r>
-        <w:rPr>
-          <w:color w:val="000000"/>
-          <w:highlight w:val="white"/>
-        </w:rPr>
-        <w:t>OrderId</w:t>
-      </w:r>
-      <w:r>
-        <w:rPr>
-          <w:color w:val="000080"/>
-          <w:highlight w:val="white"/>
-        </w:rPr>
-        <w:t>)</w:t>
-      </w:r>
-      <w:r>
-        <w:rPr>
-          <w:color w:val="000000"/>
-          <w:highlight w:val="white"/>
-        </w:rPr>
-        <w:t xml:space="preserve"> </w:t>
-      </w:r>
-      <w:r>
-        <w:rPr>
-          <w:color w:val="0000FF"/>
-          <w:highlight w:val="white"/>
-        </w:rPr>
-        <w:t>REFERENCES</w:t>
-      </w:r>
-      <w:r>
-        <w:rPr>
-          <w:color w:val="000000"/>
-          <w:highlight w:val="white"/>
-        </w:rPr>
-        <w:t xml:space="preserve"> Orders </w:t>
-      </w:r>
-      <w:r>
-        <w:rPr>
-          <w:color w:val="000080"/>
-          <w:highlight w:val="white"/>
-        </w:rPr>
-        <w:t>(</w:t>
-      </w:r>
-      <w:r>
-        <w:rPr>
-          <w:color w:val="000000"/>
-          <w:highlight w:val="white"/>
-        </w:rPr>
-        <w:t>OrderId</w:t>
-      </w:r>
-      <w:r>
-        <w:rPr>
-          <w:color w:val="000080"/>
-          <w:highlight w:val="white"/>
-        </w:rPr>
-        <w:t>)</w:t>
-      </w:r>
-    </w:p>
-    <w:p>
-      <w:pPr>
-        <w:pStyle w:val="Code"/>
-        <w:rPr>
-          <w:color w:val="000000"/>
-          <w:highlight w:val="white"/>
-        </w:rPr>
-      </w:pPr>
-      <w:r>
-        <w:rPr>
-          <w:color w:val="0000FF"/>
-          <w:highlight w:val="white"/>
-        </w:rPr>
-        <w:t>GO</w:t>
-      </w:r>
-    </w:p>
-    <w:p>
-      <w:pPr>
-        <w:pStyle w:val="Code"/>
-        <w:rPr>
-          <w:color w:val="000000"/>
-          <w:highlight w:val="white"/>
-        </w:rPr>
-      </w:pPr>
-    </w:p>
-    <w:p>
-      <w:pPr>
-        <w:pStyle w:val="Code"/>
-        <w:rPr>
-          <w:color w:val="000000"/>
-          <w:highlight w:val="white"/>
-        </w:rPr>
-      </w:pPr>
-      <w:r>
-        <w:rPr>
-          <w:color w:val="0000FF"/>
-          <w:highlight w:val="white"/>
-        </w:rPr>
-        <w:t>ALTER</w:t>
-      </w:r>
-      <w:r>
-        <w:rPr>
-          <w:color w:val="000000"/>
-          <w:highlight w:val="white"/>
-        </w:rPr>
-        <w:t xml:space="preserve"> </w:t>
-      </w:r>
-      <w:r>
-        <w:rPr>
-          <w:color w:val="0000FF"/>
-          <w:highlight w:val="white"/>
-        </w:rPr>
-        <w:t>TABLE</w:t>
-      </w:r>
-      <w:r>
-        <w:rPr>
-          <w:color w:val="000000"/>
-          <w:highlight w:val="white"/>
-        </w:rPr>
-        <w:t xml:space="preserve"> OrdersDetails </w:t>
-      </w:r>
-      <w:r>
-        <w:rPr>
-          <w:color w:val="0000FF"/>
-          <w:highlight w:val="white"/>
-        </w:rPr>
-        <w:t>ADD</w:t>
-      </w:r>
-      <w:r>
-        <w:rPr>
-          <w:color w:val="000000"/>
-          <w:highlight w:val="white"/>
-        </w:rPr>
-        <w:t xml:space="preserve"> </w:t>
-      </w:r>
-      <w:r>
-        <w:rPr>
-          <w:color w:val="0000FF"/>
-          <w:highlight w:val="white"/>
-        </w:rPr>
-        <w:t>CONSTRAINT</w:t>
-      </w:r>
-      <w:r>
-        <w:rPr>
-          <w:color w:val="000000"/>
-          <w:highlight w:val="white"/>
-        </w:rPr>
-        <w:t xml:space="preserve"> FK_OrdersDetails_Products </w:t>
-      </w:r>
-    </w:p>
-    <w:p>
-      <w:pPr>
-        <w:pStyle w:val="Code"/>
-        <w:rPr>
-          <w:color w:val="000000"/>
-          <w:highlight w:val="white"/>
-        </w:rPr>
-      </w:pPr>
-      <w:r>
-        <w:rPr>
-          <w:color w:val="0000FF"/>
-          <w:highlight w:val="white"/>
-        </w:rPr>
-        <w:t>FOREIGN</w:t>
-      </w:r>
-      <w:r>
-        <w:rPr>
-          <w:color w:val="000000"/>
-          <w:highlight w:val="white"/>
-        </w:rPr>
-        <w:t xml:space="preserve"> </w:t>
-      </w:r>
-      <w:r>
-        <w:rPr>
-          <w:color w:val="0000FF"/>
-          <w:highlight w:val="white"/>
-        </w:rPr>
-        <w:t>KEY</w:t>
-      </w:r>
-      <w:r>
-        <w:rPr>
-          <w:color w:val="000000"/>
-          <w:highlight w:val="white"/>
-        </w:rPr>
-        <w:t xml:space="preserve"> </w:t>
-      </w:r>
-      <w:r>
-        <w:rPr>
-          <w:color w:val="000080"/>
-          <w:highlight w:val="white"/>
-        </w:rPr>
-        <w:t>(</w:t>
-      </w:r>
-      <w:r>
-        <w:rPr>
-          <w:color w:val="000000"/>
-          <w:highlight w:val="white"/>
-        </w:rPr>
-        <w:t>ProductId</w:t>
-      </w:r>
-      <w:r>
-        <w:rPr>
-          <w:color w:val="000080"/>
-          <w:highlight w:val="white"/>
-        </w:rPr>
-        <w:t>)</w:t>
-      </w:r>
-      <w:r>
-        <w:rPr>
-          <w:color w:val="000000"/>
-          <w:highlight w:val="white"/>
-        </w:rPr>
-        <w:t xml:space="preserve"> </w:t>
-      </w:r>
-      <w:r>
-        <w:rPr>
-          <w:color w:val="0000FF"/>
-          <w:highlight w:val="white"/>
-        </w:rPr>
-        <w:t>REFERENCES</w:t>
-      </w:r>
-      <w:r>
-        <w:rPr>
-          <w:color w:val="000000"/>
-          <w:highlight w:val="white"/>
-        </w:rPr>
-        <w:t xml:space="preserve"> Products </w:t>
-      </w:r>
-      <w:r>
-        <w:rPr>
-          <w:color w:val="000080"/>
-          <w:highlight w:val="white"/>
-        </w:rPr>
-        <w:t>(</w:t>
-      </w:r>
-      <w:r>
-        <w:rPr>
-          <w:color w:val="000000"/>
-          <w:highlight w:val="white"/>
-        </w:rPr>
-        <w:t>ProductId</w:t>
-      </w:r>
-      <w:r>
-        <w:rPr>
-          <w:color w:val="000080"/>
-          <w:highlight w:val="white"/>
-        </w:rPr>
-        <w:t>)</w:t>
-      </w:r>
-    </w:p>
-    <w:p>
-      <w:pPr>
-        <w:pStyle w:val="Code"/>
-        <w:rPr>
-          <w:color w:val="000000"/>
-          <w:highlight w:val="white"/>
-        </w:rPr>
-      </w:pPr>
-      <w:r>
-        <w:rPr>
-          <w:color w:val="0000FF"/>
-          <w:highlight w:val="white"/>
-        </w:rPr>
-        <w:t>GO</w:t>
-      </w:r>
-    </w:p>
-    <w:p/>
-    <w:p>
-      <w:pPr>
         <w:pStyle w:val="Titre1"/>
       </w:pPr>
-      <w:bookmarkStart w:id="18" w:name="_Toc479078083"/>
+      <w:bookmarkStart w:id="19" w:name="_Toc479523165"/>
       <w:r>
         <w:t>Le SGBD SQL Server</w:t>
       </w:r>
-      <w:bookmarkEnd w:id="18"/>
+      <w:bookmarkEnd w:id="19"/>
     </w:p>
     <w:p>
       <w:r>
@@ -22524,12 +23787,11 @@
       <w:pPr>
         <w:pStyle w:val="Titre2"/>
       </w:pPr>
-      <w:bookmarkStart w:id="19" w:name="_Toc479078084"/>
-      <w:r>
-        <w:lastRenderedPageBreak/>
+      <w:bookmarkStart w:id="20" w:name="_Toc479523166"/>
+      <w:r>
         <w:t>Connexion</w:t>
       </w:r>
-      <w:bookmarkEnd w:id="19"/>
+      <w:bookmarkEnd w:id="20"/>
     </w:p>
     <w:p>
       <w:r>
@@ -22578,6 +23840,7 @@
           <w:noProof/>
           <w:lang w:eastAsia="fr-FR"/>
         </w:rPr>
+        <w:lastRenderedPageBreak/>
         <w:drawing>
           <wp:inline distT="0" distB="0" distL="0" distR="0" wp14:anchorId="5DD3D790" wp14:editId="2301A64D">
             <wp:extent cx="5760720" cy="1844675"/>
@@ -22594,7 +23857,7 @@
                     <pic:cNvPicPr/>
                   </pic:nvPicPr>
                   <pic:blipFill>
-                    <a:blip r:embed="rId45" cstate="email">
+                    <a:blip r:embed="rId48" cstate="email">
                       <a:extLst>
                         <a:ext uri="{28A0092B-C50C-407E-A947-70E740481C1C}">
                           <a14:useLocalDpi xmlns:a14="http://schemas.microsoft.com/office/drawing/2010/main" val="0"/>
@@ -22635,11 +23898,11 @@
       <w:pPr>
         <w:pStyle w:val="Titre2"/>
       </w:pPr>
-      <w:bookmarkStart w:id="20" w:name="_Toc479078085"/>
+      <w:bookmarkStart w:id="21" w:name="_Toc479523167"/>
       <w:r>
         <w:t>Utilisateurs et rôles</w:t>
       </w:r>
-      <w:bookmarkEnd w:id="20"/>
+      <w:bookmarkEnd w:id="21"/>
     </w:p>
     <w:p>
       <w:r>
@@ -22677,11 +23940,11 @@
       <w:pPr>
         <w:pStyle w:val="Titre2"/>
       </w:pPr>
-      <w:bookmarkStart w:id="21" w:name="_Toc479078086"/>
+      <w:bookmarkStart w:id="22" w:name="_Toc479523168"/>
       <w:r>
         <w:t>Mappage Connexion - utilisateur</w:t>
       </w:r>
-      <w:bookmarkEnd w:id="21"/>
+      <w:bookmarkEnd w:id="22"/>
     </w:p>
     <w:p>
       <w:r>
@@ -22716,7 +23979,7 @@
                     <pic:cNvPicPr/>
                   </pic:nvPicPr>
                   <pic:blipFill>
-                    <a:blip r:embed="rId46" cstate="email">
+                    <a:blip r:embed="rId49" cstate="email">
                       <a:extLst>
                         <a:ext uri="{28A0092B-C50C-407E-A947-70E740481C1C}">
                           <a14:useLocalDpi xmlns:a14="http://schemas.microsoft.com/office/drawing/2010/main" val="0"/>
@@ -22862,7 +24125,7 @@
                     </pic:cNvPicPr>
                   </pic:nvPicPr>
                   <pic:blipFill>
-                    <a:blip r:embed="rId47">
+                    <a:blip r:embed="rId50">
                       <a:extLst>
                         <a:ext uri="{28A0092B-C50C-407E-A947-70E740481C1C}">
                           <a14:useLocalDpi xmlns:a14="http://schemas.microsoft.com/office/drawing/2010/main" val="0"/>
@@ -22951,12 +24214,12 @@
       <w:pPr>
         <w:pStyle w:val="Titre2"/>
       </w:pPr>
-      <w:bookmarkStart w:id="22" w:name="_Toc479078087"/>
+      <w:bookmarkStart w:id="23" w:name="_Toc479523169"/>
       <w:r>
         <w:lastRenderedPageBreak/>
         <w:t>Schéma</w:t>
       </w:r>
-      <w:bookmarkEnd w:id="22"/>
+      <w:bookmarkEnd w:id="23"/>
     </w:p>
     <w:p>
       <w:r>
@@ -22991,8 +24254,8 @@
       </w:r>
     </w:p>
     <w:sectPr>
-      <w:headerReference w:type="default" r:id="rId48"/>
-      <w:footerReference w:type="default" r:id="rId49"/>
+      <w:headerReference w:type="default" r:id="rId51"/>
+      <w:footerReference w:type="default" r:id="rId52"/>
       <w:pgSz w:w="11906" w:h="16838"/>
       <w:pgMar w:top="1417" w:right="1417" w:bottom="1417" w:left="1417" w:header="708" w:footer="708" w:gutter="0"/>
       <w:pgNumType w:start="0"/>
@@ -23005,7 +24268,7 @@
 </file>
 
 <file path=word/endnotes.xml><?xml version="1.0" encoding="utf-8"?>
-<w:endnotes xmlns:wpc="http://schemas.microsoft.com/office/word/2010/wordprocessingCanvas" xmlns:mc="http://schemas.openxmlformats.org/markup-compatibility/2006" xmlns:o="urn:schemas-microsoft-com:office:office" xmlns:r="http://schemas.openxmlformats.org/officeDocument/2006/relationships" xmlns:m="http://schemas.openxmlformats.org/officeDocument/2006/math" xmlns:v="urn:schemas-microsoft-com:vml" xmlns:wp14="http://schemas.microsoft.com/office/word/2010/wordprocessingDrawing" xmlns:wp="http://schemas.openxmlformats.org/drawingml/2006/wordprocessingDrawing" xmlns:w10="urn:schemas-microsoft-com:office:word" xmlns:w="http://schemas.openxmlformats.org/wordprocessingml/2006/main" xmlns:w14="http://schemas.microsoft.com/office/word/2010/wordml" xmlns:w15="http://schemas.microsoft.com/office/word/2012/wordml" xmlns:wpg="http://schemas.microsoft.com/office/word/2010/wordprocessingGroup" xmlns:wpi="http://schemas.microsoft.com/office/word/2010/wordprocessingInk" xmlns:wne="http://schemas.microsoft.com/office/word/2006/wordml" xmlns:wps="http://schemas.microsoft.com/office/word/2010/wordprocessingShape" mc:Ignorable="w14 w15 wp14">
+<w:endnotes xmlns:wpc="http://schemas.microsoft.com/office/word/2010/wordprocessingCanvas" xmlns:cx="http://schemas.microsoft.com/office/drawing/2014/chartex" xmlns:cx1="http://schemas.microsoft.com/office/drawing/2015/9/8/chartex" xmlns:cx2="http://schemas.microsoft.com/office/drawing/2015/10/21/chartex" xmlns:cx3="http://schemas.microsoft.com/office/drawing/2016/5/9/chartex" xmlns:cx4="http://schemas.microsoft.com/office/drawing/2016/5/10/chartex" xmlns:cx5="http://schemas.microsoft.com/office/drawing/2016/5/11/chartex" xmlns:cx6="http://schemas.microsoft.com/office/drawing/2016/5/12/chartex" xmlns:cx7="http://schemas.microsoft.com/office/drawing/2016/5/13/chartex" xmlns:cx8="http://schemas.microsoft.com/office/drawing/2016/5/14/chartex" xmlns:mc="http://schemas.openxmlformats.org/markup-compatibility/2006" xmlns:o="urn:schemas-microsoft-com:office:office" xmlns:r="http://schemas.openxmlformats.org/officeDocument/2006/relationships" xmlns:m="http://schemas.openxmlformats.org/officeDocument/2006/math" xmlns:v="urn:schemas-microsoft-com:vml" xmlns:wp14="http://schemas.microsoft.com/office/word/2010/wordprocessingDrawing" xmlns:wp="http://schemas.openxmlformats.org/drawingml/2006/wordprocessingDrawing" xmlns:w10="urn:schemas-microsoft-com:office:word" xmlns:w="http://schemas.openxmlformats.org/wordprocessingml/2006/main" xmlns:w14="http://schemas.microsoft.com/office/word/2010/wordml" xmlns:w15="http://schemas.microsoft.com/office/word/2012/wordml" xmlns:w16se="http://schemas.microsoft.com/office/word/2015/wordml/symex" xmlns:wpg="http://schemas.microsoft.com/office/word/2010/wordprocessingGroup" xmlns:wpi="http://schemas.microsoft.com/office/word/2010/wordprocessingInk" xmlns:wne="http://schemas.microsoft.com/office/word/2006/wordml" xmlns:wps="http://schemas.microsoft.com/office/word/2010/wordprocessingShape" mc:Ignorable="w14 w15 w16se wp14">
   <w:endnote w:type="separator" w:id="-1">
     <w:p>
       <w:pPr>
@@ -23030,7 +24293,7 @@
 </file>
 
 <file path=word/footer1.xml><?xml version="1.0" encoding="utf-8"?>
-<w:ftr xmlns:wpc="http://schemas.microsoft.com/office/word/2010/wordprocessingCanvas" xmlns:mc="http://schemas.openxmlformats.org/markup-compatibility/2006" xmlns:o="urn:schemas-microsoft-com:office:office" xmlns:r="http://schemas.openxmlformats.org/officeDocument/2006/relationships" xmlns:m="http://schemas.openxmlformats.org/officeDocument/2006/math" xmlns:v="urn:schemas-microsoft-com:vml" xmlns:wp14="http://schemas.microsoft.com/office/word/2010/wordprocessingDrawing" xmlns:wp="http://schemas.openxmlformats.org/drawingml/2006/wordprocessingDrawing" xmlns:w10="urn:schemas-microsoft-com:office:word" xmlns:w="http://schemas.openxmlformats.org/wordprocessingml/2006/main" xmlns:w14="http://schemas.microsoft.com/office/word/2010/wordml" xmlns:w15="http://schemas.microsoft.com/office/word/2012/wordml" xmlns:wpg="http://schemas.microsoft.com/office/word/2010/wordprocessingGroup" xmlns:wpi="http://schemas.microsoft.com/office/word/2010/wordprocessingInk" xmlns:wne="http://schemas.microsoft.com/office/word/2006/wordml" xmlns:wps="http://schemas.microsoft.com/office/word/2010/wordprocessingShape" mc:Ignorable="w14 w15 wp14">
+<w:ftr xmlns:wpc="http://schemas.microsoft.com/office/word/2010/wordprocessingCanvas" xmlns:cx="http://schemas.microsoft.com/office/drawing/2014/chartex" xmlns:cx1="http://schemas.microsoft.com/office/drawing/2015/9/8/chartex" xmlns:cx2="http://schemas.microsoft.com/office/drawing/2015/10/21/chartex" xmlns:cx3="http://schemas.microsoft.com/office/drawing/2016/5/9/chartex" xmlns:cx4="http://schemas.microsoft.com/office/drawing/2016/5/10/chartex" xmlns:cx5="http://schemas.microsoft.com/office/drawing/2016/5/11/chartex" xmlns:cx6="http://schemas.microsoft.com/office/drawing/2016/5/12/chartex" xmlns:cx7="http://schemas.microsoft.com/office/drawing/2016/5/13/chartex" xmlns:cx8="http://schemas.microsoft.com/office/drawing/2016/5/14/chartex" xmlns:mc="http://schemas.openxmlformats.org/markup-compatibility/2006" xmlns:o="urn:schemas-microsoft-com:office:office" xmlns:r="http://schemas.openxmlformats.org/officeDocument/2006/relationships" xmlns:m="http://schemas.openxmlformats.org/officeDocument/2006/math" xmlns:v="urn:schemas-microsoft-com:vml" xmlns:wp14="http://schemas.microsoft.com/office/word/2010/wordprocessingDrawing" xmlns:wp="http://schemas.openxmlformats.org/drawingml/2006/wordprocessingDrawing" xmlns:w10="urn:schemas-microsoft-com:office:word" xmlns:w="http://schemas.openxmlformats.org/wordprocessingml/2006/main" xmlns:w14="http://schemas.microsoft.com/office/word/2010/wordml" xmlns:w15="http://schemas.microsoft.com/office/word/2012/wordml" xmlns:w16se="http://schemas.microsoft.com/office/word/2015/wordml/symex" xmlns:wpg="http://schemas.microsoft.com/office/word/2010/wordprocessingGroup" xmlns:wpi="http://schemas.microsoft.com/office/word/2010/wordprocessingInk" xmlns:wne="http://schemas.microsoft.com/office/word/2006/wordml" xmlns:wps="http://schemas.microsoft.com/office/word/2010/wordprocessingShape" mc:Ignorable="w14 w15 w16se wp14">
   <w:sdt>
     <w:sdtPr>
       <w:id w:val="1239753976"/>
@@ -23058,7 +24321,7 @@
           <w:rPr>
             <w:noProof/>
           </w:rPr>
-          <w:t>4</w:t>
+          <w:t>27</w:t>
         </w:r>
         <w:r>
           <w:fldChar w:fldCharType="end"/>
@@ -23075,7 +24338,7 @@
 </file>
 
 <file path=word/footnotes.xml><?xml version="1.0" encoding="utf-8"?>
-<w:footnotes xmlns:wpc="http://schemas.microsoft.com/office/word/2010/wordprocessingCanvas" xmlns:mc="http://schemas.openxmlformats.org/markup-compatibility/2006" xmlns:o="urn:schemas-microsoft-com:office:office" xmlns:r="http://schemas.openxmlformats.org/officeDocument/2006/relationships" xmlns:m="http://schemas.openxmlformats.org/officeDocument/2006/math" xmlns:v="urn:schemas-microsoft-com:vml" xmlns:wp14="http://schemas.microsoft.com/office/word/2010/wordprocessingDrawing" xmlns:wp="http://schemas.openxmlformats.org/drawingml/2006/wordprocessingDrawing" xmlns:w10="urn:schemas-microsoft-com:office:word" xmlns:w="http://schemas.openxmlformats.org/wordprocessingml/2006/main" xmlns:w14="http://schemas.microsoft.com/office/word/2010/wordml" xmlns:w15="http://schemas.microsoft.com/office/word/2012/wordml" xmlns:wpg="http://schemas.microsoft.com/office/word/2010/wordprocessingGroup" xmlns:wpi="http://schemas.microsoft.com/office/word/2010/wordprocessingInk" xmlns:wne="http://schemas.microsoft.com/office/word/2006/wordml" xmlns:wps="http://schemas.microsoft.com/office/word/2010/wordprocessingShape" mc:Ignorable="w14 w15 wp14">
+<w:footnotes xmlns:wpc="http://schemas.microsoft.com/office/word/2010/wordprocessingCanvas" xmlns:cx="http://schemas.microsoft.com/office/drawing/2014/chartex" xmlns:cx1="http://schemas.microsoft.com/office/drawing/2015/9/8/chartex" xmlns:cx2="http://schemas.microsoft.com/office/drawing/2015/10/21/chartex" xmlns:cx3="http://schemas.microsoft.com/office/drawing/2016/5/9/chartex" xmlns:cx4="http://schemas.microsoft.com/office/drawing/2016/5/10/chartex" xmlns:cx5="http://schemas.microsoft.com/office/drawing/2016/5/11/chartex" xmlns:cx6="http://schemas.microsoft.com/office/drawing/2016/5/12/chartex" xmlns:cx7="http://schemas.microsoft.com/office/drawing/2016/5/13/chartex" xmlns:cx8="http://schemas.microsoft.com/office/drawing/2016/5/14/chartex" xmlns:mc="http://schemas.openxmlformats.org/markup-compatibility/2006" xmlns:o="urn:schemas-microsoft-com:office:office" xmlns:r="http://schemas.openxmlformats.org/officeDocument/2006/relationships" xmlns:m="http://schemas.openxmlformats.org/officeDocument/2006/math" xmlns:v="urn:schemas-microsoft-com:vml" xmlns:wp14="http://schemas.microsoft.com/office/word/2010/wordprocessingDrawing" xmlns:wp="http://schemas.openxmlformats.org/drawingml/2006/wordprocessingDrawing" xmlns:w10="urn:schemas-microsoft-com:office:word" xmlns:w="http://schemas.openxmlformats.org/wordprocessingml/2006/main" xmlns:w14="http://schemas.microsoft.com/office/word/2010/wordml" xmlns:w15="http://schemas.microsoft.com/office/word/2012/wordml" xmlns:w16se="http://schemas.microsoft.com/office/word/2015/wordml/symex" xmlns:wpg="http://schemas.microsoft.com/office/word/2010/wordprocessingGroup" xmlns:wpi="http://schemas.microsoft.com/office/word/2010/wordprocessingInk" xmlns:wne="http://schemas.microsoft.com/office/word/2006/wordml" xmlns:wps="http://schemas.microsoft.com/office/word/2010/wordprocessingShape" mc:Ignorable="w14 w15 w16se wp14">
   <w:footnote w:type="separator" w:id="-1">
     <w:p>
       <w:pPr>
@@ -23100,16 +24363,13 @@
 </file>
 
 <file path=word/header1.xml><?xml version="1.0" encoding="utf-8"?>
-<w:hdr xmlns:wpc="http://schemas.microsoft.com/office/word/2010/wordprocessingCanvas" xmlns:mc="http://schemas.openxmlformats.org/markup-compatibility/2006" xmlns:o="urn:schemas-microsoft-com:office:office" xmlns:r="http://schemas.openxmlformats.org/officeDocument/2006/relationships" xmlns:m="http://schemas.openxmlformats.org/officeDocument/2006/math" xmlns:v="urn:schemas-microsoft-com:vml" xmlns:wp14="http://schemas.microsoft.com/office/word/2010/wordprocessingDrawing" xmlns:wp="http://schemas.openxmlformats.org/drawingml/2006/wordprocessingDrawing" xmlns:w10="urn:schemas-microsoft-com:office:word" xmlns:w="http://schemas.openxmlformats.org/wordprocessingml/2006/main" xmlns:w14="http://schemas.microsoft.com/office/word/2010/wordml" xmlns:w15="http://schemas.microsoft.com/office/word/2012/wordml" xmlns:wpg="http://schemas.microsoft.com/office/word/2010/wordprocessingGroup" xmlns:wpi="http://schemas.microsoft.com/office/word/2010/wordprocessingInk" xmlns:wne="http://schemas.microsoft.com/office/word/2006/wordml" xmlns:wps="http://schemas.microsoft.com/office/word/2010/wordprocessingShape" mc:Ignorable="w14 w15 wp14">
+<w:hdr xmlns:wpc="http://schemas.microsoft.com/office/word/2010/wordprocessingCanvas" xmlns:cx="http://schemas.microsoft.com/office/drawing/2014/chartex" xmlns:cx1="http://schemas.microsoft.com/office/drawing/2015/9/8/chartex" xmlns:cx2="http://schemas.microsoft.com/office/drawing/2015/10/21/chartex" xmlns:cx3="http://schemas.microsoft.com/office/drawing/2016/5/9/chartex" xmlns:cx4="http://schemas.microsoft.com/office/drawing/2016/5/10/chartex" xmlns:cx5="http://schemas.microsoft.com/office/drawing/2016/5/11/chartex" xmlns:cx6="http://schemas.microsoft.com/office/drawing/2016/5/12/chartex" xmlns:cx7="http://schemas.microsoft.com/office/drawing/2016/5/13/chartex" xmlns:cx8="http://schemas.microsoft.com/office/drawing/2016/5/14/chartex" xmlns:mc="http://schemas.openxmlformats.org/markup-compatibility/2006" xmlns:o="urn:schemas-microsoft-com:office:office" xmlns:r="http://schemas.openxmlformats.org/officeDocument/2006/relationships" xmlns:m="http://schemas.openxmlformats.org/officeDocument/2006/math" xmlns:v="urn:schemas-microsoft-com:vml" xmlns:wp14="http://schemas.microsoft.com/office/word/2010/wordprocessingDrawing" xmlns:wp="http://schemas.openxmlformats.org/drawingml/2006/wordprocessingDrawing" xmlns:w10="urn:schemas-microsoft-com:office:word" xmlns:w="http://schemas.openxmlformats.org/wordprocessingml/2006/main" xmlns:w14="http://schemas.microsoft.com/office/word/2010/wordml" xmlns:w15="http://schemas.microsoft.com/office/word/2012/wordml" xmlns:w16se="http://schemas.microsoft.com/office/word/2015/wordml/symex" xmlns:wpg="http://schemas.microsoft.com/office/word/2010/wordprocessingGroup" xmlns:wpi="http://schemas.microsoft.com/office/word/2010/wordprocessingInk" xmlns:wne="http://schemas.microsoft.com/office/word/2006/wordml" xmlns:wps="http://schemas.microsoft.com/office/word/2010/wordprocessingShape" mc:Ignorable="w14 w15 w16se wp14">
   <w:p>
     <w:pPr>
       <w:pStyle w:val="En-tte"/>
     </w:pPr>
     <w:r>
-      <w:t>Modélisation de bases de données</w:t>
-    </w:r>
-    <w:r>
-      <w:t xml:space="preserve"> – support de cours</w:t>
+      <w:t>Modélisation de bases de données – support de cours</w:t>
     </w:r>
     <w:r>
       <w:tab/>
@@ -23120,7 +24380,7 @@
 </file>
 
 <file path=word/numbering.xml><?xml version="1.0" encoding="utf-8"?>
-<w:numbering xmlns:wpc="http://schemas.microsoft.com/office/word/2010/wordprocessingCanvas" xmlns:mc="http://schemas.openxmlformats.org/markup-compatibility/2006" xmlns:o="urn:schemas-microsoft-com:office:office" xmlns:r="http://schemas.openxmlformats.org/officeDocument/2006/relationships" xmlns:m="http://schemas.openxmlformats.org/officeDocument/2006/math" xmlns:v="urn:schemas-microsoft-com:vml" xmlns:wp14="http://schemas.microsoft.com/office/word/2010/wordprocessingDrawing" xmlns:wp="http://schemas.openxmlformats.org/drawingml/2006/wordprocessingDrawing" xmlns:w10="urn:schemas-microsoft-com:office:word" xmlns:w="http://schemas.openxmlformats.org/wordprocessingml/2006/main" xmlns:w14="http://schemas.microsoft.com/office/word/2010/wordml" xmlns:w15="http://schemas.microsoft.com/office/word/2012/wordml" xmlns:wpg="http://schemas.microsoft.com/office/word/2010/wordprocessingGroup" xmlns:wpi="http://schemas.microsoft.com/office/word/2010/wordprocessingInk" xmlns:wne="http://schemas.microsoft.com/office/word/2006/wordml" xmlns:wps="http://schemas.microsoft.com/office/word/2010/wordprocessingShape" mc:Ignorable="w14 w15 wp14">
+<w:numbering xmlns:wpc="http://schemas.microsoft.com/office/word/2010/wordprocessingCanvas" xmlns:cx="http://schemas.microsoft.com/office/drawing/2014/chartex" xmlns:cx1="http://schemas.microsoft.com/office/drawing/2015/9/8/chartex" xmlns:cx2="http://schemas.microsoft.com/office/drawing/2015/10/21/chartex" xmlns:cx3="http://schemas.microsoft.com/office/drawing/2016/5/9/chartex" xmlns:cx4="http://schemas.microsoft.com/office/drawing/2016/5/10/chartex" xmlns:cx5="http://schemas.microsoft.com/office/drawing/2016/5/11/chartex" xmlns:cx6="http://schemas.microsoft.com/office/drawing/2016/5/12/chartex" xmlns:cx7="http://schemas.microsoft.com/office/drawing/2016/5/13/chartex" xmlns:cx8="http://schemas.microsoft.com/office/drawing/2016/5/14/chartex" xmlns:mc="http://schemas.openxmlformats.org/markup-compatibility/2006" xmlns:o="urn:schemas-microsoft-com:office:office" xmlns:r="http://schemas.openxmlformats.org/officeDocument/2006/relationships" xmlns:m="http://schemas.openxmlformats.org/officeDocument/2006/math" xmlns:v="urn:schemas-microsoft-com:vml" xmlns:wp14="http://schemas.microsoft.com/office/word/2010/wordprocessingDrawing" xmlns:wp="http://schemas.openxmlformats.org/drawingml/2006/wordprocessingDrawing" xmlns:w10="urn:schemas-microsoft-com:office:word" xmlns:w="http://schemas.openxmlformats.org/wordprocessingml/2006/main" xmlns:w14="http://schemas.microsoft.com/office/word/2010/wordml" xmlns:w15="http://schemas.microsoft.com/office/word/2012/wordml" xmlns:w16se="http://schemas.microsoft.com/office/word/2015/wordml/symex" xmlns:wpg="http://schemas.microsoft.com/office/word/2010/wordprocessingGroup" xmlns:wpi="http://schemas.microsoft.com/office/word/2010/wordprocessingInk" xmlns:wne="http://schemas.microsoft.com/office/word/2006/wordml" xmlns:wps="http://schemas.microsoft.com/office/word/2010/wordprocessingShape" mc:Ignorable="w14 w15 w16se wp14">
   <w:abstractNum w:abstractNumId="0" w15:restartNumberingAfterBreak="0">
     <w:nsid w:val="04C81887"/>
     <w:multiLevelType w:val="hybridMultilevel"/>
@@ -26270,7 +27530,7 @@
   <w:abstractNum w:abstractNumId="28" w15:restartNumberingAfterBreak="0">
     <w:nsid w:val="7D99337B"/>
     <w:multiLevelType w:val="hybridMultilevel"/>
-    <w:tmpl w:val="573C32AC"/>
+    <w:tmpl w:val="AFBE7F1C"/>
     <w:lvl w:ilvl="0" w:tplc="040C0001">
       <w:start w:val="1"/>
       <w:numFmt w:val="bullet"/>
@@ -26471,7 +27731,7 @@
 </file>
 
 <file path=word/styles.xml><?xml version="1.0" encoding="utf-8"?>
-<w:styles xmlns:mc="http://schemas.openxmlformats.org/markup-compatibility/2006" xmlns:r="http://schemas.openxmlformats.org/officeDocument/2006/relationships" xmlns:w="http://schemas.openxmlformats.org/wordprocessingml/2006/main" xmlns:w14="http://schemas.microsoft.com/office/word/2010/wordml" xmlns:w15="http://schemas.microsoft.com/office/word/2012/wordml" mc:Ignorable="w14 w15">
+<w:styles xmlns:mc="http://schemas.openxmlformats.org/markup-compatibility/2006" xmlns:r="http://schemas.openxmlformats.org/officeDocument/2006/relationships" xmlns:w="http://schemas.openxmlformats.org/wordprocessingml/2006/main" xmlns:w14="http://schemas.microsoft.com/office/word/2010/wordml" xmlns:w15="http://schemas.microsoft.com/office/word/2012/wordml" xmlns:w16se="http://schemas.microsoft.com/office/word/2015/wordml/symex" mc:Ignorable="w14 w15 w16se">
   <w:docDefaults>
     <w:rPrDefault>
       <w:rPr>
@@ -26487,7 +27747,7 @@
       </w:pPr>
     </w:pPrDefault>
   </w:docDefaults>
-  <w:latentStyles w:defLockedState="0" w:defUIPriority="99" w:defSemiHidden="0" w:defUnhideWhenUsed="0" w:defQFormat="0" w:count="371">
+  <w:latentStyles w:defLockedState="0" w:defUIPriority="99" w:defSemiHidden="0" w:defUnhideWhenUsed="0" w:defQFormat="0" w:count="374">
     <w:lsdException w:name="Normal" w:uiPriority="0" w:qFormat="1"/>
     <w:lsdException w:name="heading 1" w:uiPriority="9" w:qFormat="1"/>
     <w:lsdException w:name="heading 2" w:semiHidden="1" w:uiPriority="9" w:unhideWhenUsed="1" w:qFormat="1"/>
@@ -26859,6 +28119,9 @@
     <w:lsdException w:name="List Table 5 Dark Accent 6" w:uiPriority="50"/>
     <w:lsdException w:name="List Table 6 Colorful Accent 6" w:uiPriority="51"/>
     <w:lsdException w:name="List Table 7 Colorful Accent 6" w:uiPriority="52"/>
+    <w:lsdException w:name="Mention" w:semiHidden="1" w:unhideWhenUsed="1"/>
+    <w:lsdException w:name="Smart Hyperlink" w:semiHidden="1" w:unhideWhenUsed="1"/>
+    <w:lsdException w:name="Hashtag" w:semiHidden="1" w:unhideWhenUsed="1"/>
   </w:latentStyles>
   <w:style w:type="paragraph" w:default="1" w:styleId="Normal">
     <w:name w:val="Normal"/>
@@ -28002,7 +29265,7 @@
 </file>
 
 <file path=customXml/itemProps2.xml><?xml version="1.0" encoding="utf-8"?>
-<ds:datastoreItem xmlns:ds="http://schemas.openxmlformats.org/officeDocument/2006/customXml" ds:itemID="{B298F86D-3C12-4BF8-9C83-DB0E51035FE5}">
+<ds:datastoreItem xmlns:ds="http://schemas.openxmlformats.org/officeDocument/2006/customXml" ds:itemID="{642359C6-3634-42D4-AFA5-1FF89688245C}">
   <ds:schemaRefs>
     <ds:schemaRef ds:uri="http://schemas.openxmlformats.org/officeDocument/2006/bibliography"/>
   </ds:schemaRefs>
